--- a/analysis/paper/paper.docx
+++ b/analysis/paper/paper.docx
@@ -57,19 +57,19 @@
         <w:pStyle w:val="Date"/>
       </w:pPr>
       <w:r>
-        <w:t xml:space="preserve">03</w:t>
-      </w:r>
-      <w:r>
-        <w:t xml:space="preserve"> </w:t>
-      </w:r>
-      <w:r>
-        <w:t xml:space="preserve">August,</w:t>
-      </w:r>
-      <w:r>
-        <w:t xml:space="preserve"> </w:t>
-      </w:r>
-      <w:r>
-        <w:t xml:space="preserve">2023</w:t>
+        <w:t xml:space="preserve">30</w:t>
+      </w:r>
+      <w:r>
+        <w:t xml:space="preserve"> </w:t>
+      </w:r>
+      <w:r>
+        <w:t xml:space="preserve">April,</w:t>
+      </w:r>
+      <w:r>
+        <w:t xml:space="preserve"> </w:t>
+      </w:r>
+      <w:r>
+        <w:t xml:space="preserve">2024</w:t>
       </w:r>
     </w:p>
     <w:p>
@@ -1248,7 +1248,7 @@
     </w:p>
     <w:bookmarkEnd w:id="24"/>
     <w:bookmarkEnd w:id="25"/>
-    <w:bookmarkStart w:id="31" w:name="methods"/>
+    <w:bookmarkStart w:id="39" w:name="methods"/>
     <w:p>
       <w:pPr>
         <w:pStyle w:val="Heading1"/>
@@ -1266,7 +1266,7 @@
         <w:t xml:space="preserve">Methods</w:t>
       </w:r>
     </w:p>
-    <w:bookmarkStart w:id="29" w:name="data"/>
+    <w:bookmarkStart w:id="30" w:name="data"/>
     <w:p>
       <w:pPr>
         <w:pStyle w:val="Heading2"/>
@@ -1352,12 +1352,14 @@
       <w:pPr>
         <w:pStyle w:val="ImageCaption"/>
       </w:pPr>
+      <w:bookmarkStart w:id="29" w:name="fig:sitemap"/>
+      <w:bookmarkEnd w:id="29"/>
       <w:r>
         <w:t xml:space="preserve">Figure 2.1: location of sites in the analysis</w:t>
       </w:r>
     </w:p>
-    <w:bookmarkEnd w:id="29"/>
-    <w:bookmarkStart w:id="30" w:name="network-construction"/>
+    <w:bookmarkEnd w:id="30"/>
+    <w:bookmarkStart w:id="31" w:name="network-construction"/>
     <w:p>
       <w:pPr>
         <w:pStyle w:val="Heading2"/>
@@ -1383,118 +1385,4092 @@
         <w:t xml:space="preserve">Our theoretical approach to what the network represents informs the way in which the network model is constructed. So far, the most frequent form of making ties in archaeological ceramic data has been by calculating the statistical similarity between assemblages. (Hart and Engelbrecht 2012) use the Brainerd-Robinson similarity coefficient, as do, for instance, (Mills et al. 2015), while (de Groot 2019) uses the Jaccard and Kulczyinski-2 similarity measures. The similarity value is then used as the basis and weight for forming a tie between the two assemblage nodes. Since we did not only want to base our network on overall similarity but wanted to be able to closer analyze the networks of individual decors, we have constructed a multiplex network. This is a network in which edges can have different types, and thus the network can be envisaged as having layers. A multiplex network is distinct from a multilayer network, in which connections can also exist between layers, and which has recently seen its first application to archaeological ceramics by (Upton 2019). In our multiplex network, each decorative practice is represented as a distinct layer. The layers share the site assemblages as nodes, though not every node is necessarily represented on every layer. The ties are weighted by the product of the percentages of a given décor in two assemblages. This network construction is implemented in R (R Core Team 2022) using the tidygraph package (Pedersen 2022).</w:t>
       </w:r>
     </w:p>
-    <w:bookmarkEnd w:id="30"/>
     <w:bookmarkEnd w:id="31"/>
-    <w:bookmarkStart w:id="85" w:name="analysis"/>
-    <w:p>
-      <w:pPr>
-        <w:pStyle w:val="Heading1"/>
+    <w:bookmarkStart w:id="38" w:name="quality-of-data"/>
+    <w:p>
+      <w:pPr>
+        <w:pStyle w:val="Heading2"/>
       </w:pPr>
       <w:r>
         <w:rPr>
           <w:rStyle w:val="SectionNumber"/>
         </w:rPr>
-        <w:t xml:space="preserve">3</w:t>
+        <w:t xml:space="preserve">2.3</w:t>
       </w:r>
       <w:r>
         <w:tab/>
       </w:r>
       <w:r>
-        <w:t xml:space="preserve">Analysis</w:t>
-      </w:r>
-    </w:p>
-    <w:bookmarkStart w:id="41" w:name="multiplex-structure"/>
-    <w:p>
-      <w:pPr>
-        <w:pStyle w:val="Heading2"/>
-      </w:pPr>
-      <w:r>
-        <w:rPr>
-          <w:rStyle w:val="SectionNumber"/>
-        </w:rPr>
-        <w:t xml:space="preserve">3.1</w:t>
-      </w:r>
-      <w:r>
-        <w:tab/>
-      </w:r>
-      <w:r>
-        <w:t xml:space="preserve">Multiplex structure</w:t>
+        <w:t xml:space="preserve">quality of data</w:t>
+      </w:r>
+    </w:p>
+    <w:p>
+      <w:pPr>
+        <w:pStyle w:val="SourceCode"/>
+      </w:pPr>
+      <w:r>
+        <w:rPr>
+          <w:rStyle w:val="VerbatimChar"/>
+        </w:rPr>
+        <w:t xml:space="preserve">#&gt; Compare 16 assemblages with Hill number order q = 0.</w:t>
+      </w:r>
+      <w:r>
+        <w:br/>
+      </w:r>
+      <w:r>
+        <w:rPr>
+          <w:rStyle w:val="VerbatimChar"/>
+        </w:rPr>
+        <w:t xml:space="preserve">#&gt; $class: iNEXT</w:t>
+      </w:r>
+      <w:r>
+        <w:br/>
+      </w:r>
+      <w:r>
+        <w:rPr>
+          <w:rStyle w:val="VerbatimChar"/>
+        </w:rPr>
+        <w:t xml:space="preserve">#&gt; </w:t>
+      </w:r>
+      <w:r>
+        <w:br/>
+      </w:r>
+      <w:r>
+        <w:rPr>
+          <w:rStyle w:val="VerbatimChar"/>
+        </w:rPr>
+        <w:t xml:space="preserve">#&gt; $DataInfo: basic data information</w:t>
+      </w:r>
+      <w:r>
+        <w:br/>
+      </w:r>
+      <w:r>
+        <w:rPr>
+          <w:rStyle w:val="VerbatimChar"/>
+        </w:rPr>
+        <w:t xml:space="preserve">#&gt;       Assemblage    n S.obs     SC f1 f2 f3 f4 f5 f6 f7 f8 f9 f10</w:t>
+      </w:r>
+      <w:r>
+        <w:br/>
+      </w:r>
+      <w:r>
+        <w:rPr>
+          <w:rStyle w:val="VerbatimChar"/>
+        </w:rPr>
+        <w:t xml:space="preserve">#&gt; 1       Akumbu12  133     5 1.0000  1  0  0  0  0  0  0  0  0   1</w:t>
+      </w:r>
+      <w:r>
+        <w:br/>
+      </w:r>
+      <w:r>
+        <w:rPr>
+          <w:rStyle w:val="VerbatimChar"/>
+        </w:rPr>
+        <w:t xml:space="preserve">#&gt; 2  Ambere-Dougon   33     4 1.0000  1  0  1  0  0  0  0  0  0   0</w:t>
+      </w:r>
+      <w:r>
+        <w:br/>
+      </w:r>
+      <w:r>
+        <w:rPr>
+          <w:rStyle w:val="VerbatimChar"/>
+        </w:rPr>
+        <w:t xml:space="preserve">#&gt; 3     Damassogou  179     6 1.0000  0  0  1  1  0  0  0  0  0   0</w:t>
+      </w:r>
+      <w:r>
+        <w:br/>
+      </w:r>
+      <w:r>
+        <w:rPr>
+          <w:rStyle w:val="VerbatimChar"/>
+        </w:rPr>
+        <w:t xml:space="preserve">#&gt; 4        Doupwil   34     7 0.9429  2  1  0  0  1  0  1  1  0   1</w:t>
+      </w:r>
+      <w:r>
+        <w:br/>
+      </w:r>
+      <w:r>
+        <w:rPr>
+          <w:rStyle w:val="VerbatimChar"/>
+        </w:rPr>
+        <w:t xml:space="preserve">#&gt; 5         Essouk  363     8 1.0000  0  1  0  0  0  1  0  0  0   0</w:t>
+      </w:r>
+      <w:r>
+        <w:br/>
+      </w:r>
+      <w:r>
+        <w:rPr>
+          <w:rStyle w:val="VerbatimChar"/>
+        </w:rPr>
+        <w:t xml:space="preserve">#&gt; 6          Galia  130     9 1.0000  0  2  0  1  0  1  0  0  1   0</w:t>
+      </w:r>
+      <w:r>
+        <w:br/>
+      </w:r>
+      <w:r>
+        <w:rPr>
+          <w:rStyle w:val="VerbatimChar"/>
+        </w:rPr>
+        <w:t xml:space="preserve">#&gt; 7          Gao12 1045     7 1.0000  0  0  0  0  1  0  0  0  0   0</w:t>
+      </w:r>
+      <w:r>
+        <w:br/>
+      </w:r>
+      <w:r>
+        <w:rPr>
+          <w:rStyle w:val="VerbatimChar"/>
+        </w:rPr>
+        <w:t xml:space="preserve">#&gt; 8   Jenne-jeno12  178    11 0.9945  1  2  1  1  0  1  0  1  0   0</w:t>
+      </w:r>
+      <w:r>
+        <w:br/>
+      </w:r>
+      <w:r>
+        <w:rPr>
+          <w:rStyle w:val="VerbatimChar"/>
+        </w:rPr>
+        <w:t xml:space="preserve">#&gt; 9         Kokolo  119     4 1.0000  0  1  0  1  0  0  0  0  0   0</w:t>
+      </w:r>
+      <w:r>
+        <w:br/>
+      </w:r>
+      <w:r>
+        <w:rPr>
+          <w:rStyle w:val="VerbatimChar"/>
+        </w:rPr>
+        <w:t xml:space="preserve">#&gt; 10        Mara12  307     7 1.0000  0  0  2  0  1  0  0  0  0   0</w:t>
+      </w:r>
+      <w:r>
+        <w:br/>
+      </w:r>
+      <w:r>
+        <w:rPr>
+          <w:rStyle w:val="VerbatimChar"/>
+        </w:rPr>
+        <w:t xml:space="preserve">#&gt; 11   Ounjougou12   23     4 0.9203  2  0  0  0  0  0  0  1  0   0</w:t>
+      </w:r>
+      <w:r>
+        <w:br/>
+      </w:r>
+      <w:r>
+        <w:rPr>
+          <w:rStyle w:val="VerbatimChar"/>
+        </w:rPr>
+        <w:t xml:space="preserve">#&gt; 12       Sadia12 3336     5 1.0000  0  0  0  0  0  0  0  0  0   0</w:t>
+      </w:r>
+      <w:r>
+        <w:br/>
+      </w:r>
+      <w:r>
+        <w:rPr>
+          <w:rStyle w:val="VerbatimChar"/>
+        </w:rPr>
+        <w:t xml:space="preserve">#&gt; 13       Shoma12  583     7 0.9966  2  0  0  0  0  0  0  0  0   0</w:t>
+      </w:r>
+      <w:r>
+        <w:br/>
+      </w:r>
+      <w:r>
+        <w:rPr>
+          <w:rStyle w:val="VerbatimChar"/>
+        </w:rPr>
+        <w:t xml:space="preserve">#&gt; 14         TMD12  188    11 1.0000  1  0  1  2  0  0  0  1  0   0</w:t>
+      </w:r>
+      <w:r>
+        <w:br/>
+      </w:r>
+      <w:r>
+        <w:rPr>
+          <w:rStyle w:val="VerbatimChar"/>
+        </w:rPr>
+        <w:t xml:space="preserve">#&gt; 15          Togu  126     8 0.9844  2  0  2  1  0  0  0  1  0   0</w:t>
+      </w:r>
+      <w:r>
+        <w:br/>
+      </w:r>
+      <w:r>
+        <w:rPr>
+          <w:rStyle w:val="VerbatimChar"/>
+        </w:rPr>
+        <w:t xml:space="preserve">#&gt; 16       Sanga D   95    10 0.9897  1  1  3  0  0  0  1  0  0   0</w:t>
+      </w:r>
+      <w:r>
+        <w:br/>
+      </w:r>
+      <w:r>
+        <w:rPr>
+          <w:rStyle w:val="VerbatimChar"/>
+        </w:rPr>
+        <w:t xml:space="preserve">#&gt; </w:t>
+      </w:r>
+      <w:r>
+        <w:br/>
+      </w:r>
+      <w:r>
+        <w:rPr>
+          <w:rStyle w:val="VerbatimChar"/>
+        </w:rPr>
+        <w:t xml:space="preserve">#&gt; $iNextEst: diversity estimates with rarefied and extrapolated samples.</w:t>
+      </w:r>
+      <w:r>
+        <w:br/>
+      </w:r>
+      <w:r>
+        <w:rPr>
+          <w:rStyle w:val="VerbatimChar"/>
+        </w:rPr>
+        <w:t xml:space="preserve">#&gt; $size_based (LCL and UCL are obtained for fixed size.)</w:t>
+      </w:r>
+      <w:r>
+        <w:br/>
+      </w:r>
+      <w:r>
+        <w:rPr>
+          <w:rStyle w:val="VerbatimChar"/>
+        </w:rPr>
+        <w:t xml:space="preserve">#&gt; </w:t>
+      </w:r>
+      <w:r>
+        <w:br/>
+      </w:r>
+      <w:r>
+        <w:rPr>
+          <w:rStyle w:val="VerbatimChar"/>
+        </w:rPr>
+        <w:t xml:space="preserve">#&gt;        Assemblage    m        Method Order.q        qD   qD.LCL    qD.UCL</w:t>
+      </w:r>
+      <w:r>
+        <w:br/>
+      </w:r>
+      <w:r>
+        <w:rPr>
+          <w:rStyle w:val="VerbatimChar"/>
+        </w:rPr>
+        <w:t xml:space="preserve">#&gt; 1        Akumbu12    1   Rarefaction       0  1.000000 1.000000  1.000000</w:t>
+      </w:r>
+      <w:r>
+        <w:br/>
+      </w:r>
+      <w:r>
+        <w:rPr>
+          <w:rStyle w:val="VerbatimChar"/>
+        </w:rPr>
+        <w:t xml:space="preserve">#&gt; 10       Akumbu12   66   Rarefaction       0  4.495506 3.921569  5.069442</w:t>
+      </w:r>
+      <w:r>
+        <w:br/>
+      </w:r>
+      <w:r>
+        <w:rPr>
+          <w:rStyle w:val="VerbatimChar"/>
+        </w:rPr>
+        <w:t xml:space="preserve">#&gt; 20       Akumbu12  133      Observed       0  5.000000 4.111044  5.888956</w:t>
+      </w:r>
+      <w:r>
+        <w:br/>
+      </w:r>
+      <w:r>
+        <w:rPr>
+          <w:rStyle w:val="VerbatimChar"/>
+        </w:rPr>
+        <w:t xml:space="preserve">#&gt; 30       Akumbu12  196 Extrapolation       0  5.000000 4.111044  5.888956</w:t>
+      </w:r>
+      <w:r>
+        <w:br/>
+      </w:r>
+      <w:r>
+        <w:rPr>
+          <w:rStyle w:val="VerbatimChar"/>
+        </w:rPr>
+        <w:t xml:space="preserve">#&gt; 40       Akumbu12  266 Extrapolation       0  5.000000 4.111044  5.888956</w:t>
+      </w:r>
+      <w:r>
+        <w:br/>
+      </w:r>
+      <w:r>
+        <w:rPr>
+          <w:rStyle w:val="VerbatimChar"/>
+        </w:rPr>
+        <w:t xml:space="preserve">#&gt; 41  Ambere-Dougon    1   Rarefaction       0  1.000000 1.000000  1.000000</w:t>
+      </w:r>
+      <w:r>
+        <w:br/>
+      </w:r>
+      <w:r>
+        <w:rPr>
+          <w:rStyle w:val="VerbatimChar"/>
+        </w:rPr>
+        <w:t xml:space="preserve">#&gt; 50  Ambere-Dougon   16   Rarefaction       0  3.360151 2.577679  4.142624</w:t>
+      </w:r>
+      <w:r>
+        <w:br/>
+      </w:r>
+      <w:r>
+        <w:rPr>
+          <w:rStyle w:val="VerbatimChar"/>
+        </w:rPr>
+        <w:t xml:space="preserve">#&gt; 60  Ambere-Dougon   33      Observed       0  4.000000 2.952355  5.047645</w:t>
+      </w:r>
+      <w:r>
+        <w:br/>
+      </w:r>
+      <w:r>
+        <w:rPr>
+          <w:rStyle w:val="VerbatimChar"/>
+        </w:rPr>
+        <w:t xml:space="preserve">#&gt; 70  Ambere-Dougon   49 Extrapolation       0  4.000000 2.849011  5.150989</w:t>
+      </w:r>
+      <w:r>
+        <w:br/>
+      </w:r>
+      <w:r>
+        <w:rPr>
+          <w:rStyle w:val="VerbatimChar"/>
+        </w:rPr>
+        <w:t xml:space="preserve">#&gt; 80  Ambere-Dougon   66 Extrapolation       0  4.000000 2.793492  5.206508</w:t>
+      </w:r>
+      <w:r>
+        <w:br/>
+      </w:r>
+      <w:r>
+        <w:rPr>
+          <w:rStyle w:val="VerbatimChar"/>
+        </w:rPr>
+        <w:t xml:space="preserve">#&gt; 81     Damassogou    1   Rarefaction       0  1.000000 1.000000  1.000000</w:t>
+      </w:r>
+      <w:r>
+        <w:br/>
+      </w:r>
+      <w:r>
+        <w:rPr>
+          <w:rStyle w:val="VerbatimChar"/>
+        </w:rPr>
+        <w:t xml:space="preserve">#&gt; 90     Damassogou   89   Rarefaction       0  5.813188 5.151056  6.475320</w:t>
+      </w:r>
+      <w:r>
+        <w:br/>
+      </w:r>
+      <w:r>
+        <w:rPr>
+          <w:rStyle w:val="VerbatimChar"/>
+        </w:rPr>
+        <w:t xml:space="preserve">#&gt; 100    Damassogou  179      Observed       0  6.000000 5.406041  6.593959</w:t>
+      </w:r>
+      <w:r>
+        <w:br/>
+      </w:r>
+      <w:r>
+        <w:rPr>
+          <w:rStyle w:val="VerbatimChar"/>
+        </w:rPr>
+        <w:t xml:space="preserve">#&gt; 110    Damassogou  264 Extrapolation       0  6.000000 5.357120  6.642880</w:t>
+      </w:r>
+      <w:r>
+        <w:br/>
+      </w:r>
+      <w:r>
+        <w:rPr>
+          <w:rStyle w:val="VerbatimChar"/>
+        </w:rPr>
+        <w:t xml:space="preserve">#&gt; 120    Damassogou  358 Extrapolation       0  6.000000 5.320254  6.679746</w:t>
+      </w:r>
+      <w:r>
+        <w:br/>
+      </w:r>
+      <w:r>
+        <w:rPr>
+          <w:rStyle w:val="VerbatimChar"/>
+        </w:rPr>
+        <w:t xml:space="preserve">#&gt; 121       Doupwil    1   Rarefaction       0  1.000000 1.000000  1.000000</w:t>
+      </w:r>
+      <w:r>
+        <w:br/>
+      </w:r>
+      <w:r>
+        <w:rPr>
+          <w:rStyle w:val="VerbatimChar"/>
+        </w:rPr>
+        <w:t xml:space="preserve">#&gt; 130       Doupwil   17   Rarefaction       0  5.730235 4.497718  6.962752</w:t>
+      </w:r>
+      <w:r>
+        <w:br/>
+      </w:r>
+      <w:r>
+        <w:rPr>
+          <w:rStyle w:val="VerbatimChar"/>
+        </w:rPr>
+        <w:t xml:space="preserve">#&gt; 140       Doupwil   34      Observed       0  7.000000 5.060139  8.939861</w:t>
+      </w:r>
+      <w:r>
+        <w:br/>
+      </w:r>
+      <w:r>
+        <w:rPr>
+          <w:rStyle w:val="VerbatimChar"/>
+        </w:rPr>
+        <w:t xml:space="preserve">#&gt; 150       Doupwil   50 Extrapolation       0  7.737180 5.232761 10.241598</w:t>
+      </w:r>
+      <w:r>
+        <w:br/>
+      </w:r>
+      <w:r>
+        <w:rPr>
+          <w:rStyle w:val="VerbatimChar"/>
+        </w:rPr>
+        <w:t xml:space="preserve">#&gt; 160       Doupwil   68 Extrapolation       0  8.237690 5.284005 11.191375</w:t>
+      </w:r>
+      <w:r>
+        <w:br/>
+      </w:r>
+      <w:r>
+        <w:rPr>
+          <w:rStyle w:val="VerbatimChar"/>
+        </w:rPr>
+        <w:t xml:space="preserve">#&gt; 161        Essouk    1   Rarefaction       0  1.000000 1.000000  1.000000</w:t>
+      </w:r>
+      <w:r>
+        <w:br/>
+      </w:r>
+      <w:r>
+        <w:rPr>
+          <w:rStyle w:val="VerbatimChar"/>
+        </w:rPr>
+        <w:t xml:space="preserve">#&gt; 170        Essouk  181   Rarefaction       0  7.733618 7.157813  8.309424</w:t>
+      </w:r>
+      <w:r>
+        <w:br/>
+      </w:r>
+      <w:r>
+        <w:rPr>
+          <w:rStyle w:val="VerbatimChar"/>
+        </w:rPr>
+        <w:t xml:space="preserve">#&gt; 180        Essouk  363      Observed       0  8.000000 7.356621  8.643379</w:t>
+      </w:r>
+      <w:r>
+        <w:br/>
+      </w:r>
+      <w:r>
+        <w:rPr>
+          <w:rStyle w:val="VerbatimChar"/>
+        </w:rPr>
+        <w:t xml:space="preserve">#&gt; 190        Essouk  535 Extrapolation       0  8.000000 7.337082  8.662918</w:t>
+      </w:r>
+      <w:r>
+        <w:br/>
+      </w:r>
+      <w:r>
+        <w:rPr>
+          <w:rStyle w:val="VerbatimChar"/>
+        </w:rPr>
+        <w:t xml:space="preserve">#&gt; 200        Essouk  726 Extrapolation       0  8.000000 7.323139  8.676861</w:t>
+      </w:r>
+      <w:r>
+        <w:br/>
+      </w:r>
+      <w:r>
+        <w:rPr>
+          <w:rStyle w:val="VerbatimChar"/>
+        </w:rPr>
+        <w:t xml:space="preserve">#&gt; 201         Galia    1   Rarefaction       0  1.000000 1.000000  1.000000</w:t>
+      </w:r>
+      <w:r>
+        <w:br/>
+      </w:r>
+      <w:r>
+        <w:rPr>
+          <w:rStyle w:val="VerbatimChar"/>
+        </w:rPr>
+        <w:t xml:space="preserve">#&gt; 210         Galia   65   Rarefaction       0  8.428941 7.649345  9.208537</w:t>
+      </w:r>
+      <w:r>
+        <w:br/>
+      </w:r>
+      <w:r>
+        <w:rPr>
+          <w:rStyle w:val="VerbatimChar"/>
+        </w:rPr>
+        <w:t xml:space="preserve">#&gt; 220         Galia  130      Observed       0  9.000000 8.154434  9.845566</w:t>
+      </w:r>
+      <w:r>
+        <w:br/>
+      </w:r>
+      <w:r>
+        <w:rPr>
+          <w:rStyle w:val="VerbatimChar"/>
+        </w:rPr>
+        <w:t xml:space="preserve">#&gt; 230         Galia  192 Extrapolation       0  9.000000 7.964247 10.035753</w:t>
+      </w:r>
+      <w:r>
+        <w:br/>
+      </w:r>
+      <w:r>
+        <w:rPr>
+          <w:rStyle w:val="VerbatimChar"/>
+        </w:rPr>
+        <w:t xml:space="preserve">#&gt; 240         Galia  260 Extrapolation       0  9.000000 7.858180 10.141820</w:t>
+      </w:r>
+      <w:r>
+        <w:br/>
+      </w:r>
+      <w:r>
+        <w:rPr>
+          <w:rStyle w:val="VerbatimChar"/>
+        </w:rPr>
+        <w:t xml:space="preserve">#&gt; 241         Gao12    1   Rarefaction       0  1.000000 1.000000  1.000000</w:t>
+      </w:r>
+      <w:r>
+        <w:br/>
+      </w:r>
+      <w:r>
+        <w:rPr>
+          <w:rStyle w:val="VerbatimChar"/>
+        </w:rPr>
+        <w:t xml:space="preserve">#&gt; 250         Gao12  522   Rarefaction       0  6.968872 6.781892  7.155852</w:t>
+      </w:r>
+      <w:r>
+        <w:br/>
+      </w:r>
+      <w:r>
+        <w:rPr>
+          <w:rStyle w:val="VerbatimChar"/>
+        </w:rPr>
+        <w:t xml:space="preserve">#&gt; 260         Gao12 1045      Observed       0  7.000000 7.000000  7.000000</w:t>
+      </w:r>
+      <w:r>
+        <w:br/>
+      </w:r>
+      <w:r>
+        <w:rPr>
+          <w:rStyle w:val="VerbatimChar"/>
+        </w:rPr>
+        <w:t xml:space="preserve">#&gt; 270         Gao12 1540 Extrapolation       0  7.000000 7.000000  7.000000</w:t>
+      </w:r>
+      <w:r>
+        <w:br/>
+      </w:r>
+      <w:r>
+        <w:rPr>
+          <w:rStyle w:val="VerbatimChar"/>
+        </w:rPr>
+        <w:t xml:space="preserve">#&gt; 280         Gao12 2090 Extrapolation       0  7.000000 7.000000  7.000000</w:t>
+      </w:r>
+      <w:r>
+        <w:br/>
+      </w:r>
+      <w:r>
+        <w:rPr>
+          <w:rStyle w:val="VerbatimChar"/>
+        </w:rPr>
+        <w:t xml:space="preserve">#&gt; 281  Jenne-jeno12    1   Rarefaction       0  1.000000 1.000000  1.000000</w:t>
+      </w:r>
+      <w:r>
+        <w:br/>
+      </w:r>
+      <w:r>
+        <w:rPr>
+          <w:rStyle w:val="VerbatimChar"/>
+        </w:rPr>
+        <w:t xml:space="preserve">#&gt; 290  Jenne-jeno12   89   Rarefaction       0  9.801895 8.352446 11.251344</w:t>
+      </w:r>
+      <w:r>
+        <w:br/>
+      </w:r>
+      <w:r>
+        <w:rPr>
+          <w:rStyle w:val="VerbatimChar"/>
+        </w:rPr>
+        <w:t xml:space="preserve">#&gt; 300  Jenne-jeno12  178      Observed       0 11.000000 9.024498 12.975502</w:t>
+      </w:r>
+      <w:r>
+        <w:br/>
+      </w:r>
+      <w:r>
+        <w:rPr>
+          <w:rStyle w:val="VerbatimChar"/>
+        </w:rPr>
+        <w:t xml:space="preserve">#&gt; 310  Jenne-jeno12  262 Extrapolation       0 11.210555 8.519668 13.901442</w:t>
+      </w:r>
+      <w:r>
+        <w:br/>
+      </w:r>
+      <w:r>
+        <w:rPr>
+          <w:rStyle w:val="VerbatimChar"/>
+        </w:rPr>
+        <w:t xml:space="preserve">#&gt; 320  Jenne-jeno12  356 Extrapolation       0 11.243940 7.838201 14.649679</w:t>
+      </w:r>
+      <w:r>
+        <w:br/>
+      </w:r>
+      <w:r>
+        <w:rPr>
+          <w:rStyle w:val="VerbatimChar"/>
+        </w:rPr>
+        <w:t xml:space="preserve">#&gt; 321        Kokolo    1   Rarefaction       0  1.000000 1.000000  1.000000</w:t>
+      </w:r>
+      <w:r>
+        <w:br/>
+      </w:r>
+      <w:r>
+        <w:rPr>
+          <w:rStyle w:val="VerbatimChar"/>
+        </w:rPr>
+        <w:t xml:space="preserve">#&gt; 330        Kokolo   59   Rarefaction       0  3.686461 3.090860  4.282061</w:t>
+      </w:r>
+      <w:r>
+        <w:br/>
+      </w:r>
+      <w:r>
+        <w:rPr>
+          <w:rStyle w:val="VerbatimChar"/>
+        </w:rPr>
+        <w:t xml:space="preserve">#&gt; 340        Kokolo  119      Observed       0  4.000000 3.313013  4.686987</w:t>
+      </w:r>
+      <w:r>
+        <w:br/>
+      </w:r>
+      <w:r>
+        <w:rPr>
+          <w:rStyle w:val="VerbatimChar"/>
+        </w:rPr>
+        <w:t xml:space="preserve">#&gt; 350        Kokolo  175 Extrapolation       0  4.000000 3.293611  4.706389</w:t>
+      </w:r>
+      <w:r>
+        <w:br/>
+      </w:r>
+      <w:r>
+        <w:rPr>
+          <w:rStyle w:val="VerbatimChar"/>
+        </w:rPr>
+        <w:t xml:space="preserve">#&gt; 360        Kokolo  238 Extrapolation       0  4.000000 3.279975  4.720025</w:t>
+      </w:r>
+      <w:r>
+        <w:br/>
+      </w:r>
+      <w:r>
+        <w:rPr>
+          <w:rStyle w:val="VerbatimChar"/>
+        </w:rPr>
+        <w:t xml:space="preserve">#&gt; 361        Mara12    1   Rarefaction       0  1.000000 1.000000  1.000000</w:t>
+      </w:r>
+      <w:r>
+        <w:br/>
+      </w:r>
+      <w:r>
+        <w:rPr>
+          <w:rStyle w:val="VerbatimChar"/>
+        </w:rPr>
+        <w:t xml:space="preserve">#&gt; 370        Mara12  153   Rarefaction       0  6.719272 6.055552  7.382992</w:t>
+      </w:r>
+      <w:r>
+        <w:br/>
+      </w:r>
+      <w:r>
+        <w:rPr>
+          <w:rStyle w:val="VerbatimChar"/>
+        </w:rPr>
+        <w:t xml:space="preserve">#&gt; 380        Mara12  307      Observed       0  7.000000 6.313013  7.686987</w:t>
+      </w:r>
+      <w:r>
+        <w:br/>
+      </w:r>
+      <w:r>
+        <w:rPr>
+          <w:rStyle w:val="VerbatimChar"/>
+        </w:rPr>
+        <w:t xml:space="preserve">#&gt; 390        Mara12  452 Extrapolation       0  7.000000 6.260224  7.739776</w:t>
+      </w:r>
+      <w:r>
+        <w:br/>
+      </w:r>
+      <w:r>
+        <w:rPr>
+          <w:rStyle w:val="VerbatimChar"/>
+        </w:rPr>
+        <w:t xml:space="preserve">#&gt; 400        Mara12  614 Extrapolation       0  7.000000 6.224681  7.775319</w:t>
+      </w:r>
+      <w:r>
+        <w:br/>
+      </w:r>
+      <w:r>
+        <w:rPr>
+          <w:rStyle w:val="VerbatimChar"/>
+        </w:rPr>
+        <w:t xml:space="preserve">#&gt; 401   Ounjougou12    1   Rarefaction       0  1.000000 1.000000  1.000000</w:t>
+      </w:r>
+      <w:r>
+        <w:br/>
+      </w:r>
+      <w:r>
+        <w:rPr>
+          <w:rStyle w:val="VerbatimChar"/>
+        </w:rPr>
+        <w:t xml:space="preserve">#&gt; 410   Ounjougou12   11   Rarefaction       0  2.955512 2.249125  3.661900</w:t>
+      </w:r>
+      <w:r>
+        <w:br/>
+      </w:r>
+      <w:r>
+        <w:rPr>
+          <w:rStyle w:val="VerbatimChar"/>
+        </w:rPr>
+        <w:t xml:space="preserve">#&gt; 420   Ounjougou12   23      Observed       0  4.000000 2.916308  5.083692</w:t>
+      </w:r>
+      <w:r>
+        <w:br/>
+      </w:r>
+      <w:r>
+        <w:rPr>
+          <w:rStyle w:val="VerbatimChar"/>
+        </w:rPr>
+        <w:t xml:space="preserve">#&gt; 430   Ounjougou12   34 Extrapolation       0  4.589222 3.315213  5.863231</w:t>
+      </w:r>
+      <w:r>
+        <w:br/>
+      </w:r>
+      <w:r>
+        <w:rPr>
+          <w:rStyle w:val="VerbatimChar"/>
+        </w:rPr>
+        <w:t xml:space="preserve">#&gt; 440   Ounjougou12   46 Extrapolation       0  4.827234 3.465824  6.188643</w:t>
+      </w:r>
+      <w:r>
+        <w:br/>
+      </w:r>
+      <w:r>
+        <w:rPr>
+          <w:rStyle w:val="VerbatimChar"/>
+        </w:rPr>
+        <w:t xml:space="preserve">#&gt; 441       Sadia12    1   Rarefaction       0  1.000000 1.000000  1.000000</w:t>
+      </w:r>
+      <w:r>
+        <w:br/>
+      </w:r>
+      <w:r>
+        <w:rPr>
+          <w:rStyle w:val="VerbatimChar"/>
+        </w:rPr>
+        <w:t xml:space="preserve">#&gt; 450       Sadia12 1668   Rarefaction       0  5.000000 5.000000  5.000000</w:t>
+      </w:r>
+      <w:r>
+        <w:br/>
+      </w:r>
+      <w:r>
+        <w:rPr>
+          <w:rStyle w:val="VerbatimChar"/>
+        </w:rPr>
+        <w:t xml:space="preserve">#&gt; 460       Sadia12 3336      Observed       0  5.000000 5.000000  5.000000</w:t>
+      </w:r>
+      <w:r>
+        <w:br/>
+      </w:r>
+      <w:r>
+        <w:rPr>
+          <w:rStyle w:val="VerbatimChar"/>
+        </w:rPr>
+        <w:t xml:space="preserve">#&gt; 470       Sadia12 4916 Extrapolation       0  5.000000 5.000000  5.000000</w:t>
+      </w:r>
+      <w:r>
+        <w:br/>
+      </w:r>
+      <w:r>
+        <w:rPr>
+          <w:rStyle w:val="VerbatimChar"/>
+        </w:rPr>
+        <w:t xml:space="preserve">#&gt; 480       Sadia12 6672 Extrapolation       0  5.000000 5.000000  5.000000</w:t>
+      </w:r>
+      <w:r>
+        <w:br/>
+      </w:r>
+      <w:r>
+        <w:rPr>
+          <w:rStyle w:val="VerbatimChar"/>
+        </w:rPr>
+        <w:t xml:space="preserve">#&gt; 481       Shoma12    1   Rarefaction       0  1.000000 1.000000  1.000000</w:t>
+      </w:r>
+      <w:r>
+        <w:br/>
+      </w:r>
+      <w:r>
+        <w:rPr>
+          <w:rStyle w:val="VerbatimChar"/>
+        </w:rPr>
+        <w:t xml:space="preserve">#&gt; 490       Shoma12  291   Rarefaction       0  5.998285 5.425114  6.571456</w:t>
+      </w:r>
+      <w:r>
+        <w:br/>
+      </w:r>
+      <w:r>
+        <w:rPr>
+          <w:rStyle w:val="VerbatimChar"/>
+        </w:rPr>
+        <w:t xml:space="preserve">#&gt; 500       Shoma12  583      Observed       0  7.000000 6.356621  7.643379</w:t>
+      </w:r>
+      <w:r>
+        <w:br/>
+      </w:r>
+      <w:r>
+        <w:rPr>
+          <w:rStyle w:val="VerbatimChar"/>
+        </w:rPr>
+        <w:t xml:space="preserve">#&gt; 510       Shoma12  859 Extrapolation       0  7.610980 6.967601  8.254360</w:t>
+      </w:r>
+      <w:r>
+        <w:br/>
+      </w:r>
+      <w:r>
+        <w:rPr>
+          <w:rStyle w:val="VerbatimChar"/>
+        </w:rPr>
+        <w:t xml:space="preserve">#&gt; 520       Shoma12 1166 Extrapolation       0  7.863182 7.219803  8.506561</w:t>
+      </w:r>
+      <w:r>
+        <w:br/>
+      </w:r>
+      <w:r>
+        <w:rPr>
+          <w:rStyle w:val="VerbatimChar"/>
+        </w:rPr>
+        <w:t xml:space="preserve">#&gt; 521         TMD12    1   Rarefaction       0  1.000000 1.000000  1.000000</w:t>
+      </w:r>
+      <w:r>
+        <w:br/>
+      </w:r>
+      <w:r>
+        <w:rPr>
+          <w:rStyle w:val="VerbatimChar"/>
+        </w:rPr>
+        <w:t xml:space="preserve">#&gt; 530         TMD12   94   Rarefaction       0 10.252117 9.465395 11.038840</w:t>
+      </w:r>
+      <w:r>
+        <w:br/>
+      </w:r>
+      <w:r>
+        <w:rPr>
+          <w:rStyle w:val="VerbatimChar"/>
+        </w:rPr>
+        <w:t xml:space="preserve">#&gt; 540         TMD12  188      Observed       0 11.000000 9.934547 12.065453</w:t>
+      </w:r>
+      <w:r>
+        <w:br/>
+      </w:r>
+      <w:r>
+        <w:rPr>
+          <w:rStyle w:val="VerbatimChar"/>
+        </w:rPr>
+        <w:t xml:space="preserve">#&gt; 550         TMD12  277 Extrapolation       0 11.000000 9.712210 12.287790</w:t>
+      </w:r>
+      <w:r>
+        <w:br/>
+      </w:r>
+      <w:r>
+        <w:rPr>
+          <w:rStyle w:val="VerbatimChar"/>
+        </w:rPr>
+        <w:t xml:space="preserve">#&gt; 560         TMD12  376 Extrapolation       0 11.000000 9.586139 12.413861</w:t>
+      </w:r>
+      <w:r>
+        <w:br/>
+      </w:r>
+      <w:r>
+        <w:rPr>
+          <w:rStyle w:val="VerbatimChar"/>
+        </w:rPr>
+        <w:t xml:space="preserve">#&gt; 561          Togu    1   Rarefaction       0  1.000000 1.000000  1.000000</w:t>
+      </w:r>
+      <w:r>
+        <w:br/>
+      </w:r>
+      <w:r>
+        <w:rPr>
+          <w:rStyle w:val="VerbatimChar"/>
+        </w:rPr>
+        <w:t xml:space="preserve">#&gt; 570          Togu   63   Rarefaction       0  6.693404 5.741284  7.645524</w:t>
+      </w:r>
+      <w:r>
+        <w:br/>
+      </w:r>
+      <w:r>
+        <w:rPr>
+          <w:rStyle w:val="VerbatimChar"/>
+        </w:rPr>
+        <w:t xml:space="preserve">#&gt; 580          Togu  126      Observed       0  8.000000 6.646145  9.353855</w:t>
+      </w:r>
+      <w:r>
+        <w:br/>
+      </w:r>
+      <w:r>
+        <w:rPr>
+          <w:rStyle w:val="VerbatimChar"/>
+        </w:rPr>
+        <w:t xml:space="preserve">#&gt; 590          Togu  186 Extrapolation       0  8.609312 6.871446 10.347178</w:t>
+      </w:r>
+      <w:r>
+        <w:br/>
+      </w:r>
+      <w:r>
+        <w:rPr>
+          <w:rStyle w:val="VerbatimChar"/>
+        </w:rPr>
+        <w:t xml:space="preserve">#&gt; 600          Togu  252 Extrapolation       0  8.857808 6.848159 10.867457</w:t>
+      </w:r>
+      <w:r>
+        <w:br/>
+      </w:r>
+      <w:r>
+        <w:rPr>
+          <w:rStyle w:val="VerbatimChar"/>
+        </w:rPr>
+        <w:t xml:space="preserve">#&gt; 601       Sanga D    1   Rarefaction       0  1.000000 1.000000  1.000000</w:t>
+      </w:r>
+      <w:r>
+        <w:br/>
+      </w:r>
+      <w:r>
+        <w:rPr>
+          <w:rStyle w:val="VerbatimChar"/>
+        </w:rPr>
+        <w:t xml:space="preserve">#&gt; 610       Sanga D   47   Rarefaction       0  8.860278 7.593002 10.127555</w:t>
+      </w:r>
+      <w:r>
+        <w:br/>
+      </w:r>
+      <w:r>
+        <w:rPr>
+          <w:rStyle w:val="VerbatimChar"/>
+        </w:rPr>
+        <w:t xml:space="preserve">#&gt; 620       Sanga D   95      Observed       0 10.000000 8.614096 11.385904</w:t>
+      </w:r>
+      <w:r>
+        <w:br/>
+      </w:r>
+      <w:r>
+        <w:rPr>
+          <w:rStyle w:val="VerbatimChar"/>
+        </w:rPr>
+        <w:t xml:space="preserve">#&gt; 630       Sanga D  140 Extrapolation       0 10.302904 8.411733 12.194075</w:t>
+      </w:r>
+      <w:r>
+        <w:br/>
+      </w:r>
+      <w:r>
+        <w:rPr>
+          <w:rStyle w:val="VerbatimChar"/>
+        </w:rPr>
+        <w:t xml:space="preserve">#&gt; 640       Sanga D  190 Extrapolation       0 10.427786 7.898690 12.956883</w:t>
+      </w:r>
+      <w:r>
+        <w:br/>
+      </w:r>
+      <w:r>
+        <w:rPr>
+          <w:rStyle w:val="VerbatimChar"/>
+        </w:rPr>
+        <w:t xml:space="preserve">#&gt;            SC    SC.LCL    SC.UCL</w:t>
+      </w:r>
+      <w:r>
+        <w:br/>
+      </w:r>
+      <w:r>
+        <w:rPr>
+          <w:rStyle w:val="VerbatimChar"/>
+        </w:rPr>
+        <w:t xml:space="preserve">#&gt; 1   0.2871953 0.2646230 0.3097676</w:t>
+      </w:r>
+      <w:r>
+        <w:br/>
+      </w:r>
+      <w:r>
+        <w:rPr>
+          <w:rStyle w:val="VerbatimChar"/>
+        </w:rPr>
+        <w:t xml:space="preserve">#&gt; 10  0.9923715 0.9855856 0.9991574</w:t>
+      </w:r>
+      <w:r>
+        <w:br/>
+      </w:r>
+      <w:r>
+        <w:rPr>
+          <w:rStyle w:val="VerbatimChar"/>
+        </w:rPr>
+        <w:t xml:space="preserve">#&gt; 20  1.0000000 1.0000000 1.0000000</w:t>
+      </w:r>
+      <w:r>
+        <w:br/>
+      </w:r>
+      <w:r>
+        <w:rPr>
+          <w:rStyle w:val="VerbatimChar"/>
+        </w:rPr>
+        <w:t xml:space="preserve">#&gt; 30  1.0000000 1.0000000 1.0000000</w:t>
+      </w:r>
+      <w:r>
+        <w:br/>
+      </w:r>
+      <w:r>
+        <w:rPr>
+          <w:rStyle w:val="VerbatimChar"/>
+        </w:rPr>
+        <w:t xml:space="preserve">#&gt; 40  1.0000000 1.0000000 1.0000000</w:t>
+      </w:r>
+      <w:r>
+        <w:br/>
+      </w:r>
+      <w:r>
+        <w:rPr>
+          <w:rStyle w:val="VerbatimChar"/>
+        </w:rPr>
+        <w:t xml:space="preserve">#&gt; 41  0.3996212 0.2890630 0.5101794</w:t>
+      </w:r>
+      <w:r>
+        <w:br/>
+      </w:r>
+      <w:r>
+        <w:rPr>
+          <w:rStyle w:val="VerbatimChar"/>
+        </w:rPr>
+        <w:t xml:space="preserve">#&gt; 50  0.9476615 0.9104298 0.9848931</w:t>
+      </w:r>
+      <w:r>
+        <w:br/>
+      </w:r>
+      <w:r>
+        <w:rPr>
+          <w:rStyle w:val="VerbatimChar"/>
+        </w:rPr>
+        <w:t xml:space="preserve">#&gt; 60  1.0000000 0.9738540 1.0000000</w:t>
+      </w:r>
+      <w:r>
+        <w:br/>
+      </w:r>
+      <w:r>
+        <w:rPr>
+          <w:rStyle w:val="VerbatimChar"/>
+        </w:rPr>
+        <w:t xml:space="preserve">#&gt; 70  1.0000000 0.9900885 1.0000000</w:t>
+      </w:r>
+      <w:r>
+        <w:br/>
+      </w:r>
+      <w:r>
+        <w:rPr>
+          <w:rStyle w:val="VerbatimChar"/>
+        </w:rPr>
+        <w:t xml:space="preserve">#&gt; 80  1.0000000 0.9964637 1.0000000</w:t>
+      </w:r>
+      <w:r>
+        <w:br/>
+      </w:r>
+      <w:r>
+        <w:rPr>
+          <w:rStyle w:val="VerbatimChar"/>
+        </w:rPr>
+        <w:t xml:space="preserve">#&gt; 81  0.3331869 0.2962957 0.3700780</w:t>
+      </w:r>
+      <w:r>
+        <w:br/>
+      </w:r>
+      <w:r>
+        <w:rPr>
+          <w:rStyle w:val="VerbatimChar"/>
+        </w:rPr>
+        <w:t xml:space="preserve">#&gt; 90  0.9930815 0.9881151 0.9980479</w:t>
+      </w:r>
+      <w:r>
+        <w:br/>
+      </w:r>
+      <w:r>
+        <w:rPr>
+          <w:rStyle w:val="VerbatimChar"/>
+        </w:rPr>
+        <w:t xml:space="preserve">#&gt; 100 1.0000000 0.9963135 1.0000000</w:t>
+      </w:r>
+      <w:r>
+        <w:br/>
+      </w:r>
+      <w:r>
+        <w:rPr>
+          <w:rStyle w:val="VerbatimChar"/>
+        </w:rPr>
+        <w:t xml:space="preserve">#&gt; 110 1.0000000 0.9985739 1.0000000</w:t>
+      </w:r>
+      <w:r>
+        <w:br/>
+      </w:r>
+      <w:r>
+        <w:rPr>
+          <w:rStyle w:val="VerbatimChar"/>
+        </w:rPr>
+        <w:t xml:space="preserve">#&gt; 120 1.0000000 0.9995011 1.0000000</w:t>
+      </w:r>
+      <w:r>
+        <w:br/>
+      </w:r>
+      <w:r>
+        <w:rPr>
+          <w:rStyle w:val="VerbatimChar"/>
+        </w:rPr>
+        <w:t xml:space="preserve">#&gt; 121 0.1871658 0.1170640 0.2572675</w:t>
+      </w:r>
+      <w:r>
+        <w:br/>
+      </w:r>
+      <w:r>
+        <w:rPr>
+          <w:rStyle w:val="VerbatimChar"/>
+        </w:rPr>
+        <w:t xml:space="preserve">#&gt; 130 0.9039093 0.8427557 0.9650629</w:t>
+      </w:r>
+      <w:r>
+        <w:br/>
+      </w:r>
+      <w:r>
+        <w:rPr>
+          <w:rStyle w:val="VerbatimChar"/>
+        </w:rPr>
+        <w:t xml:space="preserve">#&gt; 140 0.9429066 0.8840176 1.0000000</w:t>
+      </w:r>
+      <w:r>
+        <w:br/>
+      </w:r>
+      <w:r>
+        <w:rPr>
+          <w:rStyle w:val="VerbatimChar"/>
+        </w:rPr>
+        <w:t xml:space="preserve">#&gt; 150 0.9645883 0.9265842 1.0000000</w:t>
+      </w:r>
+      <w:r>
+        <w:br/>
+      </w:r>
+      <w:r>
+        <w:rPr>
+          <w:rStyle w:val="VerbatimChar"/>
+        </w:rPr>
+        <w:t xml:space="preserve">#&gt; 160 0.9793092 0.9545610 1.0000000</w:t>
+      </w:r>
+      <w:r>
+        <w:br/>
+      </w:r>
+      <w:r>
+        <w:rPr>
+          <w:rStyle w:val="VerbatimChar"/>
+        </w:rPr>
+        <w:t xml:space="preserve">#&gt; 161 0.3530889 0.3126186 0.3935592</w:t>
+      </w:r>
+      <w:r>
+        <w:br/>
+      </w:r>
+      <w:r>
+        <w:rPr>
+          <w:rStyle w:val="VerbatimChar"/>
+        </w:rPr>
+        <w:t xml:space="preserve">#&gt; 170 0.9967146 0.9940159 0.9994133</w:t>
+      </w:r>
+      <w:r>
+        <w:br/>
+      </w:r>
+      <w:r>
+        <w:rPr>
+          <w:rStyle w:val="VerbatimChar"/>
+        </w:rPr>
+        <w:t xml:space="preserve">#&gt; 180 1.0000000 0.9989371 1.0000000</w:t>
+      </w:r>
+      <w:r>
+        <w:br/>
+      </w:r>
+      <w:r>
+        <w:rPr>
+          <w:rStyle w:val="VerbatimChar"/>
+        </w:rPr>
+        <w:t xml:space="preserve">#&gt; 190 1.0000000 0.9995880 1.0000000</w:t>
+      </w:r>
+      <w:r>
+        <w:br/>
+      </w:r>
+      <w:r>
+        <w:rPr>
+          <w:rStyle w:val="VerbatimChar"/>
+        </w:rPr>
+        <w:t xml:space="preserve">#&gt; 200 1.0000000 0.9998561 1.0000000</w:t>
+      </w:r>
+      <w:r>
+        <w:br/>
+      </w:r>
+      <w:r>
+        <w:rPr>
+          <w:rStyle w:val="VerbatimChar"/>
+        </w:rPr>
+        <w:t xml:space="preserve">#&gt; 201 0.2019082 0.1588348 0.2449816</w:t>
+      </w:r>
+      <w:r>
+        <w:br/>
+      </w:r>
+      <w:r>
+        <w:rPr>
+          <w:rStyle w:val="VerbatimChar"/>
+        </w:rPr>
+        <w:t xml:space="preserve">#&gt; 210 0.9795811 0.9705300 0.9886322</w:t>
+      </w:r>
+      <w:r>
+        <w:br/>
+      </w:r>
+      <w:r>
+        <w:rPr>
+          <w:rStyle w:val="VerbatimChar"/>
+        </w:rPr>
+        <w:t xml:space="preserve">#&gt; 220 1.0000000 0.9901655 1.0000000</w:t>
+      </w:r>
+      <w:r>
+        <w:br/>
+      </w:r>
+      <w:r>
+        <w:rPr>
+          <w:rStyle w:val="VerbatimChar"/>
+        </w:rPr>
+        <w:t xml:space="preserve">#&gt; 230 1.0000000 0.9962464 1.0000000</w:t>
+      </w:r>
+      <w:r>
+        <w:br/>
+      </w:r>
+      <w:r>
+        <w:rPr>
+          <w:rStyle w:val="VerbatimChar"/>
+        </w:rPr>
+        <w:t xml:space="preserve">#&gt; 240 1.0000000 0.9986802 1.0000000</w:t>
+      </w:r>
+      <w:r>
+        <w:br/>
+      </w:r>
+      <w:r>
+        <w:rPr>
+          <w:rStyle w:val="VerbatimChar"/>
+        </w:rPr>
+        <w:t xml:space="preserve">#&gt; 241 0.2909971 0.2752170 0.3067771</w:t>
+      </w:r>
+      <w:r>
+        <w:br/>
+      </w:r>
+      <w:r>
+        <w:rPr>
+          <w:rStyle w:val="VerbatimChar"/>
+        </w:rPr>
+        <w:t xml:space="preserve">#&gt; 250 0.9997019 0.9991149 1.0000000</w:t>
+      </w:r>
+      <w:r>
+        <w:br/>
+      </w:r>
+      <w:r>
+        <w:rPr>
+          <w:rStyle w:val="VerbatimChar"/>
+        </w:rPr>
+        <w:t xml:space="preserve">#&gt; 260 1.0000000 1.0000000 1.0000000</w:t>
+      </w:r>
+      <w:r>
+        <w:br/>
+      </w:r>
+      <w:r>
+        <w:rPr>
+          <w:rStyle w:val="VerbatimChar"/>
+        </w:rPr>
+        <w:t xml:space="preserve">#&gt; 270 1.0000000 1.0000000 1.0000000</w:t>
+      </w:r>
+      <w:r>
+        <w:br/>
+      </w:r>
+      <w:r>
+        <w:rPr>
+          <w:rStyle w:val="VerbatimChar"/>
+        </w:rPr>
+        <w:t xml:space="preserve">#&gt; 280 1.0000000 1.0000000 1.0000000</w:t>
+      </w:r>
+      <w:r>
+        <w:br/>
+      </w:r>
+      <w:r>
+        <w:rPr>
+          <w:rStyle w:val="VerbatimChar"/>
+        </w:rPr>
+        <w:t xml:space="preserve">#&gt; 281 0.2595696 0.2137217 0.3054175</w:t>
+      </w:r>
+      <w:r>
+        <w:br/>
+      </w:r>
+      <w:r>
+        <w:rPr>
+          <w:rStyle w:val="VerbatimChar"/>
+        </w:rPr>
+        <w:t xml:space="preserve">#&gt; 290 0.9750859 0.9639196 0.9862521</w:t>
+      </w:r>
+      <w:r>
+        <w:br/>
+      </w:r>
+      <w:r>
+        <w:rPr>
+          <w:rStyle w:val="VerbatimChar"/>
+        </w:rPr>
+        <w:t xml:space="preserve">#&gt; 300 0.9945062 0.9812429 1.0000000</w:t>
+      </w:r>
+      <w:r>
+        <w:br/>
+      </w:r>
+      <w:r>
+        <w:rPr>
+          <w:rStyle w:val="VerbatimChar"/>
+        </w:rPr>
+        <w:t xml:space="preserve">#&gt; 310 0.9991593 0.9885416 1.0000000</w:t>
+      </w:r>
+      <w:r>
+        <w:br/>
+      </w:r>
+      <w:r>
+        <w:rPr>
+          <w:rStyle w:val="VerbatimChar"/>
+        </w:rPr>
+        <w:t xml:space="preserve">#&gt; 320 0.9998971 0.9916150 1.0000000</w:t>
+      </w:r>
+      <w:r>
+        <w:br/>
+      </w:r>
+      <w:r>
+        <w:rPr>
+          <w:rStyle w:val="VerbatimChar"/>
+        </w:rPr>
+        <w:t xml:space="preserve">#&gt; 321 0.7048853 0.6017143 0.8080564</w:t>
+      </w:r>
+      <w:r>
+        <w:br/>
+      </w:r>
+      <w:r>
+        <w:rPr>
+          <w:rStyle w:val="VerbatimChar"/>
+        </w:rPr>
+        <w:t xml:space="preserve">#&gt; 330 0.9874958 0.9797176 0.9952741</w:t>
+      </w:r>
+      <w:r>
+        <w:br/>
+      </w:r>
+      <w:r>
+        <w:rPr>
+          <w:rStyle w:val="VerbatimChar"/>
+        </w:rPr>
+        <w:t xml:space="preserve">#&gt; 340 1.0000000 0.9967941 1.0000000</w:t>
+      </w:r>
+      <w:r>
+        <w:br/>
+      </w:r>
+      <w:r>
+        <w:rPr>
+          <w:rStyle w:val="VerbatimChar"/>
+        </w:rPr>
+        <w:t xml:space="preserve">#&gt; 350 1.0000000 0.9987492 1.0000000</w:t>
+      </w:r>
+      <w:r>
+        <w:br/>
+      </w:r>
+      <w:r>
+        <w:rPr>
+          <w:rStyle w:val="VerbatimChar"/>
+        </w:rPr>
+        <w:t xml:space="preserve">#&gt; 360 1.0000000 0.9995661 1.0000000</w:t>
+      </w:r>
+      <w:r>
+        <w:br/>
+      </w:r>
+      <w:r>
+        <w:rPr>
+          <w:rStyle w:val="VerbatimChar"/>
+        </w:rPr>
+        <w:t xml:space="preserve">#&gt; 361 0.2438313 0.2322479 0.2554147</w:t>
+      </w:r>
+      <w:r>
+        <w:br/>
+      </w:r>
+      <w:r>
+        <w:rPr>
+          <w:rStyle w:val="VerbatimChar"/>
+        </w:rPr>
+        <w:t xml:space="preserve">#&gt; 370 0.9941321 0.9901540 0.9981102</w:t>
+      </w:r>
+      <w:r>
+        <w:br/>
+      </w:r>
+      <w:r>
+        <w:rPr>
+          <w:rStyle w:val="VerbatimChar"/>
+        </w:rPr>
+        <w:t xml:space="preserve">#&gt; 380 1.0000000 0.9976919 1.0000000</w:t>
+      </w:r>
+      <w:r>
+        <w:br/>
+      </w:r>
+      <w:r>
+        <w:rPr>
+          <w:rStyle w:val="VerbatimChar"/>
+        </w:rPr>
+        <w:t xml:space="preserve">#&gt; 390 1.0000000 0.9991540 1.0000000</w:t>
+      </w:r>
+      <w:r>
+        <w:br/>
+      </w:r>
+      <w:r>
+        <w:rPr>
+          <w:rStyle w:val="VerbatimChar"/>
+        </w:rPr>
+        <w:t xml:space="preserve">#&gt; 400 1.0000000 0.9997078 1.0000000</w:t>
+      </w:r>
+      <w:r>
+        <w:br/>
+      </w:r>
+      <w:r>
+        <w:rPr>
+          <w:rStyle w:val="VerbatimChar"/>
+        </w:rPr>
+        <w:t xml:space="preserve">#&gt; 401 0.4189723 0.2822810 0.5556637</w:t>
+      </w:r>
+      <w:r>
+        <w:br/>
+      </w:r>
+      <w:r>
+        <w:rPr>
+          <w:rStyle w:val="VerbatimChar"/>
+        </w:rPr>
+        <w:t xml:space="preserve">#&gt; 410 0.9123704 0.8648688 0.9598721</w:t>
+      </w:r>
+      <w:r>
+        <w:br/>
+      </w:r>
+      <w:r>
+        <w:rPr>
+          <w:rStyle w:val="VerbatimChar"/>
+        </w:rPr>
+        <w:t xml:space="preserve">#&gt; 420 0.9202899 0.8804904 0.9600893</w:t>
+      </w:r>
+      <w:r>
+        <w:br/>
+      </w:r>
+      <w:r>
+        <w:rPr>
+          <w:rStyle w:val="VerbatimChar"/>
+        </w:rPr>
+        <w:t xml:space="preserve">#&gt; 430 0.9693917 0.9541089 0.9846745</w:t>
+      </w:r>
+      <w:r>
+        <w:br/>
+      </w:r>
+      <w:r>
+        <w:rPr>
+          <w:rStyle w:val="VerbatimChar"/>
+        </w:rPr>
+        <w:t xml:space="preserve">#&gt; 440 0.9892260 0.9838465 0.9946055</w:t>
+      </w:r>
+      <w:r>
+        <w:br/>
+      </w:r>
+      <w:r>
+        <w:rPr>
+          <w:rStyle w:val="VerbatimChar"/>
+        </w:rPr>
+        <w:t xml:space="preserve">#&gt; 441 0.3861407 0.3762243 0.3960572</w:t>
+      </w:r>
+      <w:r>
+        <w:br/>
+      </w:r>
+      <w:r>
+        <w:rPr>
+          <w:rStyle w:val="VerbatimChar"/>
+        </w:rPr>
+        <w:t xml:space="preserve">#&gt; 450 1.0000000 1.0000000 1.0000000</w:t>
+      </w:r>
+      <w:r>
+        <w:br/>
+      </w:r>
+      <w:r>
+        <w:rPr>
+          <w:rStyle w:val="VerbatimChar"/>
+        </w:rPr>
+        <w:t xml:space="preserve">#&gt; 460 1.0000000 1.0000000 1.0000000</w:t>
+      </w:r>
+      <w:r>
+        <w:br/>
+      </w:r>
+      <w:r>
+        <w:rPr>
+          <w:rStyle w:val="VerbatimChar"/>
+        </w:rPr>
+        <w:t xml:space="preserve">#&gt; 470 1.0000000 1.0000000 1.0000000</w:t>
+      </w:r>
+      <w:r>
+        <w:br/>
+      </w:r>
+      <w:r>
+        <w:rPr>
+          <w:rStyle w:val="VerbatimChar"/>
+        </w:rPr>
+        <w:t xml:space="preserve">#&gt; 480 1.0000000 1.0000000 1.0000000</w:t>
+      </w:r>
+      <w:r>
+        <w:br/>
+      </w:r>
+      <w:r>
+        <w:rPr>
+          <w:rStyle w:val="VerbatimChar"/>
+        </w:rPr>
+        <w:t xml:space="preserve">#&gt; 481 0.4166622 0.3702620 0.4630625</w:t>
+      </w:r>
+      <w:r>
+        <w:br/>
+      </w:r>
+      <w:r>
+        <w:rPr>
+          <w:rStyle w:val="VerbatimChar"/>
+        </w:rPr>
+        <w:t xml:space="preserve">#&gt; 490 0.9965695 0.9954560 0.9976829</w:t>
+      </w:r>
+      <w:r>
+        <w:br/>
+      </w:r>
+      <w:r>
+        <w:rPr>
+          <w:rStyle w:val="VerbatimChar"/>
+        </w:rPr>
+        <w:t xml:space="preserve">#&gt; 500 0.9965812 0.9965812 0.9965812</w:t>
+      </w:r>
+      <w:r>
+        <w:br/>
+      </w:r>
+      <w:r>
+        <w:rPr>
+          <w:rStyle w:val="VerbatimChar"/>
+        </w:rPr>
+        <w:t xml:space="preserve">#&gt; 510 0.9986736 0.9986736 0.9986736</w:t>
+      </w:r>
+      <w:r>
+        <w:br/>
+      </w:r>
+      <w:r>
+        <w:rPr>
+          <w:rStyle w:val="VerbatimChar"/>
+        </w:rPr>
+        <w:t xml:space="preserve">#&gt; 520 0.9995373 0.9995373 0.9995373</w:t>
+      </w:r>
+      <w:r>
+        <w:br/>
+      </w:r>
+      <w:r>
+        <w:rPr>
+          <w:rStyle w:val="VerbatimChar"/>
+        </w:rPr>
+        <w:t xml:space="preserve">#&gt; 521 0.1959836 0.1653238 0.2266435</w:t>
+      </w:r>
+      <w:r>
+        <w:br/>
+      </w:r>
+      <w:r>
+        <w:rPr>
+          <w:rStyle w:val="VerbatimChar"/>
+        </w:rPr>
+        <w:t xml:space="preserve">#&gt; 530 0.9852558 0.9772986 0.9932130</w:t>
+      </w:r>
+      <w:r>
+        <w:br/>
+      </w:r>
+      <w:r>
+        <w:rPr>
+          <w:rStyle w:val="VerbatimChar"/>
+        </w:rPr>
+        <w:t xml:space="preserve">#&gt; 540 1.0000000 0.9932129 1.0000000</w:t>
+      </w:r>
+      <w:r>
+        <w:br/>
+      </w:r>
+      <w:r>
+        <w:rPr>
+          <w:rStyle w:val="VerbatimChar"/>
+        </w:rPr>
+        <w:t xml:space="preserve">#&gt; 550 1.0000000 0.9971145 1.0000000</w:t>
+      </w:r>
+      <w:r>
+        <w:br/>
+      </w:r>
+      <w:r>
+        <w:rPr>
+          <w:rStyle w:val="VerbatimChar"/>
+        </w:rPr>
+        <w:t xml:space="preserve">#&gt; 560 1.0000000 0.9986864 1.0000000</w:t>
+      </w:r>
+      <w:r>
+        <w:br/>
+      </w:r>
+      <w:r>
+        <w:rPr>
+          <w:rStyle w:val="VerbatimChar"/>
+        </w:rPr>
+        <w:t xml:space="preserve">#&gt; 561 0.3799365 0.3260038 0.4338692</w:t>
+      </w:r>
+      <w:r>
+        <w:br/>
+      </w:r>
+      <w:r>
+        <w:rPr>
+          <w:rStyle w:val="VerbatimChar"/>
+        </w:rPr>
+        <w:t xml:space="preserve">#&gt; 570 0.9683378 0.9539973 0.9826783</w:t>
+      </w:r>
+      <w:r>
+        <w:br/>
+      </w:r>
+      <w:r>
+        <w:rPr>
+          <w:rStyle w:val="VerbatimChar"/>
+        </w:rPr>
+        <w:t xml:space="preserve">#&gt; 580 0.9843770 0.9710402 0.9977137</w:t>
+      </w:r>
+      <w:r>
+        <w:br/>
+      </w:r>
+      <w:r>
+        <w:rPr>
+          <w:rStyle w:val="VerbatimChar"/>
+        </w:rPr>
+        <w:t xml:space="preserve">#&gt; 590 0.9939724 0.9863786 1.0000000</w:t>
+      </w:r>
+      <w:r>
+        <w:br/>
+      </w:r>
+      <w:r>
+        <w:rPr>
+          <w:rStyle w:val="VerbatimChar"/>
+        </w:rPr>
+        <w:t xml:space="preserve">#&gt; 600 0.9978857 0.9935626 1.0000000</w:t>
+      </w:r>
+      <w:r>
+        <w:br/>
+      </w:r>
+      <w:r>
+        <w:rPr>
+          <w:rStyle w:val="VerbatimChar"/>
+        </w:rPr>
+        <w:t xml:space="preserve">#&gt; 601 0.1742441 0.1353187 0.2131696</w:t>
+      </w:r>
+      <w:r>
+        <w:br/>
+      </w:r>
+      <w:r>
+        <w:rPr>
+          <w:rStyle w:val="VerbatimChar"/>
+        </w:rPr>
+        <w:t xml:space="preserve">#&gt; 610 0.9544792 0.9373155 0.9716429</w:t>
+      </w:r>
+      <w:r>
+        <w:br/>
+      </w:r>
+      <w:r>
+        <w:rPr>
+          <w:rStyle w:val="VerbatimChar"/>
+        </w:rPr>
+        <w:t xml:space="preserve">#&gt; 620 0.9896930 0.9643314 1.0000000</w:t>
+      </w:r>
+      <w:r>
+        <w:br/>
+      </w:r>
+      <w:r>
+        <w:rPr>
+          <w:rStyle w:val="VerbatimChar"/>
+        </w:rPr>
+        <w:t xml:space="preserve">#&gt; 630 0.9960035 0.9762617 1.0000000</w:t>
+      </w:r>
+      <w:r>
+        <w:br/>
+      </w:r>
+      <w:r>
+        <w:rPr>
+          <w:rStyle w:val="VerbatimChar"/>
+        </w:rPr>
+        <w:t xml:space="preserve">#&gt; 640 0.9986052 0.9838401 1.0000000</w:t>
+      </w:r>
+      <w:r>
+        <w:br/>
+      </w:r>
+      <w:r>
+        <w:rPr>
+          <w:rStyle w:val="VerbatimChar"/>
+        </w:rPr>
+        <w:t xml:space="preserve">#&gt; </w:t>
+      </w:r>
+      <w:r>
+        <w:br/>
+      </w:r>
+      <w:r>
+        <w:rPr>
+          <w:rStyle w:val="VerbatimChar"/>
+        </w:rPr>
+        <w:t xml:space="preserve">#&gt; NOTE: The above output only shows five estimates for each assemblage; call iNEXT.object$iNextEst$size_based to view complete output.</w:t>
+      </w:r>
+      <w:r>
+        <w:br/>
+      </w:r>
+      <w:r>
+        <w:rPr>
+          <w:rStyle w:val="VerbatimChar"/>
+        </w:rPr>
+        <w:t xml:space="preserve">#&gt; </w:t>
+      </w:r>
+      <w:r>
+        <w:br/>
+      </w:r>
+      <w:r>
+        <w:rPr>
+          <w:rStyle w:val="VerbatimChar"/>
+        </w:rPr>
+        <w:t xml:space="preserve">#&gt; $coverage_based (LCL and UCL are obtained for fixed coverage; interval length is wider due to varying size in bootstraps.)</w:t>
+      </w:r>
+      <w:r>
+        <w:br/>
+      </w:r>
+      <w:r>
+        <w:rPr>
+          <w:rStyle w:val="VerbatimChar"/>
+        </w:rPr>
+        <w:t xml:space="preserve">#&gt; </w:t>
+      </w:r>
+      <w:r>
+        <w:br/>
+      </w:r>
+      <w:r>
+        <w:rPr>
+          <w:rStyle w:val="VerbatimChar"/>
+        </w:rPr>
+        <w:t xml:space="preserve">#&gt;         Assemblage        SC    m        Method Order.q        qD    qD.LCL</w:t>
+      </w:r>
+      <w:r>
+        <w:br/>
+      </w:r>
+      <w:r>
+        <w:rPr>
+          <w:rStyle w:val="VerbatimChar"/>
+        </w:rPr>
+        <w:t xml:space="preserve">#&gt; 1         Akumbu12 0.2871958    1   Rarefaction       0  1.000002 0.9727530</w:t>
+      </w:r>
+      <w:r>
+        <w:br/>
+      </w:r>
+      <w:r>
+        <w:rPr>
+          <w:rStyle w:val="VerbatimChar"/>
+        </w:rPr>
+        <w:t xml:space="preserve">#&gt; 5         Akumbu12 0.9856756   30   Rarefaction       0  4.155595 3.6658728</w:t>
+      </w:r>
+      <w:r>
+        <w:br/>
+      </w:r>
+      <w:r>
+        <w:rPr>
+          <w:rStyle w:val="VerbatimChar"/>
+        </w:rPr>
+        <w:t xml:space="preserve">#&gt; 10        Akumbu12 0.9923715   66   Rarefaction       0  4.495506 3.8398232</w:t>
+      </w:r>
+      <w:r>
+        <w:br/>
+      </w:r>
+      <w:r>
+        <w:rPr>
+          <w:rStyle w:val="VerbatimChar"/>
+        </w:rPr>
+        <w:t xml:space="preserve">#&gt; 15        Akumbu12 0.9924812  102   Rarefaction       0  4.766917 4.0001794</w:t>
+      </w:r>
+      <w:r>
+        <w:br/>
+      </w:r>
+      <w:r>
+        <w:rPr>
+          <w:rStyle w:val="VerbatimChar"/>
+        </w:rPr>
+        <w:t xml:space="preserve">#&gt; 20        Akumbu12 1.0000000  133      Observed       0  5.000000 4.1110439</w:t>
+      </w:r>
+      <w:r>
+        <w:br/>
+      </w:r>
+      <w:r>
+        <w:rPr>
+          <w:rStyle w:val="VerbatimChar"/>
+        </w:rPr>
+        <w:t xml:space="preserve">#&gt; 21   Ambere-Dougon 0.3996258    1   Rarefaction       0  1.000010 0.8639726</w:t>
+      </w:r>
+      <w:r>
+        <w:br/>
+      </w:r>
+      <w:r>
+        <w:rPr>
+          <w:rStyle w:val="VerbatimChar"/>
+        </w:rPr>
+        <w:t xml:space="preserve">#&gt; 25   Ambere-Dougon 0.8967790    7   Rarefaction       0  2.694153 1.9240351</w:t>
+      </w:r>
+      <w:r>
+        <w:br/>
+      </w:r>
+      <w:r>
+        <w:rPr>
+          <w:rStyle w:val="VerbatimChar"/>
+        </w:rPr>
+        <w:t xml:space="preserve">#&gt; 30   Ambere-Dougon 0.9476615   16   Rarefaction       0  3.360151 2.3198377</w:t>
+      </w:r>
+      <w:r>
+        <w:br/>
+      </w:r>
+      <w:r>
+        <w:rPr>
+          <w:rStyle w:val="VerbatimChar"/>
+        </w:rPr>
+        <w:t xml:space="preserve">#&gt; 35   Ambere-Dougon 0.9658480   25   Rarefaction       0  3.747312 2.6052282</w:t>
+      </w:r>
+      <w:r>
+        <w:br/>
+      </w:r>
+      <w:r>
+        <w:rPr>
+          <w:rStyle w:val="VerbatimChar"/>
+        </w:rPr>
+        <w:t xml:space="preserve">#&gt; 40   Ambere-Dougon 1.0000000   33      Observed       0  4.000000 2.7596807</w:t>
+      </w:r>
+      <w:r>
+        <w:br/>
+      </w:r>
+      <w:r>
+        <w:rPr>
+          <w:rStyle w:val="VerbatimChar"/>
+        </w:rPr>
+        <w:t xml:space="preserve">#&gt; 41      Damassogou 0.3331869    1   Rarefaction       0  1.000000 0.9338282</w:t>
+      </w:r>
+      <w:r>
+        <w:br/>
+      </w:r>
+      <w:r>
+        <w:rPr>
+          <w:rStyle w:val="VerbatimChar"/>
+        </w:rPr>
+        <w:t xml:space="preserve">#&gt; 45      Damassogou 0.9760347   40   Rarefaction       0  5.141042 4.4108986</w:t>
+      </w:r>
+      <w:r>
+        <w:br/>
+      </w:r>
+      <w:r>
+        <w:rPr>
+          <w:rStyle w:val="VerbatimChar"/>
+        </w:rPr>
+        <w:t xml:space="preserve">#&gt; 50      Damassogou 0.9930815   89   Rarefaction       0  5.813188 5.0953793</w:t>
+      </w:r>
+      <w:r>
+        <w:br/>
+      </w:r>
+      <w:r>
+        <w:rPr>
+          <w:rStyle w:val="VerbatimChar"/>
+        </w:rPr>
+        <w:t xml:space="preserve">#&gt; 55      Damassogou 0.9989313  138   Rarefaction       0  5.986210 5.2861489</w:t>
+      </w:r>
+      <w:r>
+        <w:br/>
+      </w:r>
+      <w:r>
+        <w:rPr>
+          <w:rStyle w:val="VerbatimChar"/>
+        </w:rPr>
+        <w:t xml:space="preserve">#&gt; 59      Damassogou 1.0000000  179      Observed       0  6.000000 5.2971101</w:t>
+      </w:r>
+      <w:r>
+        <w:br/>
+      </w:r>
+      <w:r>
+        <w:rPr>
+          <w:rStyle w:val="VerbatimChar"/>
+        </w:rPr>
+        <w:t xml:space="preserve">#&gt; 60         Doupwil 0.1871658    1   Rarefaction       0  1.000000 0.9067131</w:t>
+      </w:r>
+      <w:r>
+        <w:br/>
+      </w:r>
+      <w:r>
+        <w:rPr>
+          <w:rStyle w:val="VerbatimChar"/>
+        </w:rPr>
+        <w:t xml:space="preserve">#&gt; 69         Doupwil 0.9039093   17   Rarefaction       0  5.730234 3.6845533</w:t>
+      </w:r>
+      <w:r>
+        <w:br/>
+      </w:r>
+      <w:r>
+        <w:rPr>
+          <w:rStyle w:val="VerbatimChar"/>
+        </w:rPr>
+        <w:t xml:space="preserve">#&gt; 79         Doupwil 0.9429066   34      Observed       0  7.000000 4.3063611</w:t>
+      </w:r>
+      <w:r>
+        <w:br/>
+      </w:r>
+      <w:r>
+        <w:rPr>
+          <w:rStyle w:val="VerbatimChar"/>
+        </w:rPr>
+        <w:t xml:space="preserve">#&gt; 89         Doupwil 0.9645883   50 Extrapolation       0  7.737180 4.6553240</w:t>
+      </w:r>
+      <w:r>
+        <w:br/>
+      </w:r>
+      <w:r>
+        <w:rPr>
+          <w:rStyle w:val="VerbatimChar"/>
+        </w:rPr>
+        <w:t xml:space="preserve">#&gt; 99         Doupwil 0.9793092   68 Extrapolation       0  8.237690 4.8662850</w:t>
+      </w:r>
+      <w:r>
+        <w:br/>
+      </w:r>
+      <w:r>
+        <w:rPr>
+          <w:rStyle w:val="VerbatimChar"/>
+        </w:rPr>
+        <w:t xml:space="preserve">#&gt; 100         Essouk 0.3530889    1   Rarefaction       0  1.000000 0.9406377</w:t>
+      </w:r>
+      <w:r>
+        <w:br/>
+      </w:r>
+      <w:r>
+        <w:rPr>
+          <w:rStyle w:val="VerbatimChar"/>
+        </w:rPr>
+        <w:t xml:space="preserve">#&gt; 104         Essouk 0.9868791   81   Rarefaction       0  7.087694 6.4984156</w:t>
+      </w:r>
+      <w:r>
+        <w:br/>
+      </w:r>
+      <w:r>
+        <w:rPr>
+          <w:rStyle w:val="VerbatimChar"/>
+        </w:rPr>
+        <w:t xml:space="preserve">#&gt; 109         Essouk 0.9967146  181   Rarefaction       0  7.733618 7.1184275</w:t>
+      </w:r>
+      <w:r>
+        <w:br/>
+      </w:r>
+      <w:r>
+        <w:rPr>
+          <w:rStyle w:val="VerbatimChar"/>
+        </w:rPr>
+        <w:t xml:space="preserve">#&gt; 114         Essouk 0.9987588  281   Rarefaction       0  7.949339 7.2802541</w:t>
+      </w:r>
+      <w:r>
+        <w:br/>
+      </w:r>
+      <w:r>
+        <w:rPr>
+          <w:rStyle w:val="VerbatimChar"/>
+        </w:rPr>
+        <w:t xml:space="preserve">#&gt; 118         Essouk 1.0000000  363      Observed       0  8.000000 7.3143442</w:t>
+      </w:r>
+      <w:r>
+        <w:br/>
+      </w:r>
+      <w:r>
+        <w:rPr>
+          <w:rStyle w:val="VerbatimChar"/>
+        </w:rPr>
+        <w:t xml:space="preserve">#&gt; 119          Galia 0.2019082    1   Rarefaction       0  1.000000 0.8902612</w:t>
+      </w:r>
+      <w:r>
+        <w:br/>
+      </w:r>
+      <w:r>
+        <w:rPr>
+          <w:rStyle w:val="VerbatimChar"/>
+        </w:rPr>
+        <w:t xml:space="preserve">#&gt; 123          Galia 0.9370161   29   Rarefaction       0  7.102770 6.2488060</w:t>
+      </w:r>
+      <w:r>
+        <w:br/>
+      </w:r>
+      <w:r>
+        <w:rPr>
+          <w:rStyle w:val="VerbatimChar"/>
+        </w:rPr>
+        <w:t xml:space="preserve">#&gt; 128          Galia 0.9795811   65   Rarefaction       0  8.428941 7.5571805</w:t>
+      </w:r>
+      <w:r>
+        <w:br/>
+      </w:r>
+      <w:r>
+        <w:rPr>
+          <w:rStyle w:val="VerbatimChar"/>
+        </w:rPr>
+        <w:t xml:space="preserve">#&gt; 133          Galia 0.9927411  100   Rarefaction       0  8.893730 7.8915309</w:t>
+      </w:r>
+      <w:r>
+        <w:br/>
+      </w:r>
+      <w:r>
+        <w:rPr>
+          <w:rStyle w:val="VerbatimChar"/>
+        </w:rPr>
+        <w:t xml:space="preserve">#&gt; 137          Galia 1.0000000  130      Observed       0  9.000000 7.7960871</w:t>
+      </w:r>
+      <w:r>
+        <w:br/>
+      </w:r>
+      <w:r>
+        <w:rPr>
+          <w:rStyle w:val="VerbatimChar"/>
+        </w:rPr>
+        <w:t xml:space="preserve">#&gt; 138          Gao12 0.2910015    1   Rarefaction       0  1.000014 0.9716383</w:t>
+      </w:r>
+      <w:r>
+        <w:br/>
+      </w:r>
+      <w:r>
+        <w:rPr>
+          <w:rStyle w:val="VerbatimChar"/>
+        </w:rPr>
+        <w:t xml:space="preserve">#&gt; 142          Gao12 0.9977942  232   Rarefaction       0  6.691934 6.3797761</w:t>
+      </w:r>
+      <w:r>
+        <w:br/>
+      </w:r>
+      <w:r>
+        <w:rPr>
+          <w:rStyle w:val="VerbatimChar"/>
+        </w:rPr>
+        <w:t xml:space="preserve">#&gt; 147          Gao12 0.9997019  522   Rarefaction       0  6.968872 6.9110499</w:t>
+      </w:r>
+      <w:r>
+        <w:br/>
+      </w:r>
+      <w:r>
+        <w:rPr>
+          <w:rStyle w:val="VerbatimChar"/>
+        </w:rPr>
+        <w:t xml:space="preserve">#&gt; 152          Gao12 0.9999886  812   Rarefaction       0  6.999467 6.9341379</w:t>
+      </w:r>
+      <w:r>
+        <w:br/>
+      </w:r>
+      <w:r>
+        <w:rPr>
+          <w:rStyle w:val="VerbatimChar"/>
+        </w:rPr>
+        <w:t xml:space="preserve">#&gt; 156          Gao12 1.0000000 1045      Observed       0  7.000000 7.0000000</w:t>
+      </w:r>
+      <w:r>
+        <w:br/>
+      </w:r>
+      <w:r>
+        <w:rPr>
+          <w:rStyle w:val="VerbatimChar"/>
+        </w:rPr>
+        <w:t xml:space="preserve">#&gt; 157   Jenne-jeno12 0.2595696    1   Rarefaction       0  1.000000 0.9168889</w:t>
+      </w:r>
+      <w:r>
+        <w:br/>
+      </w:r>
+      <w:r>
+        <w:rPr>
+          <w:rStyle w:val="VerbatimChar"/>
+        </w:rPr>
+        <w:t xml:space="preserve">#&gt; 166   Jenne-jeno12 0.9750859   89   Rarefaction       0  9.801894 7.3627587</w:t>
+      </w:r>
+      <w:r>
+        <w:br/>
+      </w:r>
+      <w:r>
+        <w:rPr>
+          <w:rStyle w:val="VerbatimChar"/>
+        </w:rPr>
+        <w:t xml:space="preserve">#&gt; 176   Jenne-jeno12 0.9945062  178      Observed       0 11.000000 6.0056949</w:t>
+      </w:r>
+      <w:r>
+        <w:br/>
+      </w:r>
+      <w:r>
+        <w:rPr>
+          <w:rStyle w:val="VerbatimChar"/>
+        </w:rPr>
+        <w:t xml:space="preserve">#&gt; 186   Jenne-jeno12 0.9991593  262 Extrapolation       0 11.210555 5.4239035</w:t>
+      </w:r>
+      <w:r>
+        <w:br/>
+      </w:r>
+      <w:r>
+        <w:rPr>
+          <w:rStyle w:val="VerbatimChar"/>
+        </w:rPr>
+        <w:t xml:space="preserve">#&gt; 196   Jenne-jeno12 0.9998971  356 Extrapolation       0 11.243940 5.3273031</w:t>
+      </w:r>
+      <w:r>
+        <w:br/>
+      </w:r>
+      <w:r>
+        <w:rPr>
+          <w:rStyle w:val="VerbatimChar"/>
+        </w:rPr>
+        <w:t xml:space="preserve">#&gt; 197         Kokolo 0.7048853    1   Rarefaction       0  1.000000 0.8663665</w:t>
+      </w:r>
+      <w:r>
+        <w:br/>
+      </w:r>
+      <w:r>
+        <w:rPr>
+          <w:rStyle w:val="VerbatimChar"/>
+        </w:rPr>
+        <w:t xml:space="preserve">#&gt; 201         Kokolo 0.9684976   27   Rarefaction       0  3.030606 2.3831864</w:t>
+      </w:r>
+      <w:r>
+        <w:br/>
+      </w:r>
+      <w:r>
+        <w:rPr>
+          <w:rStyle w:val="VerbatimChar"/>
+        </w:rPr>
+        <w:t xml:space="preserve">#&gt; 206         Kokolo 0.9874958   59   Rarefaction       0  3.686461 3.0059085</w:t>
+      </w:r>
+      <w:r>
+        <w:br/>
+      </w:r>
+      <w:r>
+        <w:rPr>
+          <w:rStyle w:val="VerbatimChar"/>
+        </w:rPr>
+        <w:t xml:space="preserve">#&gt; 211         Kokolo 0.9959694   92   Rarefaction       0  3.947797 3.2296099</w:t>
+      </w:r>
+      <w:r>
+        <w:br/>
+      </w:r>
+      <w:r>
+        <w:rPr>
+          <w:rStyle w:val="VerbatimChar"/>
+        </w:rPr>
+        <w:t xml:space="preserve">#&gt; 215         Kokolo 1.0000000  119      Observed       0  4.000000 3.2714959</w:t>
+      </w:r>
+      <w:r>
+        <w:br/>
+      </w:r>
+      <w:r>
+        <w:rPr>
+          <w:rStyle w:val="VerbatimChar"/>
+        </w:rPr>
+        <w:t xml:space="preserve">#&gt; 216         Mara12 0.2438313    1   Rarefaction       0  1.000000 0.9783961</w:t>
+      </w:r>
+      <w:r>
+        <w:br/>
+      </w:r>
+      <w:r>
+        <w:rPr>
+          <w:rStyle w:val="VerbatimChar"/>
+        </w:rPr>
+        <w:t xml:space="preserve">#&gt; 220         Mara12 0.9822612   68   Rarefaction       0  5.775701 4.8905574</w:t>
+      </w:r>
+      <w:r>
+        <w:br/>
+      </w:r>
+      <w:r>
+        <w:rPr>
+          <w:rStyle w:val="VerbatimChar"/>
+        </w:rPr>
+        <w:t xml:space="preserve">#&gt; 225         Mara12 0.9941321  153   Rarefaction       0  6.719272 5.9905644</w:t>
+      </w:r>
+      <w:r>
+        <w:br/>
+      </w:r>
+      <w:r>
+        <w:rPr>
+          <w:rStyle w:val="VerbatimChar"/>
+        </w:rPr>
+        <w:t xml:space="preserve">#&gt; 230         Mara12 0.9990089  238   Rarefaction       0  6.977546 6.2047493</w:t>
+      </w:r>
+      <w:r>
+        <w:br/>
+      </w:r>
+      <w:r>
+        <w:rPr>
+          <w:rStyle w:val="VerbatimChar"/>
+        </w:rPr>
+        <w:t xml:space="preserve">#&gt; 234         Mara12 1.0000000  307      Observed       0  7.000000 6.2031357</w:t>
+      </w:r>
+      <w:r>
+        <w:br/>
+      </w:r>
+      <w:r>
+        <w:rPr>
+          <w:rStyle w:val="VerbatimChar"/>
+        </w:rPr>
+        <w:t xml:space="preserve">#&gt; 235    Ounjougou12 0.4189723    1   Rarefaction       0  1.000000 0.8833861</w:t>
+      </w:r>
+      <w:r>
+        <w:br/>
+      </w:r>
+      <w:r>
+        <w:rPr>
+          <w:rStyle w:val="VerbatimChar"/>
+        </w:rPr>
+        <w:t xml:space="preserve">#&gt; 244    Ounjougou12 0.9123704   11   Rarefaction       0  2.955513 2.1296230</w:t>
+      </w:r>
+      <w:r>
+        <w:br/>
+      </w:r>
+      <w:r>
+        <w:rPr>
+          <w:rStyle w:val="VerbatimChar"/>
+        </w:rPr>
+        <w:t xml:space="preserve">#&gt; 254    Ounjougou12 0.9269324   24 Extrapolation       0  4.079710 2.9446611</w:t>
+      </w:r>
+      <w:r>
+        <w:br/>
+      </w:r>
+      <w:r>
+        <w:rPr>
+          <w:rStyle w:val="VerbatimChar"/>
+        </w:rPr>
+        <w:t xml:space="preserve">#&gt; 264    Ounjougou12 0.9719424   35 Extrapolation       0  4.619830 3.3204127</w:t>
+      </w:r>
+      <w:r>
+        <w:br/>
+      </w:r>
+      <w:r>
+        <w:rPr>
+          <w:rStyle w:val="VerbatimChar"/>
+        </w:rPr>
+        <w:t xml:space="preserve">#&gt; 273    Ounjougou12 0.9892260   46 Extrapolation       0  4.827234 3.4543892</w:t>
+      </w:r>
+      <w:r>
+        <w:br/>
+      </w:r>
+      <w:r>
+        <w:rPr>
+          <w:rStyle w:val="VerbatimChar"/>
+        </w:rPr>
+        <w:t xml:space="preserve">#&gt; 1100       Sadia12 1.0000000 3336      Observed       0  5.000000 5.0000000</w:t>
+      </w:r>
+      <w:r>
+        <w:br/>
+      </w:r>
+      <w:r>
+        <w:rPr>
+          <w:rStyle w:val="VerbatimChar"/>
+        </w:rPr>
+        <w:t xml:space="preserve">#&gt; 610        Sadia12 1.0000000 3336      Observed       0  5.000000 5.0000000</w:t>
+      </w:r>
+      <w:r>
+        <w:br/>
+      </w:r>
+      <w:r>
+        <w:rPr>
+          <w:rStyle w:val="VerbatimChar"/>
+        </w:rPr>
+        <w:t xml:space="preserve">#&gt; 1101       Shoma12 0.4166622    1   Rarefaction       0  1.000000 0.9444938</w:t>
+      </w:r>
+      <w:r>
+        <w:br/>
+      </w:r>
+      <w:r>
+        <w:rPr>
+          <w:rStyle w:val="VerbatimChar"/>
+        </w:rPr>
+        <w:t xml:space="preserve">#&gt; 1010       Shoma12 0.9965695  291   Rarefaction       0  5.998285 5.5494078</w:t>
+      </w:r>
+      <w:r>
+        <w:br/>
+      </w:r>
+      <w:r>
+        <w:rPr>
+          <w:rStyle w:val="VerbatimChar"/>
+        </w:rPr>
+        <w:t xml:space="preserve">#&gt; 2010       Shoma12 0.9965812  583      Observed       0  7.000000 6.5502104</w:t>
+      </w:r>
+      <w:r>
+        <w:br/>
+      </w:r>
+      <w:r>
+        <w:rPr>
+          <w:rStyle w:val="VerbatimChar"/>
+        </w:rPr>
+        <w:t xml:space="preserve">#&gt; 301        Shoma12 0.9986736  859 Extrapolation       0  7.610980 7.0400642</w:t>
+      </w:r>
+      <w:r>
+        <w:br/>
+      </w:r>
+      <w:r>
+        <w:rPr>
+          <w:rStyle w:val="VerbatimChar"/>
+        </w:rPr>
+        <w:t xml:space="preserve">#&gt; 401        Shoma12 0.9995373 1166 Extrapolation       0  7.863182 7.2377086</w:t>
+      </w:r>
+      <w:r>
+        <w:br/>
+      </w:r>
+      <w:r>
+        <w:rPr>
+          <w:rStyle w:val="VerbatimChar"/>
+        </w:rPr>
+        <w:t xml:space="preserve">#&gt; 1102         TMD12 0.1959836    1   Rarefaction       0  1.000000 0.9148671</w:t>
+      </w:r>
+      <w:r>
+        <w:br/>
+      </w:r>
+      <w:r>
+        <w:rPr>
+          <w:rStyle w:val="VerbatimChar"/>
+        </w:rPr>
+        <w:t xml:space="preserve">#&gt; 511          TMD12 0.9479987   42   Rarefaction       0  8.786234 7.9703942</w:t>
+      </w:r>
+      <w:r>
+        <w:br/>
+      </w:r>
+      <w:r>
+        <w:rPr>
+          <w:rStyle w:val="VerbatimChar"/>
+        </w:rPr>
+        <w:t xml:space="preserve">#&gt; 1011         TMD12 0.9852558   94   Rarefaction       0 10.252118 9.2602306</w:t>
+      </w:r>
+      <w:r>
+        <w:br/>
+      </w:r>
+      <w:r>
+        <w:rPr>
+          <w:rStyle w:val="VerbatimChar"/>
+        </w:rPr>
+        <w:t xml:space="preserve">#&gt; 1511         TMD12 0.9934345  145   Rarefaction       0 10.755052 9.4712004</w:t>
+      </w:r>
+      <w:r>
+        <w:br/>
+      </w:r>
+      <w:r>
+        <w:rPr>
+          <w:rStyle w:val="VerbatimChar"/>
+        </w:rPr>
+        <w:t xml:space="preserve">#&gt; 2011         TMD12 1.0000000  188      Observed       0 11.000000 9.4635467</w:t>
+      </w:r>
+      <w:r>
+        <w:br/>
+      </w:r>
+      <w:r>
+        <w:rPr>
+          <w:rStyle w:val="VerbatimChar"/>
+        </w:rPr>
+        <w:t xml:space="preserve">#&gt; 1103          Togu 0.3799385    1   Rarefaction       0  1.000004 0.9410102</w:t>
+      </w:r>
+      <w:r>
+        <w:br/>
+      </w:r>
+      <w:r>
+        <w:rPr>
+          <w:rStyle w:val="VerbatimChar"/>
+        </w:rPr>
+        <w:t xml:space="preserve">#&gt; 1012          Togu 0.9683378   63   Rarefaction       0  6.693404 5.1867509</w:t>
+      </w:r>
+      <w:r>
+        <w:br/>
+      </w:r>
+      <w:r>
+        <w:rPr>
+          <w:rStyle w:val="VerbatimChar"/>
+        </w:rPr>
+        <w:t xml:space="preserve">#&gt; 2012          Togu 0.9843770  126      Observed       0  8.000000 6.2410152</w:t>
+      </w:r>
+      <w:r>
+        <w:br/>
+      </w:r>
+      <w:r>
+        <w:rPr>
+          <w:rStyle w:val="VerbatimChar"/>
+        </w:rPr>
+        <w:t xml:space="preserve">#&gt; 302           Togu 0.9939724  186 Extrapolation       0  8.609312 6.5658705</w:t>
+      </w:r>
+      <w:r>
+        <w:br/>
+      </w:r>
+      <w:r>
+        <w:rPr>
+          <w:rStyle w:val="VerbatimChar"/>
+        </w:rPr>
+        <w:t xml:space="preserve">#&gt; 402           Togu 0.9978857  252 Extrapolation       0  8.857808 6.5944790</w:t>
+      </w:r>
+      <w:r>
+        <w:br/>
+      </w:r>
+      <w:r>
+        <w:rPr>
+          <w:rStyle w:val="VerbatimChar"/>
+        </w:rPr>
+        <w:t xml:space="preserve">#&gt; 1104       Sanga D 0.1742441    1   Rarefaction       0  1.000000 0.8972764</w:t>
+      </w:r>
+      <w:r>
+        <w:br/>
+      </w:r>
+      <w:r>
+        <w:rPr>
+          <w:rStyle w:val="VerbatimChar"/>
+        </w:rPr>
+        <w:t xml:space="preserve">#&gt; 1013       Sanga D 0.9544792   47   Rarefaction       0  8.860278 6.9098407</w:t>
+      </w:r>
+      <w:r>
+        <w:br/>
+      </w:r>
+      <w:r>
+        <w:rPr>
+          <w:rStyle w:val="VerbatimChar"/>
+        </w:rPr>
+        <w:t xml:space="preserve">#&gt; 2013       Sanga D 0.9896930   95      Observed       0 10.000000 6.0390541</w:t>
+      </w:r>
+      <w:r>
+        <w:br/>
+      </w:r>
+      <w:r>
+        <w:rPr>
+          <w:rStyle w:val="VerbatimChar"/>
+        </w:rPr>
+        <w:t xml:space="preserve">#&gt; 303        Sanga D 0.9960035  140 Extrapolation       0 10.302904 5.8264747</w:t>
+      </w:r>
+      <w:r>
+        <w:br/>
+      </w:r>
+      <w:r>
+        <w:rPr>
+          <w:rStyle w:val="VerbatimChar"/>
+        </w:rPr>
+        <w:t xml:space="preserve">#&gt; 403        Sanga D 0.9986052  190 Extrapolation       0 10.427786 5.7279792</w:t>
+      </w:r>
+      <w:r>
+        <w:br/>
+      </w:r>
+      <w:r>
+        <w:rPr>
+          <w:rStyle w:val="VerbatimChar"/>
+        </w:rPr>
+        <w:t xml:space="preserve">#&gt;         qD.UCL</w:t>
+      </w:r>
+      <w:r>
+        <w:br/>
+      </w:r>
+      <w:r>
+        <w:rPr>
+          <w:rStyle w:val="VerbatimChar"/>
+        </w:rPr>
+        <w:t xml:space="preserve">#&gt; 1     1.027250</w:t>
+      </w:r>
+      <w:r>
+        <w:br/>
+      </w:r>
+      <w:r>
+        <w:rPr>
+          <w:rStyle w:val="VerbatimChar"/>
+        </w:rPr>
+        <w:t xml:space="preserve">#&gt; 5     4.645317</w:t>
+      </w:r>
+      <w:r>
+        <w:br/>
+      </w:r>
+      <w:r>
+        <w:rPr>
+          <w:rStyle w:val="VerbatimChar"/>
+        </w:rPr>
+        <w:t xml:space="preserve">#&gt; 10    5.151188</w:t>
+      </w:r>
+      <w:r>
+        <w:br/>
+      </w:r>
+      <w:r>
+        <w:rPr>
+          <w:rStyle w:val="VerbatimChar"/>
+        </w:rPr>
+        <w:t xml:space="preserve">#&gt; 15    5.533655</w:t>
+      </w:r>
+      <w:r>
+        <w:br/>
+      </w:r>
+      <w:r>
+        <w:rPr>
+          <w:rStyle w:val="VerbatimChar"/>
+        </w:rPr>
+        <w:t xml:space="preserve">#&gt; 20    5.888956</w:t>
+      </w:r>
+      <w:r>
+        <w:br/>
+      </w:r>
+      <w:r>
+        <w:rPr>
+          <w:rStyle w:val="VerbatimChar"/>
+        </w:rPr>
+        <w:t xml:space="preserve">#&gt; 21    1.136046</w:t>
+      </w:r>
+      <w:r>
+        <w:br/>
+      </w:r>
+      <w:r>
+        <w:rPr>
+          <w:rStyle w:val="VerbatimChar"/>
+        </w:rPr>
+        <w:t xml:space="preserve">#&gt; 25    3.464271</w:t>
+      </w:r>
+      <w:r>
+        <w:br/>
+      </w:r>
+      <w:r>
+        <w:rPr>
+          <w:rStyle w:val="VerbatimChar"/>
+        </w:rPr>
+        <w:t xml:space="preserve">#&gt; 30    4.400465</w:t>
+      </w:r>
+      <w:r>
+        <w:br/>
+      </w:r>
+      <w:r>
+        <w:rPr>
+          <w:rStyle w:val="VerbatimChar"/>
+        </w:rPr>
+        <w:t xml:space="preserve">#&gt; 35    4.889396</w:t>
+      </w:r>
+      <w:r>
+        <w:br/>
+      </w:r>
+      <w:r>
+        <w:rPr>
+          <w:rStyle w:val="VerbatimChar"/>
+        </w:rPr>
+        <w:t xml:space="preserve">#&gt; 40    5.240319</w:t>
+      </w:r>
+      <w:r>
+        <w:br/>
+      </w:r>
+      <w:r>
+        <w:rPr>
+          <w:rStyle w:val="VerbatimChar"/>
+        </w:rPr>
+        <w:t xml:space="preserve">#&gt; 41    1.066172</w:t>
+      </w:r>
+      <w:r>
+        <w:br/>
+      </w:r>
+      <w:r>
+        <w:rPr>
+          <w:rStyle w:val="VerbatimChar"/>
+        </w:rPr>
+        <w:t xml:space="preserve">#&gt; 45    5.871186</w:t>
+      </w:r>
+      <w:r>
+        <w:br/>
+      </w:r>
+      <w:r>
+        <w:rPr>
+          <w:rStyle w:val="VerbatimChar"/>
+        </w:rPr>
+        <w:t xml:space="preserve">#&gt; 50    6.530996</w:t>
+      </w:r>
+      <w:r>
+        <w:br/>
+      </w:r>
+      <w:r>
+        <w:rPr>
+          <w:rStyle w:val="VerbatimChar"/>
+        </w:rPr>
+        <w:t xml:space="preserve">#&gt; 55    6.686271</w:t>
+      </w:r>
+      <w:r>
+        <w:br/>
+      </w:r>
+      <w:r>
+        <w:rPr>
+          <w:rStyle w:val="VerbatimChar"/>
+        </w:rPr>
+        <w:t xml:space="preserve">#&gt; 59    6.702890</w:t>
+      </w:r>
+      <w:r>
+        <w:br/>
+      </w:r>
+      <w:r>
+        <w:rPr>
+          <w:rStyle w:val="VerbatimChar"/>
+        </w:rPr>
+        <w:t xml:space="preserve">#&gt; 60    1.093287</w:t>
+      </w:r>
+      <w:r>
+        <w:br/>
+      </w:r>
+      <w:r>
+        <w:rPr>
+          <w:rStyle w:val="VerbatimChar"/>
+        </w:rPr>
+        <w:t xml:space="preserve">#&gt; 69    7.775914</w:t>
+      </w:r>
+      <w:r>
+        <w:br/>
+      </w:r>
+      <w:r>
+        <w:rPr>
+          <w:rStyle w:val="VerbatimChar"/>
+        </w:rPr>
+        <w:t xml:space="preserve">#&gt; 79    9.693639</w:t>
+      </w:r>
+      <w:r>
+        <w:br/>
+      </w:r>
+      <w:r>
+        <w:rPr>
+          <w:rStyle w:val="VerbatimChar"/>
+        </w:rPr>
+        <w:t xml:space="preserve">#&gt; 89   10.819035</w:t>
+      </w:r>
+      <w:r>
+        <w:br/>
+      </w:r>
+      <w:r>
+        <w:rPr>
+          <w:rStyle w:val="VerbatimChar"/>
+        </w:rPr>
+        <w:t xml:space="preserve">#&gt; 99   11.609095</w:t>
+      </w:r>
+      <w:r>
+        <w:br/>
+      </w:r>
+      <w:r>
+        <w:rPr>
+          <w:rStyle w:val="VerbatimChar"/>
+        </w:rPr>
+        <w:t xml:space="preserve">#&gt; 100   1.059362</w:t>
+      </w:r>
+      <w:r>
+        <w:br/>
+      </w:r>
+      <w:r>
+        <w:rPr>
+          <w:rStyle w:val="VerbatimChar"/>
+        </w:rPr>
+        <w:t xml:space="preserve">#&gt; 104   7.676972</w:t>
+      </w:r>
+      <w:r>
+        <w:br/>
+      </w:r>
+      <w:r>
+        <w:rPr>
+          <w:rStyle w:val="VerbatimChar"/>
+        </w:rPr>
+        <w:t xml:space="preserve">#&gt; 109   8.348809</w:t>
+      </w:r>
+      <w:r>
+        <w:br/>
+      </w:r>
+      <w:r>
+        <w:rPr>
+          <w:rStyle w:val="VerbatimChar"/>
+        </w:rPr>
+        <w:t xml:space="preserve">#&gt; 114   8.618425</w:t>
+      </w:r>
+      <w:r>
+        <w:br/>
+      </w:r>
+      <w:r>
+        <w:rPr>
+          <w:rStyle w:val="VerbatimChar"/>
+        </w:rPr>
+        <w:t xml:space="preserve">#&gt; 118   8.685656</w:t>
+      </w:r>
+      <w:r>
+        <w:br/>
+      </w:r>
+      <w:r>
+        <w:rPr>
+          <w:rStyle w:val="VerbatimChar"/>
+        </w:rPr>
+        <w:t xml:space="preserve">#&gt; 119   1.109739</w:t>
+      </w:r>
+      <w:r>
+        <w:br/>
+      </w:r>
+      <w:r>
+        <w:rPr>
+          <w:rStyle w:val="VerbatimChar"/>
+        </w:rPr>
+        <w:t xml:space="preserve">#&gt; 123   7.956735</w:t>
+      </w:r>
+      <w:r>
+        <w:br/>
+      </w:r>
+      <w:r>
+        <w:rPr>
+          <w:rStyle w:val="VerbatimChar"/>
+        </w:rPr>
+        <w:t xml:space="preserve">#&gt; 128   9.300701</w:t>
+      </w:r>
+      <w:r>
+        <w:br/>
+      </w:r>
+      <w:r>
+        <w:rPr>
+          <w:rStyle w:val="VerbatimChar"/>
+        </w:rPr>
+        <w:t xml:space="preserve">#&gt; 133   9.895930</w:t>
+      </w:r>
+      <w:r>
+        <w:br/>
+      </w:r>
+      <w:r>
+        <w:rPr>
+          <w:rStyle w:val="VerbatimChar"/>
+        </w:rPr>
+        <w:t xml:space="preserve">#&gt; 137  10.203913</w:t>
+      </w:r>
+      <w:r>
+        <w:br/>
+      </w:r>
+      <w:r>
+        <w:rPr>
+          <w:rStyle w:val="VerbatimChar"/>
+        </w:rPr>
+        <w:t xml:space="preserve">#&gt; 138   1.028389</w:t>
+      </w:r>
+      <w:r>
+        <w:br/>
+      </w:r>
+      <w:r>
+        <w:rPr>
+          <w:rStyle w:val="VerbatimChar"/>
+        </w:rPr>
+        <w:t xml:space="preserve">#&gt; 142   7.004091</w:t>
+      </w:r>
+      <w:r>
+        <w:br/>
+      </w:r>
+      <w:r>
+        <w:rPr>
+          <w:rStyle w:val="VerbatimChar"/>
+        </w:rPr>
+        <w:t xml:space="preserve">#&gt; 147   7.026694</w:t>
+      </w:r>
+      <w:r>
+        <w:br/>
+      </w:r>
+      <w:r>
+        <w:rPr>
+          <w:rStyle w:val="VerbatimChar"/>
+        </w:rPr>
+        <w:t xml:space="preserve">#&gt; 152   7.064796</w:t>
+      </w:r>
+      <w:r>
+        <w:br/>
+      </w:r>
+      <w:r>
+        <w:rPr>
+          <w:rStyle w:val="VerbatimChar"/>
+        </w:rPr>
+        <w:t xml:space="preserve">#&gt; 156   7.000000</w:t>
+      </w:r>
+      <w:r>
+        <w:br/>
+      </w:r>
+      <w:r>
+        <w:rPr>
+          <w:rStyle w:val="VerbatimChar"/>
+        </w:rPr>
+        <w:t xml:space="preserve">#&gt; 157   1.083111</w:t>
+      </w:r>
+      <w:r>
+        <w:br/>
+      </w:r>
+      <w:r>
+        <w:rPr>
+          <w:rStyle w:val="VerbatimChar"/>
+        </w:rPr>
+        <w:t xml:space="preserve">#&gt; 166  12.241030</w:t>
+      </w:r>
+      <w:r>
+        <w:br/>
+      </w:r>
+      <w:r>
+        <w:rPr>
+          <w:rStyle w:val="VerbatimChar"/>
+        </w:rPr>
+        <w:t xml:space="preserve">#&gt; 176  15.994305</w:t>
+      </w:r>
+      <w:r>
+        <w:br/>
+      </w:r>
+      <w:r>
+        <w:rPr>
+          <w:rStyle w:val="VerbatimChar"/>
+        </w:rPr>
+        <w:t xml:space="preserve">#&gt; 186  16.997206</w:t>
+      </w:r>
+      <w:r>
+        <w:br/>
+      </w:r>
+      <w:r>
+        <w:rPr>
+          <w:rStyle w:val="VerbatimChar"/>
+        </w:rPr>
+        <w:t xml:space="preserve">#&gt; 196  17.160577</w:t>
+      </w:r>
+      <w:r>
+        <w:br/>
+      </w:r>
+      <w:r>
+        <w:rPr>
+          <w:rStyle w:val="VerbatimChar"/>
+        </w:rPr>
+        <w:t xml:space="preserve">#&gt; 197   1.133634</w:t>
+      </w:r>
+      <w:r>
+        <w:br/>
+      </w:r>
+      <w:r>
+        <w:rPr>
+          <w:rStyle w:val="VerbatimChar"/>
+        </w:rPr>
+        <w:t xml:space="preserve">#&gt; 201   3.678026</w:t>
+      </w:r>
+      <w:r>
+        <w:br/>
+      </w:r>
+      <w:r>
+        <w:rPr>
+          <w:rStyle w:val="VerbatimChar"/>
+        </w:rPr>
+        <w:t xml:space="preserve">#&gt; 206   4.367013</w:t>
+      </w:r>
+      <w:r>
+        <w:br/>
+      </w:r>
+      <w:r>
+        <w:rPr>
+          <w:rStyle w:val="VerbatimChar"/>
+        </w:rPr>
+        <w:t xml:space="preserve">#&gt; 211   4.665984</w:t>
+      </w:r>
+      <w:r>
+        <w:br/>
+      </w:r>
+      <w:r>
+        <w:rPr>
+          <w:rStyle w:val="VerbatimChar"/>
+        </w:rPr>
+        <w:t xml:space="preserve">#&gt; 215   4.728504</w:t>
+      </w:r>
+      <w:r>
+        <w:br/>
+      </w:r>
+      <w:r>
+        <w:rPr>
+          <w:rStyle w:val="VerbatimChar"/>
+        </w:rPr>
+        <w:t xml:space="preserve">#&gt; 216   1.021604</w:t>
+      </w:r>
+      <w:r>
+        <w:br/>
+      </w:r>
+      <w:r>
+        <w:rPr>
+          <w:rStyle w:val="VerbatimChar"/>
+        </w:rPr>
+        <w:t xml:space="preserve">#&gt; 220   6.660845</w:t>
+      </w:r>
+      <w:r>
+        <w:br/>
+      </w:r>
+      <w:r>
+        <w:rPr>
+          <w:rStyle w:val="VerbatimChar"/>
+        </w:rPr>
+        <w:t xml:space="preserve">#&gt; 225   7.447979</w:t>
+      </w:r>
+      <w:r>
+        <w:br/>
+      </w:r>
+      <w:r>
+        <w:rPr>
+          <w:rStyle w:val="VerbatimChar"/>
+        </w:rPr>
+        <w:t xml:space="preserve">#&gt; 230   7.750342</w:t>
+      </w:r>
+      <w:r>
+        <w:br/>
+      </w:r>
+      <w:r>
+        <w:rPr>
+          <w:rStyle w:val="VerbatimChar"/>
+        </w:rPr>
+        <w:t xml:space="preserve">#&gt; 234   7.796864</w:t>
+      </w:r>
+      <w:r>
+        <w:br/>
+      </w:r>
+      <w:r>
+        <w:rPr>
+          <w:rStyle w:val="VerbatimChar"/>
+        </w:rPr>
+        <w:t xml:space="preserve">#&gt; 235   1.116614</w:t>
+      </w:r>
+      <w:r>
+        <w:br/>
+      </w:r>
+      <w:r>
+        <w:rPr>
+          <w:rStyle w:val="VerbatimChar"/>
+        </w:rPr>
+        <w:t xml:space="preserve">#&gt; 244   3.781402</w:t>
+      </w:r>
+      <w:r>
+        <w:br/>
+      </w:r>
+      <w:r>
+        <w:rPr>
+          <w:rStyle w:val="VerbatimChar"/>
+        </w:rPr>
+        <w:t xml:space="preserve">#&gt; 254   5.214759</w:t>
+      </w:r>
+      <w:r>
+        <w:br/>
+      </w:r>
+      <w:r>
+        <w:rPr>
+          <w:rStyle w:val="VerbatimChar"/>
+        </w:rPr>
+        <w:t xml:space="preserve">#&gt; 264   5.919248</w:t>
+      </w:r>
+      <w:r>
+        <w:br/>
+      </w:r>
+      <w:r>
+        <w:rPr>
+          <w:rStyle w:val="VerbatimChar"/>
+        </w:rPr>
+        <w:t xml:space="preserve">#&gt; 273   6.200078</w:t>
+      </w:r>
+      <w:r>
+        <w:br/>
+      </w:r>
+      <w:r>
+        <w:rPr>
+          <w:rStyle w:val="VerbatimChar"/>
+        </w:rPr>
+        <w:t xml:space="preserve">#&gt; 1100  5.000000</w:t>
+      </w:r>
+      <w:r>
+        <w:br/>
+      </w:r>
+      <w:r>
+        <w:rPr>
+          <w:rStyle w:val="VerbatimChar"/>
+        </w:rPr>
+        <w:t xml:space="preserve">#&gt; 610   5.000000</w:t>
+      </w:r>
+      <w:r>
+        <w:br/>
+      </w:r>
+      <w:r>
+        <w:rPr>
+          <w:rStyle w:val="VerbatimChar"/>
+        </w:rPr>
+        <w:t xml:space="preserve">#&gt; 1101  1.055506</w:t>
+      </w:r>
+      <w:r>
+        <w:br/>
+      </w:r>
+      <w:r>
+        <w:rPr>
+          <w:rStyle w:val="VerbatimChar"/>
+        </w:rPr>
+        <w:t xml:space="preserve">#&gt; 1010  6.447161</w:t>
+      </w:r>
+      <w:r>
+        <w:br/>
+      </w:r>
+      <w:r>
+        <w:rPr>
+          <w:rStyle w:val="VerbatimChar"/>
+        </w:rPr>
+        <w:t xml:space="preserve">#&gt; 2010  7.449790</w:t>
+      </w:r>
+      <w:r>
+        <w:br/>
+      </w:r>
+      <w:r>
+        <w:rPr>
+          <w:rStyle w:val="VerbatimChar"/>
+        </w:rPr>
+        <w:t xml:space="preserve">#&gt; 301   8.181897</w:t>
+      </w:r>
+      <w:r>
+        <w:br/>
+      </w:r>
+      <w:r>
+        <w:rPr>
+          <w:rStyle w:val="VerbatimChar"/>
+        </w:rPr>
+        <w:t xml:space="preserve">#&gt; 401   8.488655</w:t>
+      </w:r>
+      <w:r>
+        <w:br/>
+      </w:r>
+      <w:r>
+        <w:rPr>
+          <w:rStyle w:val="VerbatimChar"/>
+        </w:rPr>
+        <w:t xml:space="preserve">#&gt; 1102  1.085133</w:t>
+      </w:r>
+      <w:r>
+        <w:br/>
+      </w:r>
+      <w:r>
+        <w:rPr>
+          <w:rStyle w:val="VerbatimChar"/>
+        </w:rPr>
+        <w:t xml:space="preserve">#&gt; 511   9.602074</w:t>
+      </w:r>
+      <w:r>
+        <w:br/>
+      </w:r>
+      <w:r>
+        <w:rPr>
+          <w:rStyle w:val="VerbatimChar"/>
+        </w:rPr>
+        <w:t xml:space="preserve">#&gt; 1011 11.244005</w:t>
+      </w:r>
+      <w:r>
+        <w:br/>
+      </w:r>
+      <w:r>
+        <w:rPr>
+          <w:rStyle w:val="VerbatimChar"/>
+        </w:rPr>
+        <w:t xml:space="preserve">#&gt; 1511 12.038903</w:t>
+      </w:r>
+      <w:r>
+        <w:br/>
+      </w:r>
+      <w:r>
+        <w:rPr>
+          <w:rStyle w:val="VerbatimChar"/>
+        </w:rPr>
+        <w:t xml:space="preserve">#&gt; 2011 12.536453</w:t>
+      </w:r>
+      <w:r>
+        <w:br/>
+      </w:r>
+      <w:r>
+        <w:rPr>
+          <w:rStyle w:val="VerbatimChar"/>
+        </w:rPr>
+        <w:t xml:space="preserve">#&gt; 1103  1.058999</w:t>
+      </w:r>
+      <w:r>
+        <w:br/>
+      </w:r>
+      <w:r>
+        <w:rPr>
+          <w:rStyle w:val="VerbatimChar"/>
+        </w:rPr>
+        <w:t xml:space="preserve">#&gt; 1012  8.200057</w:t>
+      </w:r>
+      <w:r>
+        <w:br/>
+      </w:r>
+      <w:r>
+        <w:rPr>
+          <w:rStyle w:val="VerbatimChar"/>
+        </w:rPr>
+        <w:t xml:space="preserve">#&gt; 2012  9.758985</w:t>
+      </w:r>
+      <w:r>
+        <w:br/>
+      </w:r>
+      <w:r>
+        <w:rPr>
+          <w:rStyle w:val="VerbatimChar"/>
+        </w:rPr>
+        <w:t xml:space="preserve">#&gt; 302  10.652753</w:t>
+      </w:r>
+      <w:r>
+        <w:br/>
+      </w:r>
+      <w:r>
+        <w:rPr>
+          <w:rStyle w:val="VerbatimChar"/>
+        </w:rPr>
+        <w:t xml:space="preserve">#&gt; 402  11.121137</w:t>
+      </w:r>
+      <w:r>
+        <w:br/>
+      </w:r>
+      <w:r>
+        <w:rPr>
+          <w:rStyle w:val="VerbatimChar"/>
+        </w:rPr>
+        <w:t xml:space="preserve">#&gt; 1104  1.102724</w:t>
+      </w:r>
+      <w:r>
+        <w:br/>
+      </w:r>
+      <w:r>
+        <w:rPr>
+          <w:rStyle w:val="VerbatimChar"/>
+        </w:rPr>
+        <w:t xml:space="preserve">#&gt; 1013 10.810715</w:t>
+      </w:r>
+      <w:r>
+        <w:br/>
+      </w:r>
+      <w:r>
+        <w:rPr>
+          <w:rStyle w:val="VerbatimChar"/>
+        </w:rPr>
+        <w:t xml:space="preserve">#&gt; 2013 13.960946</w:t>
+      </w:r>
+      <w:r>
+        <w:br/>
+      </w:r>
+      <w:r>
+        <w:rPr>
+          <w:rStyle w:val="VerbatimChar"/>
+        </w:rPr>
+        <w:t xml:space="preserve">#&gt; 303  14.779334</w:t>
+      </w:r>
+      <w:r>
+        <w:br/>
+      </w:r>
+      <w:r>
+        <w:rPr>
+          <w:rStyle w:val="VerbatimChar"/>
+        </w:rPr>
+        <w:t xml:space="preserve">#&gt; 403  15.127594</w:t>
+      </w:r>
+      <w:r>
+        <w:br/>
+      </w:r>
+      <w:r>
+        <w:rPr>
+          <w:rStyle w:val="VerbatimChar"/>
+        </w:rPr>
+        <w:t xml:space="preserve">#&gt; </w:t>
+      </w:r>
+      <w:r>
+        <w:br/>
+      </w:r>
+      <w:r>
+        <w:rPr>
+          <w:rStyle w:val="VerbatimChar"/>
+        </w:rPr>
+        <w:t xml:space="preserve">#&gt; NOTE: The above output only shows five estimates for each assemblage; call iNEXT.object$iNextEst$coverage_based to view complete output.</w:t>
+      </w:r>
+      <w:r>
+        <w:br/>
+      </w:r>
+      <w:r>
+        <w:rPr>
+          <w:rStyle w:val="VerbatimChar"/>
+        </w:rPr>
+        <w:t xml:space="preserve">#&gt; </w:t>
+      </w:r>
+      <w:r>
+        <w:br/>
+      </w:r>
+      <w:r>
+        <w:rPr>
+          <w:rStyle w:val="VerbatimChar"/>
+        </w:rPr>
+        <w:t xml:space="preserve">#&gt; $AsyEst: asymptotic diversity estimates along with related statistics.</w:t>
+      </w:r>
+      <w:r>
+        <w:br/>
+      </w:r>
+      <w:r>
+        <w:rPr>
+          <w:rStyle w:val="VerbatimChar"/>
+        </w:rPr>
+        <w:t xml:space="preserve">#&gt;       Assemblage         Diversity  Observed Estimator       s.e.       LCL</w:t>
+      </w:r>
+      <w:r>
+        <w:br/>
+      </w:r>
+      <w:r>
+        <w:rPr>
+          <w:rStyle w:val="VerbatimChar"/>
+        </w:rPr>
+        <w:t xml:space="preserve">#&gt; 1       Akumbu12  Species richness  5.000000  5.000000 0.47937249  5.000000</w:t>
+      </w:r>
+      <w:r>
+        <w:br/>
+      </w:r>
+      <w:r>
+        <w:rPr>
+          <w:rStyle w:val="VerbatimChar"/>
+        </w:rPr>
+        <w:t xml:space="preserve">#&gt; 2       Akumbu12 Shannon diversity  3.697871  3.756474 0.16375535  3.435519</w:t>
+      </w:r>
+      <w:r>
+        <w:br/>
+      </w:r>
+      <w:r>
+        <w:rPr>
+          <w:rStyle w:val="VerbatimChar"/>
+        </w:rPr>
+        <w:t xml:space="preserve">#&gt; 3       Akumbu12 Simpson diversity  3.418164  3.481952 0.16425102  3.160026</w:t>
+      </w:r>
+      <w:r>
+        <w:br/>
+      </w:r>
+      <w:r>
+        <w:rPr>
+          <w:rStyle w:val="VerbatimChar"/>
+        </w:rPr>
+        <w:t xml:space="preserve">#&gt; 4  Ambere-Dougon  Species richness  4.000000  4.000000 0.64058238  4.000000</w:t>
+      </w:r>
+      <w:r>
+        <w:br/>
+      </w:r>
+      <w:r>
+        <w:rPr>
+          <w:rStyle w:val="VerbatimChar"/>
+        </w:rPr>
+        <w:t xml:space="preserve">#&gt; 5  Ambere-Dougon Shannon diversity  2.775328  2.914474 0.41070683  2.109503</w:t>
+      </w:r>
+      <w:r>
+        <w:br/>
+      </w:r>
+      <w:r>
+        <w:rPr>
+          <w:rStyle w:val="VerbatimChar"/>
+        </w:rPr>
+        <w:t xml:space="preserve">#&gt; 6  Ambere-Dougon Simpson diversity  2.393407  2.502370 0.39782032  1.722656</w:t>
+      </w:r>
+      <w:r>
+        <w:br/>
+      </w:r>
+      <w:r>
+        <w:rPr>
+          <w:rStyle w:val="VerbatimChar"/>
+        </w:rPr>
+        <w:t xml:space="preserve">#&gt; 7     Damassogou  Species richness  6.000000  6.000000 0.20629782  6.000000</w:t>
+      </w:r>
+      <w:r>
+        <w:br/>
+      </w:r>
+      <w:r>
+        <w:rPr>
+          <w:rStyle w:val="VerbatimChar"/>
+        </w:rPr>
+        <w:t xml:space="preserve">#&gt; 8     Damassogou Shannon diversity  3.669273  3.722144 0.20203933  3.326154</w:t>
+      </w:r>
+      <w:r>
+        <w:br/>
+      </w:r>
+      <w:r>
+        <w:rPr>
+          <w:rStyle w:val="VerbatimChar"/>
+        </w:rPr>
+        <w:t xml:space="preserve">#&gt; 9     Damassogou Simpson diversity  2.968133  3.001319 0.17218049  2.663851</w:t>
+      </w:r>
+      <w:r>
+        <w:br/>
+      </w:r>
+      <w:r>
+        <w:rPr>
+          <w:rStyle w:val="VerbatimChar"/>
+        </w:rPr>
+        <w:t xml:space="preserve">#&gt; 10       Doupwil  Species richness  7.000000  8.941176 2.36742877  7.000000</w:t>
+      </w:r>
+      <w:r>
+        <w:br/>
+      </w:r>
+      <w:r>
+        <w:rPr>
+          <w:rStyle w:val="VerbatimChar"/>
+        </w:rPr>
+        <w:t xml:space="preserve">#&gt; 11       Doupwil Shannon diversity  5.375036  6.120295 0.76887314  4.613332</w:t>
+      </w:r>
+      <w:r>
+        <w:br/>
+      </w:r>
+      <w:r>
+        <w:rPr>
+          <w:rStyle w:val="VerbatimChar"/>
+        </w:rPr>
+        <w:t xml:space="preserve">#&gt; 12       Doupwil Simpson diversity  4.737705  5.342857 0.67363504  4.022557</w:t>
+      </w:r>
+      <w:r>
+        <w:br/>
+      </w:r>
+      <w:r>
+        <w:rPr>
+          <w:rStyle w:val="VerbatimChar"/>
+        </w:rPr>
+        <w:t xml:space="preserve">#&gt; 13        Essouk  Species richness  8.000000  8.000000 0.33600201  8.000000</w:t>
+      </w:r>
+      <w:r>
+        <w:br/>
+      </w:r>
+      <w:r>
+        <w:rPr>
+          <w:rStyle w:val="VerbatimChar"/>
+        </w:rPr>
+        <w:t xml:space="preserve">#&gt; 14        Essouk Shannon diversity  3.865230  3.903506 0.19974558  3.512012</w:t>
+      </w:r>
+      <w:r>
+        <w:br/>
+      </w:r>
+      <w:r>
+        <w:rPr>
+          <w:rStyle w:val="VerbatimChar"/>
+        </w:rPr>
+        <w:t xml:space="preserve">#&gt; 15        Essouk Simpson diversity  2.817925  2.832148 0.15716934  2.524102</w:t>
+      </w:r>
+      <w:r>
+        <w:br/>
+      </w:r>
+      <w:r>
+        <w:rPr>
+          <w:rStyle w:val="VerbatimChar"/>
+        </w:rPr>
+        <w:t xml:space="preserve">#&gt; 16         Galia  Species richness  9.000000  9.000000 0.67809250  9.000000</w:t>
+      </w:r>
+      <w:r>
+        <w:br/>
+      </w:r>
+      <w:r>
+        <w:rPr>
+          <w:rStyle w:val="VerbatimChar"/>
+        </w:rPr>
+        <w:t xml:space="preserve">#&gt; 17         Galia Shannon diversity  6.007968  6.202348 0.42727278  5.364909</w:t>
+      </w:r>
+      <w:r>
+        <w:br/>
+      </w:r>
+      <w:r>
+        <w:rPr>
+          <w:rStyle w:val="VerbatimChar"/>
+        </w:rPr>
+        <w:t xml:space="preserve">#&gt; 18         Galia Simpson diversity  4.806598  4.952747 0.48350885  4.005087</w:t>
+      </w:r>
+      <w:r>
+        <w:br/>
+      </w:r>
+      <w:r>
+        <w:rPr>
+          <w:rStyle w:val="VerbatimChar"/>
+        </w:rPr>
+        <w:t xml:space="preserve">#&gt; 19         Gao12  Species richness  7.000000  7.000000 0.00000000  7.000000</w:t>
+      </w:r>
+      <w:r>
+        <w:br/>
+      </w:r>
+      <w:r>
+        <w:rPr>
+          <w:rStyle w:val="VerbatimChar"/>
+        </w:rPr>
+        <w:t xml:space="preserve">#&gt; 20         Gao12 Shannon diversity  4.093966  4.105843 0.09153818  3.926431</w:t>
+      </w:r>
+      <w:r>
+        <w:br/>
+      </w:r>
+      <w:r>
+        <w:rPr>
+          <w:rStyle w:val="VerbatimChar"/>
+        </w:rPr>
+        <w:t xml:space="preserve">#&gt; 21         Gao12 Simpson diversity  3.428467  3.436461 0.08608485  3.267737</w:t>
+      </w:r>
+      <w:r>
+        <w:br/>
+      </w:r>
+      <w:r>
+        <w:rPr>
+          <w:rStyle w:val="VerbatimChar"/>
+        </w:rPr>
+        <w:t xml:space="preserve">#&gt; 22  Jenne-jeno12  Species richness 11.000000 11.248596 2.13407055 11.000000</w:t>
+      </w:r>
+      <w:r>
+        <w:br/>
+      </w:r>
+      <w:r>
+        <w:rPr>
+          <w:rStyle w:val="VerbatimChar"/>
+        </w:rPr>
+        <w:t xml:space="preserve">#&gt; 23  Jenne-jeno12 Shannon diversity  5.347695  5.513958 0.42797223  4.675148</w:t>
+      </w:r>
+      <w:r>
+        <w:br/>
+      </w:r>
+      <w:r>
+        <w:rPr>
+          <w:rStyle w:val="VerbatimChar"/>
+        </w:rPr>
+        <w:t xml:space="preserve">#&gt; 24  Jenne-jeno12 Simpson diversity  3.791766  3.852531 0.33000657  3.205730</w:t>
+      </w:r>
+      <w:r>
+        <w:br/>
+      </w:r>
+      <w:r>
+        <w:rPr>
+          <w:rStyle w:val="VerbatimChar"/>
+        </w:rPr>
+        <w:t xml:space="preserve">#&gt; 25        Kokolo  Species richness  4.000000  4.000000 0.39506330  4.000000</w:t>
+      </w:r>
+      <w:r>
+        <w:br/>
+      </w:r>
+      <w:r>
+        <w:rPr>
+          <w:rStyle w:val="VerbatimChar"/>
+        </w:rPr>
+        <w:t xml:space="preserve">#&gt; 26        Kokolo Shannon diversity  1.799606  1.823468 0.14235063  1.544466</w:t>
+      </w:r>
+      <w:r>
+        <w:br/>
+      </w:r>
+      <w:r>
+        <w:rPr>
+          <w:rStyle w:val="VerbatimChar"/>
+        </w:rPr>
+        <w:t xml:space="preserve">#&gt; 27        Kokolo Simpson diversity  1.413697  1.418670 0.08793604  1.246319</w:t>
+      </w:r>
+      <w:r>
+        <w:br/>
+      </w:r>
+      <w:r>
+        <w:rPr>
+          <w:rStyle w:val="VerbatimChar"/>
+        </w:rPr>
+        <w:t xml:space="preserve">#&gt; 28        Mara12  Species richness  7.000000  7.000000 0.42861814  7.000000</w:t>
+      </w:r>
+      <w:r>
+        <w:br/>
+      </w:r>
+      <w:r>
+        <w:rPr>
+          <w:rStyle w:val="VerbatimChar"/>
+        </w:rPr>
+        <w:t xml:space="preserve">#&gt; 29        Mara12 Shannon diversity  4.481057  4.526183 0.15386051  4.224622</w:t>
+      </w:r>
+      <w:r>
+        <w:br/>
+      </w:r>
+      <w:r>
+        <w:rPr>
+          <w:rStyle w:val="VerbatimChar"/>
+        </w:rPr>
+        <w:t xml:space="preserve">#&gt; 30        Mara12 Simpson diversity  4.060182  4.101196 0.13219231  3.842104</w:t>
+      </w:r>
+      <w:r>
+        <w:br/>
+      </w:r>
+      <w:r>
+        <w:rPr>
+          <w:rStyle w:val="VerbatimChar"/>
+        </w:rPr>
+        <w:t xml:space="preserve">#&gt; 31   Ounjougou12  Species richness  4.000000  4.956522 0.58081236  4.000000</w:t>
+      </w:r>
+      <w:r>
+        <w:br/>
+      </w:r>
+      <w:r>
+        <w:rPr>
+          <w:rStyle w:val="VerbatimChar"/>
+        </w:rPr>
+        <w:t xml:space="preserve">#&gt; 32   Ounjougou12 Shannon diversity  2.618119  2.902346 0.34824470  2.219799</w:t>
+      </w:r>
+      <w:r>
+        <w:br/>
+      </w:r>
+      <w:r>
+        <w:rPr>
+          <w:rStyle w:val="VerbatimChar"/>
+        </w:rPr>
+        <w:t xml:space="preserve">#&gt; 33   Ounjougou12 Simpson diversity  2.251064  2.386792 0.34487271  1.710854</w:t>
+      </w:r>
+      <w:r>
+        <w:br/>
+      </w:r>
+      <w:r>
+        <w:rPr>
+          <w:rStyle w:val="VerbatimChar"/>
+        </w:rPr>
+        <w:t xml:space="preserve">#&gt; 34       Sadia12  Species richness  5.000000  5.000000 0.00000000  5.000000</w:t>
+      </w:r>
+      <w:r>
+        <w:br/>
+      </w:r>
+      <w:r>
+        <w:rPr>
+          <w:rStyle w:val="VerbatimChar"/>
+        </w:rPr>
+        <w:t xml:space="preserve">#&gt; 35       Sadia12 Shannon diversity  3.176027  3.177933 0.03976684  3.099991</w:t>
+      </w:r>
+      <w:r>
+        <w:br/>
+      </w:r>
+      <w:r>
+        <w:rPr>
+          <w:rStyle w:val="VerbatimChar"/>
+        </w:rPr>
+        <w:t xml:space="preserve">#&gt; 36       Sadia12 Simpson diversity  2.588496  2.589729 0.03706794  2.517077</w:t>
+      </w:r>
+      <w:r>
+        <w:br/>
+      </w:r>
+      <w:r>
+        <w:rPr>
+          <w:rStyle w:val="VerbatimChar"/>
+        </w:rPr>
+        <w:t xml:space="preserve">#&gt; 37       Sanga D  Species richness 10.000000 10.494737 1.80239996 10.000000</w:t>
+      </w:r>
+      <w:r>
+        <w:br/>
+      </w:r>
+      <w:r>
+        <w:rPr>
+          <w:rStyle w:val="VerbatimChar"/>
+        </w:rPr>
+        <w:t xml:space="preserve">#&gt; 38       Sanga D Shannon diversity  6.683657  7.051515 0.57581555  5.922937</w:t>
+      </w:r>
+      <w:r>
+        <w:br/>
+      </w:r>
+      <w:r>
+        <w:rPr>
+          <w:rStyle w:val="VerbatimChar"/>
+        </w:rPr>
+        <w:t xml:space="preserve">#&gt; 39       Sanga D Simpson diversity  5.466384  5.739075 0.56042767  4.640657</w:t>
+      </w:r>
+      <w:r>
+        <w:br/>
+      </w:r>
+      <w:r>
+        <w:rPr>
+          <w:rStyle w:val="VerbatimChar"/>
+        </w:rPr>
+        <w:t xml:space="preserve">#&gt; 40       Shoma12  Species richness  7.000000  7.998285 0.43605915  7.143625</w:t>
+      </w:r>
+      <w:r>
+        <w:br/>
+      </w:r>
+      <w:r>
+        <w:rPr>
+          <w:rStyle w:val="VerbatimChar"/>
+        </w:rPr>
+        <w:t xml:space="preserve">#&gt; 41       Shoma12 Shannon diversity  3.223166  3.244714 0.10315771  3.042528</w:t>
+      </w:r>
+      <w:r>
+        <w:br/>
+      </w:r>
+      <w:r>
+        <w:rPr>
+          <w:rStyle w:val="VerbatimChar"/>
+        </w:rPr>
+        <w:t xml:space="preserve">#&gt; 42       Shoma12 Simpson diversity  2.394276  2.400025 0.09647558  2.210937</w:t>
+      </w:r>
+      <w:r>
+        <w:br/>
+      </w:r>
+      <w:r>
+        <w:rPr>
+          <w:rStyle w:val="VerbatimChar"/>
+        </w:rPr>
+        <w:t xml:space="preserve">#&gt; 43         TMD12  Species richness 11.000000 11.000000 0.98265958 11.000000</w:t>
+      </w:r>
+      <w:r>
+        <w:br/>
+      </w:r>
+      <w:r>
+        <w:rPr>
+          <w:rStyle w:val="VerbatimChar"/>
+        </w:rPr>
+        <w:t xml:space="preserve">#&gt; 44         TMD12 Shannon diversity  6.629250  6.814567 0.48683084  5.860397</w:t>
+      </w:r>
+      <w:r>
+        <w:br/>
+      </w:r>
+      <w:r>
+        <w:rPr>
+          <w:rStyle w:val="VerbatimChar"/>
+        </w:rPr>
+        <w:t xml:space="preserve">#&gt; 45         TMD12 Simpson diversity  4.993501  5.102467 0.46458084  4.191906</w:t>
+      </w:r>
+      <w:r>
+        <w:br/>
+      </w:r>
+      <w:r>
+        <w:rPr>
+          <w:rStyle w:val="VerbatimChar"/>
+        </w:rPr>
+        <w:t xml:space="preserve">#&gt; 46          Togu  Species richness  8.000000  8.992063 1.61544201  8.000000</w:t>
+      </w:r>
+      <w:r>
+        <w:br/>
+      </w:r>
+      <w:r>
+        <w:rPr>
+          <w:rStyle w:val="VerbatimChar"/>
+        </w:rPr>
+        <w:t xml:space="preserve">#&gt; 47          Togu Shannon diversity  3.449197  3.573540 0.30677062  2.972281</w:t>
+      </w:r>
+      <w:r>
+        <w:br/>
+      </w:r>
+      <w:r>
+        <w:rPr>
+          <w:rStyle w:val="VerbatimChar"/>
+        </w:rPr>
+        <w:t xml:space="preserve">#&gt; 48          Togu Simpson diversity  2.598363  2.632019 0.21322524  2.214105</w:t>
+      </w:r>
+      <w:r>
+        <w:br/>
+      </w:r>
+      <w:r>
+        <w:rPr>
+          <w:rStyle w:val="VerbatimChar"/>
+        </w:rPr>
+        <w:t xml:space="preserve">#&gt;          UCL</w:t>
+      </w:r>
+      <w:r>
+        <w:br/>
+      </w:r>
+      <w:r>
+        <w:rPr>
+          <w:rStyle w:val="VerbatimChar"/>
+        </w:rPr>
+        <w:t xml:space="preserve">#&gt; 1   5.939553</w:t>
+      </w:r>
+      <w:r>
+        <w:br/>
+      </w:r>
+      <w:r>
+        <w:rPr>
+          <w:rStyle w:val="VerbatimChar"/>
+        </w:rPr>
+        <w:t xml:space="preserve">#&gt; 2   4.077429</w:t>
+      </w:r>
+      <w:r>
+        <w:br/>
+      </w:r>
+      <w:r>
+        <w:rPr>
+          <w:rStyle w:val="VerbatimChar"/>
+        </w:rPr>
+        <w:t xml:space="preserve">#&gt; 3   3.803878</w:t>
+      </w:r>
+      <w:r>
+        <w:br/>
+      </w:r>
+      <w:r>
+        <w:rPr>
+          <w:rStyle w:val="VerbatimChar"/>
+        </w:rPr>
+        <w:t xml:space="preserve">#&gt; 4   5.255518</w:t>
+      </w:r>
+      <w:r>
+        <w:br/>
+      </w:r>
+      <w:r>
+        <w:rPr>
+          <w:rStyle w:val="VerbatimChar"/>
+        </w:rPr>
+        <w:t xml:space="preserve">#&gt; 5   3.719444</w:t>
+      </w:r>
+      <w:r>
+        <w:br/>
+      </w:r>
+      <w:r>
+        <w:rPr>
+          <w:rStyle w:val="VerbatimChar"/>
+        </w:rPr>
+        <w:t xml:space="preserve">#&gt; 6   3.282083</w:t>
+      </w:r>
+      <w:r>
+        <w:br/>
+      </w:r>
+      <w:r>
+        <w:rPr>
+          <w:rStyle w:val="VerbatimChar"/>
+        </w:rPr>
+        <w:t xml:space="preserve">#&gt; 7   6.404336</w:t>
+      </w:r>
+      <w:r>
+        <w:br/>
+      </w:r>
+      <w:r>
+        <w:rPr>
+          <w:rStyle w:val="VerbatimChar"/>
+        </w:rPr>
+        <w:t xml:space="preserve">#&gt; 8   4.118134</w:t>
+      </w:r>
+      <w:r>
+        <w:br/>
+      </w:r>
+      <w:r>
+        <w:rPr>
+          <w:rStyle w:val="VerbatimChar"/>
+        </w:rPr>
+        <w:t xml:space="preserve">#&gt; 9   3.338786</w:t>
+      </w:r>
+      <w:r>
+        <w:br/>
+      </w:r>
+      <w:r>
+        <w:rPr>
+          <w:rStyle w:val="VerbatimChar"/>
+        </w:rPr>
+        <w:t xml:space="preserve">#&gt; 10 13.581252</w:t>
+      </w:r>
+      <w:r>
+        <w:br/>
+      </w:r>
+      <w:r>
+        <w:rPr>
+          <w:rStyle w:val="VerbatimChar"/>
+        </w:rPr>
+        <w:t xml:space="preserve">#&gt; 11  7.627259</w:t>
+      </w:r>
+      <w:r>
+        <w:br/>
+      </w:r>
+      <w:r>
+        <w:rPr>
+          <w:rStyle w:val="VerbatimChar"/>
+        </w:rPr>
+        <w:t xml:space="preserve">#&gt; 12  6.663158</w:t>
+      </w:r>
+      <w:r>
+        <w:br/>
+      </w:r>
+      <w:r>
+        <w:rPr>
+          <w:rStyle w:val="VerbatimChar"/>
+        </w:rPr>
+        <w:t xml:space="preserve">#&gt; 13  8.658552</w:t>
+      </w:r>
+      <w:r>
+        <w:br/>
+      </w:r>
+      <w:r>
+        <w:rPr>
+          <w:rStyle w:val="VerbatimChar"/>
+        </w:rPr>
+        <w:t xml:space="preserve">#&gt; 14  4.295000</w:t>
+      </w:r>
+      <w:r>
+        <w:br/>
+      </w:r>
+      <w:r>
+        <w:rPr>
+          <w:rStyle w:val="VerbatimChar"/>
+        </w:rPr>
+        <w:t xml:space="preserve">#&gt; 15  3.140194</w:t>
+      </w:r>
+      <w:r>
+        <w:br/>
+      </w:r>
+      <w:r>
+        <w:rPr>
+          <w:rStyle w:val="VerbatimChar"/>
+        </w:rPr>
+        <w:t xml:space="preserve">#&gt; 16 10.329037</w:t>
+      </w:r>
+      <w:r>
+        <w:br/>
+      </w:r>
+      <w:r>
+        <w:rPr>
+          <w:rStyle w:val="VerbatimChar"/>
+        </w:rPr>
+        <w:t xml:space="preserve">#&gt; 17  7.039787</w:t>
+      </w:r>
+      <w:r>
+        <w:br/>
+      </w:r>
+      <w:r>
+        <w:rPr>
+          <w:rStyle w:val="VerbatimChar"/>
+        </w:rPr>
+        <w:t xml:space="preserve">#&gt; 18  5.900407</w:t>
+      </w:r>
+      <w:r>
+        <w:br/>
+      </w:r>
+      <w:r>
+        <w:rPr>
+          <w:rStyle w:val="VerbatimChar"/>
+        </w:rPr>
+        <w:t xml:space="preserve">#&gt; 19  7.000000</w:t>
+      </w:r>
+      <w:r>
+        <w:br/>
+      </w:r>
+      <w:r>
+        <w:rPr>
+          <w:rStyle w:val="VerbatimChar"/>
+        </w:rPr>
+        <w:t xml:space="preserve">#&gt; 20  4.285254</w:t>
+      </w:r>
+      <w:r>
+        <w:br/>
+      </w:r>
+      <w:r>
+        <w:rPr>
+          <w:rStyle w:val="VerbatimChar"/>
+        </w:rPr>
+        <w:t xml:space="preserve">#&gt; 21  3.605184</w:t>
+      </w:r>
+      <w:r>
+        <w:br/>
+      </w:r>
+      <w:r>
+        <w:rPr>
+          <w:rStyle w:val="VerbatimChar"/>
+        </w:rPr>
+        <w:t xml:space="preserve">#&gt; 22 15.431297</w:t>
+      </w:r>
+      <w:r>
+        <w:br/>
+      </w:r>
+      <w:r>
+        <w:rPr>
+          <w:rStyle w:val="VerbatimChar"/>
+        </w:rPr>
+        <w:t xml:space="preserve">#&gt; 23  6.352768</w:t>
+      </w:r>
+      <w:r>
+        <w:br/>
+      </w:r>
+      <w:r>
+        <w:rPr>
+          <w:rStyle w:val="VerbatimChar"/>
+        </w:rPr>
+        <w:t xml:space="preserve">#&gt; 24  4.499332</w:t>
+      </w:r>
+      <w:r>
+        <w:br/>
+      </w:r>
+      <w:r>
+        <w:rPr>
+          <w:rStyle w:val="VerbatimChar"/>
+        </w:rPr>
+        <w:t xml:space="preserve">#&gt; 25  4.774310</w:t>
+      </w:r>
+      <w:r>
+        <w:br/>
+      </w:r>
+      <w:r>
+        <w:rPr>
+          <w:rStyle w:val="VerbatimChar"/>
+        </w:rPr>
+        <w:t xml:space="preserve">#&gt; 26  2.102470</w:t>
+      </w:r>
+      <w:r>
+        <w:br/>
+      </w:r>
+      <w:r>
+        <w:rPr>
+          <w:rStyle w:val="VerbatimChar"/>
+        </w:rPr>
+        <w:t xml:space="preserve">#&gt; 27  1.591022</w:t>
+      </w:r>
+      <w:r>
+        <w:br/>
+      </w:r>
+      <w:r>
+        <w:rPr>
+          <w:rStyle w:val="VerbatimChar"/>
+        </w:rPr>
+        <w:t xml:space="preserve">#&gt; 28  7.840076</w:t>
+      </w:r>
+      <w:r>
+        <w:br/>
+      </w:r>
+      <w:r>
+        <w:rPr>
+          <w:rStyle w:val="VerbatimChar"/>
+        </w:rPr>
+        <w:t xml:space="preserve">#&gt; 29  4.827744</w:t>
+      </w:r>
+      <w:r>
+        <w:br/>
+      </w:r>
+      <w:r>
+        <w:rPr>
+          <w:rStyle w:val="VerbatimChar"/>
+        </w:rPr>
+        <w:t xml:space="preserve">#&gt; 30  4.360288</w:t>
+      </w:r>
+      <w:r>
+        <w:br/>
+      </w:r>
+      <w:r>
+        <w:rPr>
+          <w:rStyle w:val="VerbatimChar"/>
+        </w:rPr>
+        <w:t xml:space="preserve">#&gt; 31  6.094893</w:t>
+      </w:r>
+      <w:r>
+        <w:br/>
+      </w:r>
+      <w:r>
+        <w:rPr>
+          <w:rStyle w:val="VerbatimChar"/>
+        </w:rPr>
+        <w:t xml:space="preserve">#&gt; 32  3.584893</w:t>
+      </w:r>
+      <w:r>
+        <w:br/>
+      </w:r>
+      <w:r>
+        <w:rPr>
+          <w:rStyle w:val="VerbatimChar"/>
+        </w:rPr>
+        <w:t xml:space="preserve">#&gt; 33  3.062731</w:t>
+      </w:r>
+      <w:r>
+        <w:br/>
+      </w:r>
+      <w:r>
+        <w:rPr>
+          <w:rStyle w:val="VerbatimChar"/>
+        </w:rPr>
+        <w:t xml:space="preserve">#&gt; 34  5.000000</w:t>
+      </w:r>
+      <w:r>
+        <w:br/>
+      </w:r>
+      <w:r>
+        <w:rPr>
+          <w:rStyle w:val="VerbatimChar"/>
+        </w:rPr>
+        <w:t xml:space="preserve">#&gt; 35  3.255874</w:t>
+      </w:r>
+      <w:r>
+        <w:br/>
+      </w:r>
+      <w:r>
+        <w:rPr>
+          <w:rStyle w:val="VerbatimChar"/>
+        </w:rPr>
+        <w:t xml:space="preserve">#&gt; 36  2.662381</w:t>
+      </w:r>
+      <w:r>
+        <w:br/>
+      </w:r>
+      <w:r>
+        <w:rPr>
+          <w:rStyle w:val="VerbatimChar"/>
+        </w:rPr>
+        <w:t xml:space="preserve">#&gt; 37 14.027376</w:t>
+      </w:r>
+      <w:r>
+        <w:br/>
+      </w:r>
+      <w:r>
+        <w:rPr>
+          <w:rStyle w:val="VerbatimChar"/>
+        </w:rPr>
+        <w:t xml:space="preserve">#&gt; 38  8.180093</w:t>
+      </w:r>
+      <w:r>
+        <w:br/>
+      </w:r>
+      <w:r>
+        <w:rPr>
+          <w:rStyle w:val="VerbatimChar"/>
+        </w:rPr>
+        <w:t xml:space="preserve">#&gt; 39  6.837493</w:t>
+      </w:r>
+      <w:r>
+        <w:br/>
+      </w:r>
+      <w:r>
+        <w:rPr>
+          <w:rStyle w:val="VerbatimChar"/>
+        </w:rPr>
+        <w:t xml:space="preserve">#&gt; 40  8.852945</w:t>
+      </w:r>
+      <w:r>
+        <w:br/>
+      </w:r>
+      <w:r>
+        <w:rPr>
+          <w:rStyle w:val="VerbatimChar"/>
+        </w:rPr>
+        <w:t xml:space="preserve">#&gt; 41  3.446899</w:t>
+      </w:r>
+      <w:r>
+        <w:br/>
+      </w:r>
+      <w:r>
+        <w:rPr>
+          <w:rStyle w:val="VerbatimChar"/>
+        </w:rPr>
+        <w:t xml:space="preserve">#&gt; 42  2.589114</w:t>
+      </w:r>
+      <w:r>
+        <w:br/>
+      </w:r>
+      <w:r>
+        <w:rPr>
+          <w:rStyle w:val="VerbatimChar"/>
+        </w:rPr>
+        <w:t xml:space="preserve">#&gt; 43 12.925977</w:t>
+      </w:r>
+      <w:r>
+        <w:br/>
+      </w:r>
+      <w:r>
+        <w:rPr>
+          <w:rStyle w:val="VerbatimChar"/>
+        </w:rPr>
+        <w:t xml:space="preserve">#&gt; 44  7.768738</w:t>
+      </w:r>
+      <w:r>
+        <w:br/>
+      </w:r>
+      <w:r>
+        <w:rPr>
+          <w:rStyle w:val="VerbatimChar"/>
+        </w:rPr>
+        <w:t xml:space="preserve">#&gt; 45  6.013029</w:t>
+      </w:r>
+      <w:r>
+        <w:br/>
+      </w:r>
+      <w:r>
+        <w:rPr>
+          <w:rStyle w:val="VerbatimChar"/>
+        </w:rPr>
+        <w:t xml:space="preserve">#&gt; 46 12.158272</w:t>
+      </w:r>
+      <w:r>
+        <w:br/>
+      </w:r>
+      <w:r>
+        <w:rPr>
+          <w:rStyle w:val="VerbatimChar"/>
+        </w:rPr>
+        <w:t xml:space="preserve">#&gt; 47  4.174800</w:t>
+      </w:r>
+      <w:r>
+        <w:br/>
+      </w:r>
+      <w:r>
+        <w:rPr>
+          <w:rStyle w:val="VerbatimChar"/>
+        </w:rPr>
+        <w:t xml:space="preserve">#&gt; 48  3.049932</w:t>
       </w:r>
     </w:p>
     <w:p>
       <w:pPr>
         <w:pStyle w:val="FirstParagraph"/>
-      </w:pPr>
-      <w:r>
-        <w:t xml:space="preserve">As is shown in</w:t>
-      </w:r>
-      <w:r>
-        <w:t xml:space="preserve"> </w:t>
-      </w:r>
-      <w:r>
-        <w:t xml:space="preserve">3.1</w:t>
-      </w:r>
-      <w:r>
-        <w:t xml:space="preserve">, the initial structure of the data leads to a very tightly connected network, known as a</w:t>
-      </w:r>
-      <w:r>
-        <w:t xml:space="preserve"> </w:t>
-      </w:r>
-      <w:r>
-        <w:t xml:space="preserve">“</w:t>
-      </w:r>
-      <w:r>
-        <w:t xml:space="preserve">hairball</w:t>
-      </w:r>
-      <w:r>
-        <w:t xml:space="preserve">”</w:t>
-      </w:r>
-      <w:r>
-        <w:t xml:space="preserve">. This is normal for archaeological networks based on co-occurrence or similarity, since even rare occurrences lead to a tie. However, the multiplex nature of the network allows us to make an important initial observations on its structure: the networks in which individual decor types are propagated are only partly overlapping. There are no two decor networks that cover one another entirely. This pattern emerges more clearly in</w:t>
-      </w:r>
-      <w:r>
-        <w:t xml:space="preserve"> </w:t>
-      </w:r>
-      <w:r>
-        <w:t xml:space="preserve">3.2</w:t>
-      </w:r>
-      <w:r>
-        <w:t xml:space="preserve">, when the number of decorative practices represented on the graph is reduced. This structure suggests that the networks allowing decorative practices to propagate were at least partially different in every case. Remembering the constraints on spread identified by Gosselain (2011, see section 2), we might propose that external factors, such as geography and cultural differences, provided</w:t>
-      </w:r>
-      <w:r>
-        <w:t xml:space="preserve"> </w:t>
-      </w:r>
-      <w:r>
-        <w:t xml:space="preserve">“</w:t>
-      </w:r>
-      <w:r>
-        <w:t xml:space="preserve">frontiers</w:t>
-      </w:r>
-      <w:r>
-        <w:t xml:space="preserve">”</w:t>
-      </w:r>
-      <w:r>
-        <w:t xml:space="preserve"> </w:t>
-      </w:r>
-      <w:r>
-        <w:t xml:space="preserve">to the spread, albeit different ones in each case. Some decors are very widespread, and thus had fewer inhibitions to their spread, while others occur less frequently.  We can now proceed to further analyse the network in order to identify where such frontiers and catalysts of spread might have been and how they were structured.</w:t>
-      </w:r>
-    </w:p>
-    <w:p>
-      <w:pPr>
-        <w:pStyle w:val="CaptionedFigure"/>
       </w:pPr>
       <w:r>
         <w:drawing>
           <wp:inline>
             <wp:extent cx="4587290" cy="3669832"/>
             <wp:effectExtent b="0" l="0" r="0" t="0"/>
-            <wp:docPr descr="Figure 3.1: Plot of 11th century AD network of decorative practices. The plot shows the very strongly connected structure of the network." title="" id="33" name="Picture"/>
+            <wp:docPr descr="" title="" id="33" name="Picture"/>
             <a:graphic>
               <a:graphicData uri="http://schemas.openxmlformats.org/drawingml/2006/picture">
                 <pic:pic>
                   <pic:nvPicPr>
-                    <pic:cNvPr descr="../figures/total-network-1.png" id="34" name="Picture"/>
+                    <pic:cNvPr descr="../figures/iNext%20overview-1.png" id="34" name="Picture"/>
                     <pic:cNvPicPr>
                       <a:picLocks noChangeArrowheads="1" noChangeAspect="1"/>
                     </pic:cNvPicPr>
@@ -1526,30 +5502,17 @@
           </wp:inline>
         </w:drawing>
       </w:r>
-    </w:p>
-    <w:p>
-      <w:pPr>
-        <w:pStyle w:val="ImageCaption"/>
-      </w:pPr>
-      <w:r>
-        <w:t xml:space="preserve">Figure 3.1: Plot of 11th century AD network of decorative practices. The plot shows the very strongly connected structure of the network.</w:t>
-      </w:r>
-    </w:p>
-    <w:p>
-      <w:pPr>
-        <w:pStyle w:val="CaptionedFigure"/>
-      </w:pPr>
       <w:r>
         <w:drawing>
           <wp:inline>
             <wp:extent cx="4587290" cy="3669832"/>
             <wp:effectExtent b="0" l="0" r="0" t="0"/>
-            <wp:docPr descr="Figure 3.2: Partially overlapping networks of four decorative practices" title="" id="36" name="Picture"/>
+            <wp:docPr descr="" title="" id="36" name="Picture"/>
             <a:graphic>
               <a:graphicData uri="http://schemas.openxmlformats.org/drawingml/2006/picture">
                 <pic:pic>
                   <pic:nvPicPr>
-                    <pic:cNvPr descr="../figures/total-network-sample-1.png" id="37" name="Picture"/>
+                    <pic:cNvPr descr="../figures/iNext%20overview-2.png" id="37" name="Picture"/>
                     <pic:cNvPicPr>
                       <a:picLocks noChangeArrowheads="1" noChangeAspect="1"/>
                     </pic:cNvPicPr>
@@ -1584,32 +5547,2279 @@
     </w:p>
     <w:p>
       <w:pPr>
-        <w:pStyle w:val="ImageCaption"/>
-      </w:pPr>
-      <w:r>
-        <w:t xml:space="preserve">Figure 3.2: Partially overlapping networks of four decorative practices</w:t>
-      </w:r>
-    </w:p>
-    <w:p>
-      <w:pPr>
-        <w:pStyle w:val="BodyText"/>
-      </w:pPr>
-      <w:r>
-        <w:t xml:space="preserve">In the first place, we will determine whether there are decors that share similar knowledge exchange networks and others that are dissimilar. Using the multinet package (Magnani et al. 2021), the statistical distance (Jaccard similarity) between the different decors’ networks were calculated based on the nodes they contained.</w:t>
-      </w:r>
-    </w:p>
-    <w:p>
-      <w:pPr>
-        <w:pStyle w:val="BodyText"/>
-      </w:pPr>
-      <w:r>
-        <w:t xml:space="preserve">3.3</w:t>
-      </w:r>
-      <w:r>
-        <w:t xml:space="preserve"> </w:t>
-      </w:r>
-      <w:r>
-        <w:t xml:space="preserve">shows that some networks are more similar to one another than others. For instance, the practice of rouletting with a braided cord  (McIntosh and Gueye 2010) appears to have a significant shared network with that of rouletting with a folded strip (Haour and Keita 2010). This means that knowledge of the two tools necessary for these roulettes (for details, see Haour et al. 2010) spread in a similar geographic and cultural sphere, without being impeded. On the other hand, there appears to have been quite strong boundaries in place between the networks sharing knowledge on rouletting with a braided strip and dragging a comb along the surface of the pot or using painted decoration. There thus appear to have been groups of decors that were shared within similar networks, and we can thus ask whether there might have been communities in the network predominantly sharing specific decors.</w:t>
+        <w:pStyle w:val="SourceCode"/>
+      </w:pPr>
+      <w:r>
+        <w:rPr>
+          <w:rStyle w:val="VerbatimChar"/>
+        </w:rPr>
+        <w:t xml:space="preserve">#&gt; Compare 8 assemblages with Hill number order q = 0.</w:t>
+      </w:r>
+      <w:r>
+        <w:br/>
+      </w:r>
+      <w:r>
+        <w:rPr>
+          <w:rStyle w:val="VerbatimChar"/>
+        </w:rPr>
+        <w:t xml:space="preserve">#&gt; $class: iNEXT</w:t>
+      </w:r>
+      <w:r>
+        <w:br/>
+      </w:r>
+      <w:r>
+        <w:rPr>
+          <w:rStyle w:val="VerbatimChar"/>
+        </w:rPr>
+        <w:t xml:space="preserve">#&gt; </w:t>
+      </w:r>
+      <w:r>
+        <w:br/>
+      </w:r>
+      <w:r>
+        <w:rPr>
+          <w:rStyle w:val="VerbatimChar"/>
+        </w:rPr>
+        <w:t xml:space="preserve">#&gt; $DataInfo: basic data information</w:t>
+      </w:r>
+      <w:r>
+        <w:br/>
+      </w:r>
+      <w:r>
+        <w:rPr>
+          <w:rStyle w:val="VerbatimChar"/>
+        </w:rPr>
+        <w:t xml:space="preserve">#&gt;     Assemblage   n S.obs     SC f1 f2 f3 f4 f5 f6 f7 f8 f9 f10</w:t>
+      </w:r>
+      <w:r>
+        <w:br/>
+      </w:r>
+      <w:r>
+        <w:rPr>
+          <w:rStyle w:val="VerbatimChar"/>
+        </w:rPr>
+        <w:t xml:space="preserve">#&gt; 1      Akumbu9 278     4 1.0000  0  0  0  0  0  2  0  0  0   0</w:t>
+      </w:r>
+      <w:r>
+        <w:br/>
+      </w:r>
+      <w:r>
+        <w:rPr>
+          <w:rStyle w:val="VerbatimChar"/>
+        </w:rPr>
+        <w:t xml:space="preserve">#&gt; 2         Gao9 376     7 1.0000  0  0  0  0  0  0  1  0  0   0</w:t>
+      </w:r>
+      <w:r>
+        <w:br/>
+      </w:r>
+      <w:r>
+        <w:rPr>
+          <w:rStyle w:val="VerbatimChar"/>
+        </w:rPr>
+        <w:t xml:space="preserve">#&gt; 3  Jenne-jeno9 536    12 0.9907  5  1  0  0  0  1  0  0  0   0</w:t>
+      </w:r>
+      <w:r>
+        <w:br/>
+      </w:r>
+      <w:r>
+        <w:rPr>
+          <w:rStyle w:val="VerbatimChar"/>
+        </w:rPr>
+        <w:t xml:space="preserve">#&gt; 4        Mara9 234    12 0.9872  3  1  0  0  0  0  0  0  1   0</w:t>
+      </w:r>
+      <w:r>
+        <w:br/>
+      </w:r>
+      <w:r>
+        <w:rPr>
+          <w:rStyle w:val="VerbatimChar"/>
+        </w:rPr>
+        <w:t xml:space="preserve">#&gt; 5     Nin_Bere  26     2 1.0000  0  0  0  1  0  0  0  0  0   0</w:t>
+      </w:r>
+      <w:r>
+        <w:br/>
+      </w:r>
+      <w:r>
+        <w:rPr>
+          <w:rStyle w:val="VerbatimChar"/>
+        </w:rPr>
+        <w:t xml:space="preserve">#&gt; 6       Sadia9 645     5 1.0000  0  0  0  0  0  0  0  0  0   0</w:t>
+      </w:r>
+      <w:r>
+        <w:br/>
+      </w:r>
+      <w:r>
+        <w:rPr>
+          <w:rStyle w:val="VerbatimChar"/>
+        </w:rPr>
+        <w:t xml:space="preserve">#&gt; 7         TMD9  92    10 0.9894  1  1  0  2  0  1  1  1  0   1</w:t>
+      </w:r>
+      <w:r>
+        <w:br/>
+      </w:r>
+      <w:r>
+        <w:rPr>
+          <w:rStyle w:val="VerbatimChar"/>
+        </w:rPr>
+        <w:t xml:space="preserve">#&gt; 8 Marakaduguba  37     6 0.9757  1  2  1  0  1  0  0  0  0   0</w:t>
+      </w:r>
+      <w:r>
+        <w:br/>
+      </w:r>
+      <w:r>
+        <w:rPr>
+          <w:rStyle w:val="VerbatimChar"/>
+        </w:rPr>
+        <w:t xml:space="preserve">#&gt; </w:t>
+      </w:r>
+      <w:r>
+        <w:br/>
+      </w:r>
+      <w:r>
+        <w:rPr>
+          <w:rStyle w:val="VerbatimChar"/>
+        </w:rPr>
+        <w:t xml:space="preserve">#&gt; $iNextEst: diversity estimates with rarefied and extrapolated samples.</w:t>
+      </w:r>
+      <w:r>
+        <w:br/>
+      </w:r>
+      <w:r>
+        <w:rPr>
+          <w:rStyle w:val="VerbatimChar"/>
+        </w:rPr>
+        <w:t xml:space="preserve">#&gt; $size_based (LCL and UCL are obtained for fixed size.)</w:t>
+      </w:r>
+      <w:r>
+        <w:br/>
+      </w:r>
+      <w:r>
+        <w:rPr>
+          <w:rStyle w:val="VerbatimChar"/>
+        </w:rPr>
+        <w:t xml:space="preserve">#&gt; </w:t>
+      </w:r>
+      <w:r>
+        <w:br/>
+      </w:r>
+      <w:r>
+        <w:rPr>
+          <w:rStyle w:val="VerbatimChar"/>
+        </w:rPr>
+        <w:t xml:space="preserve">#&gt;       Assemblage    m        Method Order.q        qD   qD.LCL    qD.UCL</w:t>
+      </w:r>
+      <w:r>
+        <w:br/>
+      </w:r>
+      <w:r>
+        <w:rPr>
+          <w:rStyle w:val="VerbatimChar"/>
+        </w:rPr>
+        <w:t xml:space="preserve">#&gt; 1        Akumbu9    1   Rarefaction       0  1.000000 1.000000  1.000000</w:t>
+      </w:r>
+      <w:r>
+        <w:br/>
+      </w:r>
+      <w:r>
+        <w:rPr>
+          <w:rStyle w:val="VerbatimChar"/>
+        </w:rPr>
+        <w:t xml:space="preserve">#&gt; 10       Akumbu9  139   Rarefaction       0  3.970424 3.773099  4.167749</w:t>
+      </w:r>
+      <w:r>
+        <w:br/>
+      </w:r>
+      <w:r>
+        <w:rPr>
+          <w:rStyle w:val="VerbatimChar"/>
+        </w:rPr>
+        <w:t xml:space="preserve">#&gt; 20       Akumbu9  278      Observed       0  4.000000 4.000000  4.000000</w:t>
+      </w:r>
+      <w:r>
+        <w:br/>
+      </w:r>
+      <w:r>
+        <w:rPr>
+          <w:rStyle w:val="VerbatimChar"/>
+        </w:rPr>
+        <w:t xml:space="preserve">#&gt; 30       Akumbu9  410 Extrapolation       0  4.000000 4.000000  4.000000</w:t>
+      </w:r>
+      <w:r>
+        <w:br/>
+      </w:r>
+      <w:r>
+        <w:rPr>
+          <w:rStyle w:val="VerbatimChar"/>
+        </w:rPr>
+        <w:t xml:space="preserve">#&gt; 40       Akumbu9  556 Extrapolation       0  4.000000 4.000000  4.000000</w:t>
+      </w:r>
+      <w:r>
+        <w:br/>
+      </w:r>
+      <w:r>
+        <w:rPr>
+          <w:rStyle w:val="VerbatimChar"/>
+        </w:rPr>
+        <w:t xml:space="preserve">#&gt; 41          Gao9    1   Rarefaction       0  1.000000 1.000000  1.000000</w:t>
+      </w:r>
+      <w:r>
+        <w:br/>
+      </w:r>
+      <w:r>
+        <w:rPr>
+          <w:rStyle w:val="VerbatimChar"/>
+        </w:rPr>
+        <w:t xml:space="preserve">#&gt; 50          Gao9  188   Rarefaction       0  6.992619 6.833321  7.151917</w:t>
+      </w:r>
+      <w:r>
+        <w:br/>
+      </w:r>
+      <w:r>
+        <w:rPr>
+          <w:rStyle w:val="VerbatimChar"/>
+        </w:rPr>
+        <w:t xml:space="preserve">#&gt; 60          Gao9  376      Observed       0  7.000000 7.000000  7.000000</w:t>
+      </w:r>
+      <w:r>
+        <w:br/>
+      </w:r>
+      <w:r>
+        <w:rPr>
+          <w:rStyle w:val="VerbatimChar"/>
+        </w:rPr>
+        <w:t xml:space="preserve">#&gt; 70          Gao9  554 Extrapolation       0  7.000000 7.000000  7.000000</w:t>
+      </w:r>
+      <w:r>
+        <w:br/>
+      </w:r>
+      <w:r>
+        <w:rPr>
+          <w:rStyle w:val="VerbatimChar"/>
+        </w:rPr>
+        <w:t xml:space="preserve">#&gt; 80          Gao9  752 Extrapolation       0  7.000000 7.000000  7.000000</w:t>
+      </w:r>
+      <w:r>
+        <w:br/>
+      </w:r>
+      <w:r>
+        <w:rPr>
+          <w:rStyle w:val="VerbatimChar"/>
+        </w:rPr>
+        <w:t xml:space="preserve">#&gt; 81   Jenne-jeno9    1   Rarefaction       0  1.000000 1.000000  1.000000</w:t>
+      </w:r>
+      <w:r>
+        <w:br/>
+      </w:r>
+      <w:r>
+        <w:rPr>
+          <w:rStyle w:val="VerbatimChar"/>
+        </w:rPr>
+        <w:t xml:space="preserve">#&gt; 90   Jenne-jeno9  268   Rarefaction       0  9.235063 7.053248 11.416877</w:t>
+      </w:r>
+      <w:r>
+        <w:br/>
+      </w:r>
+      <w:r>
+        <w:rPr>
+          <w:rStyle w:val="VerbatimChar"/>
+        </w:rPr>
+        <w:t xml:space="preserve">#&gt; 100  Jenne-jeno9  536      Observed       0 12.000000 8.325981 15.674019</w:t>
+      </w:r>
+      <w:r>
+        <w:br/>
+      </w:r>
+      <w:r>
+        <w:rPr>
+          <w:rStyle w:val="VerbatimChar"/>
+        </w:rPr>
+        <w:t xml:space="preserve">#&gt; 110  Jenne-jeno9  790 Extrapolation       0 14.157279 9.106145 19.208412</w:t>
+      </w:r>
+      <w:r>
+        <w:br/>
+      </w:r>
+      <w:r>
+        <w:rPr>
+          <w:rStyle w:val="VerbatimChar"/>
+        </w:rPr>
+        <w:t xml:space="preserve">#&gt; 120  Jenne-jeno9 1072 Extrapolation       0 16.118310 9.542525 22.694095</w:t>
+      </w:r>
+      <w:r>
+        <w:br/>
+      </w:r>
+      <w:r>
+        <w:rPr>
+          <w:rStyle w:val="VerbatimChar"/>
+        </w:rPr>
+        <w:t xml:space="preserve">#&gt; 121        Mara9    1   Rarefaction       0  1.000000 1.000000  1.000000</w:t>
+      </w:r>
+      <w:r>
+        <w:br/>
+      </w:r>
+      <w:r>
+        <w:rPr>
+          <w:rStyle w:val="VerbatimChar"/>
+        </w:rPr>
+        <w:t xml:space="preserve">#&gt; 130        Mara9  117   Rarefaction       0 10.249026 8.668382 11.829671</w:t>
+      </w:r>
+      <w:r>
+        <w:br/>
+      </w:r>
+      <w:r>
+        <w:rPr>
+          <w:rStyle w:val="VerbatimChar"/>
+        </w:rPr>
+        <w:t xml:space="preserve">#&gt; 140        Mara9  234      Observed       0 12.000000 9.489085 14.510915</w:t>
+      </w:r>
+      <w:r>
+        <w:br/>
+      </w:r>
+      <w:r>
+        <w:rPr>
+          <w:rStyle w:val="VerbatimChar"/>
+        </w:rPr>
+        <w:t xml:space="preserve">#&gt; 150        Mara9  345 Extrapolation       0 13.217754 9.762134 16.673374</w:t>
+      </w:r>
+      <w:r>
+        <w:br/>
+      </w:r>
+      <w:r>
+        <w:rPr>
+          <w:rStyle w:val="VerbatimChar"/>
+        </w:rPr>
+        <w:t xml:space="preserve">#&gt; 160        Mara9  468 Extrapolation       0 14.184644 9.762009 18.607279</w:t>
+      </w:r>
+      <w:r>
+        <w:br/>
+      </w:r>
+      <w:r>
+        <w:rPr>
+          <w:rStyle w:val="VerbatimChar"/>
+        </w:rPr>
+        <w:t xml:space="preserve">#&gt; 161     Nin_Bere    1   Rarefaction       0  1.000000 1.000000  1.000000</w:t>
+      </w:r>
+      <w:r>
+        <w:br/>
+      </w:r>
+      <w:r>
+        <w:rPr>
+          <w:rStyle w:val="VerbatimChar"/>
+        </w:rPr>
+        <w:t xml:space="preserve">#&gt; 170     Nin_Bere   13   Rarefaction       0  1.952174 1.562099  2.342248</w:t>
+      </w:r>
+      <w:r>
+        <w:br/>
+      </w:r>
+      <w:r>
+        <w:rPr>
+          <w:rStyle w:val="VerbatimChar"/>
+        </w:rPr>
+        <w:t xml:space="preserve">#&gt; 180     Nin_Bere   26      Observed       0  2.000000 1.612028  2.387972</w:t>
+      </w:r>
+      <w:r>
+        <w:br/>
+      </w:r>
+      <w:r>
+        <w:rPr>
+          <w:rStyle w:val="VerbatimChar"/>
+        </w:rPr>
+        <w:t xml:space="preserve">#&gt; 190     Nin_Bere   38 Extrapolation       0  2.000000 1.612028  2.387972</w:t>
+      </w:r>
+      <w:r>
+        <w:br/>
+      </w:r>
+      <w:r>
+        <w:rPr>
+          <w:rStyle w:val="VerbatimChar"/>
+        </w:rPr>
+        <w:t xml:space="preserve">#&gt; 200     Nin_Bere   52 Extrapolation       0  2.000000 1.612028  2.387972</w:t>
+      </w:r>
+      <w:r>
+        <w:br/>
+      </w:r>
+      <w:r>
+        <w:rPr>
+          <w:rStyle w:val="VerbatimChar"/>
+        </w:rPr>
+        <w:t xml:space="preserve">#&gt; 201       Sadia9    1   Rarefaction       0  1.000000 1.000000  1.000000</w:t>
+      </w:r>
+      <w:r>
+        <w:br/>
+      </w:r>
+      <w:r>
+        <w:rPr>
+          <w:rStyle w:val="VerbatimChar"/>
+        </w:rPr>
+        <w:t xml:space="preserve">#&gt; 210       Sadia9  322   Rarefaction       0  4.999987 4.998284  5.001690</w:t>
+      </w:r>
+      <w:r>
+        <w:br/>
+      </w:r>
+      <w:r>
+        <w:rPr>
+          <w:rStyle w:val="VerbatimChar"/>
+        </w:rPr>
+        <w:t xml:space="preserve">#&gt; 220       Sadia9  645      Observed       0  5.000000 5.000000  5.000000</w:t>
+      </w:r>
+      <w:r>
+        <w:br/>
+      </w:r>
+      <w:r>
+        <w:rPr>
+          <w:rStyle w:val="VerbatimChar"/>
+        </w:rPr>
+        <w:t xml:space="preserve">#&gt; 230       Sadia9  951 Extrapolation       0  5.000000 5.000000  5.000000</w:t>
+      </w:r>
+      <w:r>
+        <w:br/>
+      </w:r>
+      <w:r>
+        <w:rPr>
+          <w:rStyle w:val="VerbatimChar"/>
+        </w:rPr>
+        <w:t xml:space="preserve">#&gt; 240       Sadia9 1290 Extrapolation       0  5.000000 5.000000  5.000000</w:t>
+      </w:r>
+      <w:r>
+        <w:br/>
+      </w:r>
+      <w:r>
+        <w:rPr>
+          <w:rStyle w:val="VerbatimChar"/>
+        </w:rPr>
+        <w:t xml:space="preserve">#&gt; 241         TMD9    1   Rarefaction       0  1.000000 1.000000  1.000000</w:t>
+      </w:r>
+      <w:r>
+        <w:br/>
+      </w:r>
+      <w:r>
+        <w:rPr>
+          <w:rStyle w:val="VerbatimChar"/>
+        </w:rPr>
+        <w:t xml:space="preserve">#&gt; 250         TMD9   46   Rarefaction       0  9.113328 7.896854 10.329803</w:t>
+      </w:r>
+      <w:r>
+        <w:br/>
+      </w:r>
+      <w:r>
+        <w:rPr>
+          <w:rStyle w:val="VerbatimChar"/>
+        </w:rPr>
+        <w:t xml:space="preserve">#&gt; 260         TMD9   92      Observed       0 10.000000 8.401820 11.598180</w:t>
+      </w:r>
+      <w:r>
+        <w:br/>
+      </w:r>
+      <w:r>
+        <w:rPr>
+          <w:rStyle w:val="VerbatimChar"/>
+        </w:rPr>
+        <w:t xml:space="preserve">#&gt; 270         TMD9  136 Extrapolation       0 10.304547 8.183121 12.425973</w:t>
+      </w:r>
+      <w:r>
+        <w:br/>
+      </w:r>
+      <w:r>
+        <w:rPr>
+          <w:rStyle w:val="VerbatimChar"/>
+        </w:rPr>
+        <w:t xml:space="preserve">#&gt; 280         TMD9  184 Extrapolation       0 10.427638 7.883925 12.971352</w:t>
+      </w:r>
+      <w:r>
+        <w:br/>
+      </w:r>
+      <w:r>
+        <w:rPr>
+          <w:rStyle w:val="VerbatimChar"/>
+        </w:rPr>
+        <w:t xml:space="preserve">#&gt; 281 Marakaduguba    1   Rarefaction       0  1.000000 1.000000  1.000000</w:t>
+      </w:r>
+      <w:r>
+        <w:br/>
+      </w:r>
+      <w:r>
+        <w:rPr>
+          <w:rStyle w:val="VerbatimChar"/>
+        </w:rPr>
+        <w:t xml:space="preserve">#&gt; 290 Marakaduguba   18   Rarefaction       0  4.821587 3.689064  5.954109</w:t>
+      </w:r>
+      <w:r>
+        <w:br/>
+      </w:r>
+      <w:r>
+        <w:rPr>
+          <w:rStyle w:val="VerbatimChar"/>
+        </w:rPr>
+        <w:t xml:space="preserve">#&gt; 300 Marakaduguba   37      Observed       0  6.000000 4.291802  7.708198</w:t>
+      </w:r>
+      <w:r>
+        <w:br/>
+      </w:r>
+      <w:r>
+        <w:rPr>
+          <w:rStyle w:val="VerbatimChar"/>
+        </w:rPr>
+        <w:t xml:space="preserve">#&gt; 310 Marakaduguba   55 Extrapolation       0  6.206734 3.915906  8.497562</w:t>
+      </w:r>
+      <w:r>
+        <w:br/>
+      </w:r>
+      <w:r>
+        <w:rPr>
+          <w:rStyle w:val="VerbatimChar"/>
+        </w:rPr>
+        <w:t xml:space="preserve">#&gt; 320 Marakaduguba   74 Extrapolation       0  6.238311 3.418186  9.058436</w:t>
+      </w:r>
+      <w:r>
+        <w:br/>
+      </w:r>
+      <w:r>
+        <w:rPr>
+          <w:rStyle w:val="VerbatimChar"/>
+        </w:rPr>
+        <w:t xml:space="preserve">#&gt;            SC    SC.LCL    SC.UCL</w:t>
+      </w:r>
+      <w:r>
+        <w:br/>
+      </w:r>
+      <w:r>
+        <w:rPr>
+          <w:rStyle w:val="VerbatimChar"/>
+        </w:rPr>
+        <w:t xml:space="preserve">#&gt; 1   0.7061787 0.6412712 0.7710863</w:t>
+      </w:r>
+      <w:r>
+        <w:br/>
+      </w:r>
+      <w:r>
+        <w:rPr>
+          <w:rStyle w:val="VerbatimChar"/>
+        </w:rPr>
+        <w:t xml:space="preserve">#&gt; 10  0.9987233 0.9952548 1.0000000</w:t>
+      </w:r>
+      <w:r>
+        <w:br/>
+      </w:r>
+      <w:r>
+        <w:rPr>
+          <w:rStyle w:val="VerbatimChar"/>
+        </w:rPr>
+        <w:t xml:space="preserve">#&gt; 20  1.0000000 1.0000000 1.0000000</w:t>
+      </w:r>
+      <w:r>
+        <w:br/>
+      </w:r>
+      <w:r>
+        <w:rPr>
+          <w:rStyle w:val="VerbatimChar"/>
+        </w:rPr>
+        <w:t xml:space="preserve">#&gt; 30  1.0000000 1.0000000 1.0000000</w:t>
+      </w:r>
+      <w:r>
+        <w:br/>
+      </w:r>
+      <w:r>
+        <w:rPr>
+          <w:rStyle w:val="VerbatimChar"/>
+        </w:rPr>
+        <w:t xml:space="preserve">#&gt; 40  1.0000000 1.0000000 1.0000000</w:t>
+      </w:r>
+      <w:r>
+        <w:br/>
+      </w:r>
+      <w:r>
+        <w:rPr>
+          <w:rStyle w:val="VerbatimChar"/>
+        </w:rPr>
+        <w:t xml:space="preserve">#&gt; 41  0.2202128 0.1981055 0.2423200</w:t>
+      </w:r>
+      <w:r>
+        <w:br/>
+      </w:r>
+      <w:r>
+        <w:rPr>
+          <w:rStyle w:val="VerbatimChar"/>
+        </w:rPr>
+        <w:t xml:space="preserve">#&gt; 50  0.9997252 0.9983835 1.0000000</w:t>
+      </w:r>
+      <w:r>
+        <w:br/>
+      </w:r>
+      <w:r>
+        <w:rPr>
+          <w:rStyle w:val="VerbatimChar"/>
+        </w:rPr>
+        <w:t xml:space="preserve">#&gt; 60  1.0000000 1.0000000 1.0000000</w:t>
+      </w:r>
+      <w:r>
+        <w:br/>
+      </w:r>
+      <w:r>
+        <w:rPr>
+          <w:rStyle w:val="VerbatimChar"/>
+        </w:rPr>
+        <w:t xml:space="preserve">#&gt; 70  1.0000000 1.0000000 1.0000000</w:t>
+      </w:r>
+      <w:r>
+        <w:br/>
+      </w:r>
+      <w:r>
+        <w:rPr>
+          <w:rStyle w:val="VerbatimChar"/>
+        </w:rPr>
+        <w:t xml:space="preserve">#&gt; 80  1.0000000 1.0000000 1.0000000</w:t>
+      </w:r>
+      <w:r>
+        <w:br/>
+      </w:r>
+      <w:r>
+        <w:rPr>
+          <w:rStyle w:val="VerbatimChar"/>
+        </w:rPr>
+        <w:t xml:space="preserve">#&gt; 81  0.2394546 0.2262609 0.2526483</w:t>
+      </w:r>
+      <w:r>
+        <w:br/>
+      </w:r>
+      <w:r>
+        <w:rPr>
+          <w:rStyle w:val="VerbatimChar"/>
+        </w:rPr>
+        <w:t xml:space="preserve">#&gt; 90  0.9884598 0.9816560 0.9952635</w:t>
+      </w:r>
+      <w:r>
+        <w:br/>
+      </w:r>
+      <w:r>
+        <w:rPr>
+          <w:rStyle w:val="VerbatimChar"/>
+        </w:rPr>
+        <w:t xml:space="preserve">#&gt; 100 0.9906786 0.9841996 0.9971576</w:t>
+      </w:r>
+      <w:r>
+        <w:br/>
+      </w:r>
+      <w:r>
+        <w:rPr>
+          <w:rStyle w:val="VerbatimChar"/>
+        </w:rPr>
+        <w:t xml:space="preserve">#&gt; 110 0.9922903 0.9859033 0.9986773</w:t>
+      </w:r>
+      <w:r>
+        <w:br/>
+      </w:r>
+      <w:r>
+        <w:rPr>
+          <w:rStyle w:val="VerbatimChar"/>
+        </w:rPr>
+        <w:t xml:space="preserve">#&gt; 120 0.9937554 0.9879058 0.9996050</w:t>
+      </w:r>
+      <w:r>
+        <w:br/>
+      </w:r>
+      <w:r>
+        <w:rPr>
+          <w:rStyle w:val="VerbatimChar"/>
+        </w:rPr>
+        <w:t xml:space="preserve">#&gt; 121 0.1756355 0.1481580 0.2031130</w:t>
+      </w:r>
+      <w:r>
+        <w:br/>
+      </w:r>
+      <w:r>
+        <w:rPr>
+          <w:rStyle w:val="VerbatimChar"/>
+        </w:rPr>
+        <w:t xml:space="preserve">#&gt; 130 0.9827566 0.9722970 0.9932162</w:t>
+      </w:r>
+      <w:r>
+        <w:br/>
+      </w:r>
+      <w:r>
+        <w:rPr>
+          <w:rStyle w:val="VerbatimChar"/>
+        </w:rPr>
+        <w:t xml:space="preserve">#&gt; 140 0.9872161 0.9761085 0.9983236</w:t>
+      </w:r>
+      <w:r>
+        <w:br/>
+      </w:r>
+      <w:r>
+        <w:rPr>
+          <w:rStyle w:val="VerbatimChar"/>
+        </w:rPr>
+        <w:t xml:space="preserve">#&gt; 150 0.9906904 0.9809389 1.0000000</w:t>
+      </w:r>
+      <w:r>
+        <w:br/>
+      </w:r>
+      <w:r>
+        <w:rPr>
+          <w:rStyle w:val="VerbatimChar"/>
+        </w:rPr>
+        <w:t xml:space="preserve">#&gt; 160 0.9934490 0.9854659 1.0000000</w:t>
+      </w:r>
+      <w:r>
+        <w:br/>
+      </w:r>
+      <w:r>
+        <w:rPr>
+          <w:rStyle w:val="VerbatimChar"/>
+        </w:rPr>
+        <w:t xml:space="preserve">#&gt; 161 0.7292308 0.5181426 0.9403190</w:t>
+      </w:r>
+      <w:r>
+        <w:br/>
+      </w:r>
+      <w:r>
+        <w:rPr>
+          <w:rStyle w:val="VerbatimChar"/>
+        </w:rPr>
+        <w:t xml:space="preserve">#&gt; 170 0.9852843 0.9619419 1.0000000</w:t>
+      </w:r>
+      <w:r>
+        <w:br/>
+      </w:r>
+      <w:r>
+        <w:rPr>
+          <w:rStyle w:val="VerbatimChar"/>
+        </w:rPr>
+        <w:t xml:space="preserve">#&gt; 180 1.0000000 1.0000000 1.0000000</w:t>
+      </w:r>
+      <w:r>
+        <w:br/>
+      </w:r>
+      <w:r>
+        <w:rPr>
+          <w:rStyle w:val="VerbatimChar"/>
+        </w:rPr>
+        <w:t xml:space="preserve">#&gt; 190 1.0000000 1.0000000 1.0000000</w:t>
+      </w:r>
+      <w:r>
+        <w:br/>
+      </w:r>
+      <w:r>
+        <w:rPr>
+          <w:rStyle w:val="VerbatimChar"/>
+        </w:rPr>
+        <w:t xml:space="preserve">#&gt; 200 1.0000000 1.0000000 1.0000000</w:t>
+      </w:r>
+      <w:r>
+        <w:br/>
+      </w:r>
+      <w:r>
+        <w:rPr>
+          <w:rStyle w:val="VerbatimChar"/>
+        </w:rPr>
+        <w:t xml:space="preserve">#&gt; 201 0.3593047 0.3354682 0.3831413</w:t>
+      </w:r>
+      <w:r>
+        <w:br/>
+      </w:r>
+      <w:r>
+        <w:rPr>
+          <w:rStyle w:val="VerbatimChar"/>
+        </w:rPr>
+        <w:t xml:space="preserve">#&gt; 210 0.9999994 0.9999557 1.0000000</w:t>
+      </w:r>
+      <w:r>
+        <w:br/>
+      </w:r>
+      <w:r>
+        <w:rPr>
+          <w:rStyle w:val="VerbatimChar"/>
+        </w:rPr>
+        <w:t xml:space="preserve">#&gt; 220 1.0000000 1.0000000 1.0000000</w:t>
+      </w:r>
+      <w:r>
+        <w:br/>
+      </w:r>
+      <w:r>
+        <w:rPr>
+          <w:rStyle w:val="VerbatimChar"/>
+        </w:rPr>
+        <w:t xml:space="preserve">#&gt; 230 1.0000000 1.0000000 1.0000000</w:t>
+      </w:r>
+      <w:r>
+        <w:br/>
+      </w:r>
+      <w:r>
+        <w:rPr>
+          <w:rStyle w:val="VerbatimChar"/>
+        </w:rPr>
+        <w:t xml:space="preserve">#&gt; 240 1.0000000 1.0000000 1.0000000</w:t>
+      </w:r>
+      <w:r>
+        <w:br/>
+      </w:r>
+      <w:r>
+        <w:rPr>
+          <w:rStyle w:val="VerbatimChar"/>
+        </w:rPr>
+        <w:t xml:space="preserve">#&gt; 241 0.1734353 0.1285060 0.2183646</w:t>
+      </w:r>
+      <w:r>
+        <w:br/>
+      </w:r>
+      <w:r>
+        <w:rPr>
+          <w:rStyle w:val="VerbatimChar"/>
+        </w:rPr>
+        <w:t xml:space="preserve">#&gt; 250 0.9649698 0.9471905 0.9827492</w:t>
+      </w:r>
+      <w:r>
+        <w:br/>
+      </w:r>
+      <w:r>
+        <w:rPr>
+          <w:rStyle w:val="VerbatimChar"/>
+        </w:rPr>
+        <w:t xml:space="preserve">#&gt; 260 0.9893642 0.9682605 1.0000000</w:t>
+      </w:r>
+      <w:r>
+        <w:br/>
+      </w:r>
+      <w:r>
+        <w:rPr>
+          <w:rStyle w:val="VerbatimChar"/>
+        </w:rPr>
+        <w:t xml:space="preserve">#&gt; 270 0.9959136 0.9825532 1.0000000</w:t>
+      </w:r>
+      <w:r>
+        <w:br/>
+      </w:r>
+      <w:r>
+        <w:rPr>
+          <w:rStyle w:val="VerbatimChar"/>
+        </w:rPr>
+        <w:t xml:space="preserve">#&gt; 280 0.9985607 0.9899865 1.0000000</w:t>
+      </w:r>
+      <w:r>
+        <w:br/>
+      </w:r>
+      <w:r>
+        <w:rPr>
+          <w:rStyle w:val="VerbatimChar"/>
+        </w:rPr>
+        <w:t xml:space="preserve">#&gt; 281 0.4369369 0.2770701 0.5968037</w:t>
+      </w:r>
+      <w:r>
+        <w:br/>
+      </w:r>
+      <w:r>
+        <w:rPr>
+          <w:rStyle w:val="VerbatimChar"/>
+        </w:rPr>
+        <w:t xml:space="preserve">#&gt; 290 0.8922078 0.8393686 0.9450470</w:t>
+      </w:r>
+      <w:r>
+        <w:br/>
+      </w:r>
+      <w:r>
+        <w:rPr>
+          <w:rStyle w:val="VerbatimChar"/>
+        </w:rPr>
+        <w:t xml:space="preserve">#&gt; 300 0.9756757 0.9237661 1.0000000</w:t>
+      </w:r>
+      <w:r>
+        <w:br/>
+      </w:r>
+      <w:r>
+        <w:rPr>
+          <w:rStyle w:val="VerbatimChar"/>
+        </w:rPr>
+        <w:t xml:space="preserve">#&gt; 310 0.9963490 0.9563313 1.0000000</w:t>
+      </w:r>
+      <w:r>
+        <w:br/>
+      </w:r>
+      <w:r>
+        <w:rPr>
+          <w:rStyle w:val="VerbatimChar"/>
+        </w:rPr>
+        <w:t xml:space="preserve">#&gt; 320 0.9995068 0.9701305 1.0000000</w:t>
+      </w:r>
+      <w:r>
+        <w:br/>
+      </w:r>
+      <w:r>
+        <w:rPr>
+          <w:rStyle w:val="VerbatimChar"/>
+        </w:rPr>
+        <w:t xml:space="preserve">#&gt; </w:t>
+      </w:r>
+      <w:r>
+        <w:br/>
+      </w:r>
+      <w:r>
+        <w:rPr>
+          <w:rStyle w:val="VerbatimChar"/>
+        </w:rPr>
+        <w:t xml:space="preserve">#&gt; NOTE: The above output only shows five estimates for each assemblage; call iNEXT.object$iNextEst$size_based to view complete output.</w:t>
+      </w:r>
+      <w:r>
+        <w:br/>
+      </w:r>
+      <w:r>
+        <w:rPr>
+          <w:rStyle w:val="VerbatimChar"/>
+        </w:rPr>
+        <w:t xml:space="preserve">#&gt; </w:t>
+      </w:r>
+      <w:r>
+        <w:br/>
+      </w:r>
+      <w:r>
+        <w:rPr>
+          <w:rStyle w:val="VerbatimChar"/>
+        </w:rPr>
+        <w:t xml:space="preserve">#&gt; $coverage_based (LCL and UCL are obtained for fixed coverage; interval length is wider due to varying size in bootstraps.)</w:t>
+      </w:r>
+      <w:r>
+        <w:br/>
+      </w:r>
+      <w:r>
+        <w:rPr>
+          <w:rStyle w:val="VerbatimChar"/>
+        </w:rPr>
+        <w:t xml:space="preserve">#&gt; </w:t>
+      </w:r>
+      <w:r>
+        <w:br/>
+      </w:r>
+      <w:r>
+        <w:rPr>
+          <w:rStyle w:val="VerbatimChar"/>
+        </w:rPr>
+        <w:t xml:space="preserve">#&gt;       Assemblage        SC    m        Method Order.q        qD    qD.LCL</w:t>
+      </w:r>
+      <w:r>
+        <w:br/>
+      </w:r>
+      <w:r>
+        <w:rPr>
+          <w:rStyle w:val="VerbatimChar"/>
+        </w:rPr>
+        <w:t xml:space="preserve">#&gt; 1        Akumbu9 0.7061787    1   Rarefaction       0  1.000000 0.9525766</w:t>
+      </w:r>
+      <w:r>
+        <w:br/>
+      </w:r>
+      <w:r>
+        <w:rPr>
+          <w:rStyle w:val="VerbatimChar"/>
+        </w:rPr>
+        <w:t xml:space="preserve">#&gt; 5        Akumbu9 0.9879556   62   Rarefaction       0  3.566760 3.1752301</w:t>
+      </w:r>
+      <w:r>
+        <w:br/>
+      </w:r>
+      <w:r>
+        <w:rPr>
+          <w:rStyle w:val="VerbatimChar"/>
+        </w:rPr>
+        <w:t xml:space="preserve">#&gt; 10       Akumbu9 0.9987233  139   Rarefaction       0  3.970424 3.9619144</w:t>
+      </w:r>
+      <w:r>
+        <w:br/>
+      </w:r>
+      <w:r>
+        <w:rPr>
+          <w:rStyle w:val="VerbatimChar"/>
+        </w:rPr>
+        <w:t xml:space="preserve">#&gt; 15       Akumbu9 0.9999787  215   Rarefaction       0  3.999776 3.9996163</w:t>
+      </w:r>
+      <w:r>
+        <w:br/>
+      </w:r>
+      <w:r>
+        <w:rPr>
+          <w:rStyle w:val="VerbatimChar"/>
+        </w:rPr>
+        <w:t xml:space="preserve">#&gt; 19       Akumbu9 1.0000000  278      Observed       0  4.000000 4.0000000</w:t>
+      </w:r>
+      <w:r>
+        <w:br/>
+      </w:r>
+      <w:r>
+        <w:rPr>
+          <w:rStyle w:val="VerbatimChar"/>
+        </w:rPr>
+        <w:t xml:space="preserve">#&gt; 20          Gao9 0.2202166    1   Rarefaction       0  1.000016 0.9649786</w:t>
+      </w:r>
+      <w:r>
+        <w:br/>
+      </w:r>
+      <w:r>
+        <w:rPr>
+          <w:rStyle w:val="VerbatimChar"/>
+        </w:rPr>
+        <w:t xml:space="preserve">#&gt; 24          Gao9 0.9959037   84   Rarefaction       0  6.831645 6.5767258</w:t>
+      </w:r>
+      <w:r>
+        <w:br/>
+      </w:r>
+      <w:r>
+        <w:rPr>
+          <w:rStyle w:val="VerbatimChar"/>
+        </w:rPr>
+        <w:t xml:space="preserve">#&gt; 29          Gao9 0.9997252  188   Rarefaction       0  6.992619 6.9046710</w:t>
+      </w:r>
+      <w:r>
+        <w:br/>
+      </w:r>
+      <w:r>
+        <w:rPr>
+          <w:rStyle w:val="VerbatimChar"/>
+        </w:rPr>
+        <w:t xml:space="preserve">#&gt; 34          Gao9 0.9999980  291   Rarefaction       0  6.999975 6.9100842</w:t>
+      </w:r>
+      <w:r>
+        <w:br/>
+      </w:r>
+      <w:r>
+        <w:rPr>
+          <w:rStyle w:val="VerbatimChar"/>
+        </w:rPr>
+        <w:t xml:space="preserve">#&gt; 38          Gao9 1.0000000  376      Observed       0  7.000000 7.0000000</w:t>
+      </w:r>
+      <w:r>
+        <w:br/>
+      </w:r>
+      <w:r>
+        <w:rPr>
+          <w:rStyle w:val="VerbatimChar"/>
+        </w:rPr>
+        <w:t xml:space="preserve">#&gt; 39   Jenne-jeno9 0.2394546    1   Rarefaction       0  1.000000 0.9724224</w:t>
+      </w:r>
+      <w:r>
+        <w:br/>
+      </w:r>
+      <w:r>
+        <w:rPr>
+          <w:rStyle w:val="VerbatimChar"/>
+        </w:rPr>
+        <w:t xml:space="preserve">#&gt; 48   Jenne-jeno9 0.9884598  268   Rarefaction       0  9.235062 1.3097962</w:t>
+      </w:r>
+      <w:r>
+        <w:br/>
+      </w:r>
+      <w:r>
+        <w:rPr>
+          <w:rStyle w:val="VerbatimChar"/>
+        </w:rPr>
+        <w:t xml:space="preserve">#&gt; 58   Jenne-jeno9 0.9906786  536      Observed       0 12.000000 2.1164203</w:t>
+      </w:r>
+      <w:r>
+        <w:br/>
+      </w:r>
+      <w:r>
+        <w:rPr>
+          <w:rStyle w:val="VerbatimChar"/>
+        </w:rPr>
+        <w:t xml:space="preserve">#&gt; 68   Jenne-jeno9 0.9922903  790 Extrapolation       0 14.157279 2.8664147</w:t>
+      </w:r>
+      <w:r>
+        <w:br/>
+      </w:r>
+      <w:r>
+        <w:rPr>
+          <w:rStyle w:val="VerbatimChar"/>
+        </w:rPr>
+        <w:t xml:space="preserve">#&gt; 78   Jenne-jeno9 0.9937554 1072 Extrapolation       0 16.118310 3.7745192</w:t>
+      </w:r>
+      <w:r>
+        <w:br/>
+      </w:r>
+      <w:r>
+        <w:rPr>
+          <w:rStyle w:val="VerbatimChar"/>
+        </w:rPr>
+        <w:t xml:space="preserve">#&gt; 79         Mara9 0.1756360    1   Rarefaction       0  1.000003 0.9228760</w:t>
+      </w:r>
+      <w:r>
+        <w:br/>
+      </w:r>
+      <w:r>
+        <w:rPr>
+          <w:rStyle w:val="VerbatimChar"/>
+        </w:rPr>
+        <w:t xml:space="preserve">#&gt; 88         Mara9 0.9827566  117   Rarefaction       0 10.249026 5.9167138</w:t>
+      </w:r>
+      <w:r>
+        <w:br/>
+      </w:r>
+      <w:r>
+        <w:rPr>
+          <w:rStyle w:val="VerbatimChar"/>
+        </w:rPr>
+        <w:t xml:space="preserve">#&gt; 98         Mara9 0.9872161  234      Observed       0 12.000000 6.4844275</w:t>
+      </w:r>
+      <w:r>
+        <w:br/>
+      </w:r>
+      <w:r>
+        <w:rPr>
+          <w:rStyle w:val="VerbatimChar"/>
+        </w:rPr>
+        <w:t xml:space="preserve">#&gt; 108        Mara9 0.9906904  345 Extrapolation       0 13.217754 6.9223174</w:t>
+      </w:r>
+      <w:r>
+        <w:br/>
+      </w:r>
+      <w:r>
+        <w:rPr>
+          <w:rStyle w:val="VerbatimChar"/>
+        </w:rPr>
+        <w:t xml:space="preserve">#&gt; 118        Mara9 0.9934490  468 Extrapolation       0 14.184644 7.5227087</w:t>
+      </w:r>
+      <w:r>
+        <w:br/>
+      </w:r>
+      <w:r>
+        <w:rPr>
+          <w:rStyle w:val="VerbatimChar"/>
+        </w:rPr>
+        <w:t xml:space="preserve">#&gt; 119     Nin_Bere 0.7292316    1   Rarefaction       0  1.000001 0.7757987</w:t>
+      </w:r>
+      <w:r>
+        <w:br/>
+      </w:r>
+      <w:r>
+        <w:rPr>
+          <w:rStyle w:val="VerbatimChar"/>
+        </w:rPr>
+        <w:t xml:space="preserve">#&gt; 123     Nin_Bere 0.9351840    6   Rarefaction       0  1.675920 1.2748318</w:t>
+      </w:r>
+      <w:r>
+        <w:br/>
+      </w:r>
+      <w:r>
+        <w:rPr>
+          <w:rStyle w:val="VerbatimChar"/>
+        </w:rPr>
+        <w:t xml:space="preserve">#&gt; 127     Nin_Bere 0.9756522   11   Rarefaction       0  1.908696 1.5531831</w:t>
+      </w:r>
+      <w:r>
+        <w:br/>
+      </w:r>
+      <w:r>
+        <w:rPr>
+          <w:rStyle w:val="VerbatimChar"/>
+        </w:rPr>
+        <w:t xml:space="preserve">#&gt; 132     Nin_Bere 0.9976588   18   Rarefaction       0  1.995318 1.6090517</w:t>
+      </w:r>
+      <w:r>
+        <w:br/>
+      </w:r>
+      <w:r>
+        <w:rPr>
+          <w:rStyle w:val="VerbatimChar"/>
+        </w:rPr>
+        <w:t xml:space="preserve">#&gt; 135     Nin_Bere 1.0000000   22   Rarefaction       0  1.999959 1.6120709</w:t>
+      </w:r>
+      <w:r>
+        <w:br/>
+      </w:r>
+      <w:r>
+        <w:rPr>
+          <w:rStyle w:val="VerbatimChar"/>
+        </w:rPr>
+        <w:t xml:space="preserve">#&gt; 136     Nin_Bere 1.0000000   26      Observed       0  2.000000 1.6120277</w:t>
+      </w:r>
+      <w:r>
+        <w:br/>
+      </w:r>
+      <w:r>
+        <w:rPr>
+          <w:rStyle w:val="VerbatimChar"/>
+        </w:rPr>
+        <w:t xml:space="preserve">#&gt; 137       Sadia9 0.3593047    1   Rarefaction       0  1.000000 0.9653710</w:t>
+      </w:r>
+      <w:r>
+        <w:br/>
+      </w:r>
+      <w:r>
+        <w:rPr>
+          <w:rStyle w:val="VerbatimChar"/>
+        </w:rPr>
+        <w:t xml:space="preserve">#&gt; 141       Sadia9 0.9994462  143   Rarefaction       0  4.982736 4.9744737</w:t>
+      </w:r>
+      <w:r>
+        <w:br/>
+      </w:r>
+      <w:r>
+        <w:rPr>
+          <w:rStyle w:val="VerbatimChar"/>
+        </w:rPr>
+        <w:t xml:space="preserve">#&gt; 145       Sadia9 0.9999968  286   Rarefaction       0  4.999927 4.9999142</w:t>
+      </w:r>
+      <w:r>
+        <w:br/>
+      </w:r>
+      <w:r>
+        <w:rPr>
+          <w:rStyle w:val="VerbatimChar"/>
+        </w:rPr>
+        <w:t xml:space="preserve">#&gt; 149       Sadia9 1.0000000  429   Rarefaction       0  5.000000 5.0000000</w:t>
+      </w:r>
+      <w:r>
+        <w:br/>
+      </w:r>
+      <w:r>
+        <w:rPr>
+          <w:rStyle w:val="VerbatimChar"/>
+        </w:rPr>
+        <w:t xml:space="preserve">#&gt; 153       Sadia9 1.0000000  645      Observed       0  5.000000 5.0000000</w:t>
+      </w:r>
+      <w:r>
+        <w:br/>
+      </w:r>
+      <w:r>
+        <w:rPr>
+          <w:rStyle w:val="VerbatimChar"/>
+        </w:rPr>
+        <w:t xml:space="preserve">#&gt; 154         TMD9 0.1734353    1   Rarefaction       0  1.000000 0.8794015</w:t>
+      </w:r>
+      <w:r>
+        <w:br/>
+      </w:r>
+      <w:r>
+        <w:rPr>
+          <w:rStyle w:val="VerbatimChar"/>
+        </w:rPr>
+        <w:t xml:space="preserve">#&gt; 163         TMD9 0.9649699   46   Rarefaction       0  9.113329 7.4228011</w:t>
+      </w:r>
+      <w:r>
+        <w:br/>
+      </w:r>
+      <w:r>
+        <w:rPr>
+          <w:rStyle w:val="VerbatimChar"/>
+        </w:rPr>
+        <w:t xml:space="preserve">#&gt; 173         TMD9 0.9893642   92      Observed       0 10.000000 7.3256867</w:t>
+      </w:r>
+      <w:r>
+        <w:br/>
+      </w:r>
+      <w:r>
+        <w:rPr>
+          <w:rStyle w:val="VerbatimChar"/>
+        </w:rPr>
+        <w:t xml:space="preserve">#&gt; 183         TMD9 0.9959136  136 Extrapolation       0 10.304547 7.1982086</w:t>
+      </w:r>
+      <w:r>
+        <w:br/>
+      </w:r>
+      <w:r>
+        <w:rPr>
+          <w:rStyle w:val="VerbatimChar"/>
+        </w:rPr>
+        <w:t xml:space="preserve">#&gt; 193         TMD9 0.9985607  184 Extrapolation       0 10.427638 7.1371297</w:t>
+      </w:r>
+      <w:r>
+        <w:br/>
+      </w:r>
+      <w:r>
+        <w:rPr>
+          <w:rStyle w:val="VerbatimChar"/>
+        </w:rPr>
+        <w:t xml:space="preserve">#&gt; 194 Marakaduguba 0.4369369    1   Rarefaction       0  1.000000 0.7381597</w:t>
+      </w:r>
+      <w:r>
+        <w:br/>
+      </w:r>
+      <w:r>
+        <w:rPr>
+          <w:rStyle w:val="VerbatimChar"/>
+        </w:rPr>
+        <w:t xml:space="preserve">#&gt; 203 Marakaduguba 0.8922077   18   Rarefaction       0  4.821585 2.8728149</w:t>
+      </w:r>
+      <w:r>
+        <w:br/>
+      </w:r>
+      <w:r>
+        <w:rPr>
+          <w:rStyle w:val="VerbatimChar"/>
+        </w:rPr>
+        <w:t xml:space="preserve">#&gt; 213 Marakaduguba 0.9756757   37      Observed       0  6.000000 2.3389494</w:t>
+      </w:r>
+      <w:r>
+        <w:br/>
+      </w:r>
+      <w:r>
+        <w:rPr>
+          <w:rStyle w:val="VerbatimChar"/>
+        </w:rPr>
+        <w:t xml:space="preserve">#&gt; 223 Marakaduguba 0.9963490   55 Extrapolation       0  6.206734 2.0042490</w:t>
+      </w:r>
+      <w:r>
+        <w:br/>
+      </w:r>
+      <w:r>
+        <w:rPr>
+          <w:rStyle w:val="VerbatimChar"/>
+        </w:rPr>
+        <w:t xml:space="preserve">#&gt; 233 Marakaduguba 0.9995068   74 Extrapolation       0  6.238311 1.9488555</w:t>
+      </w:r>
+      <w:r>
+        <w:br/>
+      </w:r>
+      <w:r>
+        <w:rPr>
+          <w:rStyle w:val="VerbatimChar"/>
+        </w:rPr>
+        <w:t xml:space="preserve">#&gt;        qD.UCL</w:t>
+      </w:r>
+      <w:r>
+        <w:br/>
+      </w:r>
+      <w:r>
+        <w:rPr>
+          <w:rStyle w:val="VerbatimChar"/>
+        </w:rPr>
+        <w:t xml:space="preserve">#&gt; 1    1.047423</w:t>
+      </w:r>
+      <w:r>
+        <w:br/>
+      </w:r>
+      <w:r>
+        <w:rPr>
+          <w:rStyle w:val="VerbatimChar"/>
+        </w:rPr>
+        <w:t xml:space="preserve">#&gt; 5    3.958290</w:t>
+      </w:r>
+      <w:r>
+        <w:br/>
+      </w:r>
+      <w:r>
+        <w:rPr>
+          <w:rStyle w:val="VerbatimChar"/>
+        </w:rPr>
+        <w:t xml:space="preserve">#&gt; 10   3.978933</w:t>
+      </w:r>
+      <w:r>
+        <w:br/>
+      </w:r>
+      <w:r>
+        <w:rPr>
+          <w:rStyle w:val="VerbatimChar"/>
+        </w:rPr>
+        <w:t xml:space="preserve">#&gt; 15   3.999936</w:t>
+      </w:r>
+      <w:r>
+        <w:br/>
+      </w:r>
+      <w:r>
+        <w:rPr>
+          <w:rStyle w:val="VerbatimChar"/>
+        </w:rPr>
+        <w:t xml:space="preserve">#&gt; 19   4.000000</w:t>
+      </w:r>
+      <w:r>
+        <w:br/>
+      </w:r>
+      <w:r>
+        <w:rPr>
+          <w:rStyle w:val="VerbatimChar"/>
+        </w:rPr>
+        <w:t xml:space="preserve">#&gt; 20   1.035053</w:t>
+      </w:r>
+      <w:r>
+        <w:br/>
+      </w:r>
+      <w:r>
+        <w:rPr>
+          <w:rStyle w:val="VerbatimChar"/>
+        </w:rPr>
+        <w:t xml:space="preserve">#&gt; 24   7.086564</w:t>
+      </w:r>
+      <w:r>
+        <w:br/>
+      </w:r>
+      <w:r>
+        <w:rPr>
+          <w:rStyle w:val="VerbatimChar"/>
+        </w:rPr>
+        <w:t xml:space="preserve">#&gt; 29   7.080567</w:t>
+      </w:r>
+      <w:r>
+        <w:br/>
+      </w:r>
+      <w:r>
+        <w:rPr>
+          <w:rStyle w:val="VerbatimChar"/>
+        </w:rPr>
+        <w:t xml:space="preserve">#&gt; 34   7.089866</w:t>
+      </w:r>
+      <w:r>
+        <w:br/>
+      </w:r>
+      <w:r>
+        <w:rPr>
+          <w:rStyle w:val="VerbatimChar"/>
+        </w:rPr>
+        <w:t xml:space="preserve">#&gt; 38   7.000000</w:t>
+      </w:r>
+      <w:r>
+        <w:br/>
+      </w:r>
+      <w:r>
+        <w:rPr>
+          <w:rStyle w:val="VerbatimChar"/>
+        </w:rPr>
+        <w:t xml:space="preserve">#&gt; 39   1.027578</w:t>
+      </w:r>
+      <w:r>
+        <w:br/>
+      </w:r>
+      <w:r>
+        <w:rPr>
+          <w:rStyle w:val="VerbatimChar"/>
+        </w:rPr>
+        <w:t xml:space="preserve">#&gt; 48  17.160328</w:t>
+      </w:r>
+      <w:r>
+        <w:br/>
+      </w:r>
+      <w:r>
+        <w:rPr>
+          <w:rStyle w:val="VerbatimChar"/>
+        </w:rPr>
+        <w:t xml:space="preserve">#&gt; 58  21.883580</w:t>
+      </w:r>
+      <w:r>
+        <w:br/>
+      </w:r>
+      <w:r>
+        <w:rPr>
+          <w:rStyle w:val="VerbatimChar"/>
+        </w:rPr>
+        <w:t xml:space="preserve">#&gt; 68  25.448143</w:t>
+      </w:r>
+      <w:r>
+        <w:br/>
+      </w:r>
+      <w:r>
+        <w:rPr>
+          <w:rStyle w:val="VerbatimChar"/>
+        </w:rPr>
+        <w:t xml:space="preserve">#&gt; 78  28.462101</w:t>
+      </w:r>
+      <w:r>
+        <w:br/>
+      </w:r>
+      <w:r>
+        <w:rPr>
+          <w:rStyle w:val="VerbatimChar"/>
+        </w:rPr>
+        <w:t xml:space="preserve">#&gt; 79   1.077129</w:t>
+      </w:r>
+      <w:r>
+        <w:br/>
+      </w:r>
+      <w:r>
+        <w:rPr>
+          <w:rStyle w:val="VerbatimChar"/>
+        </w:rPr>
+        <w:t xml:space="preserve">#&gt; 88  14.581339</w:t>
+      </w:r>
+      <w:r>
+        <w:br/>
+      </w:r>
+      <w:r>
+        <w:rPr>
+          <w:rStyle w:val="VerbatimChar"/>
+        </w:rPr>
+        <w:t xml:space="preserve">#&gt; 98  17.515572</w:t>
+      </w:r>
+      <w:r>
+        <w:br/>
+      </w:r>
+      <w:r>
+        <w:rPr>
+          <w:rStyle w:val="VerbatimChar"/>
+        </w:rPr>
+        <w:t xml:space="preserve">#&gt; 108 19.513191</w:t>
+      </w:r>
+      <w:r>
+        <w:br/>
+      </w:r>
+      <w:r>
+        <w:rPr>
+          <w:rStyle w:val="VerbatimChar"/>
+        </w:rPr>
+        <w:t xml:space="preserve">#&gt; 118 20.846580</w:t>
+      </w:r>
+      <w:r>
+        <w:br/>
+      </w:r>
+      <w:r>
+        <w:rPr>
+          <w:rStyle w:val="VerbatimChar"/>
+        </w:rPr>
+        <w:t xml:space="preserve">#&gt; 119  1.224203</w:t>
+      </w:r>
+      <w:r>
+        <w:br/>
+      </w:r>
+      <w:r>
+        <w:rPr>
+          <w:rStyle w:val="VerbatimChar"/>
+        </w:rPr>
+        <w:t xml:space="preserve">#&gt; 123  2.077008</w:t>
+      </w:r>
+      <w:r>
+        <w:br/>
+      </w:r>
+      <w:r>
+        <w:rPr>
+          <w:rStyle w:val="VerbatimChar"/>
+        </w:rPr>
+        <w:t xml:space="preserve">#&gt; 127  2.264208</w:t>
+      </w:r>
+      <w:r>
+        <w:br/>
+      </w:r>
+      <w:r>
+        <w:rPr>
+          <w:rStyle w:val="VerbatimChar"/>
+        </w:rPr>
+        <w:t xml:space="preserve">#&gt; 132  2.381584</w:t>
+      </w:r>
+      <w:r>
+        <w:br/>
+      </w:r>
+      <w:r>
+        <w:rPr>
+          <w:rStyle w:val="VerbatimChar"/>
+        </w:rPr>
+        <w:t xml:space="preserve">#&gt; 135  2.387847</w:t>
+      </w:r>
+      <w:r>
+        <w:br/>
+      </w:r>
+      <w:r>
+        <w:rPr>
+          <w:rStyle w:val="VerbatimChar"/>
+        </w:rPr>
+        <w:t xml:space="preserve">#&gt; 136  2.387972</w:t>
+      </w:r>
+      <w:r>
+        <w:br/>
+      </w:r>
+      <w:r>
+        <w:rPr>
+          <w:rStyle w:val="VerbatimChar"/>
+        </w:rPr>
+        <w:t xml:space="preserve">#&gt; 137  1.034629</w:t>
+      </w:r>
+      <w:r>
+        <w:br/>
+      </w:r>
+      <w:r>
+        <w:rPr>
+          <w:rStyle w:val="VerbatimChar"/>
+        </w:rPr>
+        <w:t xml:space="preserve">#&gt; 141  4.990999</w:t>
+      </w:r>
+      <w:r>
+        <w:br/>
+      </w:r>
+      <w:r>
+        <w:rPr>
+          <w:rStyle w:val="VerbatimChar"/>
+        </w:rPr>
+        <w:t xml:space="preserve">#&gt; 145  4.999940</w:t>
+      </w:r>
+      <w:r>
+        <w:br/>
+      </w:r>
+      <w:r>
+        <w:rPr>
+          <w:rStyle w:val="VerbatimChar"/>
+        </w:rPr>
+        <w:t xml:space="preserve">#&gt; 149  5.000000</w:t>
+      </w:r>
+      <w:r>
+        <w:br/>
+      </w:r>
+      <w:r>
+        <w:rPr>
+          <w:rStyle w:val="VerbatimChar"/>
+        </w:rPr>
+        <w:t xml:space="preserve">#&gt; 153  5.000000</w:t>
+      </w:r>
+      <w:r>
+        <w:br/>
+      </w:r>
+      <w:r>
+        <w:rPr>
+          <w:rStyle w:val="VerbatimChar"/>
+        </w:rPr>
+        <w:t xml:space="preserve">#&gt; 154  1.120598</w:t>
+      </w:r>
+      <w:r>
+        <w:br/>
+      </w:r>
+      <w:r>
+        <w:rPr>
+          <w:rStyle w:val="VerbatimChar"/>
+        </w:rPr>
+        <w:t xml:space="preserve">#&gt; 163 10.803856</w:t>
+      </w:r>
+      <w:r>
+        <w:br/>
+      </w:r>
+      <w:r>
+        <w:rPr>
+          <w:rStyle w:val="VerbatimChar"/>
+        </w:rPr>
+        <w:t xml:space="preserve">#&gt; 173 12.674313</w:t>
+      </w:r>
+      <w:r>
+        <w:br/>
+      </w:r>
+      <w:r>
+        <w:rPr>
+          <w:rStyle w:val="VerbatimChar"/>
+        </w:rPr>
+        <w:t xml:space="preserve">#&gt; 183 13.410886</w:t>
+      </w:r>
+      <w:r>
+        <w:br/>
+      </w:r>
+      <w:r>
+        <w:rPr>
+          <w:rStyle w:val="VerbatimChar"/>
+        </w:rPr>
+        <w:t xml:space="preserve">#&gt; 193 13.718147</w:t>
+      </w:r>
+      <w:r>
+        <w:br/>
+      </w:r>
+      <w:r>
+        <w:rPr>
+          <w:rStyle w:val="VerbatimChar"/>
+        </w:rPr>
+        <w:t xml:space="preserve">#&gt; 194  1.261840</w:t>
+      </w:r>
+      <w:r>
+        <w:br/>
+      </w:r>
+      <w:r>
+        <w:rPr>
+          <w:rStyle w:val="VerbatimChar"/>
+        </w:rPr>
+        <w:t xml:space="preserve">#&gt; 203  6.770355</w:t>
+      </w:r>
+      <w:r>
+        <w:br/>
+      </w:r>
+      <w:r>
+        <w:rPr>
+          <w:rStyle w:val="VerbatimChar"/>
+        </w:rPr>
+        <w:t xml:space="preserve">#&gt; 213  9.661051</w:t>
+      </w:r>
+      <w:r>
+        <w:br/>
+      </w:r>
+      <w:r>
+        <w:rPr>
+          <w:rStyle w:val="VerbatimChar"/>
+        </w:rPr>
+        <w:t xml:space="preserve">#&gt; 223 10.409219</w:t>
+      </w:r>
+      <w:r>
+        <w:br/>
+      </w:r>
+      <w:r>
+        <w:rPr>
+          <w:rStyle w:val="VerbatimChar"/>
+        </w:rPr>
+        <w:t xml:space="preserve">#&gt; 233 10.527767</w:t>
+      </w:r>
+      <w:r>
+        <w:br/>
+      </w:r>
+      <w:r>
+        <w:rPr>
+          <w:rStyle w:val="VerbatimChar"/>
+        </w:rPr>
+        <w:t xml:space="preserve">#&gt; </w:t>
+      </w:r>
+      <w:r>
+        <w:br/>
+      </w:r>
+      <w:r>
+        <w:rPr>
+          <w:rStyle w:val="VerbatimChar"/>
+        </w:rPr>
+        <w:t xml:space="preserve">#&gt; NOTE: The above output only shows five estimates for each assemblage; call iNEXT.object$iNextEst$coverage_based to view complete output.</w:t>
+      </w:r>
+      <w:r>
+        <w:br/>
+      </w:r>
+      <w:r>
+        <w:rPr>
+          <w:rStyle w:val="VerbatimChar"/>
+        </w:rPr>
+        <w:t xml:space="preserve">#&gt; </w:t>
+      </w:r>
+      <w:r>
+        <w:br/>
+      </w:r>
+      <w:r>
+        <w:rPr>
+          <w:rStyle w:val="VerbatimChar"/>
+        </w:rPr>
+        <w:t xml:space="preserve">#&gt; $AsyEst: asymptotic diversity estimates along with related statistics.</w:t>
+      </w:r>
+      <w:r>
+        <w:br/>
+      </w:r>
+      <w:r>
+        <w:rPr>
+          <w:rStyle w:val="VerbatimChar"/>
+        </w:rPr>
+        <w:t xml:space="preserve">#&gt;      Assemblage         Diversity  Observed Estimator       s.e.       LCL</w:t>
+      </w:r>
+      <w:r>
+        <w:br/>
+      </w:r>
+      <w:r>
+        <w:rPr>
+          <w:rStyle w:val="VerbatimChar"/>
+        </w:rPr>
+        <w:t xml:space="preserve">#&gt; 1       Akumbu9  Species richness  4.000000  4.000000 0.00000000  4.000000</w:t>
+      </w:r>
+      <w:r>
+        <w:br/>
+      </w:r>
+      <w:r>
+        <w:rPr>
+          <w:rStyle w:val="VerbatimChar"/>
+        </w:rPr>
+        <w:t xml:space="preserve">#&gt; 2       Akumbu9 Shannon diversity  1.786693  1.796554 0.11486733  1.571419</w:t>
+      </w:r>
+      <w:r>
+        <w:br/>
+      </w:r>
+      <w:r>
+        <w:rPr>
+          <w:rStyle w:val="VerbatimChar"/>
+        </w:rPr>
+        <w:t xml:space="preserve">#&gt; 3       Akumbu9 Simpson diversity  1.413956  1.416072 0.07460894  1.269841</w:t>
+      </w:r>
+      <w:r>
+        <w:br/>
+      </w:r>
+      <w:r>
+        <w:rPr>
+          <w:rStyle w:val="VerbatimChar"/>
+        </w:rPr>
+        <w:t xml:space="preserve">#&gt; 4          Gao9  Species richness  7.000000  7.000000 0.00000000  7.000000</w:t>
+      </w:r>
+      <w:r>
+        <w:br/>
+      </w:r>
+      <w:r>
+        <w:rPr>
+          <w:rStyle w:val="VerbatimChar"/>
+        </w:rPr>
+        <w:t xml:space="preserve">#&gt; 5          Gao9 Shannon diversity  5.351863  5.395063 0.17463057  5.052793</w:t>
+      </w:r>
+      <w:r>
+        <w:br/>
+      </w:r>
+      <w:r>
+        <w:rPr>
+          <w:rStyle w:val="VerbatimChar"/>
+        </w:rPr>
+        <w:t xml:space="preserve">#&gt; 6          Gao9 Simpson diversity  4.498695  4.541063 0.21506380  4.119546</w:t>
+      </w:r>
+      <w:r>
+        <w:br/>
+      </w:r>
+      <w:r>
+        <w:rPr>
+          <w:rStyle w:val="VerbatimChar"/>
+        </w:rPr>
+        <w:t xml:space="preserve">#&gt; 7   Jenne-jeno9  Species richness 12.000000 24.476679 9.36428830 12.000000</w:t>
+      </w:r>
+      <w:r>
+        <w:br/>
+      </w:r>
+      <w:r>
+        <w:rPr>
+          <w:rStyle w:val="VerbatimChar"/>
+        </w:rPr>
+        <w:t xml:space="preserve">#&gt; 8   Jenne-jeno9 Shannon diversity  4.731440  4.831217 0.19532467  4.448388</w:t>
+      </w:r>
+      <w:r>
+        <w:br/>
+      </w:r>
+      <w:r>
+        <w:rPr>
+          <w:rStyle w:val="VerbatimChar"/>
+        </w:rPr>
+        <w:t xml:space="preserve">#&gt; 9   Jenne-jeno9 Simpson diversity  4.151556  4.176157 0.11428107  3.952170</w:t>
+      </w:r>
+      <w:r>
+        <w:br/>
+      </w:r>
+      <w:r>
+        <w:rPr>
+          <w:rStyle w:val="VerbatimChar"/>
+        </w:rPr>
+        <w:t xml:space="preserve">#&gt; 10        Mara9  Species richness 12.000000 16.480769 4.14324168 12.000000</w:t>
+      </w:r>
+      <w:r>
+        <w:br/>
+      </w:r>
+      <w:r>
+        <w:rPr>
+          <w:rStyle w:val="VerbatimChar"/>
+        </w:rPr>
+        <w:t xml:space="preserve">#&gt; 11        Mara9 Shannon diversity  6.980336  7.227197 0.39354448  6.455864</w:t>
+      </w:r>
+      <w:r>
+        <w:br/>
+      </w:r>
+      <w:r>
+        <w:rPr>
+          <w:rStyle w:val="VerbatimChar"/>
+        </w:rPr>
+        <w:t xml:space="preserve">#&gt; 12        Mara9 Simpson diversity  5.581651  5.693609 0.35549855  4.996845</w:t>
+      </w:r>
+      <w:r>
+        <w:br/>
+      </w:r>
+      <w:r>
+        <w:rPr>
+          <w:rStyle w:val="VerbatimChar"/>
+        </w:rPr>
+        <w:t xml:space="preserve">#&gt; 13 Marakaduguba  Species richness  6.000000  6.243243 1.93841317  6.000000</w:t>
+      </w:r>
+      <w:r>
+        <w:br/>
+      </w:r>
+      <w:r>
+        <w:rPr>
+          <w:rStyle w:val="VerbatimChar"/>
+        </w:rPr>
+        <w:t xml:space="preserve">#&gt; 14 Marakaduguba Shannon diversity  3.215473  3.478219 0.67326730  2.158639</w:t>
+      </w:r>
+      <w:r>
+        <w:br/>
+      </w:r>
+      <w:r>
+        <w:rPr>
+          <w:rStyle w:val="VerbatimChar"/>
+        </w:rPr>
+        <w:t xml:space="preserve">#&gt; 15 Marakaduguba Simpson diversity  2.211632  2.288660 0.50662043  1.295702</w:t>
+      </w:r>
+      <w:r>
+        <w:br/>
+      </w:r>
+      <w:r>
+        <w:rPr>
+          <w:rStyle w:val="VerbatimChar"/>
+        </w:rPr>
+        <w:t xml:space="preserve">#&gt; 16     Nin_Bere  Species richness  2.000000  2.000000 0.10000000  2.000000</w:t>
+      </w:r>
+      <w:r>
+        <w:br/>
+      </w:r>
+      <w:r>
+        <w:rPr>
+          <w:rStyle w:val="VerbatimChar"/>
+        </w:rPr>
+        <w:t xml:space="preserve">#&gt; 17     Nin_Bere Shannon diversity  1.536217  1.567329 0.18480186  1.205124</w:t>
+      </w:r>
+      <w:r>
+        <w:br/>
+      </w:r>
+      <w:r>
+        <w:rPr>
+          <w:rStyle w:val="VerbatimChar"/>
+        </w:rPr>
+        <w:t xml:space="preserve">#&gt; 18     Nin_Bere Simpson diversity  1.352000  1.371308 0.18251320  1.013589</w:t>
+      </w:r>
+      <w:r>
+        <w:br/>
+      </w:r>
+      <w:r>
+        <w:rPr>
+          <w:rStyle w:val="VerbatimChar"/>
+        </w:rPr>
+        <w:t xml:space="preserve">#&gt; 19       Sadia9  Species richness  5.000000  5.000000 0.00000000  5.000000</w:t>
+      </w:r>
+      <w:r>
+        <w:br/>
+      </w:r>
+      <w:r>
+        <w:rPr>
+          <w:rStyle w:val="VerbatimChar"/>
+        </w:rPr>
+        <w:t xml:space="preserve">#&gt; 20       Sadia9 Shannon diversity  3.321323  3.331686 0.10075825  3.134204</w:t>
+      </w:r>
+      <w:r>
+        <w:br/>
+      </w:r>
+      <w:r>
+        <w:rPr>
+          <w:rStyle w:val="VerbatimChar"/>
+        </w:rPr>
+        <w:t xml:space="preserve">#&gt; 21       Sadia9 Simpson diversity  2.775480  2.783153 0.09135416  2.604102</w:t>
+      </w:r>
+      <w:r>
+        <w:br/>
+      </w:r>
+      <w:r>
+        <w:rPr>
+          <w:rStyle w:val="VerbatimChar"/>
+        </w:rPr>
+        <w:t xml:space="preserve">#&gt; 22         TMD9  Species richness 10.000000 10.494565 1.50930328 10.000000</w:t>
+      </w:r>
+      <w:r>
+        <w:br/>
+      </w:r>
+      <w:r>
+        <w:rPr>
+          <w:rStyle w:val="VerbatimChar"/>
+        </w:rPr>
+        <w:t xml:space="preserve">#&gt; 23         TMD9 Shannon diversity  6.951994  7.345744 0.54728608  6.273083</w:t>
+      </w:r>
+      <w:r>
+        <w:br/>
+      </w:r>
+      <w:r>
+        <w:rPr>
+          <w:rStyle w:val="VerbatimChar"/>
+        </w:rPr>
+        <w:t xml:space="preserve">#&gt; 24         TMD9 Simpson diversity  5.481865  5.765840 0.59138543  4.606746</w:t>
+      </w:r>
+      <w:r>
+        <w:br/>
+      </w:r>
+      <w:r>
+        <w:rPr>
+          <w:rStyle w:val="VerbatimChar"/>
+        </w:rPr>
+        <w:t xml:space="preserve">#&gt;          UCL</w:t>
+      </w:r>
+      <w:r>
+        <w:br/>
+      </w:r>
+      <w:r>
+        <w:rPr>
+          <w:rStyle w:val="VerbatimChar"/>
+        </w:rPr>
+        <w:t xml:space="preserve">#&gt; 1   4.000000</w:t>
+      </w:r>
+      <w:r>
+        <w:br/>
+      </w:r>
+      <w:r>
+        <w:rPr>
+          <w:rStyle w:val="VerbatimChar"/>
+        </w:rPr>
+        <w:t xml:space="preserve">#&gt; 2   2.021690</w:t>
+      </w:r>
+      <w:r>
+        <w:br/>
+      </w:r>
+      <w:r>
+        <w:rPr>
+          <w:rStyle w:val="VerbatimChar"/>
+        </w:rPr>
+        <w:t xml:space="preserve">#&gt; 3   1.562303</w:t>
+      </w:r>
+      <w:r>
+        <w:br/>
+      </w:r>
+      <w:r>
+        <w:rPr>
+          <w:rStyle w:val="VerbatimChar"/>
+        </w:rPr>
+        <w:t xml:space="preserve">#&gt; 4   7.000000</w:t>
+      </w:r>
+      <w:r>
+        <w:br/>
+      </w:r>
+      <w:r>
+        <w:rPr>
+          <w:rStyle w:val="VerbatimChar"/>
+        </w:rPr>
+        <w:t xml:space="preserve">#&gt; 5   5.737332</w:t>
+      </w:r>
+      <w:r>
+        <w:br/>
+      </w:r>
+      <w:r>
+        <w:rPr>
+          <w:rStyle w:val="VerbatimChar"/>
+        </w:rPr>
+        <w:t xml:space="preserve">#&gt; 6   4.962580</w:t>
+      </w:r>
+      <w:r>
+        <w:br/>
+      </w:r>
+      <w:r>
+        <w:rPr>
+          <w:rStyle w:val="VerbatimChar"/>
+        </w:rPr>
+        <w:t xml:space="preserve">#&gt; 7  42.830347</w:t>
+      </w:r>
+      <w:r>
+        <w:br/>
+      </w:r>
+      <w:r>
+        <w:rPr>
+          <w:rStyle w:val="VerbatimChar"/>
+        </w:rPr>
+        <w:t xml:space="preserve">#&gt; 8   5.214047</w:t>
+      </w:r>
+      <w:r>
+        <w:br/>
+      </w:r>
+      <w:r>
+        <w:rPr>
+          <w:rStyle w:val="VerbatimChar"/>
+        </w:rPr>
+        <w:t xml:space="preserve">#&gt; 9   4.400144</w:t>
+      </w:r>
+      <w:r>
+        <w:br/>
+      </w:r>
+      <w:r>
+        <w:rPr>
+          <w:rStyle w:val="VerbatimChar"/>
+        </w:rPr>
+        <w:t xml:space="preserve">#&gt; 10 24.601374</w:t>
+      </w:r>
+      <w:r>
+        <w:br/>
+      </w:r>
+      <w:r>
+        <w:rPr>
+          <w:rStyle w:val="VerbatimChar"/>
+        </w:rPr>
+        <w:t xml:space="preserve">#&gt; 11  7.998530</w:t>
+      </w:r>
+      <w:r>
+        <w:br/>
+      </w:r>
+      <w:r>
+        <w:rPr>
+          <w:rStyle w:val="VerbatimChar"/>
+        </w:rPr>
+        <w:t xml:space="preserve">#&gt; 12  6.390373</w:t>
+      </w:r>
+      <w:r>
+        <w:br/>
+      </w:r>
+      <w:r>
+        <w:rPr>
+          <w:rStyle w:val="VerbatimChar"/>
+        </w:rPr>
+        <w:t xml:space="preserve">#&gt; 13 10.042463</w:t>
+      </w:r>
+      <w:r>
+        <w:br/>
+      </w:r>
+      <w:r>
+        <w:rPr>
+          <w:rStyle w:val="VerbatimChar"/>
+        </w:rPr>
+        <w:t xml:space="preserve">#&gt; 14  4.797799</w:t>
+      </w:r>
+      <w:r>
+        <w:br/>
+      </w:r>
+      <w:r>
+        <w:rPr>
+          <w:rStyle w:val="VerbatimChar"/>
+        </w:rPr>
+        <w:t xml:space="preserve">#&gt; 15  3.281618</w:t>
+      </w:r>
+      <w:r>
+        <w:br/>
+      </w:r>
+      <w:r>
+        <w:rPr>
+          <w:rStyle w:val="VerbatimChar"/>
+        </w:rPr>
+        <w:t xml:space="preserve">#&gt; 16  2.195996</w:t>
+      </w:r>
+      <w:r>
+        <w:br/>
+      </w:r>
+      <w:r>
+        <w:rPr>
+          <w:rStyle w:val="VerbatimChar"/>
+        </w:rPr>
+        <w:t xml:space="preserve">#&gt; 17  1.929534</w:t>
+      </w:r>
+      <w:r>
+        <w:br/>
+      </w:r>
+      <w:r>
+        <w:rPr>
+          <w:rStyle w:val="VerbatimChar"/>
+        </w:rPr>
+        <w:t xml:space="preserve">#&gt; 18  1.729027</w:t>
+      </w:r>
+      <w:r>
+        <w:br/>
+      </w:r>
+      <w:r>
+        <w:rPr>
+          <w:rStyle w:val="VerbatimChar"/>
+        </w:rPr>
+        <w:t xml:space="preserve">#&gt; 19  5.000000</w:t>
+      </w:r>
+      <w:r>
+        <w:br/>
+      </w:r>
+      <w:r>
+        <w:rPr>
+          <w:rStyle w:val="VerbatimChar"/>
+        </w:rPr>
+        <w:t xml:space="preserve">#&gt; 20  3.529169</w:t>
+      </w:r>
+      <w:r>
+        <w:br/>
+      </w:r>
+      <w:r>
+        <w:rPr>
+          <w:rStyle w:val="VerbatimChar"/>
+        </w:rPr>
+        <w:t xml:space="preserve">#&gt; 21  2.962204</w:t>
+      </w:r>
+      <w:r>
+        <w:br/>
+      </w:r>
+      <w:r>
+        <w:rPr>
+          <w:rStyle w:val="VerbatimChar"/>
+        </w:rPr>
+        <w:t xml:space="preserve">#&gt; 22 13.452745</w:t>
+      </w:r>
+      <w:r>
+        <w:br/>
+      </w:r>
+      <w:r>
+        <w:rPr>
+          <w:rStyle w:val="VerbatimChar"/>
+        </w:rPr>
+        <w:t xml:space="preserve">#&gt; 23  8.418405</w:t>
+      </w:r>
+      <w:r>
+        <w:br/>
+      </w:r>
+      <w:r>
+        <w:rPr>
+          <w:rStyle w:val="VerbatimChar"/>
+        </w:rPr>
+        <w:t xml:space="preserve">#&gt; 24  6.924934</w:t>
+      </w:r>
+    </w:p>
+    <w:bookmarkEnd w:id="38"/>
+    <w:bookmarkEnd w:id="39"/>
+    <w:bookmarkStart w:id="116" w:name="analysis"/>
+    <w:p>
+      <w:pPr>
+        <w:pStyle w:val="Heading1"/>
+      </w:pPr>
+      <w:r>
+        <w:rPr>
+          <w:rStyle w:val="SectionNumber"/>
+        </w:rPr>
+        <w:t xml:space="preserve">3</w:t>
+      </w:r>
+      <w:r>
+        <w:tab/>
+      </w:r>
+      <w:r>
+        <w:t xml:space="preserve">Analysis</w:t>
+      </w:r>
+    </w:p>
+    <w:bookmarkStart w:id="52" w:name="multiplex-structure"/>
+    <w:p>
+      <w:pPr>
+        <w:pStyle w:val="Heading2"/>
+      </w:pPr>
+      <w:r>
+        <w:rPr>
+          <w:rStyle w:val="SectionNumber"/>
+        </w:rPr>
+        <w:t xml:space="preserve">3.1</w:t>
+      </w:r>
+      <w:r>
+        <w:tab/>
+      </w:r>
+      <w:r>
+        <w:t xml:space="preserve">Multiplex structure</w:t>
+      </w:r>
+    </w:p>
+    <w:p>
+      <w:pPr>
+        <w:pStyle w:val="FirstParagraph"/>
+      </w:pPr>
+      <w:r>
+        <w:t xml:space="preserve">As is shown in</w:t>
+      </w:r>
+      <w:r>
+        <w:t xml:space="preserve"> </w:t>
+      </w:r>
+      <w:r>
+        <w:t xml:space="preserve">3.1</w:t>
+      </w:r>
+      <w:r>
+        <w:t xml:space="preserve">, the initial structure of the data leads to a very tightly connected network, known as a</w:t>
+      </w:r>
+      <w:r>
+        <w:t xml:space="preserve"> </w:t>
+      </w:r>
+      <w:r>
+        <w:t xml:space="preserve">“</w:t>
+      </w:r>
+      <w:r>
+        <w:t xml:space="preserve">hairball</w:t>
+      </w:r>
+      <w:r>
+        <w:t xml:space="preserve">”</w:t>
+      </w:r>
+      <w:r>
+        <w:t xml:space="preserve">. This is normal for archaeological networks based on co-occurrence or similarity, since even rare occurrences lead to a tie. However, the multiplex nature of the network allows us to make an important initial observations on its structure: the networks in which individual decor types are propagated are only partly overlapping. There are no two decor networks that cover one another entirely. This pattern emerges more clearly in</w:t>
+      </w:r>
+      <w:r>
+        <w:t xml:space="preserve"> </w:t>
+      </w:r>
+      <w:r>
+        <w:t xml:space="preserve">3.2</w:t>
+      </w:r>
+      <w:r>
+        <w:t xml:space="preserve">, when the number of decorative practices represented on the graph is reduced. This structure suggests that the networks allowing decorative practices to propagate were at least partially different in every case. Remembering the constraints on spread identified by Gosselain (2011, see section 2), we might propose that external factors, such as geography and cultural differences, provided</w:t>
+      </w:r>
+      <w:r>
+        <w:t xml:space="preserve"> </w:t>
+      </w:r>
+      <w:r>
+        <w:t xml:space="preserve">“</w:t>
+      </w:r>
+      <w:r>
+        <w:t xml:space="preserve">frontiers</w:t>
+      </w:r>
+      <w:r>
+        <w:t xml:space="preserve">”</w:t>
+      </w:r>
+      <w:r>
+        <w:t xml:space="preserve"> </w:t>
+      </w:r>
+      <w:r>
+        <w:t xml:space="preserve">to the spread, albeit different ones in each case. Some decors are very widespread, and thus had fewer inhibitions to their spread, while others occur less frequently.  We can now proceed to further analyse the network in order to identify where such frontiers and catalysts of spread might have been and how they were structured.</w:t>
       </w:r>
     </w:p>
     <w:p>
@@ -1621,18 +7831,18 @@
           <wp:inline>
             <wp:extent cx="4587290" cy="3669832"/>
             <wp:effectExtent b="0" l="0" r="0" t="0"/>
-            <wp:docPr descr="Figure 3.3: Jaccard similarity of nodes present in the networks of individual decorative practices" title="" id="39" name="Picture"/>
+            <wp:docPr descr="Figure 3.1: Plot of 11th century AD network of decorative practices. The plot shows the very strongly connected structure of the network." title="" id="41" name="Picture"/>
             <a:graphic>
               <a:graphicData uri="http://schemas.openxmlformats.org/drawingml/2006/picture">
                 <pic:pic>
                   <pic:nvPicPr>
-                    <pic:cNvPr descr="../figures/layer-comparison-1.png" id="40" name="Picture"/>
+                    <pic:cNvPr descr="../figures/total-network-1.png" id="42" name="Picture"/>
                     <pic:cNvPicPr>
                       <a:picLocks noChangeArrowheads="1" noChangeAspect="1"/>
                     </pic:cNvPicPr>
                   </pic:nvPicPr>
                   <pic:blipFill>
-                    <a:blip r:embed="rId38"/>
+                    <a:blip r:embed="rId40"/>
                     <a:stretch>
                       <a:fillRect/>
                     </a:stretch>
@@ -1663,121 +7873,10 @@
       <w:pPr>
         <w:pStyle w:val="ImageCaption"/>
       </w:pPr>
-      <w:r>
-        <w:t xml:space="preserve">Figure 3.3: Jaccard similarity of nodes present in the networks of individual decorative practices</w:t>
-      </w:r>
-    </w:p>
-    <w:bookmarkEnd w:id="41"/>
-    <w:bookmarkStart w:id="63" w:name="community-detection"/>
-    <w:p>
-      <w:pPr>
-        <w:pStyle w:val="Heading2"/>
-      </w:pPr>
-      <w:r>
-        <w:rPr>
-          <w:rStyle w:val="SectionNumber"/>
-        </w:rPr>
-        <w:t xml:space="preserve">3.2</w:t>
-      </w:r>
-      <w:r>
-        <w:tab/>
-      </w:r>
-      <w:r>
-        <w:t xml:space="preserve">Community detection</w:t>
-      </w:r>
-    </w:p>
-    <w:p>
-      <w:pPr>
-        <w:pStyle w:val="FirstParagraph"/>
-      </w:pPr>
-      <w:r>
-        <w:t xml:space="preserve">We approach this question by clustering, or community analysis, which a number of recent studies have successfully used on archaeological netoworks. Radivojevic and Grujic (2018) have clustered sites on the Balkan based on the source of their copper, Mazzucato (2019) has identified communities of building sites in Çatalhöyük to analyse the process of urbanisation, while Vargas et al. (2020) used community detection to find distinctive clusters of rock art sites in Patagonia. These studies differ significantly as regards the object of research and their questions, but are similar in data structure and methodological approach. All three used the Louvain clustering algorithm (Blondel et al. 2008) to detect groups of sites that share a lot of edges with each other and have fewer edges with nodes outside of their community. The Louvain method is especially useful for archaeological datasets that typically contain few but heavily connected nodes (Blondel et al. 2008; Yang et al. 2016).</w:t>
-      </w:r>
-    </w:p>
-    <w:p>
-      <w:pPr>
-        <w:pStyle w:val="BodyText"/>
-      </w:pPr>
-      <w:r>
-        <w:t xml:space="preserve">Here, we employ the same clustering algorithm, which results in three communities with a modularity of 0.0483497.</w:t>
-      </w:r>
-      <w:r>
-        <w:t xml:space="preserve"> </w:t>
-      </w:r>
-      <w:r>
-        <w:rPr>
-          <w:u w:val="single"/>
-        </w:rPr>
-        <w:t xml:space="preserve">Modularity shows how clearly the communities can be defined</w:t>
-      </w:r>
-      <w:r>
-        <w:t xml:space="preserve"> </w:t>
-      </w:r>
-      <w:r>
-        <w:t xml:space="preserve">on a scale</w:t>
-      </w:r>
-      <w:r>
-        <w:t xml:space="preserve"> </w:t>
-      </w:r>
-      <w:r>
-        <w:rPr>
-          <w:u w:val="single"/>
-        </w:rPr>
-        <w:t xml:space="preserve">from -1 to 1</w:t>
-      </w:r>
-      <w:r>
-        <w:t xml:space="preserve"> </w:t>
-      </w:r>
-      <w:r>
-        <w:t xml:space="preserve">(1</w:t>
-      </w:r>
-      <w:r>
-        <w:t xml:space="preserve"> </w:t>
-      </w:r>
-      <w:r>
-        <w:rPr>
-          <w:u w:val="single"/>
-        </w:rPr>
-        <w:t xml:space="preserve">being a network with completely separated sub-networks</w:t>
-      </w:r>
-      <w:r>
-        <w:t xml:space="preserve">)</w:t>
-      </w:r>
-      <w:r>
-        <w:rPr>
-          <w:u w:val="single"/>
-        </w:rPr>
-        <w:t xml:space="preserve">.</w:t>
-      </w:r>
-      <w:r>
-        <w:t xml:space="preserve"> </w:t>
-      </w:r>
-      <w:r>
-        <w:t xml:space="preserve">As is shown in</w:t>
-      </w:r>
-      <w:r>
-        <w:t xml:space="preserve"> </w:t>
-      </w:r>
-      <w:r>
-        <w:t xml:space="preserve">3.4</w:t>
-      </w:r>
-      <w:r>
-        <w:t xml:space="preserve">, community 1 contains seven sites in an area centered on the Inland Niger Delta. Community 2 also contains seven sites, but located in the so-called</w:t>
-      </w:r>
-      <w:r>
-        <w:t xml:space="preserve"> </w:t>
-      </w:r>
-      <w:r>
-        <w:t xml:space="preserve">“</w:t>
-      </w:r>
-      <w:r>
-        <w:t xml:space="preserve">Dogon Country</w:t>
-      </w:r>
-      <w:r>
-        <w:t xml:space="preserve">”</w:t>
-      </w:r>
-      <w:r>
-        <w:t xml:space="preserve">, on the eastern edge of the IND, on the Bandiagara plateau and in the Seno plain. Community 3 has the fewest nodes, but geographically the largest extent, containing the southernmost site of the study near Ségou, Togu Missiri, as well as the northernmost at Essouk in the Sahara. The nodes of community 3 show frequent connections to sites of communities 1 and 2, while those communities are not as strongly connected between each other.</w:t>
+      <w:bookmarkStart w:id="43" w:name="fig:total-network"/>
+      <w:bookmarkEnd w:id="43"/>
+      <w:r>
+        <w:t xml:space="preserve">Figure 3.1: Plot of 11th century AD network of decorative practices. The plot shows the very strongly connected structure of the network.</w:t>
       </w:r>
     </w:p>
     <w:p>
@@ -1789,18 +7888,18 @@
           <wp:inline>
             <wp:extent cx="4587290" cy="3669832"/>
             <wp:effectExtent b="0" l="0" r="0" t="0"/>
-            <wp:docPr descr="Figure 3.4: Louvain communities within the decor network" title="" id="43" name="Picture"/>
+            <wp:docPr descr="Figure 3.2: Partially overlapping networks of four decorative practices" title="" id="45" name="Picture"/>
             <a:graphic>
               <a:graphicData uri="http://schemas.openxmlformats.org/drawingml/2006/picture">
                 <pic:pic>
                   <pic:nvPicPr>
-                    <pic:cNvPr descr="../figures/plot-clusters-1.png" id="44" name="Picture"/>
+                    <pic:cNvPr descr="../figures/total-network-sample-1.png" id="46" name="Picture"/>
                     <pic:cNvPicPr>
                       <a:picLocks noChangeArrowheads="1" noChangeAspect="1"/>
                     </pic:cNvPicPr>
                   </pic:nvPicPr>
                   <pic:blipFill>
-                    <a:blip r:embed="rId42"/>
+                    <a:blip r:embed="rId44"/>
                     <a:stretch>
                       <a:fillRect/>
                     </a:stretch>
@@ -1831,8 +7930,10 @@
       <w:pPr>
         <w:pStyle w:val="ImageCaption"/>
       </w:pPr>
-      <w:r>
-        <w:t xml:space="preserve">Figure 3.4: Louvain communities within the decor network</w:t>
+      <w:bookmarkStart w:id="47" w:name="fig:total-network-sample"/>
+      <w:bookmarkEnd w:id="47"/>
+      <w:r>
+        <w:t xml:space="preserve">Figure 3.2: Partially overlapping networks of four decorative practices</w:t>
       </w:r>
     </w:p>
     <w:p>
@@ -1840,19 +7941,21 @@
         <w:pStyle w:val="BodyText"/>
       </w:pPr>
       <w:r>
-        <w:t xml:space="preserve">The clustering of the network appears to be influenced quite strongly by geographic features. In the case of community 1, this is the IND and its adjacent areas, which were heavily populated at this time (McIntosh 1995, pp. 373–377). The population density is likely to have been a significant factor in the spread of pottery decors, as Gosselain has suggested.</w:t>
-      </w:r>
-      <w:r>
-        <w:t xml:space="preserve"> </w:t>
-      </w:r>
-      <w:r>
-        <w:t xml:space="preserve">3.5</w:t>
-      </w:r>
-      <w:r>
-        <w:t xml:space="preserve"> </w:t>
-      </w:r>
-      <w:r>
-        <w:t xml:space="preserve">shows that there is a very well connected group of geographically close sites in the eastern IND (Jenné-jeno (J-J), Hambarketolo (Hamb), and Kaniana are part of the same wider site cluster). This community mainly shared braided cord roulettes, dragged comb incisions.Interestingly, this also includes the site of Kawinza in the Malian Lakes Region (Raimbault and Sanogo 1991). Sites on the western margin of the IND, Dia and Akumbu, are less well connected in this period, conforming to the observations of McIntosh (1995, pp. 369–370), but these remain connected via folded strip roulettes and painted decors.</w:t>
+        <w:t xml:space="preserve">In the first place, we will determine whether there are decors that share similar knowledge exchange networks and others that are dissimilar. Using the multinet package (Magnani et al. 2021), the statistical distance (Jaccard similarity) between the different decors’ networks were calculated based on the nodes they contained.</w:t>
+      </w:r>
+    </w:p>
+    <w:p>
+      <w:pPr>
+        <w:pStyle w:val="BodyText"/>
+      </w:pPr>
+      <w:r>
+        <w:t xml:space="preserve">3.3</w:t>
+      </w:r>
+      <w:r>
+        <w:t xml:space="preserve"> </w:t>
+      </w:r>
+      <w:r>
+        <w:t xml:space="preserve">shows that some networks are more similar to one another than others. For instance, the practice of rouletting with a braided cord  (McIntosh and Gueye 2010) appears to have a significant shared network with that of rouletting with a folded strip (Haour and Keita 2010). This means that knowledge of the two tools necessary for these roulettes (for details, see Haour et al. 2010) spread in a similar geographic and cultural sphere, without being impeded. On the other hand, there appears to have been quite strong boundaries in place between the networks sharing knowledge on rouletting with a braided strip and dragging a comb along the surface of the pot or using painted decoration. There thus appear to have been groups of decors that were shared within similar networks, and we can thus ask whether there might have been communities in the network predominantly sharing specific decors.</w:t>
       </w:r>
     </w:p>
     <w:p>
@@ -1864,81 +7967,12 @@
           <wp:inline>
             <wp:extent cx="4587290" cy="3669832"/>
             <wp:effectExtent b="0" l="0" r="0" t="0"/>
-            <wp:docPr descr="Figure 3.5: Internal connections within community 1" title="" id="46" name="Picture"/>
+            <wp:docPr descr="Figure 3.3: Jaccard similarity of nodes present in the networks of individual decorative practices" title="" id="49" name="Picture"/>
             <a:graphic>
               <a:graphicData uri="http://schemas.openxmlformats.org/drawingml/2006/picture">
                 <pic:pic>
                   <pic:nvPicPr>
-                    <pic:cNvPr descr="../figures/cluster1-1.png" id="47" name="Picture"/>
-                    <pic:cNvPicPr>
-                      <a:picLocks noChangeArrowheads="1" noChangeAspect="1"/>
-                    </pic:cNvPicPr>
-                  </pic:nvPicPr>
-                  <pic:blipFill>
-                    <a:blip r:embed="rId45"/>
-                    <a:stretch>
-                      <a:fillRect/>
-                    </a:stretch>
-                  </pic:blipFill>
-                  <pic:spPr bwMode="auto">
-                    <a:xfrm>
-                      <a:off x="0" y="0"/>
-                      <a:ext cx="4587290" cy="3669832"/>
-                    </a:xfrm>
-                    <a:prstGeom prst="rect">
-                      <a:avLst/>
-                    </a:prstGeom>
-                    <a:noFill/>
-                    <a:ln w="9525">
-                      <a:noFill/>
-                      <a:headEnd/>
-                      <a:tailEnd/>
-                    </a:ln>
-                  </pic:spPr>
-                </pic:pic>
-              </a:graphicData>
-            </a:graphic>
-          </wp:inline>
-        </w:drawing>
-      </w:r>
-    </w:p>
-    <w:p>
-      <w:pPr>
-        <w:pStyle w:val="ImageCaption"/>
-      </w:pPr>
-      <w:r>
-        <w:t xml:space="preserve">Figure 3.5: Internal connections within community 1</w:t>
-      </w:r>
-    </w:p>
-    <w:p>
-      <w:pPr>
-        <w:pStyle w:val="BodyText"/>
-      </w:pPr>
-      <w:r>
-        <w:t xml:space="preserve">The main geographic factor affecting community 2, and isolating it from community 1, is the mountainous region of the Bandiagara plateau. The cluster has strong links, mostly because of the common use of braided strip roulettes and impressions of a straight-woven cord mat (</w:t>
-      </w:r>
-      <w:r>
-        <w:t xml:space="preserve">3.6</w:t>
-      </w:r>
-      <w:r>
-        <w:t xml:space="preserve">. The networks exchanging these decors, which are in part linked to base forming techniques, appear to have had a spatial component, with mat impressions linking sites in the Seno plain while braided strip roulettes are more strongly shared on the Bandiagara plateau. These spheres, however, had considerable overlap, most notably at the Sangha cave sites (Tellem) and at Sadia.</w:t>
-      </w:r>
-    </w:p>
-    <w:p>
-      <w:pPr>
-        <w:pStyle w:val="CaptionedFigure"/>
-      </w:pPr>
-      <w:r>
-        <w:drawing>
-          <wp:inline>
-            <wp:extent cx="4587290" cy="3669832"/>
-            <wp:effectExtent b="0" l="0" r="0" t="0"/>
-            <wp:docPr descr="Figure 3.6: Internal connections within community 2" title="" id="49" name="Picture"/>
-            <a:graphic>
-              <a:graphicData uri="http://schemas.openxmlformats.org/drawingml/2006/picture">
-                <pic:pic>
-                  <pic:nvPicPr>
-                    <pic:cNvPr descr="../figures/cluster2-1.png" id="50" name="Picture"/>
+                    <pic:cNvPr descr="../figures/layer-comparison-1.png" id="50" name="Picture"/>
                     <pic:cNvPicPr>
                       <a:picLocks noChangeArrowheads="1" noChangeAspect="1"/>
                     </pic:cNvPicPr>
@@ -1975,45 +8009,135 @@
       <w:pPr>
         <w:pStyle w:val="ImageCaption"/>
       </w:pPr>
-      <w:r>
-        <w:t xml:space="preserve">Figure 3.6: Internal connections within community 2</w:t>
+      <w:bookmarkStart w:id="51" w:name="fig:layer-comparison"/>
+      <w:bookmarkEnd w:id="51"/>
+      <w:r>
+        <w:t xml:space="preserve">Figure 3.3: Jaccard similarity of nodes present in the networks of individual decorative practices</w:t>
+      </w:r>
+    </w:p>
+    <w:bookmarkEnd w:id="52"/>
+    <w:bookmarkStart w:id="75" w:name="sparsification"/>
+    <w:p>
+      <w:pPr>
+        <w:pStyle w:val="Heading2"/>
+      </w:pPr>
+      <w:r>
+        <w:rPr>
+          <w:rStyle w:val="SectionNumber"/>
+        </w:rPr>
+        <w:t xml:space="preserve">3.2</w:t>
+      </w:r>
+      <w:r>
+        <w:tab/>
+      </w:r>
+      <w:r>
+        <w:t xml:space="preserve">Sparsification</w:t>
+      </w:r>
+    </w:p>
+    <w:bookmarkStart w:id="59" w:name="simplified-network-backbone"/>
+    <w:p>
+      <w:pPr>
+        <w:pStyle w:val="Heading3"/>
+      </w:pPr>
+      <w:r>
+        <w:rPr>
+          <w:rStyle w:val="SectionNumber"/>
+        </w:rPr>
+        <w:t xml:space="preserve">3.2.1</w:t>
+      </w:r>
+      <w:r>
+        <w:tab/>
+      </w:r>
+      <w:r>
+        <w:t xml:space="preserve">Simplified network backbone</w:t>
+      </w:r>
+    </w:p>
+    <w:p>
+      <w:pPr>
+        <w:pStyle w:val="FirstParagraph"/>
+      </w:pPr>
+      <w:r>
+        <w:t xml:space="preserve">While the hyperconnected hairball network has shown us key elements of the structure of pottery décor sharing, it is of less use for more traditional network analyses. These include finding key nodes in the network and key routes through it. In our case, such network statistics might tell us which of the sites, on the basis of their assemblages, were influential in the propagation of pottery decorations, and through which channels the knowledge of different décors might have preferentially passed. In order to extract such measures, the number of connections needs to be reduced. Network sparsification or</w:t>
+      </w:r>
+      <w:r>
+        <w:t xml:space="preserve"> </w:t>
+      </w:r>
+      <w:r>
+        <w:t xml:space="preserve">‘</w:t>
+      </w:r>
+      <w:r>
+        <w:t xml:space="preserve">backbone extraction</w:t>
+      </w:r>
+      <w:r>
+        <w:t xml:space="preserve">’</w:t>
+      </w:r>
+      <w:r>
+        <w:t xml:space="preserve">, as this process is also called, is a common challenge in network analysis across its different applications (Serrano et al. 2009; Saha et al. 2013). In archaeological networks, this has frequently been achieved through thresholding, i.e. retaining only the strongest connections and discarding the others (as implemented for example in Hart &amp; Engelbrecht 2012). There are, however, a number of other recent approaches to network sparsification. For our purposes, we have found the best results to come from a process called the</w:t>
+      </w:r>
+      <w:r>
+        <w:t xml:space="preserve"> </w:t>
+      </w:r>
+      <w:r>
+        <w:t xml:space="preserve">“</w:t>
+      </w:r>
+      <w:r>
+        <w:t xml:space="preserve">disparity filter</w:t>
+      </w:r>
+      <w:r>
+        <w:t xml:space="preserve">”</w:t>
+      </w:r>
+      <w:r>
+        <w:t xml:space="preserve"> </w:t>
+      </w:r>
+      <w:r>
+        <w:t xml:space="preserve">(Serrano et al. 2009). This evaluates the weight of each edge against a null model in which the overall edge weights of a node are evenly distributed among its edges. If an edge is found to diverge from the null model at a set probability, it is retained. The backbone package (Domagalski et al. 2021) implements this in R. In order to use it, we must first</w:t>
+      </w:r>
+      <w:r>
+        <w:t xml:space="preserve"> </w:t>
+      </w:r>
+      <w:r>
+        <w:t xml:space="preserve">‘</w:t>
+      </w:r>
+      <w:r>
+        <w:t xml:space="preserve">flatten</w:t>
+      </w:r>
+      <w:r>
+        <w:t xml:space="preserve">’</w:t>
+      </w:r>
+      <w:r>
+        <w:t xml:space="preserve"> </w:t>
+      </w:r>
+      <w:r>
+        <w:t xml:space="preserve">the multiplex graph, by adding the weights of the edges between each pair of nodes on all layers. We then extract the backbone of the graph using the disparity filter at different probability thresholds (</w:t>
+      </w:r>
+      <w:r>
+        <w:t xml:space="preserve">3.4</w:t>
+      </w:r>
+      <w:r>
+        <w:t xml:space="preserve">).</w:t>
       </w:r>
     </w:p>
     <w:p>
       <w:pPr>
         <w:pStyle w:val="BodyText"/>
-      </w:pPr>
-      <w:r>
-        <w:t xml:space="preserve">Community 3 appears to be linked through the wider Niger river system and the long-distance exchange routes that linked into it. This cluster is the most diverse one regarding the types of decoration techniques shared (</w:t>
-      </w:r>
-      <w:r>
-        <w:t xml:space="preserve">3.7</w:t>
-      </w:r>
-      <w:r>
-        <w:t xml:space="preserve">), yet the weak nature of the resulting ties shows that this might be due to more exchange of artifacts and less in common shared knowledge across artisans. This is particularly visible at Essouk, which has the weakest connections that, due to its position and cultural history (Nixon 2017), are probably due to imports more than a shared cultural sphere. All of the sites in the community have been linked to long-distance trade (Insoll 1996; Nixon 2017; Gestrich and MacDonald 2018; Gestrich et al. 2021), though this applies just as well to some of the sites in the other communities. The fact that these cluster together is likely due to the fact that their closer local communities are not part of the network model. This, however, allows us to see such ephemeral, long-distance connections based on weaker ties that might be obscured by more intense local exchange.</w:t>
-      </w:r>
-    </w:p>
-    <w:p>
-      <w:pPr>
-        <w:pStyle w:val="CaptionedFigure"/>
       </w:pPr>
       <w:r>
         <w:drawing>
           <wp:inline>
             <wp:extent cx="4587290" cy="3669832"/>
             <wp:effectExtent b="0" l="0" r="0" t="0"/>
-            <wp:docPr descr="Figure 3.7: Internal connections within community 3" title="" id="52" name="Picture"/>
+            <wp:docPr descr="Figure 3.4: Extraction of binary backbones at decreasing significance levels: a) 0.05, b) 0.15, c) 0.18" title="" id="54" name="Picture"/>
             <a:graphic>
               <a:graphicData uri="http://schemas.openxmlformats.org/drawingml/2006/picture">
                 <pic:pic>
                   <pic:nvPicPr>
-                    <pic:cNvPr descr="../figures/cluster3-1.png" id="53" name="Picture"/>
+                    <pic:cNvPr descr="../figures/backbone-extraction-1.png" id="55" name="Picture"/>
                     <pic:cNvPicPr>
                       <a:picLocks noChangeArrowheads="1" noChangeAspect="1"/>
                     </pic:cNvPicPr>
                   </pic:nvPicPr>
                   <pic:blipFill>
-                    <a:blip r:embed="rId51"/>
+                    <a:blip r:embed="rId53"/>
                     <a:stretch>
                       <a:fillRect/>
                     </a:stretch>
@@ -2039,50 +8163,26 @@
           </wp:inline>
         </w:drawing>
       </w:r>
-    </w:p>
-    <w:p>
-      <w:pPr>
-        <w:pStyle w:val="ImageCaption"/>
-      </w:pPr>
-      <w:r>
-        <w:t xml:space="preserve">Figure 3.7: Internal connections within community 3</w:t>
-      </w:r>
-    </w:p>
-    <w:p>
-      <w:pPr>
-        <w:pStyle w:val="BodyText"/>
-      </w:pPr>
-      <w:r>
-        <w:t xml:space="preserve">The measures of network centralization and the mean weight of the edges relative to their number show us that communities 1 and 2 are more equally connected with higher weights, whereas community 3’s network is more centralized, thus more uneven, but also much less intense (</w:t>
-      </w:r>
-      <w:r>
-        <w:t xml:space="preserve">@ref</w:t>
-      </w:r>
-      <w:r>
-        <w:t xml:space="preserve">(fig:cluster-comparison)). This suggests to us a fundamental difference in the nature of the networks. Communities 1 and 2 may have been founded on close cultural ties, frequent exchanges, and maybe even kinship bonds within specialized potter communities. Cultural frontiers, accentuated by geographical boundaries, hindered the spread of decorative techniques between them. Community 3 seems to have been a network based on far less intense contacts, such as sporadic movement of individuals in the context of trade or migration or indirect, down-the-line, exchange of knowledge. @ref(fig:cluster_centralities) shows the distribution of the weighted degree and eigenvector centralities for each community within the overall network. Clearly, community 1 consists of nodes that both have more and stronger connections and consequently a higher potential for influence on the network. This reflects a number of points in the archaeological record. Firstly, the ceramics in the IND are highly decorated with diverse decors during this period. The clustered urban sites in this area are likely to have been culturally diverse, both drawing in populations from surrounding areas and exerting cultural influence across the wider region. McIntosh sees the Eastern IND as becoming increasingly culturally distinct from the Western and Northern IND during this period (McIntosh 1995, p. 372), and the emergence of new material cultural practices may well be reflected in these measures.</w:t>
-      </w:r>
-    </w:p>
-    <w:p>
-      <w:pPr>
-        <w:pStyle w:val="CaptionedFigure"/>
-      </w:pPr>
+      <w:r>
+        <w:t xml:space="preserve"> </w:t>
+      </w:r>
       <w:r>
         <w:drawing>
           <wp:inline>
             <wp:extent cx="4587290" cy="3669832"/>
             <wp:effectExtent b="0" l="0" r="0" t="0"/>
-            <wp:docPr descr="Figure 3.8: Relative edge weights and centralization by cluster" title="" id="55" name="Picture"/>
+            <wp:docPr descr="" title="" id="57" name="Picture"/>
             <a:graphic>
               <a:graphicData uri="http://schemas.openxmlformats.org/drawingml/2006/picture">
                 <pic:pic>
                   <pic:nvPicPr>
-                    <pic:cNvPr descr="../figures/cluster-comparison-1.png" id="56" name="Picture"/>
+                    <pic:cNvPr descr="../figures/weighted%20flat%20decor-1.png" id="58" name="Picture"/>
                     <pic:cNvPicPr>
                       <a:picLocks noChangeArrowheads="1" noChangeAspect="1"/>
                     </pic:cNvPicPr>
                   </pic:nvPicPr>
                   <pic:blipFill>
-                    <a:blip r:embed="rId54"/>
+                    <a:blip r:embed="rId56"/>
                     <a:stretch>
                       <a:fillRect/>
                     </a:stretch>
@@ -2111,10 +8211,55 @@
     </w:p>
     <w:p>
       <w:pPr>
-        <w:pStyle w:val="ImageCaption"/>
-      </w:pPr>
-      <w:r>
-        <w:t xml:space="preserve">Figure 3.8: Relative edge weights and centralization by cluster</w:t>
+        <w:pStyle w:val="BodyText"/>
+      </w:pPr>
+      <w:r>
+        <w:t xml:space="preserve">The three communities from the previous section are also visible in the extracted backbone, albeit with some major differences in configuration. The spread-out cluster of long-distance contact now also includes the sites at Akumbu and Kawinza which were placed in the IND cluster. The latter is now reduced to the sites of the Eastern IND, while the Dia sites take a central position within the network, and the</w:t>
+      </w:r>
+      <w:r>
+        <w:t xml:space="preserve"> </w:t>
+      </w:r>
+      <w:r>
+        <w:t xml:space="preserve">“</w:t>
+      </w:r>
+      <w:r>
+        <w:t xml:space="preserve">Dogon</w:t>
+      </w:r>
+      <w:r>
+        <w:t xml:space="preserve">”</w:t>
+      </w:r>
+      <w:r>
+        <w:t xml:space="preserve"> </w:t>
+      </w:r>
+      <w:r>
+        <w:t xml:space="preserve">cluster remains largely intact. Dammassogou and Kokolo NE 2 are isolated from the network, and remain so until the significance is lowered to 0.2. We will use the backbone at alpha = 0.18 to proceed with our analysis. If this selection of significance values seems rather arbitrary, we point out that analogous situations exist in other attempts at archaeological network simplifications. Hart &amp; Engelbrecht (2012, p. 339), for instance, threshold their similarity network to the point where all nodes form a network but for a single outlier. Higher significance values also do not necessarily mean we get a more reliable network model, especially in a situation where sampling and recovery bias is as extreme as here.</w:t>
+      </w:r>
+    </w:p>
+    <w:bookmarkEnd w:id="59"/>
+    <w:bookmarkStart w:id="64" w:name="influential-nodes"/>
+    <w:p>
+      <w:pPr>
+        <w:pStyle w:val="Heading3"/>
+      </w:pPr>
+      <w:r>
+        <w:rPr>
+          <w:rStyle w:val="SectionNumber"/>
+        </w:rPr>
+        <w:t xml:space="preserve">3.2.2</w:t>
+      </w:r>
+      <w:r>
+        <w:tab/>
+      </w:r>
+      <w:r>
+        <w:t xml:space="preserve">Influential nodes</w:t>
+      </w:r>
+    </w:p>
+    <w:p>
+      <w:pPr>
+        <w:pStyle w:val="FirstParagraph"/>
+      </w:pPr>
+      <w:r>
+        <w:t xml:space="preserve">On this backbone, whose ties are no longer weighted, we can perform network calculations. We will begin by asking which nodes are the most influential in the network, i.e. possess the highest potential for spreading information. This is calculated through eigenvalue centrality, which is based on the number of nodes a node is linked to and how well those nodes are linked themselves. Eigenvalue centrality gives us a first idea of key sites in the spread of pottery decor knowledge.</w:t>
       </w:r>
     </w:p>
     <w:p>
@@ -2126,99 +8271,12 @@
           <wp:inline>
             <wp:extent cx="4587290" cy="3669832"/>
             <wp:effectExtent b="0" l="0" r="0" t="0"/>
-            <wp:docPr descr="(#fig:cluster_centralities)Distribution of weighted degree and eigenvector centralities by community." title="" id="58" name="Picture"/>
+            <wp:docPr descr="Figure 3.5: Binary backbone at alpha = 0.15 showing eigenvector centralities" title="" id="61" name="Picture"/>
             <a:graphic>
               <a:graphicData uri="http://schemas.openxmlformats.org/drawingml/2006/picture">
                 <pic:pic>
                   <pic:nvPicPr>
-                    <pic:cNvPr descr="../figures/cluster_centralities-1.png" id="59" name="Picture"/>
-                    <pic:cNvPicPr>
-                      <a:picLocks noChangeArrowheads="1" noChangeAspect="1"/>
-                    </pic:cNvPicPr>
-                  </pic:nvPicPr>
-                  <pic:blipFill>
-                    <a:blip r:embed="rId57"/>
-                    <a:stretch>
-                      <a:fillRect/>
-                    </a:stretch>
-                  </pic:blipFill>
-                  <pic:spPr bwMode="auto">
-                    <a:xfrm>
-                      <a:off x="0" y="0"/>
-                      <a:ext cx="4587290" cy="3669832"/>
-                    </a:xfrm>
-                    <a:prstGeom prst="rect">
-                      <a:avLst/>
-                    </a:prstGeom>
-                    <a:noFill/>
-                    <a:ln w="9525">
-                      <a:noFill/>
-                      <a:headEnd/>
-                      <a:tailEnd/>
-                    </a:ln>
-                  </pic:spPr>
-                </pic:pic>
-              </a:graphicData>
-            </a:graphic>
-          </wp:inline>
-        </w:drawing>
-      </w:r>
-    </w:p>
-    <w:p>
-      <w:pPr>
-        <w:pStyle w:val="ImageCaption"/>
-      </w:pPr>
-      <w:r>
-        <w:t xml:space="preserve">(#fig:cluster_centralities)Distribution of weighted degree and eigenvector centralities by community.</w:t>
-      </w:r>
-    </w:p>
-    <w:p>
-      <w:pPr>
-        <w:pStyle w:val="BodyText"/>
-      </w:pPr>
-      <w:r>
-        <w:t xml:space="preserve">These three communities, however, were by no means separate from one another. If we consider only those edges that</w:t>
-      </w:r>
-      <w:r>
-        <w:t xml:space="preserve"> </w:t>
-      </w:r>
-      <w:r>
-        <w:t xml:space="preserve">“</w:t>
-      </w:r>
-      <w:r>
-        <w:t xml:space="preserve">cross</w:t>
-      </w:r>
-      <w:r>
-        <w:t xml:space="preserve">”</w:t>
-      </w:r>
-      <w:r>
-        <w:t xml:space="preserve"> </w:t>
-      </w:r>
-      <w:r>
-        <w:t xml:space="preserve">between communities, we can identify the decors that passed between communities, but also the sites that were important crossing points (</w:t>
-      </w:r>
-      <w:r>
-        <w:t xml:space="preserve">3.9</w:t>
-      </w:r>
-      <w:r>
-        <w:t xml:space="preserve">. These nodes are indicated by their weighted degree centrality, that is, the sum of the weights of all edges pertaining to the node. The sites of cluster 1 are generally better connected, both within the cluster and to sites outside their cluster. This might be a measure of the cultural influence and diversity of the IND’s urbanized society in this period. The strongest node in this measure represents the assemblage from TMD (Tongo Maaré Diabal, Horizon 5 (Gestrich and MacDonald 2018)), which provides a crossing between all three communities. These results complement Gestrich’s (2013, MacDonald &amp; Gestrich 2018) result from correspondence analysis from which he claims that Tongo Maaré Diabal’s ceramic assemblage reflects varying geographic influences. Even without the edges that tie the individual communities together, the network of crossing edges remains densely connected, demonstrating just how well connected the populations of the Middle Niger region must have been in this period, and that the limits of the communities we have detected in the model are far from being clear-cut cultural boundaries.</w:t>
-      </w:r>
-    </w:p>
-    <w:p>
-      <w:pPr>
-        <w:pStyle w:val="CaptionedFigure"/>
-      </w:pPr>
-      <w:r>
-        <w:drawing>
-          <wp:inline>
-            <wp:extent cx="4587290" cy="3669832"/>
-            <wp:effectExtent b="0" l="0" r="0" t="0"/>
-            <wp:docPr descr="Figure 3.9: Network of edges which cross between clusters" title="" id="61" name="Picture"/>
-            <a:graphic>
-              <a:graphicData uri="http://schemas.openxmlformats.org/drawingml/2006/picture">
-                <pic:pic>
-                  <pic:nvPicPr>
-                    <pic:cNvPr descr="../figures/crossings-1.png" id="62" name="Picture"/>
+                    <pic:cNvPr descr="../figures/backbone-eigenvalue-1.png" id="62" name="Picture"/>
                     <pic:cNvPicPr>
                       <a:picLocks noChangeArrowheads="1" noChangeAspect="1"/>
                     </pic:cNvPicPr>
@@ -2255,45 +8313,43 @@
       <w:pPr>
         <w:pStyle w:val="ImageCaption"/>
       </w:pPr>
-      <w:r>
-        <w:t xml:space="preserve">Figure 3.9: Network of edges which cross between clusters</w:t>
-      </w:r>
-    </w:p>
-    <w:bookmarkEnd w:id="63"/>
-    <w:bookmarkStart w:id="80" w:name="sparsification"/>
-    <w:p>
-      <w:pPr>
-        <w:pStyle w:val="Heading2"/>
+      <w:bookmarkStart w:id="63" w:name="fig:backbone-eigenvalue"/>
+      <w:bookmarkEnd w:id="63"/>
+      <w:r>
+        <w:t xml:space="preserve">Figure 3.5: Binary backbone at alpha = 0.15 showing eigenvector centralities</w:t>
+      </w:r>
+    </w:p>
+    <w:p>
+      <w:pPr>
+        <w:pStyle w:val="BodyText"/>
+      </w:pPr>
+      <w:r>
+        <w:t xml:space="preserve">The result (</w:t>
+      </w:r>
+      <w:r>
+        <w:t xml:space="preserve">3.5</w:t>
+      </w:r>
+      <w:r>
+        <w:t xml:space="preserve">) shows that the highest influence on the network is exerted by the sites in the Eastern IND and Lakes cluster. This reinforces the pattern already seen in clustering and shows the importance of the urban sites of the IND to Middle Niger culture in this period. We should not forget that the network is partial, i.e. many connections to many sites are missing. While the IND and the Bandiagara plateau and the Seno plain are both well researched and the networks therefore comparable, sites like Gao-Saney might have been influential in an undocumented local network.  Nevertheless, it suggests this region specifically as a center through which information and innovation in pottery decoration were disseminated in this period.</w:t>
+      </w:r>
+    </w:p>
+    <w:bookmarkEnd w:id="64"/>
+    <w:bookmarkStart w:id="69" w:name="brokers"/>
+    <w:p>
+      <w:pPr>
+        <w:pStyle w:val="Heading3"/>
       </w:pPr>
       <w:r>
         <w:rPr>
           <w:rStyle w:val="SectionNumber"/>
         </w:rPr>
-        <w:t xml:space="preserve">3.3</w:t>
+        <w:t xml:space="preserve">3.2.3</w:t>
       </w:r>
       <w:r>
         <w:tab/>
       </w:r>
       <w:r>
-        <w:t xml:space="preserve">Sparsification</w:t>
-      </w:r>
-    </w:p>
-    <w:bookmarkStart w:id="67" w:name="simplified-network-backbone"/>
-    <w:p>
-      <w:pPr>
-        <w:pStyle w:val="Heading3"/>
-      </w:pPr>
-      <w:r>
-        <w:rPr>
-          <w:rStyle w:val="SectionNumber"/>
-        </w:rPr>
-        <w:t xml:space="preserve">3.3.1</w:t>
-      </w:r>
-      <w:r>
-        <w:tab/>
-      </w:r>
-      <w:r>
-        <w:t xml:space="preserve">Simplified network backbone</w:t>
+        <w:t xml:space="preserve">Brokers</w:t>
       </w:r>
     </w:p>
     <w:p>
@@ -2301,22 +8357,7 @@
         <w:pStyle w:val="FirstParagraph"/>
       </w:pPr>
       <w:r>
-        <w:t xml:space="preserve">While the hyperconnected hairball network has shown us key elements of the structure of pottery décor sharing, it is of less use for more traditional network analyses. These include finding key nodes in the network and key routes through it. In our case, such network statistics might tell us which of the sites, on the basis of their assemblages, were influential in the propagation of pottery decorations, and through which channels the knowledge of different décors might have preferentially passed. In order to extract such measures, the number of connections needs to be reduced. Network sparsification or</w:t>
-      </w:r>
-      <w:r>
-        <w:t xml:space="preserve"> </w:t>
-      </w:r>
-      <w:r>
-        <w:t xml:space="preserve">‘</w:t>
-      </w:r>
-      <w:r>
-        <w:t xml:space="preserve">backbone extraction</w:t>
-      </w:r>
-      <w:r>
-        <w:t xml:space="preserve">’</w:t>
-      </w:r>
-      <w:r>
-        <w:t xml:space="preserve">, as this process is also called, is a common challenge in network analysis across its different applications (Serrano et al. 2009; Saha et al. 2013). In archaeological networks, this has frequently been achieved through thresholding, i.e. retaining only the strongest connections and discarding the others (as implemented for example in Hart &amp; Engelbrecht 2012). There are, however, a number of other recent approaches to network sparsification. For our purposes, we have found the best results to come from a process called the</w:t>
+        <w:t xml:space="preserve">Betweenness centrality shows nodes in brokerage positions within the network. These are interesting to us in finding out where the different network cliques connect, and which sites are at crossroads positions in the pottery knowledge exchange. These are likely to be places with diverse markets, where producers belonging to different networks meet, and where information thus</w:t>
       </w:r>
       <w:r>
         <w:t xml:space="preserve"> </w:t>
@@ -2325,7 +8366,7 @@
         <w:t xml:space="preserve">“</w:t>
       </w:r>
       <w:r>
-        <w:t xml:space="preserve">disparity filter</w:t>
+        <w:t xml:space="preserve">jumps</w:t>
       </w:r>
       <w:r>
         <w:t xml:space="preserve">”</w:t>
@@ -2334,31 +8375,7 @@
         <w:t xml:space="preserve"> </w:t>
       </w:r>
       <w:r>
-        <w:t xml:space="preserve">(Serrano et al. 2009). This evaluates the weight of each edge against a null model in which the overall edge weights of a node are evenly distributed among its edges. If an edge is found to diverge from the null model at a set probability, it is retained. The backbone package (Domagalski et al. 2021) implements this in R. In order to use it, we must first</w:t>
-      </w:r>
-      <w:r>
-        <w:t xml:space="preserve"> </w:t>
-      </w:r>
-      <w:r>
-        <w:t xml:space="preserve">‘</w:t>
-      </w:r>
-      <w:r>
-        <w:t xml:space="preserve">flatten</w:t>
-      </w:r>
-      <w:r>
-        <w:t xml:space="preserve">’</w:t>
-      </w:r>
-      <w:r>
-        <w:t xml:space="preserve"> </w:t>
-      </w:r>
-      <w:r>
-        <w:t xml:space="preserve">the multiplex graph, by adding the weights of the edges between each pair of nodes on all layers. We then extract the backbone of the graph using the disparity filter at different probability thresholds (</w:t>
-      </w:r>
-      <w:r>
-        <w:t xml:space="preserve">3.10</w:t>
-      </w:r>
-      <w:r>
-        <w:t xml:space="preserve">).</w:t>
+        <w:t xml:space="preserve">between network cliques.</w:t>
       </w:r>
     </w:p>
     <w:p>
@@ -2370,18 +8387,18 @@
           <wp:inline>
             <wp:extent cx="4587290" cy="3669832"/>
             <wp:effectExtent b="0" l="0" r="0" t="0"/>
-            <wp:docPr descr="Figure 3.10: Extraction of binary backbones at decreasing significance levels: a) 0.05, b) 0.15, c) 0.18" title="" id="65" name="Picture"/>
+            <wp:docPr descr="Figure 3.6: Binary backbone at alpha = 0.15 showing betweenness centralities" title="" id="66" name="Picture"/>
             <a:graphic>
               <a:graphicData uri="http://schemas.openxmlformats.org/drawingml/2006/picture">
                 <pic:pic>
                   <pic:nvPicPr>
-                    <pic:cNvPr descr="../figures/backbone-extraction-1.png" id="66" name="Picture"/>
+                    <pic:cNvPr descr="../figures/backbone-betweenness-1.png" id="67" name="Picture"/>
                     <pic:cNvPicPr>
                       <a:picLocks noChangeArrowheads="1" noChangeAspect="1"/>
                     </pic:cNvPicPr>
                   </pic:nvPicPr>
                   <pic:blipFill>
-                    <a:blip r:embed="rId64"/>
+                    <a:blip r:embed="rId65"/>
                     <a:stretch>
                       <a:fillRect/>
                     </a:stretch>
@@ -2412,8 +8429,10 @@
       <w:pPr>
         <w:pStyle w:val="ImageCaption"/>
       </w:pPr>
-      <w:r>
-        <w:t xml:space="preserve">Figure 3.10: Extraction of binary backbones at decreasing significance levels: a) 0.05, b) 0.15, c) 0.18</w:t>
+      <w:bookmarkStart w:id="68" w:name="fig:backbone-betweenness"/>
+      <w:bookmarkEnd w:id="68"/>
+      <w:r>
+        <w:t xml:space="preserve">Figure 3.6: Binary backbone at alpha = 0.15 showing betweenness centralities</w:t>
       </w:r>
     </w:p>
     <w:p>
@@ -2421,29 +8440,20 @@
         <w:pStyle w:val="BodyText"/>
       </w:pPr>
       <w:r>
-        <w:t xml:space="preserve">The three communities from the previous section are also visible in the extracted backbone, albeit with some major differences in configuration. The spread-out cluster of long-distance contact now also includes the sites at Akumbu and Kawinza which were placed in the IND cluster. The latter is now reduced to the sites of the Eastern IND, while the Dia sites take a central position within the network, and the</w:t>
-      </w:r>
-      <w:r>
-        <w:t xml:space="preserve"> </w:t>
-      </w:r>
-      <w:r>
-        <w:t xml:space="preserve">“</w:t>
-      </w:r>
-      <w:r>
-        <w:t xml:space="preserve">Dogon</w:t>
-      </w:r>
-      <w:r>
-        <w:t xml:space="preserve">”</w:t>
-      </w:r>
-      <w:r>
-        <w:t xml:space="preserve"> </w:t>
-      </w:r>
-      <w:r>
-        <w:t xml:space="preserve">cluster remains largely intact. Dammassogou and Kokolo NE 2 are isolated from the network, and remain so until the significance is lowered to 0.2. We will use the backbone at alpha = 0.18 to proceed with our analysis. If this selection of significance values seems rather arbitrary, we point out that analogous situations exist in other attempts at archaeological network simplifications. Hart &amp; Engelbrecht (2012, p. 339), for instance, threshold their similarity network to the point where all nodes form a network but for a single outlier. Higher significance values also do not necessarily mean we get a more reliable network model, especially in a situation where sampling and recovery bias is as extreme as here.</w:t>
-      </w:r>
-    </w:p>
-    <w:bookmarkEnd w:id="67"/>
-    <w:bookmarkStart w:id="71" w:name="influential-nodes"/>
+        <w:t xml:space="preserve">Particularly interesting among the results (</w:t>
+      </w:r>
+      <w:r>
+        <w:t xml:space="preserve">3.6</w:t>
+      </w:r>
+      <w:r>
+        <w:t xml:space="preserve"> </w:t>
+      </w:r>
+      <w:r>
+        <w:t xml:space="preserve">is the position of the two sites at Dia, Shoma and Mara (Bedaux et al. 2005), as providing a connection between the wider Niger cluster and the Eastern IND. It is notable that Shoma clusters more with the former, whereas Mara is more closely linked to the latter, via the site of Toguéré Galia (Bedaux et al. 1978). The Eastern IND sites that had such high eigenvector centrality have particularly low betweenness centrality. Also of note is the brokerage position of the Sanga cave sites (Tellem) in relation to the Bandiagara and Seno cluster. As the assemblage here notionally stems from a funerary context, their high betweenness centrality might indicate that ceramics using unusual or imported decorations were preferentially deposited here, while the ceramics from contemporary habitation sites tended to have a more restricted repertoire.</w:t>
+      </w:r>
+    </w:p>
+    <w:bookmarkEnd w:id="69"/>
+    <w:bookmarkStart w:id="74" w:name="evaluating-measurements"/>
     <w:p>
       <w:pPr>
         <w:pStyle w:val="Heading3"/>
@@ -2452,13 +8462,13 @@
         <w:rPr>
           <w:rStyle w:val="SectionNumber"/>
         </w:rPr>
-        <w:t xml:space="preserve">3.3.2</w:t>
+        <w:t xml:space="preserve">3.2.4</w:t>
       </w:r>
       <w:r>
         <w:tab/>
       </w:r>
       <w:r>
-        <w:t xml:space="preserve">Influential nodes</w:t>
+        <w:t xml:space="preserve">Evaluating measurements</w:t>
       </w:r>
     </w:p>
     <w:p>
@@ -2466,7 +8476,19 @@
         <w:pStyle w:val="FirstParagraph"/>
       </w:pPr>
       <w:r>
-        <w:t xml:space="preserve">On this backbone, whose ties are no longer weighted, we can perform network calculations. We will begin by asking which nodes are the most influential in the network, i.e. possess the highest potential for spreading information. This is calculated through eigenvalue centrality, which is based on the number of nodes a node is linked to and how well those nodes are linked themselves. Eigenvalue centrality gives us a first idea of key sites in the spread of pottery decor knowledge.</w:t>
+        <w:t xml:space="preserve">In order to know whether these centrality measures are valid, rather than random effects of the backbone sparsification, we implement a variation on Peeples’ (2017) suggested method for estimating the robustness of centrality measures in archaeological networks. In order to do so, the edges of the original graph are sampled at 10 % intervals, from 10 to 90 %. The binary backbone of each of these samples is then extracted and the centrality measures calculated. A Spearman’s rank correlation test is run between the samples to see how the deletion of edges influences the centrality within the backbone. This is repeated 100 times.</w:t>
+      </w:r>
+      <w:r>
+        <w:t xml:space="preserve"> </w:t>
+      </w:r>
+      <w:r>
+        <w:t xml:space="preserve">3.7</w:t>
+      </w:r>
+      <w:r>
+        <w:t xml:space="preserve"> </w:t>
+      </w:r>
+      <w:r>
+        <w:t xml:space="preserve">shows that the correlation between the eigenvector and betweenness ranks of nodes in the original graph and the mean of the sampled graphs decreases quite rapidly. This shows us that our network is rather fragile, and the inferences we have made on the basis of the extracted backbone should be treated with the appropriate caution.</w:t>
       </w:r>
     </w:p>
     <w:p>
@@ -2478,18 +8500,18 @@
           <wp:inline>
             <wp:extent cx="4587290" cy="3669832"/>
             <wp:effectExtent b="0" l="0" r="0" t="0"/>
-            <wp:docPr descr="Figure 3.11: Binary backbone at alpha = 0.15 showing eigenvector centralities" title="" id="69" name="Picture"/>
+            <wp:docPr descr="Figure 3.7: Testing the robustness of the bb-network by comparing its centralities to the original graph" title="" id="71" name="Picture"/>
             <a:graphic>
               <a:graphicData uri="http://schemas.openxmlformats.org/drawingml/2006/picture">
                 <pic:pic>
                   <pic:nvPicPr>
-                    <pic:cNvPr descr="../figures/backbone-eigenvalue-1.png" id="70" name="Picture"/>
+                    <pic:cNvPr descr="../figures/validity-test-1.png" id="72" name="Picture"/>
                     <pic:cNvPicPr>
                       <a:picLocks noChangeArrowheads="1" noChangeAspect="1"/>
                     </pic:cNvPicPr>
                   </pic:nvPicPr>
                   <pic:blipFill>
-                    <a:blip r:embed="rId68"/>
+                    <a:blip r:embed="rId70"/>
                     <a:stretch>
                       <a:fillRect/>
                     </a:stretch>
@@ -2520,8 +8542,38 @@
       <w:pPr>
         <w:pStyle w:val="ImageCaption"/>
       </w:pPr>
-      <w:r>
-        <w:t xml:space="preserve">Figure 3.11: Binary backbone at alpha = 0.15 showing eigenvector centralities</w:t>
+      <w:bookmarkStart w:id="73" w:name="fig:validity-test"/>
+      <w:bookmarkEnd w:id="73"/>
+      <w:r>
+        <w:t xml:space="preserve">Figure 3.7: Testing the robustness of the bb-network by comparing its centralities to the original graph</w:t>
+      </w:r>
+    </w:p>
+    <w:bookmarkEnd w:id="74"/>
+    <w:bookmarkEnd w:id="75"/>
+    <w:bookmarkStart w:id="110" w:name="community-detection"/>
+    <w:p>
+      <w:pPr>
+        <w:pStyle w:val="Heading2"/>
+      </w:pPr>
+      <w:r>
+        <w:rPr>
+          <w:rStyle w:val="SectionNumber"/>
+        </w:rPr>
+        <w:t xml:space="preserve">3.3</w:t>
+      </w:r>
+      <w:r>
+        <w:tab/>
+      </w:r>
+      <w:r>
+        <w:t xml:space="preserve">Community detection</w:t>
+      </w:r>
+    </w:p>
+    <w:p>
+      <w:pPr>
+        <w:pStyle w:val="FirstParagraph"/>
+      </w:pPr>
+      <w:r>
+        <w:t xml:space="preserve">We approach this question by clustering, or community analysis, which a number of recent studies have successfully used on archaeological netoworks. Radivojevic and Grujic (2018) have clustered sites on the Balkan based on the source of their copper, Mazzucato (2019) has identified communities of building sites in Çatalhöyük to analyse the process of urbanisation, while Vargas et al. (2020) used community detection to find distinctive clusters of rock art sites in Patagonia. These studies differ significantly as regards the object of research and their questions, but are similar in data structure and methodological approach. All three used the Louvain clustering algorithm (Blondel et al. 2008) to detect groups of sites that share a lot of edges with each other and have fewer edges with nodes outside of their community. The Louvain method is especially useful for archaeological datasets that typically contain few but heavily connected nodes (Blondel et al. 2008; Yang et al. 2016).</w:t>
       </w:r>
     </w:p>
     <w:p>
@@ -2529,40 +8581,70 @@
         <w:pStyle w:val="BodyText"/>
       </w:pPr>
       <w:r>
-        <w:t xml:space="preserve">The result (</w:t>
-      </w:r>
-      <w:r>
-        <w:t xml:space="preserve">3.11</w:t>
-      </w:r>
-      <w:r>
-        <w:t xml:space="preserve">) shows that the highest influence on the network is exerted by the sites in the Eastern IND and Lakes cluster. This reinforces the pattern already seen in clustering and shows the importance of the urban sites of the IND to Middle Niger culture in this period. We should not forget that the network is partial, i.e. many connections to many sites are missing. While the IND and the Bandiagara plateau and the Seno plain are both well researched and the networks therefore comparable, sites like Gao-Saney might have been influential in an undocumented local network.  Nevertheless, it suggests this region specifically as a center through which information and innovation in pottery decoration were disseminated in this period.</w:t>
-      </w:r>
-    </w:p>
-    <w:bookmarkEnd w:id="71"/>
-    <w:bookmarkStart w:id="75" w:name="brokers"/>
-    <w:p>
-      <w:pPr>
-        <w:pStyle w:val="Heading3"/>
-      </w:pPr>
-      <w:r>
-        <w:rPr>
-          <w:rStyle w:val="SectionNumber"/>
-        </w:rPr>
-        <w:t xml:space="preserve">3.3.3</w:t>
-      </w:r>
-      <w:r>
-        <w:tab/>
-      </w:r>
-      <w:r>
-        <w:t xml:space="preserve">Brokers</w:t>
-      </w:r>
-    </w:p>
-    <w:p>
-      <w:pPr>
-        <w:pStyle w:val="FirstParagraph"/>
-      </w:pPr>
-      <w:r>
-        <w:t xml:space="preserve">Betweenness centrality shows nodes in brokerage positions within the network. These are interesting to us in finding out where the different network cliques connect, and which sites are at crossroads positions in the pottery knowledge exchange. These are likely to be places with diverse markets, where producers belonging to different networks meet, and where information thus</w:t>
+        <w:t xml:space="preserve">Here, we employ the same clustering algorithm, which results in three communities with a modularity of 0.4696.</w:t>
+      </w:r>
+      <w:r>
+        <w:t xml:space="preserve"> </w:t>
+      </w:r>
+      <w:r>
+        <w:rPr>
+          <w:u w:val="single"/>
+        </w:rPr>
+        <w:t xml:space="preserve">Modularity shows how clearly the communities can be defined</w:t>
+      </w:r>
+      <w:r>
+        <w:t xml:space="preserve"> </w:t>
+      </w:r>
+      <w:r>
+        <w:t xml:space="preserve">on a scale</w:t>
+      </w:r>
+      <w:r>
+        <w:t xml:space="preserve"> </w:t>
+      </w:r>
+      <w:r>
+        <w:rPr>
+          <w:u w:val="single"/>
+        </w:rPr>
+        <w:t xml:space="preserve">from -1 to 1</w:t>
+      </w:r>
+      <w:r>
+        <w:t xml:space="preserve"> </w:t>
+      </w:r>
+      <w:r>
+        <w:t xml:space="preserve">(1</w:t>
+      </w:r>
+      <w:r>
+        <w:t xml:space="preserve"> </w:t>
+      </w:r>
+      <w:r>
+        <w:rPr>
+          <w:u w:val="single"/>
+        </w:rPr>
+        <w:t xml:space="preserve">being a network with completely separated sub-networks</w:t>
+      </w:r>
+      <w:r>
+        <w:t xml:space="preserve">)</w:t>
+      </w:r>
+      <w:r>
+        <w:rPr>
+          <w:u w:val="single"/>
+        </w:rPr>
+        <w:t xml:space="preserve">.</w:t>
+      </w:r>
+      <w:r>
+        <w:t xml:space="preserve"> </w:t>
+      </w:r>
+      <w:r>
+        <w:t xml:space="preserve">As is shown in</w:t>
+      </w:r>
+      <w:r>
+        <w:t xml:space="preserve"> </w:t>
+      </w:r>
+      <w:r>
+        <w:t xml:space="preserve">3.8</w:t>
+      </w:r>
+      <w:r>
+        <w:t xml:space="preserve">, community 1 contains seven sites in an area centered on the Inland Niger Delta. Community 2 also contains seven sites, but located in the so-called</w:t>
       </w:r>
       <w:r>
         <w:t xml:space="preserve"> </w:t>
@@ -2571,16 +8653,13 @@
         <w:t xml:space="preserve">“</w:t>
       </w:r>
       <w:r>
-        <w:t xml:space="preserve">jumps</w:t>
+        <w:t xml:space="preserve">Dogon Country</w:t>
       </w:r>
       <w:r>
         <w:t xml:space="preserve">”</w:t>
       </w:r>
       <w:r>
-        <w:t xml:space="preserve"> </w:t>
-      </w:r>
-      <w:r>
-        <w:t xml:space="preserve">between network cliques.</w:t>
+        <w:t xml:space="preserve">, on the eastern edge of the IND, on the Bandiagara plateau and in the Seno plain. Community 3 has the fewest nodes, but geographically the largest extent, containing the southernmost site of the study near Ségou, Togu Missiri, as well as the northernmost at Essouk in the Sahara. The nodes of community 3 show frequent connections to sites of communities 1 and 2, while those communities are not as strongly connected between each other.</w:t>
       </w:r>
     </w:p>
     <w:p>
@@ -2592,123 +8671,12 @@
           <wp:inline>
             <wp:extent cx="4587290" cy="3669832"/>
             <wp:effectExtent b="0" l="0" r="0" t="0"/>
-            <wp:docPr descr="Figure 3.12: Binary backbone at alpha = 0.15 showing betweenness centralities" title="" id="73" name="Picture"/>
+            <wp:docPr descr="Figure 3.8: Louvain communities within the decor network" title="" id="77" name="Picture"/>
             <a:graphic>
               <a:graphicData uri="http://schemas.openxmlformats.org/drawingml/2006/picture">
                 <pic:pic>
                   <pic:nvPicPr>
-                    <pic:cNvPr descr="../figures/backbone-betweenness-1.png" id="74" name="Picture"/>
-                    <pic:cNvPicPr>
-                      <a:picLocks noChangeArrowheads="1" noChangeAspect="1"/>
-                    </pic:cNvPicPr>
-                  </pic:nvPicPr>
-                  <pic:blipFill>
-                    <a:blip r:embed="rId72"/>
-                    <a:stretch>
-                      <a:fillRect/>
-                    </a:stretch>
-                  </pic:blipFill>
-                  <pic:spPr bwMode="auto">
-                    <a:xfrm>
-                      <a:off x="0" y="0"/>
-                      <a:ext cx="4587290" cy="3669832"/>
-                    </a:xfrm>
-                    <a:prstGeom prst="rect">
-                      <a:avLst/>
-                    </a:prstGeom>
-                    <a:noFill/>
-                    <a:ln w="9525">
-                      <a:noFill/>
-                      <a:headEnd/>
-                      <a:tailEnd/>
-                    </a:ln>
-                  </pic:spPr>
-                </pic:pic>
-              </a:graphicData>
-            </a:graphic>
-          </wp:inline>
-        </w:drawing>
-      </w:r>
-    </w:p>
-    <w:p>
-      <w:pPr>
-        <w:pStyle w:val="ImageCaption"/>
-      </w:pPr>
-      <w:r>
-        <w:t xml:space="preserve">Figure 3.12: Binary backbone at alpha = 0.15 showing betweenness centralities</w:t>
-      </w:r>
-    </w:p>
-    <w:p>
-      <w:pPr>
-        <w:pStyle w:val="BodyText"/>
-      </w:pPr>
-      <w:r>
-        <w:t xml:space="preserve">Particularly interesting among the results (</w:t>
-      </w:r>
-      <w:r>
-        <w:t xml:space="preserve">3.12</w:t>
-      </w:r>
-      <w:r>
-        <w:t xml:space="preserve"> </w:t>
-      </w:r>
-      <w:r>
-        <w:t xml:space="preserve">is the position of the two sites at Dia, Shoma and Mara (Bedaux et al. 2005), as providing a connection between the wider Niger cluster and the Eastern IND. It is notable that Shoma clusters more with the former, whereas Mara is more closely linked to the latter, via the site of Toguéré Galia (Bedaux et al. 1978). The Eastern IND sites that had such high eigenvector centrality have particularly low betweenness centrality. Also of note is the brokerage position of the Sanga cave sites (Tellem) in relation to the Bandiagara and Seno cluster. As the assemblage here notionally stems from a funerary context, their high betweenness centrality might indicate that ceramics using unusual or imported decorations were preferentially deposited here, while the ceramics from contemporary habitation sites tended to have a more restricted repertoire.</w:t>
-      </w:r>
-    </w:p>
-    <w:bookmarkEnd w:id="75"/>
-    <w:bookmarkStart w:id="79" w:name="evaluating-measurements"/>
-    <w:p>
-      <w:pPr>
-        <w:pStyle w:val="Heading3"/>
-      </w:pPr>
-      <w:r>
-        <w:rPr>
-          <w:rStyle w:val="SectionNumber"/>
-        </w:rPr>
-        <w:t xml:space="preserve">3.3.4</w:t>
-      </w:r>
-      <w:r>
-        <w:tab/>
-      </w:r>
-      <w:r>
-        <w:t xml:space="preserve">Evaluating measurements</w:t>
-      </w:r>
-    </w:p>
-    <w:p>
-      <w:pPr>
-        <w:pStyle w:val="FirstParagraph"/>
-      </w:pPr>
-      <w:r>
-        <w:t xml:space="preserve">In order to know whether these centrality measures are valid, rather than random effects of the backbone sparsification, we implement a variation on Peeples’ (2017) suggested method for estimating the robustness of centrality measures in archaeological networks. In order to do so, the edges of the original graph are sampled at 10 % intervals, from 10 to 90 %. The binary backbone of each of these samples is then extracted and the centrality measures calculated. A Spearman’s rank correlation test is run between the samples to see how the deletion of edges influences the centrality within the backbone. This is repeated 100 times.</w:t>
-      </w:r>
-      <w:r>
-        <w:t xml:space="preserve"> </w:t>
-      </w:r>
-      <w:r>
-        <w:t xml:space="preserve">3.13</w:t>
-      </w:r>
-      <w:r>
-        <w:t xml:space="preserve"> </w:t>
-      </w:r>
-      <w:r>
-        <w:t xml:space="preserve">shows that the correlation between the eigenvector and betweenness ranks of nodes in the original graph and the mean of the sampled graphs decreases quite rapidly. This shows us that our network is rather fragile, and the inferences we have made on the basis of the extracted backbone should be treated with the appropriate caution.</w:t>
-      </w:r>
-    </w:p>
-    <w:p>
-      <w:pPr>
-        <w:pStyle w:val="CaptionedFigure"/>
-      </w:pPr>
-      <w:r>
-        <w:drawing>
-          <wp:inline>
-            <wp:extent cx="4587290" cy="3669832"/>
-            <wp:effectExtent b="0" l="0" r="0" t="0"/>
-            <wp:docPr descr="Figure 3.13: Testing the robustness of the bb-network by comparing its centralities to the original graph" title="" id="77" name="Picture"/>
-            <a:graphic>
-              <a:graphicData uri="http://schemas.openxmlformats.org/drawingml/2006/picture">
-                <pic:pic>
-                  <pic:nvPicPr>
-                    <pic:cNvPr descr="../figures/validity-test-1.png" id="78" name="Picture"/>
+                    <pic:cNvPr descr="../figures/plot-clusters-1.png" id="78" name="Picture"/>
                     <pic:cNvPicPr>
                       <a:picLocks noChangeArrowheads="1" noChangeAspect="1"/>
                     </pic:cNvPicPr>
@@ -2745,83 +8713,53 @@
       <w:pPr>
         <w:pStyle w:val="ImageCaption"/>
       </w:pPr>
-      <w:r>
-        <w:t xml:space="preserve">Figure 3.13: Testing the robustness of the bb-network by comparing its centralities to the original graph</w:t>
-      </w:r>
-    </w:p>
-    <w:bookmarkEnd w:id="79"/>
-    <w:bookmarkEnd w:id="80"/>
-    <w:bookmarkStart w:id="84" w:name="diachronic-analysis"/>
-    <w:p>
-      <w:pPr>
-        <w:pStyle w:val="Heading2"/>
-      </w:pPr>
-      <w:r>
-        <w:rPr>
-          <w:rStyle w:val="SectionNumber"/>
-        </w:rPr>
-        <w:t xml:space="preserve">3.4</w:t>
-      </w:r>
-      <w:r>
-        <w:tab/>
-      </w:r>
-      <w:r>
-        <w:t xml:space="preserve">Diachronic analysis</w:t>
-      </w:r>
-    </w:p>
-    <w:p>
-      <w:pPr>
-        <w:pStyle w:val="FirstParagraph"/>
-      </w:pPr>
-      <w:r>
-        <w:t xml:space="preserve">The network of interactions that we have been working with up to this point is built on data taken from archaeological contexts whose date range includes the 12</w:t>
-      </w:r>
-      <w:r>
-        <w:rPr>
-          <w:vertAlign w:val="superscript"/>
-        </w:rPr>
-        <w:t xml:space="preserve">th</w:t>
-      </w:r>
-      <w:r>
-        <w:t xml:space="preserve"> </w:t>
-      </w:r>
-      <w:r>
-        <w:t xml:space="preserve">century AD. This means that, in some cases, the period under consideration is actually much longer. Change over time within this period is to be expected, but is hard to distinguish given the nature of the data. Within wider brackets, the issue of change can be approached from a network perspective. While a more systematic diachronic view will be the subject of future publications, we will here consider an early 9</w:t>
-      </w:r>
-      <w:r>
-        <w:rPr>
-          <w:vertAlign w:val="superscript"/>
-        </w:rPr>
-        <w:t xml:space="preserve">th</w:t>
-      </w:r>
-      <w:r>
-        <w:t xml:space="preserve"> </w:t>
-      </w:r>
-      <w:r>
-        <w:t xml:space="preserve">century AD sample in order to show how the temporal development of the network can be approached.</w:t>
-      </w:r>
-    </w:p>
-    <w:p>
-      <w:pPr>
-        <w:pStyle w:val="CaptionedFigure"/>
+      <w:bookmarkStart w:id="79" w:name="fig:plot-clusters"/>
+      <w:bookmarkEnd w:id="79"/>
+      <w:r>
+        <w:t xml:space="preserve">Figure 3.8: Louvain communities within the decor network</w:t>
+      </w:r>
+    </w:p>
+    <w:p>
+      <w:pPr>
+        <w:pStyle w:val="BodyText"/>
+      </w:pPr>
+      <w:r>
+        <w:t xml:space="preserve">The clustering of the network appears to be influenced quite strongly by geographic features. In the case of community 1, this is the IND and its adjacent areas, which were heavily populated at this time (McIntosh 1995, pp. 373–377). The population density is likely to have been a significant factor in the spread of pottery decors, as Gosselain has suggested.</w:t>
+      </w:r>
+      <w:r>
+        <w:t xml:space="preserve"> </w:t>
+      </w:r>
+      <w:r>
+        <w:t xml:space="preserve">??</w:t>
+      </w:r>
+      <w:r>
+        <w:t xml:space="preserve"> </w:t>
+      </w:r>
+      <w:r>
+        <w:t xml:space="preserve">shows that there is a very well connected group of geographically close sites in the eastern IND (Jenné-jeno (J-J), Hambarketolo (Hamb), and Kaniana are part of the same wider site cluster). This community mainly shared braided cord roulettes, dragged comb incisions.Interestingly, this also includes the site of Kawinza in the Malian Lakes Region (Raimbault and Sanogo 1991). Sites on the western margin of the IND, Dia and Akumbu, are less well connected in this period, conforming to the observations of McIntosh (1995, pp. 369–370), but these remain connected via folded strip roulettes and painted decors.</w:t>
+      </w:r>
+    </w:p>
+    <w:p>
+      <w:pPr>
+        <w:pStyle w:val="BodyText"/>
       </w:pPr>
       <w:r>
         <w:drawing>
           <wp:inline>
             <wp:extent cx="4587290" cy="3669832"/>
             <wp:effectExtent b="0" l="0" r="0" t="0"/>
-            <wp:docPr descr="Figure 3.14: early backbone" title="" id="82" name="Picture"/>
+            <wp:docPr descr="Figure 3.9: Internal connections within community 1" title="" id="81" name="Picture"/>
             <a:graphic>
               <a:graphicData uri="http://schemas.openxmlformats.org/drawingml/2006/picture">
                 <pic:pic>
                   <pic:nvPicPr>
-                    <pic:cNvPr descr="../figures/early-backbone-1.png" id="83" name="Picture"/>
+                    <pic:cNvPr descr="../figures/cluster1-1.png" id="82" name="Picture"/>
                     <pic:cNvPicPr>
                       <a:picLocks noChangeArrowheads="1" noChangeAspect="1"/>
                     </pic:cNvPicPr>
                   </pic:nvPicPr>
                   <pic:blipFill>
-                    <a:blip r:embed="rId81"/>
+                    <a:blip r:embed="rId80"/>
                     <a:stretch>
                       <a:fillRect/>
                     </a:stretch>
@@ -2847,13 +8785,160 @@
           </wp:inline>
         </w:drawing>
       </w:r>
+      <w:r>
+        <w:drawing>
+          <wp:inline>
+            <wp:extent cx="4587290" cy="3669832"/>
+            <wp:effectExtent b="0" l="0" r="0" t="0"/>
+            <wp:docPr descr="(#fig:cluster1-2)Internal connections within community 1" title="" id="84" name="Picture"/>
+            <a:graphic>
+              <a:graphicData uri="http://schemas.openxmlformats.org/drawingml/2006/picture">
+                <pic:pic>
+                  <pic:nvPicPr>
+                    <pic:cNvPr descr="../figures/cluster1-2.png" id="85" name="Picture"/>
+                    <pic:cNvPicPr>
+                      <a:picLocks noChangeArrowheads="1" noChangeAspect="1"/>
+                    </pic:cNvPicPr>
+                  </pic:nvPicPr>
+                  <pic:blipFill>
+                    <a:blip r:embed="rId83"/>
+                    <a:stretch>
+                      <a:fillRect/>
+                    </a:stretch>
+                  </pic:blipFill>
+                  <pic:spPr bwMode="auto">
+                    <a:xfrm>
+                      <a:off x="0" y="0"/>
+                      <a:ext cx="4587290" cy="3669832"/>
+                    </a:xfrm>
+                    <a:prstGeom prst="rect">
+                      <a:avLst/>
+                    </a:prstGeom>
+                    <a:noFill/>
+                    <a:ln w="9525">
+                      <a:noFill/>
+                      <a:headEnd/>
+                      <a:tailEnd/>
+                    </a:ln>
+                  </pic:spPr>
+                </pic:pic>
+              </a:graphicData>
+            </a:graphic>
+          </wp:inline>
+        </w:drawing>
+      </w:r>
+      <w:r>
+        <w:drawing>
+          <wp:inline>
+            <wp:extent cx="4587290" cy="3669832"/>
+            <wp:effectExtent b="0" l="0" r="0" t="0"/>
+            <wp:docPr descr="(#fig:cluster1-3)Internal connections within community 1" title="" id="87" name="Picture"/>
+            <a:graphic>
+              <a:graphicData uri="http://schemas.openxmlformats.org/drawingml/2006/picture">
+                <pic:pic>
+                  <pic:nvPicPr>
+                    <pic:cNvPr descr="../figures/cluster1-3.png" id="88" name="Picture"/>
+                    <pic:cNvPicPr>
+                      <a:picLocks noChangeArrowheads="1" noChangeAspect="1"/>
+                    </pic:cNvPicPr>
+                  </pic:nvPicPr>
+                  <pic:blipFill>
+                    <a:blip r:embed="rId86"/>
+                    <a:stretch>
+                      <a:fillRect/>
+                    </a:stretch>
+                  </pic:blipFill>
+                  <pic:spPr bwMode="auto">
+                    <a:xfrm>
+                      <a:off x="0" y="0"/>
+                      <a:ext cx="4587290" cy="3669832"/>
+                    </a:xfrm>
+                    <a:prstGeom prst="rect">
+                      <a:avLst/>
+                    </a:prstGeom>
+                    <a:noFill/>
+                    <a:ln w="9525">
+                      <a:noFill/>
+                      <a:headEnd/>
+                      <a:tailEnd/>
+                    </a:ln>
+                  </pic:spPr>
+                </pic:pic>
+              </a:graphicData>
+            </a:graphic>
+          </wp:inline>
+        </w:drawing>
+      </w:r>
+    </w:p>
+    <w:p>
+      <w:pPr>
+        <w:pStyle w:val="BodyText"/>
+      </w:pPr>
+      <w:r>
+        <w:t xml:space="preserve">The main geographic factor affecting community 2, and isolating it from community 1, is the mountainous region of the Bandiagara plateau. The cluster has strong links, mostly because of the common use of braided strip roulettes and impressions of a straight-woven cord mat (</w:t>
+      </w:r>
+      <w:r>
+        <w:t xml:space="preserve">3.12</w:t>
+      </w:r>
+      <w:r>
+        <w:t xml:space="preserve">. The networks exchanging these decors, which are in part linked to base forming techniques, appear to have had a spatial component, with mat impressions linking sites in the Seno plain while braided strip roulettes are more strongly shared on the Bandiagara plateau. These spheres, however, had considerable overlap, most notably at the Sangha cave sites (Tellem) and at Sadia.</w:t>
+      </w:r>
+    </w:p>
+    <w:p>
+      <w:pPr>
+        <w:pStyle w:val="CaptionedFigure"/>
+      </w:pPr>
+      <w:r>
+        <w:drawing>
+          <wp:inline>
+            <wp:extent cx="4587290" cy="3669832"/>
+            <wp:effectExtent b="0" l="0" r="0" t="0"/>
+            <wp:docPr descr="Figure 3.12: Internal connections within community 2" title="" id="90" name="Picture"/>
+            <a:graphic>
+              <a:graphicData uri="http://schemas.openxmlformats.org/drawingml/2006/picture">
+                <pic:pic>
+                  <pic:nvPicPr>
+                    <pic:cNvPr descr="../figures/cluster2-1.png" id="91" name="Picture"/>
+                    <pic:cNvPicPr>
+                      <a:picLocks noChangeArrowheads="1" noChangeAspect="1"/>
+                    </pic:cNvPicPr>
+                  </pic:nvPicPr>
+                  <pic:blipFill>
+                    <a:blip r:embed="rId89"/>
+                    <a:stretch>
+                      <a:fillRect/>
+                    </a:stretch>
+                  </pic:blipFill>
+                  <pic:spPr bwMode="auto">
+                    <a:xfrm>
+                      <a:off x="0" y="0"/>
+                      <a:ext cx="4587290" cy="3669832"/>
+                    </a:xfrm>
+                    <a:prstGeom prst="rect">
+                      <a:avLst/>
+                    </a:prstGeom>
+                    <a:noFill/>
+                    <a:ln w="9525">
+                      <a:noFill/>
+                      <a:headEnd/>
+                      <a:tailEnd/>
+                    </a:ln>
+                  </pic:spPr>
+                </pic:pic>
+              </a:graphicData>
+            </a:graphic>
+          </wp:inline>
+        </w:drawing>
+      </w:r>
     </w:p>
     <w:p>
       <w:pPr>
         <w:pStyle w:val="ImageCaption"/>
       </w:pPr>
-      <w:r>
-        <w:t xml:space="preserve">Figure 3.14: early backbone</w:t>
+      <w:bookmarkStart w:id="92" w:name="fig:cluster2"/>
+      <w:bookmarkEnd w:id="92"/>
+      <w:r>
+        <w:t xml:space="preserve">Figure 3.12: Internal connections within community 2</w:t>
       </w:r>
     </w:p>
     <w:p>
@@ -2861,6 +8946,435 @@
         <w:pStyle w:val="BodyText"/>
       </w:pPr>
       <w:r>
+        <w:t xml:space="preserve">Community 3 appears to be linked through the wider Niger river system and the long-distance exchange routes that linked into it. This cluster is the most diverse one regarding the types of decoration techniques shared (</w:t>
+      </w:r>
+      <w:r>
+        <w:t xml:space="preserve">3.13</w:t>
+      </w:r>
+      <w:r>
+        <w:t xml:space="preserve">), yet the weak nature of the resulting ties shows that this might be due to more exchange of artifacts and less in common shared knowledge across artisans. This is particularly visible at Essouk, which has the weakest connections that, due to its position and cultural history (Nixon 2017), are probably due to imports more than a shared cultural sphere. All of the sites in the community have been linked to long-distance trade (Insoll 1996; Nixon 2017; Gestrich and MacDonald 2018; Gestrich et al. 2021), though this applies just as well to some of the sites in the other communities. The fact that these cluster together is likely due to the fact that their closer local communities are not part of the network model. This, however, allows us to see such ephemeral, long-distance connections based on weaker ties that might be obscured by more intense local exchange.</w:t>
+      </w:r>
+    </w:p>
+    <w:p>
+      <w:pPr>
+        <w:pStyle w:val="BodyText"/>
+      </w:pPr>
+      <w:r>
+        <w:drawing>
+          <wp:inline>
+            <wp:extent cx="4587290" cy="3669832"/>
+            <wp:effectExtent b="0" l="0" r="0" t="0"/>
+            <wp:docPr descr="Figure 3.13: Internal connections within community 3" title="" id="94" name="Picture"/>
+            <a:graphic>
+              <a:graphicData uri="http://schemas.openxmlformats.org/drawingml/2006/picture">
+                <pic:pic>
+                  <pic:nvPicPr>
+                    <pic:cNvPr descr="../figures/cluster3-1.png" id="95" name="Picture"/>
+                    <pic:cNvPicPr>
+                      <a:picLocks noChangeArrowheads="1" noChangeAspect="1"/>
+                    </pic:cNvPicPr>
+                  </pic:nvPicPr>
+                  <pic:blipFill>
+                    <a:blip r:embed="rId93"/>
+                    <a:stretch>
+                      <a:fillRect/>
+                    </a:stretch>
+                  </pic:blipFill>
+                  <pic:spPr bwMode="auto">
+                    <a:xfrm>
+                      <a:off x="0" y="0"/>
+                      <a:ext cx="4587290" cy="3669832"/>
+                    </a:xfrm>
+                    <a:prstGeom prst="rect">
+                      <a:avLst/>
+                    </a:prstGeom>
+                    <a:noFill/>
+                    <a:ln w="9525">
+                      <a:noFill/>
+                      <a:headEnd/>
+                      <a:tailEnd/>
+                    </a:ln>
+                  </pic:spPr>
+                </pic:pic>
+              </a:graphicData>
+            </a:graphic>
+          </wp:inline>
+        </w:drawing>
+      </w:r>
+      <w:r>
+        <w:t xml:space="preserve"> </w:t>
+      </w:r>
+      <w:r>
+        <w:drawing>
+          <wp:inline>
+            <wp:extent cx="4587290" cy="3669832"/>
+            <wp:effectExtent b="0" l="0" r="0" t="0"/>
+            <wp:docPr descr="Figure 3.14: Internal connections within community 3" title="" id="97" name="Picture"/>
+            <a:graphic>
+              <a:graphicData uri="http://schemas.openxmlformats.org/drawingml/2006/picture">
+                <pic:pic>
+                  <pic:nvPicPr>
+                    <pic:cNvPr descr="../figures/cluster4-1.png" id="98" name="Picture"/>
+                    <pic:cNvPicPr>
+                      <a:picLocks noChangeArrowheads="1" noChangeAspect="1"/>
+                    </pic:cNvPicPr>
+                  </pic:nvPicPr>
+                  <pic:blipFill>
+                    <a:blip r:embed="rId96"/>
+                    <a:stretch>
+                      <a:fillRect/>
+                    </a:stretch>
+                  </pic:blipFill>
+                  <pic:spPr bwMode="auto">
+                    <a:xfrm>
+                      <a:off x="0" y="0"/>
+                      <a:ext cx="4587290" cy="3669832"/>
+                    </a:xfrm>
+                    <a:prstGeom prst="rect">
+                      <a:avLst/>
+                    </a:prstGeom>
+                    <a:noFill/>
+                    <a:ln w="9525">
+                      <a:noFill/>
+                      <a:headEnd/>
+                      <a:tailEnd/>
+                    </a:ln>
+                  </pic:spPr>
+                </pic:pic>
+              </a:graphicData>
+            </a:graphic>
+          </wp:inline>
+        </w:drawing>
+      </w:r>
+    </w:p>
+    <w:p>
+      <w:pPr>
+        <w:pStyle w:val="BodyText"/>
+      </w:pPr>
+      <w:r>
+        <w:t xml:space="preserve">The measures of network centralization and the mean weight of the edges relative to their number show us that communities 1 and 2 are more equally connected with higher weights, whereas community 3’s network is more centralized, thus more uneven, but also much less intense (</w:t>
+      </w:r>
+      <w:r>
+        <w:t xml:space="preserve">@ref</w:t>
+      </w:r>
+      <w:r>
+        <w:t xml:space="preserve">(fig:cluster-comparison)). This suggests to us a fundamental difference in the nature of the networks. Communities 1 and 2 may have been founded on close cultural ties, frequent exchanges, and maybe even kinship bonds within specialized potter communities. Cultural frontiers, accentuated by geographical boundaries, hindered the spread of decorative techniques between them. Community 3 seems to have been a network based on far less intense contacts, such as sporadic movement of individuals in the context of trade or migration or indirect, down-the-line, exchange of knowledge. @ref(fig:cluster_centralities) shows the distribution of the weighted degree and eigenvector centralities for each community within the overall network. Clearly, community 1 consists of nodes that both have more and stronger connections and consequently a higher potential for influence on the network. This reflects a number of points in the archaeological record. Firstly, the ceramics in the IND are highly decorated with diverse decors during this period. The clustered urban sites in this area are likely to have been culturally diverse, both drawing in populations from surrounding areas and exerting cultural influence across the wider region. McIntosh sees the Eastern IND as becoming increasingly culturally distinct from the Western and Northern IND during this period (McIntosh 1995, p. 372), and the emergence of new material cultural practices may well be reflected in these measures.</w:t>
+      </w:r>
+    </w:p>
+    <w:p>
+      <w:pPr>
+        <w:pStyle w:val="CaptionedFigure"/>
+      </w:pPr>
+      <w:r>
+        <w:drawing>
+          <wp:inline>
+            <wp:extent cx="4587290" cy="3669832"/>
+            <wp:effectExtent b="0" l="0" r="0" t="0"/>
+            <wp:docPr descr="Figure 3.15: Relative edge weights, edge diversity and centralization by cluster" title="" id="100" name="Picture"/>
+            <a:graphic>
+              <a:graphicData uri="http://schemas.openxmlformats.org/drawingml/2006/picture">
+                <pic:pic>
+                  <pic:nvPicPr>
+                    <pic:cNvPr descr="../figures/cluster-comparison-1.png" id="101" name="Picture"/>
+                    <pic:cNvPicPr>
+                      <a:picLocks noChangeArrowheads="1" noChangeAspect="1"/>
+                    </pic:cNvPicPr>
+                  </pic:nvPicPr>
+                  <pic:blipFill>
+                    <a:blip r:embed="rId99"/>
+                    <a:stretch>
+                      <a:fillRect/>
+                    </a:stretch>
+                  </pic:blipFill>
+                  <pic:spPr bwMode="auto">
+                    <a:xfrm>
+                      <a:off x="0" y="0"/>
+                      <a:ext cx="4587290" cy="3669832"/>
+                    </a:xfrm>
+                    <a:prstGeom prst="rect">
+                      <a:avLst/>
+                    </a:prstGeom>
+                    <a:noFill/>
+                    <a:ln w="9525">
+                      <a:noFill/>
+                      <a:headEnd/>
+                      <a:tailEnd/>
+                    </a:ln>
+                  </pic:spPr>
+                </pic:pic>
+              </a:graphicData>
+            </a:graphic>
+          </wp:inline>
+        </w:drawing>
+      </w:r>
+    </w:p>
+    <w:p>
+      <w:pPr>
+        <w:pStyle w:val="ImageCaption"/>
+      </w:pPr>
+      <w:bookmarkStart w:id="102" w:name="fig:cluster-comparison"/>
+      <w:bookmarkEnd w:id="102"/>
+      <w:r>
+        <w:t xml:space="preserve">Figure 3.15: Relative edge weights, edge diversity and centralization by cluster</w:t>
+      </w:r>
+    </w:p>
+    <w:p>
+      <w:pPr>
+        <w:pStyle w:val="CaptionedFigure"/>
+      </w:pPr>
+      <w:r>
+        <w:drawing>
+          <wp:inline>
+            <wp:extent cx="4587290" cy="3669832"/>
+            <wp:effectExtent b="0" l="0" r="0" t="0"/>
+            <wp:docPr descr="(#fig:cluster_centralities)Distribution of weighted degree and eigenvector centralities by community." title="" id="104" name="Picture"/>
+            <a:graphic>
+              <a:graphicData uri="http://schemas.openxmlformats.org/drawingml/2006/picture">
+                <pic:pic>
+                  <pic:nvPicPr>
+                    <pic:cNvPr descr="../figures/cluster_centralities-1.png" id="105" name="Picture"/>
+                    <pic:cNvPicPr>
+                      <a:picLocks noChangeArrowheads="1" noChangeAspect="1"/>
+                    </pic:cNvPicPr>
+                  </pic:nvPicPr>
+                  <pic:blipFill>
+                    <a:blip r:embed="rId103"/>
+                    <a:stretch>
+                      <a:fillRect/>
+                    </a:stretch>
+                  </pic:blipFill>
+                  <pic:spPr bwMode="auto">
+                    <a:xfrm>
+                      <a:off x="0" y="0"/>
+                      <a:ext cx="4587290" cy="3669832"/>
+                    </a:xfrm>
+                    <a:prstGeom prst="rect">
+                      <a:avLst/>
+                    </a:prstGeom>
+                    <a:noFill/>
+                    <a:ln w="9525">
+                      <a:noFill/>
+                      <a:headEnd/>
+                      <a:tailEnd/>
+                    </a:ln>
+                  </pic:spPr>
+                </pic:pic>
+              </a:graphicData>
+            </a:graphic>
+          </wp:inline>
+        </w:drawing>
+      </w:r>
+    </w:p>
+    <w:p>
+      <w:pPr>
+        <w:pStyle w:val="ImageCaption"/>
+      </w:pPr>
+      <w:r>
+        <w:t xml:space="preserve">(#fig:cluster_centralities)Distribution of weighted degree and eigenvector centralities by community.</w:t>
+      </w:r>
+    </w:p>
+    <w:p>
+      <w:pPr>
+        <w:pStyle w:val="BodyText"/>
+      </w:pPr>
+      <w:r>
+        <w:t xml:space="preserve">These three communities, however, were by no means separate from one another. If we consider only those edges that</w:t>
+      </w:r>
+      <w:r>
+        <w:t xml:space="preserve"> </w:t>
+      </w:r>
+      <w:r>
+        <w:t xml:space="preserve">“</w:t>
+      </w:r>
+      <w:r>
+        <w:t xml:space="preserve">cross</w:t>
+      </w:r>
+      <w:r>
+        <w:t xml:space="preserve">”</w:t>
+      </w:r>
+      <w:r>
+        <w:t xml:space="preserve"> </w:t>
+      </w:r>
+      <w:r>
+        <w:t xml:space="preserve">between communities, we can identify the decors that passed between communities, but also the sites that were important crossing points (</w:t>
+      </w:r>
+      <w:r>
+        <w:t xml:space="preserve">3.16</w:t>
+      </w:r>
+      <w:r>
+        <w:t xml:space="preserve">. These nodes are indicated by their weighted degree centrality, that is, the sum of the weights of all edges pertaining to the node. The sites of cluster 1 are generally better connected, both within the cluster and to sites outside their cluster. This might be a measure of the cultural influence and diversity of the IND’s urbanized society in this period. The strongest node in this measure represents the assemblage from TMD (Tongo Maaré Diabal, Horizon 5 (Gestrich and MacDonald 2018)), which provides a crossing between all three communities. These results complement Gestrich’s (2013, MacDonald &amp; Gestrich 2018) result from correspondence analysis from which he claims that Tongo Maaré Diabal’s ceramic assemblage reflects varying geographic influences. Even without the edges that tie the individual communities together, the network of crossing edges remains densely connected, demonstrating just how well connected the populations of the Middle Niger region must have been in this period, and that the limits of the communities we have detected in the model are far from being clear-cut cultural boundaries.</w:t>
+      </w:r>
+    </w:p>
+    <w:p>
+      <w:pPr>
+        <w:pStyle w:val="CaptionedFigure"/>
+      </w:pPr>
+      <w:r>
+        <w:drawing>
+          <wp:inline>
+            <wp:extent cx="4587290" cy="3669832"/>
+            <wp:effectExtent b="0" l="0" r="0" t="0"/>
+            <wp:docPr descr="Figure 3.16: Network of edges which cross between clusters" title="" id="107" name="Picture"/>
+            <a:graphic>
+              <a:graphicData uri="http://schemas.openxmlformats.org/drawingml/2006/picture">
+                <pic:pic>
+                  <pic:nvPicPr>
+                    <pic:cNvPr descr="../figures/crossings-1.png" id="108" name="Picture"/>
+                    <pic:cNvPicPr>
+                      <a:picLocks noChangeArrowheads="1" noChangeAspect="1"/>
+                    </pic:cNvPicPr>
+                  </pic:nvPicPr>
+                  <pic:blipFill>
+                    <a:blip r:embed="rId106"/>
+                    <a:stretch>
+                      <a:fillRect/>
+                    </a:stretch>
+                  </pic:blipFill>
+                  <pic:spPr bwMode="auto">
+                    <a:xfrm>
+                      <a:off x="0" y="0"/>
+                      <a:ext cx="4587290" cy="3669832"/>
+                    </a:xfrm>
+                    <a:prstGeom prst="rect">
+                      <a:avLst/>
+                    </a:prstGeom>
+                    <a:noFill/>
+                    <a:ln w="9525">
+                      <a:noFill/>
+                      <a:headEnd/>
+                      <a:tailEnd/>
+                    </a:ln>
+                  </pic:spPr>
+                </pic:pic>
+              </a:graphicData>
+            </a:graphic>
+          </wp:inline>
+        </w:drawing>
+      </w:r>
+    </w:p>
+    <w:p>
+      <w:pPr>
+        <w:pStyle w:val="ImageCaption"/>
+      </w:pPr>
+      <w:bookmarkStart w:id="109" w:name="fig:crossings"/>
+      <w:bookmarkEnd w:id="109"/>
+      <w:r>
+        <w:t xml:space="preserve">Figure 3.16: Network of edges which cross between clusters</w:t>
+      </w:r>
+    </w:p>
+    <w:bookmarkEnd w:id="110"/>
+    <w:bookmarkStart w:id="115" w:name="diachronic-analysis"/>
+    <w:p>
+      <w:pPr>
+        <w:pStyle w:val="Heading2"/>
+      </w:pPr>
+      <w:r>
+        <w:rPr>
+          <w:rStyle w:val="SectionNumber"/>
+        </w:rPr>
+        <w:t xml:space="preserve">3.4</w:t>
+      </w:r>
+      <w:r>
+        <w:tab/>
+      </w:r>
+      <w:r>
+        <w:t xml:space="preserve">Diachronic analysis</w:t>
+      </w:r>
+    </w:p>
+    <w:p>
+      <w:pPr>
+        <w:pStyle w:val="FirstParagraph"/>
+      </w:pPr>
+      <w:r>
+        <w:t xml:space="preserve">The network of interactions that we have been working with up to this point is built on data taken from archaeological contexts whose date range includes the 12</w:t>
+      </w:r>
+      <w:r>
+        <w:rPr>
+          <w:vertAlign w:val="superscript"/>
+        </w:rPr>
+        <w:t xml:space="preserve">th</w:t>
+      </w:r>
+      <w:r>
+        <w:t xml:space="preserve"> </w:t>
+      </w:r>
+      <w:r>
+        <w:t xml:space="preserve">century AD. This means that, in some cases, the period under consideration is actually much longer. Change over time within this period is to be expected, but is hard to distinguish given the nature of the data. Within wider brackets, the issue of change can be approached from a network perspective. While a more systematic diachronic view will be the subject of future publications, we will here consider an early 9</w:t>
+      </w:r>
+      <w:r>
+        <w:rPr>
+          <w:vertAlign w:val="superscript"/>
+        </w:rPr>
+        <w:t xml:space="preserve">th</w:t>
+      </w:r>
+      <w:r>
+        <w:t xml:space="preserve"> </w:t>
+      </w:r>
+      <w:r>
+        <w:t xml:space="preserve">century AD sample in order to show how the temporal development of the network can be approached.</w:t>
+      </w:r>
+    </w:p>
+    <w:p>
+      <w:pPr>
+        <w:pStyle w:val="CaptionedFigure"/>
+      </w:pPr>
+      <w:r>
+        <w:drawing>
+          <wp:inline>
+            <wp:extent cx="4587290" cy="3669832"/>
+            <wp:effectExtent b="0" l="0" r="0" t="0"/>
+            <wp:docPr descr="Figure 3.17: early backbone" title="" id="112" name="Picture"/>
+            <a:graphic>
+              <a:graphicData uri="http://schemas.openxmlformats.org/drawingml/2006/picture">
+                <pic:pic>
+                  <pic:nvPicPr>
+                    <pic:cNvPr descr="../figures/early-backbone-1.png" id="113" name="Picture"/>
+                    <pic:cNvPicPr>
+                      <a:picLocks noChangeArrowheads="1" noChangeAspect="1"/>
+                    </pic:cNvPicPr>
+                  </pic:nvPicPr>
+                  <pic:blipFill>
+                    <a:blip r:embed="rId111"/>
+                    <a:stretch>
+                      <a:fillRect/>
+                    </a:stretch>
+                  </pic:blipFill>
+                  <pic:spPr bwMode="auto">
+                    <a:xfrm>
+                      <a:off x="0" y="0"/>
+                      <a:ext cx="4587290" cy="3669832"/>
+                    </a:xfrm>
+                    <a:prstGeom prst="rect">
+                      <a:avLst/>
+                    </a:prstGeom>
+                    <a:noFill/>
+                    <a:ln w="9525">
+                      <a:noFill/>
+                      <a:headEnd/>
+                      <a:tailEnd/>
+                    </a:ln>
+                  </pic:spPr>
+                </pic:pic>
+              </a:graphicData>
+            </a:graphic>
+          </wp:inline>
+        </w:drawing>
+      </w:r>
+    </w:p>
+    <w:p>
+      <w:pPr>
+        <w:pStyle w:val="ImageCaption"/>
+      </w:pPr>
+      <w:bookmarkStart w:id="114" w:name="fig:early-backbone"/>
+      <w:bookmarkEnd w:id="114"/>
+      <w:r>
+        <w:t xml:space="preserve">Figure 3.17: early backbone</w:t>
+      </w:r>
+    </w:p>
+    <w:p>
+      <w:pPr>
+        <w:pStyle w:val="BodyText"/>
+      </w:pPr>
+      <w:r>
         <w:t xml:space="preserve">The analytical steps run on the 12</w:t>
       </w:r>
       <w:r>
@@ -2876,7 +9390,7 @@
         <w:t xml:space="preserve">century network were carried out identically on the earlier assemblages. The main differences are best visualized on the extracted backbone (</w:t>
       </w:r>
       <w:r>
-        <w:t xml:space="preserve">3.14</w:t>
+        <w:t xml:space="preserve">3.17</w:t>
       </w:r>
       <w:r>
         <w:t xml:space="preserve">. Here, only two network cliques remain. The first takes sites within the IND and on its margins, including TMD and Akumbu. The other group consists of sites on the Bandiagara plateau and in the Seno plain. The latter group is more strongly internally connected than it is in the 12</w:t>
@@ -2950,9 +9464,9 @@
         <w:t xml:space="preserve">century. While there are issues of unequal samples between the two periods, we can take this to suggest that the impact of long-distance exchange along the Middle Niger on pottery decoration was not yet very strong in the earlier period.</w:t>
       </w:r>
     </w:p>
-    <w:bookmarkEnd w:id="84"/>
-    <w:bookmarkEnd w:id="85"/>
-    <w:bookmarkStart w:id="86" w:name="discussion"/>
+    <w:bookmarkEnd w:id="115"/>
+    <w:bookmarkEnd w:id="116"/>
+    <w:bookmarkStart w:id="117" w:name="discussion"/>
     <w:p>
       <w:pPr>
         <w:pStyle w:val="Heading1"/>
@@ -3063,8 +9577,8 @@
         <w:t xml:space="preserve">We should note here that the network has artificial boundaries which are likely to impact on how well the model reflects actual social contacts in the period in question. Our sample is geographically centered on the IND, where we have one of the network cliques and the most abundant data. Especially towards the geographical edges of the sample, the model is probably much less reliable. Thus, we know that the Bandiagara – Seno cluster is only a small part of what would likely be a much larger and internally differentiated cluster below the Niger Bend. If this were fully included in the model, it is certain that it would provide new and different linkages to the northeastern sites of our model, Gao and Essouk. The latter two sites also have extensive cultural links further north and east, which cannot be captured in this model. The same is true of sites in the south and west (Togu Missiri, Akumbu, Kawinza), whose main local networks are probably simply not reflected in this sample. All of this has led to network clusters of different kinds, as discussed above: the geographically large Niger river cluster is very likely reflective of very different forms of contact than the smaller, more tightly knit IND cluster is. We hypothesise that such smaller clusters could probably be found anywhere in the area if there were enough suitable data, and that the historical spread of pottery decors would have been influenced by both closer local and looser regional networks. In Gosselain’s (2011) sense, the flow of information in the larger regional network would most likely have been impeded by geographic distance, but also by the force of the closer local networks.</w:t>
       </w:r>
     </w:p>
-    <w:bookmarkEnd w:id="86"/>
-    <w:bookmarkStart w:id="87" w:name="conclusion"/>
+    <w:bookmarkEnd w:id="117"/>
+    <w:bookmarkStart w:id="118" w:name="conclusion"/>
     <w:p>
       <w:pPr>
         <w:pStyle w:val="Heading1"/>
@@ -3113,8 +9627,8 @@
         <w:t xml:space="preserve">(Knappett 2011). Herein lies the main difference of the approach taken in this paper to previous synthetic studies of archaeological ceramics on the Middle Niger. Mayor’s (2011b) study, in particular, has admirably shown how the ceramics of the wider region can reflect a number of cultural groups and historical influences. These preliminary results of our network study, on the other hand, begin to show how the area’s pottery reflects webs of exchange, both at smaller local levels and at a larger regional level. It makes visible and understandable the way in which the Middle Niger was both an integrated cultural sphere, albeit one consisting of significant differences. These two approaches do not invalidate each other but should be seen as complementary. The results feed into long-standing discussions on the Middle Niger, and West Africa in general, as a highly connected and interdependent cultural space in the first and early second millennium AD (for recent discussions on this topic, see Gestrich et al. 2021; Dueppen and Gallagher 2023).</w:t>
       </w:r>
     </w:p>
-    <w:bookmarkEnd w:id="87"/>
-    <w:bookmarkStart w:id="88" w:name="acknowledgements"/>
+    <w:bookmarkEnd w:id="118"/>
+    <w:bookmarkStart w:id="119" w:name="acknowledgements"/>
     <w:p>
       <w:pPr>
         <w:pStyle w:val="Heading1"/>
@@ -3178,8 +9692,8 @@
         <w:br w:type="page"/>
       </w:r>
     </w:p>
-    <w:bookmarkEnd w:id="88"/>
-    <w:bookmarkStart w:id="110" w:name="references"/>
+    <w:bookmarkEnd w:id="119"/>
+    <w:bookmarkStart w:id="141" w:name="references"/>
     <w:p>
       <w:pPr>
         <w:pStyle w:val="Heading1"/>
@@ -3247,7 +9761,7 @@
       <w:r>
         <w:t xml:space="preserve"> </w:t>
       </w:r>
-      <w:hyperlink r:id="rId89">
+      <w:hyperlink r:id="rId120">
         <w:r>
           <w:rPr>
             <w:rStyle w:val="Hyperlink"/>
@@ -3274,7 +9788,7 @@
       <w:r>
         <w:t xml:space="preserve"> </w:t>
       </w:r>
-      <w:hyperlink r:id="rId90">
+      <w:hyperlink r:id="rId121">
         <w:r>
           <w:rPr>
             <w:rStyle w:val="Hyperlink"/>
@@ -3309,7 +9823,7 @@
       <w:r>
         <w:t xml:space="preserve"> </w:t>
       </w:r>
-      <w:hyperlink r:id="rId91">
+      <w:hyperlink r:id="rId122">
         <w:r>
           <w:rPr>
             <w:rStyle w:val="Hyperlink"/>
@@ -3336,7 +9850,7 @@
       <w:r>
         <w:t xml:space="preserve"> </w:t>
       </w:r>
-      <w:hyperlink r:id="rId92">
+      <w:hyperlink r:id="rId123">
         <w:r>
           <w:rPr>
             <w:rStyle w:val="Hyperlink"/>
@@ -3352,7 +9866,7 @@
       <w:r>
         <w:t xml:space="preserve">Dueppen SA, Gallagher D (2023) Networked Farmers, Ancestral Rituals, Regional Marketplaces, and Salt: New Insights into the Complexity of First Millennium BC/AD Farming Societies in West Africa. Afr Archaeol Rev. </w:t>
       </w:r>
-      <w:hyperlink r:id="rId93">
+      <w:hyperlink r:id="rId124">
         <w:r>
           <w:rPr>
             <w:rStyle w:val="Hyperlink"/>
@@ -3451,7 +9965,7 @@
       <w:r>
         <w:t xml:space="preserve"> </w:t>
       </w:r>
-      <w:hyperlink r:id="rId94">
+      <w:hyperlink r:id="rId125">
         <w:r>
           <w:rPr>
             <w:rStyle w:val="Hyperlink"/>
@@ -3470,7 +9984,7 @@
       <w:r>
         <w:t xml:space="preserve"> </w:t>
       </w:r>
-      <w:hyperlink r:id="rId95">
+      <w:hyperlink r:id="rId126">
         <w:r>
           <w:rPr>
             <w:rStyle w:val="Hyperlink"/>
@@ -3505,7 +10019,7 @@
       <w:r>
         <w:t xml:space="preserve"> </w:t>
       </w:r>
-      <w:hyperlink r:id="rId96">
+      <w:hyperlink r:id="rId127">
         <w:r>
           <w:rPr>
             <w:rStyle w:val="Hyperlink"/>
@@ -3540,7 +10054,7 @@
       <w:r>
         <w:t xml:space="preserve"> </w:t>
       </w:r>
-      <w:hyperlink r:id="rId97">
+      <w:hyperlink r:id="rId128">
         <w:r>
           <w:rPr>
             <w:rStyle w:val="Hyperlink"/>
@@ -3591,7 +10105,7 @@
       <w:r>
         <w:t xml:space="preserve"> </w:t>
       </w:r>
-      <w:hyperlink r:id="rId98">
+      <w:hyperlink r:id="rId129">
         <w:r>
           <w:rPr>
             <w:rStyle w:val="Hyperlink"/>
@@ -3650,7 +10164,7 @@
       <w:r>
         <w:t xml:space="preserve"> </w:t>
       </w:r>
-      <w:hyperlink r:id="rId99">
+      <w:hyperlink r:id="rId130">
         <w:r>
           <w:rPr>
             <w:rStyle w:val="Hyperlink"/>
@@ -3693,7 +10207,7 @@
       <w:r>
         <w:t xml:space="preserve"> </w:t>
       </w:r>
-      <w:hyperlink r:id="rId100">
+      <w:hyperlink r:id="rId131">
         <w:r>
           <w:rPr>
             <w:rStyle w:val="Hyperlink"/>
@@ -3707,7 +10221,7 @@
       <w:r>
         <w:t xml:space="preserve"> </w:t>
       </w:r>
-      <w:hyperlink r:id="rId101">
+      <w:hyperlink r:id="rId132">
         <w:r>
           <w:rPr>
             <w:rStyle w:val="Hyperlink"/>
@@ -3726,7 +10240,7 @@
       <w:r>
         <w:t xml:space="preserve"> </w:t>
       </w:r>
-      <w:hyperlink r:id="rId102">
+      <w:hyperlink r:id="rId133">
         <w:r>
           <w:rPr>
             <w:rStyle w:val="Hyperlink"/>
@@ -3764,7 +10278,7 @@
       <w:r>
         <w:t xml:space="preserve"> </w:t>
       </w:r>
-      <w:hyperlink r:id="rId103">
+      <w:hyperlink r:id="rId134">
         <w:r>
           <w:rPr>
             <w:rStyle w:val="Hyperlink"/>
@@ -3791,7 +10305,7 @@
       <w:r>
         <w:t xml:space="preserve"> </w:t>
       </w:r>
-      <w:hyperlink r:id="rId104">
+      <w:hyperlink r:id="rId135">
         <w:r>
           <w:rPr>
             <w:rStyle w:val="Hyperlink"/>
@@ -3826,7 +10340,7 @@
       <w:r>
         <w:t xml:space="preserve"> </w:t>
       </w:r>
-      <w:hyperlink r:id="rId105">
+      <w:hyperlink r:id="rId136">
         <w:r>
           <w:rPr>
             <w:rStyle w:val="Hyperlink"/>
@@ -3861,7 +10375,7 @@
       <w:r>
         <w:t xml:space="preserve"> </w:t>
       </w:r>
-      <w:hyperlink r:id="rId106">
+      <w:hyperlink r:id="rId137">
         <w:r>
           <w:rPr>
             <w:rStyle w:val="Hyperlink"/>
@@ -3912,7 +10426,7 @@
       <w:r>
         <w:t xml:space="preserve"> </w:t>
       </w:r>
-      <w:hyperlink r:id="rId107">
+      <w:hyperlink r:id="rId138">
         <w:r>
           <w:rPr>
             <w:rStyle w:val="Hyperlink"/>
@@ -3939,7 +10453,7 @@
       <w:r>
         <w:t xml:space="preserve"> </w:t>
       </w:r>
-      <w:hyperlink r:id="rId108">
+      <w:hyperlink r:id="rId139">
         <w:r>
           <w:rPr>
             <w:rStyle w:val="Hyperlink"/>
@@ -3953,7 +10467,7 @@
         <w:br w:type="page"/>
       </w:r>
     </w:p>
-    <w:bookmarkStart w:id="109" w:name="colophon"/>
+    <w:bookmarkStart w:id="140" w:name="colophon"/>
     <w:p>
       <w:pPr>
         <w:pStyle w:val="Heading3"/>
@@ -3976,7 +10490,7 @@
         <w:pStyle w:val="FirstParagraph"/>
       </w:pPr>
       <w:r>
-        <w:t xml:space="preserve">This report was generated on 2023-08-03 16:30:05 using the following computational environment and dependencies:</w:t>
+        <w:t xml:space="preserve">This report was generated on 2024-04-30 16:05:05.053616 using the following computational environment and dependencies:</w:t>
       </w:r>
     </w:p>
     <w:p>
@@ -3995,29 +10509,29 @@
         <w:rPr>
           <w:rStyle w:val="VerbatimChar"/>
         </w:rPr>
-        <w:t xml:space="preserve">#&gt; Local:    master U:/github projects/pottery_decor_as_networks</w:t>
-      </w:r>
-      <w:r>
-        <w:br/>
-      </w:r>
-      <w:r>
-        <w:rPr>
-          <w:rStyle w:val="VerbatimChar"/>
-        </w:rPr>
-        <w:t xml:space="preserve">#&gt; Remote:   master @ origin (https://github.com/AHWA-Lab-Frankfurt/pottery_decor_as_networks.git)</w:t>
-      </w:r>
-      <w:r>
-        <w:br/>
-      </w:r>
-      <w:r>
-        <w:rPr>
-          <w:rStyle w:val="VerbatimChar"/>
-        </w:rPr>
-        <w:t xml:space="preserve">#&gt; Head:     [f57d6ab] 2023-08-03: geo background file upload</w:t>
-      </w:r>
-    </w:p>
-    <w:bookmarkEnd w:id="109"/>
-    <w:bookmarkEnd w:id="110"/>
+        <w:t xml:space="preserve">#&gt; Local:    sample_size D:/Git/pottery_decor_as_networks</w:t>
+      </w:r>
+      <w:r>
+        <w:br/>
+      </w:r>
+      <w:r>
+        <w:rPr>
+          <w:rStyle w:val="VerbatimChar"/>
+        </w:rPr>
+        <w:t xml:space="preserve">#&gt; Remote:   sample_size @ origin (https://github.com/AHWA-Lab-Frankfurt/pottery_decor_as_networks.git)</w:t>
+      </w:r>
+      <w:r>
+        <w:br/>
+      </w:r>
+      <w:r>
+        <w:rPr>
+          <w:rStyle w:val="VerbatimChar"/>
+        </w:rPr>
+        <w:t xml:space="preserve">#&gt; Head:     [26d8f5a] 2024-04-07: inext update</w:t>
+      </w:r>
+    </w:p>
+    <w:bookmarkEnd w:id="140"/>
+    <w:bookmarkEnd w:id="141"/>
     <w:sectPr>
       <w:pgSz w:h="15840" w:w="12240"/>
       <w:pgMar w:bottom="1440" w:footer="720" w:gutter="0" w:header="720" w:left="1440" w:right="1440" w:top="1440"/>

--- a/analysis/paper/paper.docx
+++ b/analysis/paper/paper.docx
@@ -57,13 +57,13 @@
         <w:pStyle w:val="Date"/>
       </w:pPr>
       <w:r>
-        <w:t xml:space="preserve">10</w:t>
-      </w:r>
-      <w:r>
-        <w:t xml:space="preserve"> </w:t>
-      </w:r>
-      <w:r>
-        <w:t xml:space="preserve">Juni,</w:t>
+        <w:t xml:space="preserve">01</w:t>
+      </w:r>
+      <w:r>
+        <w:t xml:space="preserve"> </w:t>
+      </w:r>
+      <w:r>
+        <w:t xml:space="preserve">Juli,</w:t>
       </w:r>
       <w:r>
         <w:t xml:space="preserve"> </w:t>
@@ -970,7 +970,7 @@
     </w:p>
     <w:bookmarkEnd w:id="24"/>
     <w:bookmarkEnd w:id="25"/>
-    <w:bookmarkStart w:id="40" w:name="methods"/>
+    <w:bookmarkStart w:id="35" w:name="methods"/>
     <w:p>
       <w:pPr>
         <w:pStyle w:val="Heading1"/>
@@ -988,7 +988,7 @@
         <w:t xml:space="preserve">Methods</w:t>
       </w:r>
     </w:p>
-    <w:bookmarkStart w:id="30" w:name="data"/>
+    <w:bookmarkStart w:id="29" w:name="data"/>
     <w:p>
       <w:pPr>
         <w:pStyle w:val="Heading2"/>
@@ -1057,14 +1057,12 @@
       <w:pPr>
         <w:pStyle w:val="ImageCaption"/>
       </w:pPr>
-      <w:bookmarkStart w:id="29" w:name="fig:sitemap"/>
-      <w:bookmarkEnd w:id="29"/>
       <w:r>
         <w:t xml:space="preserve">Figure 2.1: location of sites in the analysis</w:t>
       </w:r>
     </w:p>
-    <w:bookmarkEnd w:id="30"/>
-    <w:bookmarkStart w:id="31" w:name="network-construction"/>
+    <w:bookmarkEnd w:id="29"/>
+    <w:bookmarkStart w:id="30" w:name="network-construction"/>
     <w:p>
       <w:pPr>
         <w:pStyle w:val="Heading2"/>
@@ -1082,8 +1080,8 @@
         <w:t xml:space="preserve">Network construction</w:t>
       </w:r>
     </w:p>
-    <w:bookmarkEnd w:id="31"/>
-    <w:bookmarkStart w:id="32" w:name="data-quality"/>
+    <w:bookmarkEnd w:id="30"/>
+    <w:bookmarkStart w:id="34" w:name="data-quality"/>
     <w:p>
       <w:pPr>
         <w:pStyle w:val="Heading2"/>
@@ -1099,25 +1097,6 @@
       </w:r>
       <w:r>
         <w:t xml:space="preserve">Data Quality</w:t>
-      </w:r>
-    </w:p>
-    <w:bookmarkEnd w:id="32"/>
-    <w:bookmarkStart w:id="39" w:name="quality-of-data"/>
-    <w:p>
-      <w:pPr>
-        <w:pStyle w:val="Heading2"/>
-      </w:pPr>
-      <w:r>
-        <w:rPr>
-          <w:rStyle w:val="SectionNumber"/>
-        </w:rPr>
-        <w:t xml:space="preserve">2.4</w:t>
-      </w:r>
-      <w:r>
-        <w:tab/>
-      </w:r>
-      <w:r>
-        <w:t xml:space="preserve">quality of data</w:t>
       </w:r>
     </w:p>
     <w:p>
@@ -1128,1456 +1107,4048 @@
         <w:rPr>
           <w:rStyle w:val="VerbatimChar"/>
         </w:rPr>
-        <w:t xml:space="preserve">#&gt;       Assemblage    m        Method Order.q        qD   qD.LCL    qD.UCL</w:t>
-      </w:r>
-      <w:r>
-        <w:br/>
-      </w:r>
-      <w:r>
-        <w:rPr>
-          <w:rStyle w:val="VerbatimChar"/>
-        </w:rPr>
-        <w:t xml:space="preserve">#&gt; 1       Akumbu12    1   Rarefaction       0  1.000000 1.000000  1.000000</w:t>
-      </w:r>
-      <w:r>
-        <w:br/>
-      </w:r>
-      <w:r>
-        <w:rPr>
-          <w:rStyle w:val="VerbatimChar"/>
-        </w:rPr>
-        <w:t xml:space="preserve">#&gt; 2       Akumbu12   73   Rarefaction       0  4.548649 3.878284  5.219014</w:t>
-      </w:r>
-      <w:r>
-        <w:br/>
-      </w:r>
-      <w:r>
-        <w:rPr>
-          <w:rStyle w:val="VerbatimChar"/>
-        </w:rPr>
-        <w:t xml:space="preserve">#&gt; 3       Akumbu12  133      Observed       0  5.000000 4.030069  5.969931</w:t>
-      </w:r>
-      <w:r>
-        <w:br/>
-      </w:r>
-      <w:r>
-        <w:rPr>
-          <w:rStyle w:val="VerbatimChar"/>
-        </w:rPr>
-        <w:t xml:space="preserve">#&gt; 4       Akumbu12  134 Extrapolation       0  5.000000 4.030069  5.969931</w:t>
-      </w:r>
-      <w:r>
-        <w:br/>
-      </w:r>
-      <w:r>
-        <w:rPr>
-          <w:rStyle w:val="VerbatimChar"/>
-        </w:rPr>
-        <w:t xml:space="preserve">#&gt; 5       Akumbu12  203 Extrapolation       0  5.000000 4.030069  5.969931</w:t>
-      </w:r>
-      <w:r>
-        <w:br/>
-      </w:r>
-      <w:r>
-        <w:rPr>
-          <w:rStyle w:val="VerbatimChar"/>
-        </w:rPr>
-        <w:t xml:space="preserve">#&gt; 6  Ambere-Dougon    1   Rarefaction       0  1.000000 1.000000  1.000000</w:t>
-      </w:r>
-      <w:r>
-        <w:br/>
-      </w:r>
-      <w:r>
-        <w:rPr>
-          <w:rStyle w:val="VerbatimChar"/>
-        </w:rPr>
-        <w:t xml:space="preserve">#&gt; 7  Ambere-Dougon   18   Rarefaction       0  3.462053 2.545892  4.378214</w:t>
-      </w:r>
-      <w:r>
-        <w:br/>
-      </w:r>
-      <w:r>
-        <w:rPr>
-          <w:rStyle w:val="VerbatimChar"/>
-        </w:rPr>
-        <w:t xml:space="preserve">#&gt; 8  Ambere-Dougon   33      Observed       0  4.000000 2.940450  5.059550</w:t>
-      </w:r>
-      <w:r>
-        <w:br/>
-      </w:r>
-      <w:r>
-        <w:rPr>
-          <w:rStyle w:val="VerbatimChar"/>
-        </w:rPr>
-        <w:t xml:space="preserve">#&gt; 9  Ambere-Dougon   34 Extrapolation       0  4.000000 2.930847  5.069153</w:t>
-      </w:r>
-      <w:r>
-        <w:br/>
-      </w:r>
-      <w:r>
-        <w:rPr>
-          <w:rStyle w:val="VerbatimChar"/>
-        </w:rPr>
-        <w:t xml:space="preserve">#&gt; 10 Ambere-Dougon   50 Extrapolation       0  4.000000 2.804469  5.195531</w:t>
-      </w:r>
-      <w:r>
-        <w:br/>
-      </w:r>
-      <w:r>
-        <w:rPr>
-          <w:rStyle w:val="VerbatimChar"/>
-        </w:rPr>
-        <w:t xml:space="preserve">#&gt; 11    Damassogou    1   Rarefaction       0  1.000000 1.000000  1.000000</w:t>
-      </w:r>
-      <w:r>
-        <w:br/>
-      </w:r>
-      <w:r>
-        <w:rPr>
-          <w:rStyle w:val="VerbatimChar"/>
-        </w:rPr>
-        <w:t xml:space="preserve">#&gt; 12    Damassogou   99   Rarefaction       0  5.874340 5.222824  6.525857</w:t>
-      </w:r>
-      <w:r>
-        <w:br/>
-      </w:r>
-      <w:r>
-        <w:rPr>
-          <w:rStyle w:val="VerbatimChar"/>
-        </w:rPr>
-        <w:t xml:space="preserve">#&gt; 13    Damassogou  179      Observed       0  6.000000 5.462877  6.537123</w:t>
-      </w:r>
-      <w:r>
-        <w:br/>
-      </w:r>
-      <w:r>
-        <w:rPr>
-          <w:rStyle w:val="VerbatimChar"/>
-        </w:rPr>
-        <w:t xml:space="preserve">#&gt; 14    Damassogou  180 Extrapolation       0  6.000000 5.462535  6.537465</w:t>
-      </w:r>
-      <w:r>
-        <w:br/>
-      </w:r>
-      <w:r>
-        <w:rPr>
-          <w:rStyle w:val="VerbatimChar"/>
-        </w:rPr>
-        <w:t xml:space="preserve">#&gt; 15    Damassogou  273 Extrapolation       0  6.000000 5.384847  6.615153</w:t>
-      </w:r>
-      <w:r>
-        <w:br/>
-      </w:r>
-      <w:r>
-        <w:rPr>
-          <w:rStyle w:val="VerbatimChar"/>
-        </w:rPr>
-        <w:t xml:space="preserve">#&gt; 16       Doupwil    1   Rarefaction       0  1.000000 1.000000  1.000000</w:t>
-      </w:r>
-      <w:r>
-        <w:br/>
-      </w:r>
-      <w:r>
-        <w:rPr>
-          <w:rStyle w:val="VerbatimChar"/>
-        </w:rPr>
-        <w:t xml:space="preserve">#&gt; 17       Doupwil   18   Rarefaction       0  5.826326 4.456042  7.196609</w:t>
-      </w:r>
-      <w:r>
-        <w:br/>
-      </w:r>
-      <w:r>
-        <w:rPr>
-          <w:rStyle w:val="VerbatimChar"/>
-        </w:rPr>
-        <w:t xml:space="preserve">#&gt; 18       Doupwil   34      Observed       0  7.000000 4.977437  9.022563</w:t>
-      </w:r>
-      <w:r>
-        <w:br/>
-      </w:r>
-      <w:r>
-        <w:rPr>
-          <w:rStyle w:val="VerbatimChar"/>
-        </w:rPr>
-        <w:t xml:space="preserve">#&gt; 19       Doupwil   35 Extrapolation       0  7.057093 4.987580  9.126606</w:t>
-      </w:r>
-      <w:r>
-        <w:br/>
-      </w:r>
-      <w:r>
-        <w:rPr>
-          <w:rStyle w:val="VerbatimChar"/>
-        </w:rPr>
-        <w:t xml:space="preserve">#&gt; 20       Doupwil   52 Extrapolation       0  7.806961 4.999184 10.614738</w:t>
-      </w:r>
-      <w:r>
-        <w:br/>
-      </w:r>
-      <w:r>
-        <w:rPr>
-          <w:rStyle w:val="VerbatimChar"/>
-        </w:rPr>
-        <w:t xml:space="preserve">#&gt; 21        Essouk    1   Rarefaction       0  1.000000 1.000000  1.000000</w:t>
-      </w:r>
-      <w:r>
-        <w:br/>
-      </w:r>
-      <w:r>
-        <w:rPr>
-          <w:rStyle w:val="VerbatimChar"/>
-        </w:rPr>
-        <w:t xml:space="preserve">#&gt; 22        Essouk  201   Rarefaction       0  7.793897 7.166723  8.421072</w:t>
-      </w:r>
-      <w:r>
-        <w:br/>
-      </w:r>
-      <w:r>
-        <w:rPr>
-          <w:rStyle w:val="VerbatimChar"/>
-        </w:rPr>
-        <w:t xml:space="preserve">#&gt; 23        Essouk  363      Observed       0  8.000000 7.313013  8.686987</w:t>
-      </w:r>
-      <w:r>
-        <w:br/>
-      </w:r>
-      <w:r>
-        <w:rPr>
-          <w:rStyle w:val="VerbatimChar"/>
-        </w:rPr>
-        <w:t xml:space="preserve">#&gt; 24        Essouk  364 Extrapolation       0  8.000000 7.312925  8.687075</w:t>
-      </w:r>
-      <w:r>
-        <w:br/>
-      </w:r>
-      <w:r>
-        <w:rPr>
-          <w:rStyle w:val="VerbatimChar"/>
-        </w:rPr>
-        <w:t xml:space="preserve">#&gt; 25        Essouk  554 Extrapolation       0  8.000000 7.291443  8.708557</w:t>
-      </w:r>
-      <w:r>
-        <w:br/>
-      </w:r>
-      <w:r>
-        <w:rPr>
-          <w:rStyle w:val="VerbatimChar"/>
-        </w:rPr>
-        <w:t xml:space="preserve">#&gt; 26         Galia    1   Rarefaction       0  1.000000 1.000000  1.000000</w:t>
-      </w:r>
-      <w:r>
-        <w:br/>
-      </w:r>
-      <w:r>
-        <w:rPr>
-          <w:rStyle w:val="VerbatimChar"/>
-        </w:rPr>
-        <w:t xml:space="preserve">#&gt; 27         Galia   72   Rarefaction       0  8.561098 7.587997  9.534198</w:t>
-      </w:r>
-      <w:r>
-        <w:br/>
-      </w:r>
-      <w:r>
-        <w:rPr>
-          <w:rStyle w:val="VerbatimChar"/>
-        </w:rPr>
-        <w:t xml:space="preserve">#&gt; 28         Galia  130      Observed       0  9.000000 7.995134 10.004866</w:t>
-      </w:r>
-      <w:r>
-        <w:br/>
-      </w:r>
-      <w:r>
-        <w:rPr>
-          <w:rStyle w:val="VerbatimChar"/>
-        </w:rPr>
-        <w:t xml:space="preserve">#&gt; 29         Galia  131 Extrapolation       0  9.000000 7.992129 10.007871</w:t>
-      </w:r>
-      <w:r>
-        <w:br/>
-      </w:r>
-      <w:r>
-        <w:rPr>
-          <w:rStyle w:val="VerbatimChar"/>
-        </w:rPr>
-        <w:t xml:space="preserve">#&gt; 30         Galia  198 Extrapolation       0  9.000000 7.768823 10.231177</w:t>
-      </w:r>
-      <w:r>
-        <w:br/>
-      </w:r>
-      <w:r>
-        <w:rPr>
-          <w:rStyle w:val="VerbatimChar"/>
-        </w:rPr>
-        <w:t xml:space="preserve">#&gt; 31         Gao12    1   Rarefaction       0  1.000000 1.000000  1.000000</w:t>
-      </w:r>
-      <w:r>
-        <w:br/>
-      </w:r>
-      <w:r>
-        <w:rPr>
-          <w:rStyle w:val="VerbatimChar"/>
-        </w:rPr>
-        <w:t xml:space="preserve">#&gt; 32         Gao12  580   Rarefaction       0  6.982758 6.790754  7.174761</w:t>
-      </w:r>
-      <w:r>
-        <w:br/>
-      </w:r>
-      <w:r>
-        <w:rPr>
-          <w:rStyle w:val="VerbatimChar"/>
-        </w:rPr>
-        <w:t xml:space="preserve">#&gt; 33         Gao12 1045      Observed       0  7.000000 7.000000  7.000000</w:t>
-      </w:r>
-      <w:r>
-        <w:br/>
-      </w:r>
-      <w:r>
-        <w:rPr>
-          <w:rStyle w:val="VerbatimChar"/>
-        </w:rPr>
-        <w:t xml:space="preserve">#&gt; 34         Gao12 1046 Extrapolation       0  7.000000 7.000000  7.000000</w:t>
-      </w:r>
-      <w:r>
-        <w:br/>
-      </w:r>
-      <w:r>
-        <w:rPr>
-          <w:rStyle w:val="VerbatimChar"/>
-        </w:rPr>
-        <w:t xml:space="preserve">#&gt; 35         Gao12 1595 Extrapolation       0  7.000000 7.000000  7.000000</w:t>
-      </w:r>
-      <w:r>
-        <w:br/>
-      </w:r>
-      <w:r>
-        <w:rPr>
-          <w:rStyle w:val="VerbatimChar"/>
-        </w:rPr>
-        <w:t xml:space="preserve">#&gt; 36  Jenne-jeno12    1   Rarefaction       0  1.000000 1.000000  1.000000</w:t>
-      </w:r>
-      <w:r>
-        <w:br/>
-      </w:r>
-      <w:r>
-        <w:rPr>
-          <w:rStyle w:val="VerbatimChar"/>
-        </w:rPr>
-        <w:t xml:space="preserve">#&gt; 37  Jenne-jeno12   98   Rarefaction       0 10.012580 8.776495 11.248665</w:t>
-      </w:r>
-      <w:r>
-        <w:br/>
-      </w:r>
-      <w:r>
-        <w:rPr>
-          <w:rStyle w:val="VerbatimChar"/>
-        </w:rPr>
-        <w:t xml:space="preserve">#&gt; 38  Jenne-jeno12  178      Observed       0 11.000000 9.338330 12.661670</w:t>
-      </w:r>
-      <w:r>
-        <w:br/>
-      </w:r>
-      <w:r>
-        <w:rPr>
-          <w:rStyle w:val="VerbatimChar"/>
-        </w:rPr>
-        <w:t xml:space="preserve">#&gt; 39  Jenne-jeno12  179 Extrapolation       0 11.005494 9.337322 12.673666</w:t>
-      </w:r>
-      <w:r>
-        <w:br/>
-      </w:r>
-      <w:r>
-        <w:rPr>
-          <w:rStyle w:val="VerbatimChar"/>
-        </w:rPr>
-        <w:t xml:space="preserve">#&gt; 40  Jenne-jeno12  272 Extrapolation       0 11.218173 9.038351 13.397995</w:t>
-      </w:r>
-      <w:r>
-        <w:br/>
-      </w:r>
-      <w:r>
-        <w:rPr>
-          <w:rStyle w:val="VerbatimChar"/>
-        </w:rPr>
-        <w:t xml:space="preserve">#&gt; 41        Kokolo    1   Rarefaction       0  1.000000 1.000000  1.000000</w:t>
-      </w:r>
-      <w:r>
-        <w:br/>
-      </w:r>
-      <w:r>
-        <w:rPr>
-          <w:rStyle w:val="VerbatimChar"/>
-        </w:rPr>
-        <w:t xml:space="preserve">#&gt; 42        Kokolo   66   Rarefaction       0  3.766851 3.009321  4.524382</w:t>
-      </w:r>
-      <w:r>
-        <w:br/>
-      </w:r>
-      <w:r>
-        <w:rPr>
-          <w:rStyle w:val="VerbatimChar"/>
-        </w:rPr>
-        <w:t xml:space="preserve">#&gt; 43        Kokolo  119      Observed       0  4.000000 3.131564  4.868436</w:t>
-      </w:r>
-      <w:r>
-        <w:br/>
-      </w:r>
-      <w:r>
-        <w:rPr>
-          <w:rStyle w:val="VerbatimChar"/>
-        </w:rPr>
-        <w:t xml:space="preserve">#&gt; 44        Kokolo  120 Extrapolation       0  4.000000 3.129194  4.870806</w:t>
-      </w:r>
-      <w:r>
-        <w:br/>
-      </w:r>
-      <w:r>
-        <w:rPr>
-          <w:rStyle w:val="VerbatimChar"/>
-        </w:rPr>
-        <w:t xml:space="preserve">#&gt; 45        Kokolo  182 Extrapolation       0  4.000000 2.981717  5.018283</w:t>
-      </w:r>
-      <w:r>
-        <w:br/>
-      </w:r>
-      <w:r>
-        <w:rPr>
-          <w:rStyle w:val="VerbatimChar"/>
-        </w:rPr>
-        <w:t xml:space="preserve">#&gt; 46        Mara12    1   Rarefaction       0  1.000000 1.000000  1.000000</w:t>
-      </w:r>
-      <w:r>
-        <w:br/>
-      </w:r>
-      <w:r>
-        <w:rPr>
-          <w:rStyle w:val="VerbatimChar"/>
-        </w:rPr>
-        <w:t xml:space="preserve">#&gt; 47        Mara12  170   Rarefaction       0  6.807439 6.171694  7.443185</w:t>
-      </w:r>
-      <w:r>
-        <w:br/>
-      </w:r>
-      <w:r>
-        <w:rPr>
-          <w:rStyle w:val="VerbatimChar"/>
-        </w:rPr>
-        <w:t xml:space="preserve">#&gt; 48        Mara12  307      Observed       0  7.000000 6.462877  7.537123</w:t>
-      </w:r>
-      <w:r>
-        <w:br/>
-      </w:r>
-      <w:r>
-        <w:rPr>
-          <w:rStyle w:val="VerbatimChar"/>
-        </w:rPr>
-        <w:t xml:space="preserve">#&gt; 49        Mara12  308 Extrapolation       0  7.000000 6.462645  7.537355</w:t>
-      </w:r>
-      <w:r>
-        <w:br/>
-      </w:r>
-      <w:r>
-        <w:rPr>
-          <w:rStyle w:val="VerbatimChar"/>
-        </w:rPr>
-        <w:t xml:space="preserve">#&gt; 50        Mara12  469 Extrapolation       0  7.000000 6.393386  7.606614</w:t>
-      </w:r>
-      <w:r>
-        <w:br/>
-      </w:r>
-      <w:r>
-        <w:rPr>
-          <w:rStyle w:val="VerbatimChar"/>
-        </w:rPr>
-        <w:t xml:space="preserve">#&gt; 51   Ounjougou12    1   Rarefaction       0  1.000000 1.000000  1.000000</w:t>
-      </w:r>
-      <w:r>
-        <w:br/>
-      </w:r>
-      <w:r>
-        <w:rPr>
-          <w:rStyle w:val="VerbatimChar"/>
-        </w:rPr>
-        <w:t xml:space="preserve">#&gt; 52   Ounjougou12   12   Rarefaction       0  3.043142 2.459375  3.626909</w:t>
-      </w:r>
-      <w:r>
-        <w:br/>
-      </w:r>
-      <w:r>
-        <w:rPr>
-          <w:rStyle w:val="VerbatimChar"/>
-        </w:rPr>
-        <w:t xml:space="preserve">#&gt; 53   Ounjougou12   23      Observed       0  4.000000 3.208055  4.791945</w:t>
-      </w:r>
-      <w:r>
-        <w:br/>
-      </w:r>
-      <w:r>
-        <w:rPr>
-          <w:rStyle w:val="VerbatimChar"/>
-        </w:rPr>
-        <w:t xml:space="preserve">#&gt; 54   Ounjougou12   24 Extrapolation       0  4.079710 3.263728  4.895692</w:t>
-      </w:r>
-      <w:r>
-        <w:br/>
-      </w:r>
-      <w:r>
-        <w:rPr>
-          <w:rStyle w:val="VerbatimChar"/>
-        </w:rPr>
-        <w:t xml:space="preserve">#&gt; 55   Ounjougou12   35 Extrapolation       0  4.619830 3.625541  5.614120</w:t>
-      </w:r>
-      <w:r>
-        <w:br/>
-      </w:r>
-      <w:r>
-        <w:rPr>
-          <w:rStyle w:val="VerbatimChar"/>
-        </w:rPr>
-        <w:t xml:space="preserve">#&gt; 56       Sadia12    1   Rarefaction       0  1.000000 1.000000  1.000000</w:t>
-      </w:r>
-      <w:r>
-        <w:br/>
-      </w:r>
-      <w:r>
-        <w:rPr>
-          <w:rStyle w:val="VerbatimChar"/>
-        </w:rPr>
-        <w:t xml:space="preserve">#&gt; 57       Sadia12 1853   Rarefaction       0  5.000000 5.000000  5.000000</w:t>
-      </w:r>
-      <w:r>
-        <w:br/>
-      </w:r>
-      <w:r>
-        <w:rPr>
-          <w:rStyle w:val="VerbatimChar"/>
-        </w:rPr>
-        <w:t xml:space="preserve">#&gt; 58       Sadia12 3336      Observed       0  5.000000 5.000000  5.000000</w:t>
-      </w:r>
-      <w:r>
-        <w:br/>
-      </w:r>
-      <w:r>
-        <w:rPr>
-          <w:rStyle w:val="VerbatimChar"/>
-        </w:rPr>
-        <w:t xml:space="preserve">#&gt; 59       Sadia12 3337 Extrapolation       0  5.000000 5.000000  5.000000</w:t>
-      </w:r>
-      <w:r>
-        <w:br/>
-      </w:r>
-      <w:r>
-        <w:rPr>
-          <w:rStyle w:val="VerbatimChar"/>
-        </w:rPr>
-        <w:t xml:space="preserve">#&gt; 60       Sadia12 5092 Extrapolation       0  5.000000 5.000000  5.000000</w:t>
-      </w:r>
-      <w:r>
-        <w:br/>
-      </w:r>
-      <w:r>
-        <w:rPr>
-          <w:rStyle w:val="VerbatimChar"/>
-        </w:rPr>
-        <w:t xml:space="preserve">#&gt; 61       Sanga D    1   Rarefaction       0  1.000000 1.000000  1.000000</w:t>
-      </w:r>
-      <w:r>
-        <w:br/>
-      </w:r>
-      <w:r>
-        <w:rPr>
-          <w:rStyle w:val="VerbatimChar"/>
-        </w:rPr>
-        <w:t xml:space="preserve">#&gt; 62       Sanga D   52   Rarefaction       0  9.074661 7.620311 10.529010</w:t>
-      </w:r>
-      <w:r>
-        <w:br/>
-      </w:r>
-      <w:r>
-        <w:rPr>
-          <w:rStyle w:val="VerbatimChar"/>
-        </w:rPr>
-        <w:t xml:space="preserve">#&gt; 63       Sanga D   95      Observed       0 10.000000 8.152883 11.847117</w:t>
-      </w:r>
-      <w:r>
-        <w:br/>
-      </w:r>
-      <w:r>
-        <w:rPr>
-          <w:rStyle w:val="VerbatimChar"/>
-        </w:rPr>
-        <w:t xml:space="preserve">#&gt; 64       Sanga D   96 Extrapolation       0 10.010307 8.151064 11.869550</w:t>
-      </w:r>
-      <w:r>
-        <w:br/>
-      </w:r>
-      <w:r>
-        <w:rPr>
-          <w:rStyle w:val="VerbatimChar"/>
-        </w:rPr>
-        <w:t xml:space="preserve">#&gt; 65       Sanga D  145 Extrapolation       0 10.322071 7.901572 12.742571</w:t>
-      </w:r>
-      <w:r>
-        <w:br/>
-      </w:r>
-      <w:r>
-        <w:rPr>
-          <w:rStyle w:val="VerbatimChar"/>
-        </w:rPr>
-        <w:t xml:space="preserve">#&gt; 66       Shoma12    1   Rarefaction       0  1.000000 1.000000  1.000000</w:t>
-      </w:r>
-      <w:r>
-        <w:br/>
-      </w:r>
-      <w:r>
-        <w:rPr>
-          <w:rStyle w:val="VerbatimChar"/>
-        </w:rPr>
-        <w:t xml:space="preserve">#&gt; 67       Shoma12  323   Rarefaction       0  6.108062 5.406964  6.809160</w:t>
-      </w:r>
-      <w:r>
-        <w:br/>
-      </w:r>
-      <w:r>
-        <w:rPr>
-          <w:rStyle w:val="VerbatimChar"/>
-        </w:rPr>
-        <w:t xml:space="preserve">#&gt; 68       Shoma12  583      Observed       0  7.000000 6.142466  7.857534</w:t>
-      </w:r>
-      <w:r>
-        <w:br/>
-      </w:r>
-      <w:r>
-        <w:rPr>
-          <w:rStyle w:val="VerbatimChar"/>
-        </w:rPr>
-        <w:t xml:space="preserve">#&gt; 69       Shoma12  584 Extrapolation       0  7.003419 6.145885  7.860953</w:t>
-      </w:r>
-      <w:r>
-        <w:br/>
-      </w:r>
-      <w:r>
-        <w:rPr>
-          <w:rStyle w:val="VerbatimChar"/>
-        </w:rPr>
-        <w:t xml:space="preserve">#&gt; 70       Shoma12  890 Extrapolation       0  7.650054 6.792520  8.507589</w:t>
-      </w:r>
-      <w:r>
-        <w:br/>
-      </w:r>
-      <w:r>
-        <w:rPr>
-          <w:rStyle w:val="VerbatimChar"/>
-        </w:rPr>
-        <w:t xml:space="preserve">#&gt; 71         TMD12    1   Rarefaction       0  1.000000 1.000000  1.000000</w:t>
-      </w:r>
-      <w:r>
-        <w:br/>
-      </w:r>
-      <w:r>
-        <w:rPr>
-          <w:rStyle w:val="VerbatimChar"/>
-        </w:rPr>
-        <w:t xml:space="preserve">#&gt; 72         TMD12  104   Rarefaction       0 10.387753 9.476064 11.299442</w:t>
-      </w:r>
-      <w:r>
-        <w:br/>
-      </w:r>
-      <w:r>
-        <w:rPr>
-          <w:rStyle w:val="VerbatimChar"/>
-        </w:rPr>
-        <w:t xml:space="preserve">#&gt; 73         TMD12  188      Observed       0 11.000000 9.945642 12.054358</w:t>
-      </w:r>
-      <w:r>
-        <w:br/>
-      </w:r>
-      <w:r>
-        <w:rPr>
-          <w:rStyle w:val="VerbatimChar"/>
-        </w:rPr>
-        <w:t xml:space="preserve">#&gt; 74         TMD12  189 Extrapolation       0 11.000000 9.943571 12.056429</w:t>
-      </w:r>
-      <w:r>
-        <w:br/>
-      </w:r>
-      <w:r>
-        <w:rPr>
-          <w:rStyle w:val="VerbatimChar"/>
-        </w:rPr>
-        <w:t xml:space="preserve">#&gt; 75         TMD12  287 Extrapolation       0 11.000000 9.739401 12.260599</w:t>
-      </w:r>
-      <w:r>
-        <w:br/>
-      </w:r>
-      <w:r>
-        <w:rPr>
-          <w:rStyle w:val="VerbatimChar"/>
-        </w:rPr>
-        <w:t xml:space="preserve">#&gt; 76          Togu    1   Rarefaction       0  1.000000 1.000000  1.000000</w:t>
-      </w:r>
-      <w:r>
-        <w:br/>
-      </w:r>
-      <w:r>
-        <w:rPr>
-          <w:rStyle w:val="VerbatimChar"/>
-        </w:rPr>
-        <w:t xml:space="preserve">#&gt; 77          Togu   69   Rarefaction       0  6.874672 5.567955  8.181390</w:t>
-      </w:r>
-      <w:r>
-        <w:br/>
-      </w:r>
-      <w:r>
-        <w:rPr>
-          <w:rStyle w:val="VerbatimChar"/>
-        </w:rPr>
-        <w:t xml:space="preserve">#&gt; 78          Togu  126      Observed       0  8.000000 6.272180  9.727820</w:t>
-      </w:r>
-      <w:r>
-        <w:br/>
-      </w:r>
-      <w:r>
-        <w:rPr>
-          <w:rStyle w:val="VerbatimChar"/>
-        </w:rPr>
-        <w:t xml:space="preserve">#&gt; 79          Togu  127 Extrapolation       0  8.015623 6.279516  9.751730</w:t>
-      </w:r>
-      <w:r>
-        <w:br/>
-      </w:r>
-      <w:r>
-        <w:rPr>
-          <w:rStyle w:val="VerbatimChar"/>
-        </w:rPr>
-        <w:t xml:space="preserve">#&gt; 80          Togu  192 Extrapolation       0  8.644083 6.384244 10.903923</w:t>
-      </w:r>
-      <w:r>
-        <w:br/>
-      </w:r>
-      <w:r>
-        <w:rPr>
-          <w:rStyle w:val="VerbatimChar"/>
-        </w:rPr>
-        <w:t xml:space="preserve">#&gt;           SC    SC.LCL    SC.UCL</w:t>
-      </w:r>
-      <w:r>
-        <w:br/>
-      </w:r>
-      <w:r>
-        <w:rPr>
-          <w:rStyle w:val="VerbatimChar"/>
-        </w:rPr>
-        <w:t xml:space="preserve">#&gt; 1  0.2871953 0.2581355 0.3162551</w:t>
-      </w:r>
-      <w:r>
-        <w:br/>
-      </w:r>
-      <w:r>
-        <w:rPr>
-          <w:rStyle w:val="VerbatimChar"/>
-        </w:rPr>
-        <w:t xml:space="preserve">#&gt; 2  0.9924440 0.9855425 0.9993455</w:t>
-      </w:r>
-      <w:r>
-        <w:br/>
-      </w:r>
-      <w:r>
-        <w:rPr>
-          <w:rStyle w:val="VerbatimChar"/>
-        </w:rPr>
-        <w:t xml:space="preserve">#&gt; 3  1.0000000 1.0000000 1.0000000</w:t>
-      </w:r>
-      <w:r>
-        <w:br/>
-      </w:r>
-      <w:r>
-        <w:rPr>
-          <w:rStyle w:val="VerbatimChar"/>
-        </w:rPr>
-        <w:t xml:space="preserve">#&gt; 4  1.0000000 1.0000000 1.0000000</w:t>
-      </w:r>
-      <w:r>
-        <w:br/>
-      </w:r>
-      <w:r>
-        <w:rPr>
-          <w:rStyle w:val="VerbatimChar"/>
-        </w:rPr>
-        <w:t xml:space="preserve">#&gt; 5  1.0000000 1.0000000 1.0000000</w:t>
-      </w:r>
-      <w:r>
-        <w:br/>
-      </w:r>
-      <w:r>
-        <w:rPr>
-          <w:rStyle w:val="VerbatimChar"/>
-        </w:rPr>
-        <w:t xml:space="preserve">#&gt; 6  0.3996212 0.2643006 0.5349419</w:t>
-      </w:r>
-      <w:r>
-        <w:br/>
-      </w:r>
-      <w:r>
-        <w:rPr>
-          <w:rStyle w:val="VerbatimChar"/>
-        </w:rPr>
-        <w:t xml:space="preserve">#&gt; 7  0.9530129 0.9217661 0.9842597</w:t>
-      </w:r>
-      <w:r>
-        <w:br/>
-      </w:r>
-      <w:r>
-        <w:rPr>
-          <w:rStyle w:val="VerbatimChar"/>
-        </w:rPr>
-        <w:t xml:space="preserve">#&gt; 8  1.0000000 0.9723371 1.0000000</w:t>
-      </w:r>
-      <w:r>
-        <w:br/>
-      </w:r>
-      <w:r>
-        <w:rPr>
-          <w:rStyle w:val="VerbatimChar"/>
-        </w:rPr>
-        <w:t xml:space="preserve">#&gt; 9  1.0000000 0.9739643 1.0000000</w:t>
-      </w:r>
-      <w:r>
-        <w:br/>
-      </w:r>
-      <w:r>
-        <w:rPr>
-          <w:rStyle w:val="VerbatimChar"/>
-        </w:rPr>
-        <w:t xml:space="preserve">#&gt; 10 1.0000000 0.9901303 1.0000000</w:t>
-      </w:r>
-      <w:r>
-        <w:br/>
-      </w:r>
-      <w:r>
-        <w:rPr>
-          <w:rStyle w:val="VerbatimChar"/>
-        </w:rPr>
-        <w:t xml:space="preserve">#&gt; 11 0.3331869 0.2911970 0.3751767</w:t>
-      </w:r>
-      <w:r>
-        <w:br/>
-      </w:r>
-      <w:r>
-        <w:rPr>
-          <w:rStyle w:val="VerbatimChar"/>
-        </w:rPr>
-        <w:t xml:space="preserve">#&gt; 12 0.9948088 0.9894217 1.0000000</w:t>
-      </w:r>
-      <w:r>
-        <w:br/>
-      </w:r>
-      <w:r>
-        <w:rPr>
-          <w:rStyle w:val="VerbatimChar"/>
-        </w:rPr>
-        <w:t xml:space="preserve">#&gt; 13 1.0000000 0.9954902 1.0000000</w:t>
-      </w:r>
-      <w:r>
-        <w:br/>
-      </w:r>
-      <w:r>
-        <w:rPr>
-          <w:rStyle w:val="VerbatimChar"/>
-        </w:rPr>
-        <w:t xml:space="preserve">#&gt; 14 1.0000000 0.9955403 1.0000000</w:t>
-      </w:r>
-      <w:r>
-        <w:br/>
-      </w:r>
-      <w:r>
-        <w:rPr>
-          <w:rStyle w:val="VerbatimChar"/>
-        </w:rPr>
-        <w:t xml:space="preserve">#&gt; 15 1.0000000 0.9984223 1.0000000</w:t>
-      </w:r>
-      <w:r>
-        <w:br/>
-      </w:r>
-      <w:r>
-        <w:rPr>
-          <w:rStyle w:val="VerbatimChar"/>
-        </w:rPr>
-        <w:t xml:space="preserve">#&gt; 16 0.1871658 0.1163388 0.2579928</w:t>
-      </w:r>
-      <w:r>
-        <w:br/>
-      </w:r>
-      <w:r>
-        <w:rPr>
-          <w:rStyle w:val="VerbatimChar"/>
-        </w:rPr>
-        <w:t xml:space="preserve">#&gt; 17 0.9082100 0.8474235 0.9689965</w:t>
-      </w:r>
-      <w:r>
-        <w:br/>
-      </w:r>
-      <w:r>
-        <w:rPr>
-          <w:rStyle w:val="VerbatimChar"/>
-        </w:rPr>
-        <w:t xml:space="preserve">#&gt; 18 0.9429066 0.8773096 1.0000000</w:t>
-      </w:r>
-      <w:r>
-        <w:br/>
-      </w:r>
-      <w:r>
-        <w:rPr>
-          <w:rStyle w:val="VerbatimChar"/>
-        </w:rPr>
-        <w:t xml:space="preserve">#&gt; 19 0.9445858 0.8803857 1.0000000</w:t>
-      </w:r>
-      <w:r>
-        <w:br/>
-      </w:r>
-      <w:r>
-        <w:rPr>
-          <w:rStyle w:val="VerbatimChar"/>
-        </w:rPr>
-        <w:t xml:space="preserve">#&gt; 20 0.9666407 0.9207690 1.0000000</w:t>
-      </w:r>
-      <w:r>
-        <w:br/>
-      </w:r>
-      <w:r>
-        <w:rPr>
-          <w:rStyle w:val="VerbatimChar"/>
-        </w:rPr>
-        <w:t xml:space="preserve">#&gt; 21 0.3530889 0.3111504 0.3950274</w:t>
-      </w:r>
-      <w:r>
-        <w:br/>
-      </w:r>
-      <w:r>
-        <w:rPr>
-          <w:rStyle w:val="VerbatimChar"/>
-        </w:rPr>
-        <w:t xml:space="preserve">#&gt; 22 0.9972636 0.9948459 0.9996813</w:t>
-      </w:r>
-      <w:r>
-        <w:br/>
-      </w:r>
-      <w:r>
-        <w:rPr>
-          <w:rStyle w:val="VerbatimChar"/>
-        </w:rPr>
-        <w:t xml:space="preserve">#&gt; 23 1.0000000 0.9989371 1.0000000</w:t>
-      </w:r>
-      <w:r>
-        <w:br/>
-      </w:r>
-      <w:r>
-        <w:rPr>
-          <w:rStyle w:val="VerbatimChar"/>
-        </w:rPr>
-        <w:t xml:space="preserve">#&gt; 24 1.0000000 0.9989429 1.0000000</w:t>
-      </w:r>
-      <w:r>
-        <w:br/>
-      </w:r>
-      <w:r>
-        <w:rPr>
-          <w:rStyle w:val="VerbatimChar"/>
-        </w:rPr>
-        <w:t xml:space="preserve">#&gt; 25 1.0000000 0.9996289 1.0000000</w:t>
-      </w:r>
-      <w:r>
-        <w:br/>
-      </w:r>
-      <w:r>
-        <w:rPr>
-          <w:rStyle w:val="VerbatimChar"/>
-        </w:rPr>
-        <w:t xml:space="preserve">#&gt; 26 0.2019082 0.1608447 0.2429717</w:t>
-      </w:r>
-      <w:r>
-        <w:br/>
-      </w:r>
-      <w:r>
-        <w:rPr>
-          <w:rStyle w:val="VerbatimChar"/>
-        </w:rPr>
-        <w:t xml:space="preserve">#&gt; 27 0.9830500 0.9726824 0.9934176</w:t>
-      </w:r>
-      <w:r>
-        <w:br/>
-      </w:r>
-      <w:r>
-        <w:rPr>
-          <w:rStyle w:val="VerbatimChar"/>
-        </w:rPr>
-        <w:t xml:space="preserve">#&gt; 28 1.0000000 0.9886586 1.0000000</w:t>
-      </w:r>
-      <w:r>
-        <w:br/>
-      </w:r>
-      <w:r>
-        <w:rPr>
-          <w:rStyle w:val="VerbatimChar"/>
-        </w:rPr>
-        <w:t xml:space="preserve">#&gt; 29 1.0000000 0.9888123 1.0000000</w:t>
-      </w:r>
-      <w:r>
-        <w:br/>
-      </w:r>
-      <w:r>
-        <w:rPr>
-          <w:rStyle w:val="VerbatimChar"/>
-        </w:rPr>
-        <w:t xml:space="preserve">#&gt; 30 1.0000000 0.9949423 1.0000000</w:t>
-      </w:r>
-      <w:r>
-        <w:br/>
-      </w:r>
-      <w:r>
-        <w:rPr>
-          <w:rStyle w:val="VerbatimChar"/>
-        </w:rPr>
-        <w:t xml:space="preserve">#&gt; 31 0.2909971 0.2785809 0.3034133</w:t>
-      </w:r>
-      <w:r>
-        <w:br/>
-      </w:r>
-      <w:r>
-        <w:rPr>
-          <w:rStyle w:val="VerbatimChar"/>
-        </w:rPr>
-        <w:t xml:space="preserve">#&gt; 32 0.9998145 0.9992496 1.0000000</w:t>
-      </w:r>
-      <w:r>
-        <w:br/>
-      </w:r>
-      <w:r>
-        <w:rPr>
-          <w:rStyle w:val="VerbatimChar"/>
-        </w:rPr>
-        <w:t xml:space="preserve">#&gt; 33 1.0000000 1.0000000 1.0000000</w:t>
-      </w:r>
-      <w:r>
-        <w:br/>
-      </w:r>
-      <w:r>
-        <w:rPr>
-          <w:rStyle w:val="VerbatimChar"/>
-        </w:rPr>
-        <w:t xml:space="preserve">#&gt; 34 1.0000000 1.0000000 1.0000000</w:t>
-      </w:r>
-      <w:r>
-        <w:br/>
-      </w:r>
-      <w:r>
-        <w:rPr>
-          <w:rStyle w:val="VerbatimChar"/>
-        </w:rPr>
-        <w:t xml:space="preserve">#&gt; 35 1.0000000 1.0000000 1.0000000</w:t>
-      </w:r>
-      <w:r>
-        <w:br/>
-      </w:r>
-      <w:r>
-        <w:rPr>
-          <w:rStyle w:val="VerbatimChar"/>
-        </w:rPr>
-        <w:t xml:space="preserve">#&gt; 36 0.2595696 0.2186892 0.3004500</w:t>
-      </w:r>
-      <w:r>
-        <w:br/>
-      </w:r>
-      <w:r>
-        <w:rPr>
-          <w:rStyle w:val="VerbatimChar"/>
-        </w:rPr>
-        <w:t xml:space="preserve">#&gt; 37 0.9783703 0.9677330 0.9890075</w:t>
-      </w:r>
-      <w:r>
-        <w:br/>
-      </w:r>
-      <w:r>
-        <w:rPr>
-          <w:rStyle w:val="VerbatimChar"/>
-        </w:rPr>
-        <w:t xml:space="preserve">#&gt; 38 0.9945062 0.9833796 1.0000000</w:t>
-      </w:r>
-      <w:r>
-        <w:br/>
-      </w:r>
-      <w:r>
-        <w:rPr>
-          <w:rStyle w:val="VerbatimChar"/>
-        </w:rPr>
-        <w:t xml:space="preserve">#&gt; 39 0.9946276 0.9835756 1.0000000</w:t>
-      </w:r>
-      <w:r>
-        <w:br/>
-      </w:r>
-      <w:r>
-        <w:rPr>
-          <w:rStyle w:val="VerbatimChar"/>
-        </w:rPr>
-        <w:t xml:space="preserve">#&gt; 40 0.9993277 0.9926736 1.0000000</w:t>
-      </w:r>
-      <w:r>
-        <w:br/>
-      </w:r>
-      <w:r>
-        <w:rPr>
-          <w:rStyle w:val="VerbatimChar"/>
-        </w:rPr>
-        <w:t xml:space="preserve">#&gt; 41 0.7048853 0.6105979 0.7991728</w:t>
-      </w:r>
-      <w:r>
-        <w:br/>
-      </w:r>
-      <w:r>
-        <w:rPr>
-          <w:rStyle w:val="VerbatimChar"/>
-        </w:rPr>
-        <w:t xml:space="preserve">#&gt; 42 0.9898095 0.9808362 0.9987827</w:t>
-      </w:r>
-      <w:r>
-        <w:br/>
-      </w:r>
-      <w:r>
-        <w:rPr>
-          <w:rStyle w:val="VerbatimChar"/>
-        </w:rPr>
-        <w:t xml:space="preserve">#&gt; 43 1.0000000 0.9910034 1.0000000</w:t>
-      </w:r>
-      <w:r>
-        <w:br/>
-      </w:r>
-      <w:r>
-        <w:rPr>
-          <w:rStyle w:val="VerbatimChar"/>
-        </w:rPr>
-        <w:t xml:space="preserve">#&gt; 44 1.0000000 0.9911533 1.0000000</w:t>
-      </w:r>
-      <w:r>
-        <w:br/>
-      </w:r>
-      <w:r>
-        <w:rPr>
-          <w:rStyle w:val="VerbatimChar"/>
-        </w:rPr>
-        <w:t xml:space="preserve">#&gt; 45 1.0000000 0.9968795 1.0000000</w:t>
-      </w:r>
-      <w:r>
-        <w:br/>
-      </w:r>
-      <w:r>
-        <w:rPr>
-          <w:rStyle w:val="VerbatimChar"/>
-        </w:rPr>
-        <w:t xml:space="preserve">#&gt; 46 0.2438313 0.2268166 0.2608460</w:t>
-      </w:r>
-      <w:r>
-        <w:br/>
-      </w:r>
-      <w:r>
-        <w:rPr>
-          <w:rStyle w:val="VerbatimChar"/>
-        </w:rPr>
-        <w:t xml:space="preserve">#&gt; 47 0.9955354 0.9920787 0.9989921</w:t>
-      </w:r>
-      <w:r>
-        <w:br/>
-      </w:r>
-      <w:r>
-        <w:rPr>
-          <w:rStyle w:val="VerbatimChar"/>
-        </w:rPr>
-        <w:t xml:space="preserve">#&gt; 48 1.0000000 0.9975571 1.0000000</w:t>
-      </w:r>
-      <w:r>
-        <w:br/>
-      </w:r>
-      <w:r>
-        <w:rPr>
-          <w:rStyle w:val="VerbatimChar"/>
-        </w:rPr>
-        <w:t xml:space="preserve">#&gt; 49 1.0000000 0.9975748 1.0000000</w:t>
-      </w:r>
-      <w:r>
-        <w:br/>
-      </w:r>
-      <w:r>
-        <w:rPr>
-          <w:rStyle w:val="VerbatimChar"/>
-        </w:rPr>
-        <w:t xml:space="preserve">#&gt; 50 1.0000000 0.9991929 1.0000000</w:t>
-      </w:r>
-      <w:r>
-        <w:br/>
-      </w:r>
-      <w:r>
-        <w:rPr>
-          <w:rStyle w:val="VerbatimChar"/>
-        </w:rPr>
-        <w:t xml:space="preserve">#&gt; 51 0.4189723 0.2911919 0.5467528</w:t>
-      </w:r>
-      <w:r>
-        <w:br/>
-      </w:r>
-      <w:r>
-        <w:rPr>
-          <w:rStyle w:val="VerbatimChar"/>
-        </w:rPr>
-        <w:t xml:space="preserve">#&gt; 52 0.9127987 0.8716695 0.9539280</w:t>
-      </w:r>
-      <w:r>
-        <w:br/>
-      </w:r>
-      <w:r>
-        <w:rPr>
-          <w:rStyle w:val="VerbatimChar"/>
-        </w:rPr>
-        <w:t xml:space="preserve">#&gt; 53 0.9202899 0.8862954 0.9542843</w:t>
-      </w:r>
-      <w:r>
-        <w:br/>
-      </w:r>
-      <w:r>
-        <w:rPr>
-          <w:rStyle w:val="VerbatimChar"/>
-        </w:rPr>
-        <w:t xml:space="preserve">#&gt; 54 0.9269324 0.8957708 0.9580939</w:t>
-      </w:r>
-      <w:r>
-        <w:br/>
-      </w:r>
-      <w:r>
-        <w:rPr>
-          <w:rStyle w:val="VerbatimChar"/>
-        </w:rPr>
-        <w:t xml:space="preserve">#&gt; 55 0.9719424 0.9599765 0.9839083</w:t>
-      </w:r>
-      <w:r>
-        <w:br/>
-      </w:r>
-      <w:r>
-        <w:rPr>
-          <w:rStyle w:val="VerbatimChar"/>
-        </w:rPr>
-        <w:t xml:space="preserve">#&gt; 56 0.3861407 0.3760217 0.3962598</w:t>
-      </w:r>
-      <w:r>
-        <w:br/>
-      </w:r>
-      <w:r>
-        <w:rPr>
-          <w:rStyle w:val="VerbatimChar"/>
-        </w:rPr>
-        <w:t xml:space="preserve">#&gt; 57 1.0000000 1.0000000 1.0000000</w:t>
-      </w:r>
-      <w:r>
-        <w:br/>
-      </w:r>
-      <w:r>
-        <w:rPr>
-          <w:rStyle w:val="VerbatimChar"/>
-        </w:rPr>
-        <w:t xml:space="preserve">#&gt; 58 1.0000000 1.0000000 1.0000000</w:t>
-      </w:r>
-      <w:r>
-        <w:br/>
-      </w:r>
-      <w:r>
-        <w:rPr>
-          <w:rStyle w:val="VerbatimChar"/>
-        </w:rPr>
-        <w:t xml:space="preserve">#&gt; 59 1.0000000 1.0000000 1.0000000</w:t>
-      </w:r>
-      <w:r>
-        <w:br/>
-      </w:r>
-      <w:r>
-        <w:rPr>
-          <w:rStyle w:val="VerbatimChar"/>
-        </w:rPr>
-        <w:t xml:space="preserve">#&gt; 60 1.0000000 1.0000000 1.0000000</w:t>
-      </w:r>
-      <w:r>
-        <w:br/>
-      </w:r>
-      <w:r>
-        <w:rPr>
-          <w:rStyle w:val="VerbatimChar"/>
-        </w:rPr>
-        <w:t xml:space="preserve">#&gt; 61 0.1742441 0.1397021 0.2087862</w:t>
-      </w:r>
-      <w:r>
-        <w:br/>
-      </w:r>
-      <w:r>
-        <w:rPr>
-          <w:rStyle w:val="VerbatimChar"/>
-        </w:rPr>
-        <w:t xml:space="preserve">#&gt; 62 0.9609123 0.9395615 0.9822630</w:t>
-      </w:r>
-      <w:r>
-        <w:br/>
-      </w:r>
-      <w:r>
-        <w:rPr>
-          <w:rStyle w:val="VerbatimChar"/>
-        </w:rPr>
-        <w:t xml:space="preserve">#&gt; 63 0.9896930 0.9681701 1.0000000</w:t>
-      </w:r>
-      <w:r>
-        <w:br/>
-      </w:r>
-      <w:r>
-        <w:rPr>
-          <w:rStyle w:val="VerbatimChar"/>
-        </w:rPr>
-        <w:t xml:space="preserve">#&gt; 64 0.9899077 0.9685992 1.0000000</w:t>
-      </w:r>
-      <w:r>
-        <w:br/>
-      </w:r>
-      <w:r>
-        <w:rPr>
-          <w:rStyle w:val="VerbatimChar"/>
-        </w:rPr>
-        <w:t xml:space="preserve">#&gt; 65 0.9964028 0.9823191 1.0000000</w:t>
-      </w:r>
-      <w:r>
-        <w:br/>
-      </w:r>
-      <w:r>
-        <w:rPr>
-          <w:rStyle w:val="VerbatimChar"/>
-        </w:rPr>
-        <w:t xml:space="preserve">#&gt; 66 0.4166622 0.3836215 0.4497030</w:t>
-      </w:r>
-      <w:r>
-        <w:br/>
-      </w:r>
-      <w:r>
-        <w:rPr>
-          <w:rStyle w:val="VerbatimChar"/>
-        </w:rPr>
-        <w:t xml:space="preserve">#&gt; 67 0.9965695 0.9951882 0.9979508</w:t>
-      </w:r>
-      <w:r>
-        <w:br/>
-      </w:r>
-      <w:r>
-        <w:rPr>
-          <w:rStyle w:val="VerbatimChar"/>
-        </w:rPr>
-        <w:t xml:space="preserve">#&gt; 68 0.9965812 0.9965812 0.9965812</w:t>
-      </w:r>
-      <w:r>
-        <w:br/>
-      </w:r>
-      <w:r>
-        <w:rPr>
-          <w:rStyle w:val="VerbatimChar"/>
-        </w:rPr>
-        <w:t xml:space="preserve">#&gt; 69 0.9965929 0.9965929 0.9965929</w:t>
-      </w:r>
-      <w:r>
-        <w:br/>
-      </w:r>
-      <w:r>
-        <w:rPr>
-          <w:rStyle w:val="VerbatimChar"/>
-        </w:rPr>
-        <w:t xml:space="preserve">#&gt; 70 0.9988074 0.9988074 0.9988074</w:t>
-      </w:r>
-      <w:r>
-        <w:br/>
-      </w:r>
-      <w:r>
-        <w:rPr>
-          <w:rStyle w:val="VerbatimChar"/>
-        </w:rPr>
-        <w:t xml:space="preserve">#&gt; 71 0.1959836 0.1667412 0.2252260</w:t>
-      </w:r>
-      <w:r>
-        <w:br/>
-      </w:r>
-      <w:r>
-        <w:rPr>
-          <w:rStyle w:val="VerbatimChar"/>
-        </w:rPr>
-        <w:t xml:space="preserve">#&gt; 72 0.9877691 0.9804762 0.9950621</w:t>
-      </w:r>
-      <w:r>
-        <w:br/>
-      </w:r>
-      <w:r>
-        <w:rPr>
-          <w:rStyle w:val="VerbatimChar"/>
-        </w:rPr>
-        <w:t xml:space="preserve">#&gt; 73 1.0000000 0.9924419 1.0000000</w:t>
-      </w:r>
-      <w:r>
-        <w:br/>
-      </w:r>
-      <w:r>
-        <w:rPr>
-          <w:rStyle w:val="VerbatimChar"/>
-        </w:rPr>
-        <w:t xml:space="preserve">#&gt; 74 1.0000000 0.9925234 1.0000000</w:t>
-      </w:r>
-      <w:r>
-        <w:br/>
-      </w:r>
-      <w:r>
-        <w:rPr>
-          <w:rStyle w:val="VerbatimChar"/>
-        </w:rPr>
-        <w:t xml:space="preserve">#&gt; 75 1.0000000 0.9971010 1.0000000</w:t>
-      </w:r>
-      <w:r>
-        <w:br/>
-      </w:r>
-      <w:r>
-        <w:rPr>
-          <w:rStyle w:val="VerbatimChar"/>
-        </w:rPr>
-        <w:t xml:space="preserve">#&gt; 76 0.3799365 0.3349282 0.4249449</w:t>
-      </w:r>
-      <w:r>
-        <w:br/>
-      </w:r>
-      <w:r>
-        <w:rPr>
-          <w:rStyle w:val="VerbatimChar"/>
-        </w:rPr>
-        <w:t xml:space="preserve">#&gt; 77 0.9717105 0.9559513 0.9874696</w:t>
-      </w:r>
-      <w:r>
-        <w:br/>
-      </w:r>
-      <w:r>
-        <w:rPr>
-          <w:rStyle w:val="VerbatimChar"/>
-        </w:rPr>
-        <w:t xml:space="preserve">#&gt; 78 0.9843770 0.9686523 1.0000000</w:t>
-      </w:r>
-      <w:r>
-        <w:br/>
-      </w:r>
-      <w:r>
-        <w:rPr>
-          <w:rStyle w:val="VerbatimChar"/>
-        </w:rPr>
-        <w:t xml:space="preserve">#&gt; 79 0.9846230 0.9690119 1.0000000</w:t>
-      </w:r>
-      <w:r>
-        <w:br/>
-      </w:r>
-      <w:r>
-        <w:rPr>
-          <w:rStyle w:val="VerbatimChar"/>
-        </w:rPr>
-        <w:t xml:space="preserve">#&gt; 80 0.9945200 0.9840493 1.0000000</w:t>
+        <w:t xml:space="preserve">#&gt; Compare 16 assemblages with Hill number order q = 0.</w:t>
+      </w:r>
+      <w:r>
+        <w:br/>
+      </w:r>
+      <w:r>
+        <w:rPr>
+          <w:rStyle w:val="VerbatimChar"/>
+        </w:rPr>
+        <w:t xml:space="preserve">#&gt; $class: iNEXT</w:t>
+      </w:r>
+      <w:r>
+        <w:br/>
+      </w:r>
+      <w:r>
+        <w:rPr>
+          <w:rStyle w:val="VerbatimChar"/>
+        </w:rPr>
+        <w:t xml:space="preserve">#&gt; </w:t>
+      </w:r>
+      <w:r>
+        <w:br/>
+      </w:r>
+      <w:r>
+        <w:rPr>
+          <w:rStyle w:val="VerbatimChar"/>
+        </w:rPr>
+        <w:t xml:space="preserve">#&gt; $DataInfo: basic data information</w:t>
+      </w:r>
+      <w:r>
+        <w:br/>
+      </w:r>
+      <w:r>
+        <w:rPr>
+          <w:rStyle w:val="VerbatimChar"/>
+        </w:rPr>
+        <w:t xml:space="preserve">#&gt;       Assemblage    n S.obs     SC f1 f2 f3 f4 f5 f6 f7 f8 f9 f10</w:t>
+      </w:r>
+      <w:r>
+        <w:br/>
+      </w:r>
+      <w:r>
+        <w:rPr>
+          <w:rStyle w:val="VerbatimChar"/>
+        </w:rPr>
+        <w:t xml:space="preserve">#&gt; 1       Akumbu12  133     5 1.0000  1  0  0  0  0  0  0  0  0   1</w:t>
+      </w:r>
+      <w:r>
+        <w:br/>
+      </w:r>
+      <w:r>
+        <w:rPr>
+          <w:rStyle w:val="VerbatimChar"/>
+        </w:rPr>
+        <w:t xml:space="preserve">#&gt; 2  Ambere-Dougon   33     4 1.0000  1  0  1  0  0  0  0  0  0   0</w:t>
+      </w:r>
+      <w:r>
+        <w:br/>
+      </w:r>
+      <w:r>
+        <w:rPr>
+          <w:rStyle w:val="VerbatimChar"/>
+        </w:rPr>
+        <w:t xml:space="preserve">#&gt; 3     Damassogou  179     6 1.0000  0  0  1  1  0  0  0  0  0   0</w:t>
+      </w:r>
+      <w:r>
+        <w:br/>
+      </w:r>
+      <w:r>
+        <w:rPr>
+          <w:rStyle w:val="VerbatimChar"/>
+        </w:rPr>
+        <w:t xml:space="preserve">#&gt; 4        Doupwil   34     7 0.9429  2  1  0  0  1  0  1  1  0   1</w:t>
+      </w:r>
+      <w:r>
+        <w:br/>
+      </w:r>
+      <w:r>
+        <w:rPr>
+          <w:rStyle w:val="VerbatimChar"/>
+        </w:rPr>
+        <w:t xml:space="preserve">#&gt; 5         Essouk  363     8 1.0000  0  1  0  0  0  1  0  0  0   0</w:t>
+      </w:r>
+      <w:r>
+        <w:br/>
+      </w:r>
+      <w:r>
+        <w:rPr>
+          <w:rStyle w:val="VerbatimChar"/>
+        </w:rPr>
+        <w:t xml:space="preserve">#&gt; 6          Galia  130     9 1.0000  0  2  0  1  0  1  0  0  1   0</w:t>
+      </w:r>
+      <w:r>
+        <w:br/>
+      </w:r>
+      <w:r>
+        <w:rPr>
+          <w:rStyle w:val="VerbatimChar"/>
+        </w:rPr>
+        <w:t xml:space="preserve">#&gt; 7          Gao12 1045     7 1.0000  0  0  0  0  1  0  0  0  0   0</w:t>
+      </w:r>
+      <w:r>
+        <w:br/>
+      </w:r>
+      <w:r>
+        <w:rPr>
+          <w:rStyle w:val="VerbatimChar"/>
+        </w:rPr>
+        <w:t xml:space="preserve">#&gt; 8   Jenne-jeno12  178    11 0.9945  1  2  1  1  0  1  0  1  0   0</w:t>
+      </w:r>
+      <w:r>
+        <w:br/>
+      </w:r>
+      <w:r>
+        <w:rPr>
+          <w:rStyle w:val="VerbatimChar"/>
+        </w:rPr>
+        <w:t xml:space="preserve">#&gt; 9         Kokolo  119     4 1.0000  0  1  0  1  0  0  0  0  0   0</w:t>
+      </w:r>
+      <w:r>
+        <w:br/>
+      </w:r>
+      <w:r>
+        <w:rPr>
+          <w:rStyle w:val="VerbatimChar"/>
+        </w:rPr>
+        <w:t xml:space="preserve">#&gt; 10        Mara12  307     7 1.0000  0  0  2  0  1  0  0  0  0   0</w:t>
+      </w:r>
+      <w:r>
+        <w:br/>
+      </w:r>
+      <w:r>
+        <w:rPr>
+          <w:rStyle w:val="VerbatimChar"/>
+        </w:rPr>
+        <w:t xml:space="preserve">#&gt; 11   Ounjougou12   23     4 0.9203  2  0  0  0  0  0  0  1  0   0</w:t>
+      </w:r>
+      <w:r>
+        <w:br/>
+      </w:r>
+      <w:r>
+        <w:rPr>
+          <w:rStyle w:val="VerbatimChar"/>
+        </w:rPr>
+        <w:t xml:space="preserve">#&gt; 12       Sadia12 3336     5 1.0000  0  0  0  0  0  0  0  0  0   0</w:t>
+      </w:r>
+      <w:r>
+        <w:br/>
+      </w:r>
+      <w:r>
+        <w:rPr>
+          <w:rStyle w:val="VerbatimChar"/>
+        </w:rPr>
+        <w:t xml:space="preserve">#&gt; 13       Shoma12  583     7 0.9966  2  0  0  0  0  0  0  0  0   0</w:t>
+      </w:r>
+      <w:r>
+        <w:br/>
+      </w:r>
+      <w:r>
+        <w:rPr>
+          <w:rStyle w:val="VerbatimChar"/>
+        </w:rPr>
+        <w:t xml:space="preserve">#&gt; 14         TMD12  188    11 1.0000  1  0  1  2  0  0  0  1  0   0</w:t>
+      </w:r>
+      <w:r>
+        <w:br/>
+      </w:r>
+      <w:r>
+        <w:rPr>
+          <w:rStyle w:val="VerbatimChar"/>
+        </w:rPr>
+        <w:t xml:space="preserve">#&gt; 15          Togu  126     8 0.9844  2  0  2  1  0  0  0  1  0   0</w:t>
+      </w:r>
+      <w:r>
+        <w:br/>
+      </w:r>
+      <w:r>
+        <w:rPr>
+          <w:rStyle w:val="VerbatimChar"/>
+        </w:rPr>
+        <w:t xml:space="preserve">#&gt; 16       Sanga D   95    10 0.9897  1  1  3  0  0  0  1  0  0   0</w:t>
+      </w:r>
+      <w:r>
+        <w:br/>
+      </w:r>
+      <w:r>
+        <w:rPr>
+          <w:rStyle w:val="VerbatimChar"/>
+        </w:rPr>
+        <w:t xml:space="preserve">#&gt; </w:t>
+      </w:r>
+      <w:r>
+        <w:br/>
+      </w:r>
+      <w:r>
+        <w:rPr>
+          <w:rStyle w:val="VerbatimChar"/>
+        </w:rPr>
+        <w:t xml:space="preserve">#&gt; $iNextEst: diversity estimates with rarefied and extrapolated samples.</w:t>
+      </w:r>
+      <w:r>
+        <w:br/>
+      </w:r>
+      <w:r>
+        <w:rPr>
+          <w:rStyle w:val="VerbatimChar"/>
+        </w:rPr>
+        <w:t xml:space="preserve">#&gt; $size_based (LCL and UCL are obtained for fixed size.)</w:t>
+      </w:r>
+      <w:r>
+        <w:br/>
+      </w:r>
+      <w:r>
+        <w:rPr>
+          <w:rStyle w:val="VerbatimChar"/>
+        </w:rPr>
+        <w:t xml:space="preserve">#&gt; </w:t>
+      </w:r>
+      <w:r>
+        <w:br/>
+      </w:r>
+      <w:r>
+        <w:rPr>
+          <w:rStyle w:val="VerbatimChar"/>
+        </w:rPr>
+        <w:t xml:space="preserve">#&gt;        Assemblage    m        Method Order.q        qD   qD.LCL    qD.UCL</w:t>
+      </w:r>
+      <w:r>
+        <w:br/>
+      </w:r>
+      <w:r>
+        <w:rPr>
+          <w:rStyle w:val="VerbatimChar"/>
+        </w:rPr>
+        <w:t xml:space="preserve">#&gt; 1        Akumbu12    1   Rarefaction       0  1.000000 1.000000  1.000000</w:t>
+      </w:r>
+      <w:r>
+        <w:br/>
+      </w:r>
+      <w:r>
+        <w:rPr>
+          <w:rStyle w:val="VerbatimChar"/>
+        </w:rPr>
+        <w:t xml:space="preserve">#&gt; 10       Akumbu12   66   Rarefaction       0  4.495506 3.818722  5.172289</w:t>
+      </w:r>
+      <w:r>
+        <w:br/>
+      </w:r>
+      <w:r>
+        <w:rPr>
+          <w:rStyle w:val="VerbatimChar"/>
+        </w:rPr>
+        <w:t xml:space="preserve">#&gt; 20       Akumbu12  133      Observed       0  5.000000 4.049666  5.950334</w:t>
+      </w:r>
+      <w:r>
+        <w:br/>
+      </w:r>
+      <w:r>
+        <w:rPr>
+          <w:rStyle w:val="VerbatimChar"/>
+        </w:rPr>
+        <w:t xml:space="preserve">#&gt; 30       Akumbu12  196 Extrapolation       0  5.000000 4.049666  5.950334</w:t>
+      </w:r>
+      <w:r>
+        <w:br/>
+      </w:r>
+      <w:r>
+        <w:rPr>
+          <w:rStyle w:val="VerbatimChar"/>
+        </w:rPr>
+        <w:t xml:space="preserve">#&gt; 40       Akumbu12  266 Extrapolation       0  5.000000 4.049666  5.950334</w:t>
+      </w:r>
+      <w:r>
+        <w:br/>
+      </w:r>
+      <w:r>
+        <w:rPr>
+          <w:rStyle w:val="VerbatimChar"/>
+        </w:rPr>
+        <w:t xml:space="preserve">#&gt; 41  Ambere-Dougon    1   Rarefaction       0  1.000000 1.000000  1.000000</w:t>
+      </w:r>
+      <w:r>
+        <w:br/>
+      </w:r>
+      <w:r>
+        <w:rPr>
+          <w:rStyle w:val="VerbatimChar"/>
+        </w:rPr>
+        <w:t xml:space="preserve">#&gt; 50  Ambere-Dougon   16   Rarefaction       0  3.360151 2.590806  4.129497</w:t>
+      </w:r>
+      <w:r>
+        <w:br/>
+      </w:r>
+      <w:r>
+        <w:rPr>
+          <w:rStyle w:val="VerbatimChar"/>
+        </w:rPr>
+        <w:t xml:space="preserve">#&gt; 60  Ambere-Dougon   33      Observed       0  4.000000 2.952355  5.047645</w:t>
+      </w:r>
+      <w:r>
+        <w:br/>
+      </w:r>
+      <w:r>
+        <w:rPr>
+          <w:rStyle w:val="VerbatimChar"/>
+        </w:rPr>
+        <w:t xml:space="preserve">#&gt; 70  Ambere-Dougon   49 Extrapolation       0  4.000000 2.865667  5.134333</w:t>
+      </w:r>
+      <w:r>
+        <w:br/>
+      </w:r>
+      <w:r>
+        <w:rPr>
+          <w:rStyle w:val="VerbatimChar"/>
+        </w:rPr>
+        <w:t xml:space="preserve">#&gt; 80  Ambere-Dougon   66 Extrapolation       0  4.000000 2.820103  5.179897</w:t>
+      </w:r>
+      <w:r>
+        <w:br/>
+      </w:r>
+      <w:r>
+        <w:rPr>
+          <w:rStyle w:val="VerbatimChar"/>
+        </w:rPr>
+        <w:t xml:space="preserve">#&gt; 81     Damassogou    1   Rarefaction       0  1.000000 1.000000  1.000000</w:t>
+      </w:r>
+      <w:r>
+        <w:br/>
+      </w:r>
+      <w:r>
+        <w:rPr>
+          <w:rStyle w:val="VerbatimChar"/>
+        </w:rPr>
+        <w:t xml:space="preserve">#&gt; 90     Damassogou   89   Rarefaction       0  5.813188 5.150932  6.475444</w:t>
+      </w:r>
+      <w:r>
+        <w:br/>
+      </w:r>
+      <w:r>
+        <w:rPr>
+          <w:rStyle w:val="VerbatimChar"/>
+        </w:rPr>
+        <w:t xml:space="preserve">#&gt; 100    Damassogou  179      Observed       0  6.000000 5.406041  6.593959</w:t>
+      </w:r>
+      <w:r>
+        <w:br/>
+      </w:r>
+      <w:r>
+        <w:rPr>
+          <w:rStyle w:val="VerbatimChar"/>
+        </w:rPr>
+        <w:t xml:space="preserve">#&gt; 110    Damassogou  264 Extrapolation       0  6.000000 5.365770  6.634230</w:t>
+      </w:r>
+      <w:r>
+        <w:br/>
+      </w:r>
+      <w:r>
+        <w:rPr>
+          <w:rStyle w:val="VerbatimChar"/>
+        </w:rPr>
+        <w:t xml:space="preserve">#&gt; 120    Damassogou  358 Extrapolation       0  6.000000 5.334529  6.665471</w:t>
+      </w:r>
+      <w:r>
+        <w:br/>
+      </w:r>
+      <w:r>
+        <w:rPr>
+          <w:rStyle w:val="VerbatimChar"/>
+        </w:rPr>
+        <w:t xml:space="preserve">#&gt; 121       Doupwil    1   Rarefaction       0  1.000000 1.000000  1.000000</w:t>
+      </w:r>
+      <w:r>
+        <w:br/>
+      </w:r>
+      <w:r>
+        <w:rPr>
+          <w:rStyle w:val="VerbatimChar"/>
+        </w:rPr>
+        <w:t xml:space="preserve">#&gt; 130       Doupwil   17   Rarefaction       0  5.730235 4.311247  7.149222</w:t>
+      </w:r>
+      <w:r>
+        <w:br/>
+      </w:r>
+      <w:r>
+        <w:rPr>
+          <w:rStyle w:val="VerbatimChar"/>
+        </w:rPr>
+        <w:t xml:space="preserve">#&gt; 140       Doupwil   34      Observed       0  7.000000 4.699267  9.300733</w:t>
+      </w:r>
+      <w:r>
+        <w:br/>
+      </w:r>
+      <w:r>
+        <w:rPr>
+          <w:rStyle w:val="VerbatimChar"/>
+        </w:rPr>
+        <w:t xml:space="preserve">#&gt; 150       Doupwil   50 Extrapolation       0  7.737180 4.648738 10.825621</w:t>
+      </w:r>
+      <w:r>
+        <w:br/>
+      </w:r>
+      <w:r>
+        <w:rPr>
+          <w:rStyle w:val="VerbatimChar"/>
+        </w:rPr>
+        <w:t xml:space="preserve">#&gt; 160       Doupwil   68 Extrapolation       0  8.237690 4.531187 11.944193</w:t>
+      </w:r>
+      <w:r>
+        <w:br/>
+      </w:r>
+      <w:r>
+        <w:rPr>
+          <w:rStyle w:val="VerbatimChar"/>
+        </w:rPr>
+        <w:t xml:space="preserve">#&gt; 161        Essouk    1   Rarefaction       0  1.000000 1.000000  1.000000</w:t>
+      </w:r>
+      <w:r>
+        <w:br/>
+      </w:r>
+      <w:r>
+        <w:rPr>
+          <w:rStyle w:val="VerbatimChar"/>
+        </w:rPr>
+        <w:t xml:space="preserve">#&gt; 170        Essouk  181   Rarefaction       0  7.733618 7.099393  8.367844</w:t>
+      </w:r>
+      <w:r>
+        <w:br/>
+      </w:r>
+      <w:r>
+        <w:rPr>
+          <w:rStyle w:val="VerbatimChar"/>
+        </w:rPr>
+        <w:t xml:space="preserve">#&gt; 180        Essouk  363      Observed       0  8.000000 7.179849  8.820151</w:t>
+      </w:r>
+      <w:r>
+        <w:br/>
+      </w:r>
+      <w:r>
+        <w:rPr>
+          <w:rStyle w:val="VerbatimChar"/>
+        </w:rPr>
+        <w:t xml:space="preserve">#&gt; 190        Essouk  535 Extrapolation       0  8.000000 7.179849  8.820151</w:t>
+      </w:r>
+      <w:r>
+        <w:br/>
+      </w:r>
+      <w:r>
+        <w:rPr>
+          <w:rStyle w:val="VerbatimChar"/>
+        </w:rPr>
+        <w:t xml:space="preserve">#&gt; 200        Essouk  726 Extrapolation       0  8.000000 7.179849  8.820151</w:t>
+      </w:r>
+      <w:r>
+        <w:br/>
+      </w:r>
+      <w:r>
+        <w:rPr>
+          <w:rStyle w:val="VerbatimChar"/>
+        </w:rPr>
+        <w:t xml:space="preserve">#&gt; 201         Galia    1   Rarefaction       0  1.000000 1.000000  1.000000</w:t>
+      </w:r>
+      <w:r>
+        <w:br/>
+      </w:r>
+      <w:r>
+        <w:rPr>
+          <w:rStyle w:val="VerbatimChar"/>
+        </w:rPr>
+        <w:t xml:space="preserve">#&gt; 210         Galia   65   Rarefaction       0  8.428941 7.476961  9.380921</w:t>
+      </w:r>
+      <w:r>
+        <w:br/>
+      </w:r>
+      <w:r>
+        <w:rPr>
+          <w:rStyle w:val="VerbatimChar"/>
+        </w:rPr>
+        <w:t xml:space="preserve">#&gt; 220         Galia  130      Observed       0  9.000000 7.970471 10.029529</w:t>
+      </w:r>
+      <w:r>
+        <w:br/>
+      </w:r>
+      <w:r>
+        <w:rPr>
+          <w:rStyle w:val="VerbatimChar"/>
+        </w:rPr>
+        <w:t xml:space="preserve">#&gt; 230         Galia  192 Extrapolation       0  9.000000 7.760417 10.239583</w:t>
+      </w:r>
+      <w:r>
+        <w:br/>
+      </w:r>
+      <w:r>
+        <w:rPr>
+          <w:rStyle w:val="VerbatimChar"/>
+        </w:rPr>
+        <w:t xml:space="preserve">#&gt; 240         Galia  260 Extrapolation       0  9.000000 7.609510 10.390490</w:t>
+      </w:r>
+      <w:r>
+        <w:br/>
+      </w:r>
+      <w:r>
+        <w:rPr>
+          <w:rStyle w:val="VerbatimChar"/>
+        </w:rPr>
+        <w:t xml:space="preserve">#&gt; 241         Gao12    1   Rarefaction       0  1.000000 1.000000  1.000000</w:t>
+      </w:r>
+      <w:r>
+        <w:br/>
+      </w:r>
+      <w:r>
+        <w:rPr>
+          <w:rStyle w:val="VerbatimChar"/>
+        </w:rPr>
+        <w:t xml:space="preserve">#&gt; 250         Gao12  522   Rarefaction       0  6.968872 6.786013  7.151731</w:t>
+      </w:r>
+      <w:r>
+        <w:br/>
+      </w:r>
+      <w:r>
+        <w:rPr>
+          <w:rStyle w:val="VerbatimChar"/>
+        </w:rPr>
+        <w:t xml:space="preserve">#&gt; 260         Gao12 1045      Observed       0  7.000000 7.000000  7.000000</w:t>
+      </w:r>
+      <w:r>
+        <w:br/>
+      </w:r>
+      <w:r>
+        <w:rPr>
+          <w:rStyle w:val="VerbatimChar"/>
+        </w:rPr>
+        <w:t xml:space="preserve">#&gt; 270         Gao12 1540 Extrapolation       0  7.000000 7.000000  7.000000</w:t>
+      </w:r>
+      <w:r>
+        <w:br/>
+      </w:r>
+      <w:r>
+        <w:rPr>
+          <w:rStyle w:val="VerbatimChar"/>
+        </w:rPr>
+        <w:t xml:space="preserve">#&gt; 280         Gao12 2090 Extrapolation       0  7.000000 7.000000  7.000000</w:t>
+      </w:r>
+      <w:r>
+        <w:br/>
+      </w:r>
+      <w:r>
+        <w:rPr>
+          <w:rStyle w:val="VerbatimChar"/>
+        </w:rPr>
+        <w:t xml:space="preserve">#&gt; 281  Jenne-jeno12    1   Rarefaction       0  1.000000 1.000000  1.000000</w:t>
+      </w:r>
+      <w:r>
+        <w:br/>
+      </w:r>
+      <w:r>
+        <w:rPr>
+          <w:rStyle w:val="VerbatimChar"/>
+        </w:rPr>
+        <w:t xml:space="preserve">#&gt; 290  Jenne-jeno12   89   Rarefaction       0  9.801895 8.506319 11.097470</w:t>
+      </w:r>
+      <w:r>
+        <w:br/>
+      </w:r>
+      <w:r>
+        <w:rPr>
+          <w:rStyle w:val="VerbatimChar"/>
+        </w:rPr>
+        <w:t xml:space="preserve">#&gt; 300  Jenne-jeno12  178      Observed       0 11.000000 9.340691 12.659309</w:t>
+      </w:r>
+      <w:r>
+        <w:br/>
+      </w:r>
+      <w:r>
+        <w:rPr>
+          <w:rStyle w:val="VerbatimChar"/>
+        </w:rPr>
+        <w:t xml:space="preserve">#&gt; 310  Jenne-jeno12  262 Extrapolation       0 11.210555 8.942008 13.479102</w:t>
+      </w:r>
+      <w:r>
+        <w:br/>
+      </w:r>
+      <w:r>
+        <w:rPr>
+          <w:rStyle w:val="VerbatimChar"/>
+        </w:rPr>
+        <w:t xml:space="preserve">#&gt; 320  Jenne-jeno12  356 Extrapolation       0 11.243940 8.311277 14.176604</w:t>
+      </w:r>
+      <w:r>
+        <w:br/>
+      </w:r>
+      <w:r>
+        <w:rPr>
+          <w:rStyle w:val="VerbatimChar"/>
+        </w:rPr>
+        <w:t xml:space="preserve">#&gt; 321        Kokolo    1   Rarefaction       0  1.000000 1.000000  1.000000</w:t>
+      </w:r>
+      <w:r>
+        <w:br/>
+      </w:r>
+      <w:r>
+        <w:rPr>
+          <w:rStyle w:val="VerbatimChar"/>
+        </w:rPr>
+        <w:t xml:space="preserve">#&gt; 330        Kokolo   59   Rarefaction       0  3.686461 3.017280  4.355641</w:t>
+      </w:r>
+      <w:r>
+        <w:br/>
+      </w:r>
+      <w:r>
+        <w:rPr>
+          <w:rStyle w:val="VerbatimChar"/>
+        </w:rPr>
+        <w:t xml:space="preserve">#&gt; 340        Kokolo  119      Observed       0  4.000000 3.313013  4.686987</w:t>
+      </w:r>
+      <w:r>
+        <w:br/>
+      </w:r>
+      <w:r>
+        <w:rPr>
+          <w:rStyle w:val="VerbatimChar"/>
+        </w:rPr>
+        <w:t xml:space="preserve">#&gt; 350        Kokolo  175 Extrapolation       0  4.000000 3.203055  4.796945</w:t>
+      </w:r>
+      <w:r>
+        <w:br/>
+      </w:r>
+      <w:r>
+        <w:rPr>
+          <w:rStyle w:val="VerbatimChar"/>
+        </w:rPr>
+        <w:t xml:space="preserve">#&gt; 360        Kokolo  238 Extrapolation       0  4.000000 3.130102  4.869898</w:t>
+      </w:r>
+      <w:r>
+        <w:br/>
+      </w:r>
+      <w:r>
+        <w:rPr>
+          <w:rStyle w:val="VerbatimChar"/>
+        </w:rPr>
+        <w:t xml:space="preserve">#&gt; 361        Mara12    1   Rarefaction       0  1.000000 1.000000  1.000000</w:t>
+      </w:r>
+      <w:r>
+        <w:br/>
+      </w:r>
+      <w:r>
+        <w:rPr>
+          <w:rStyle w:val="VerbatimChar"/>
+        </w:rPr>
+        <w:t xml:space="preserve">#&gt; 370        Mara12  153   Rarefaction       0  6.719272 6.089208  7.349336</w:t>
+      </w:r>
+      <w:r>
+        <w:br/>
+      </w:r>
+      <w:r>
+        <w:rPr>
+          <w:rStyle w:val="VerbatimChar"/>
+        </w:rPr>
+        <w:t xml:space="preserve">#&gt; 380        Mara12  307      Observed       0  7.000000 6.612028  7.387972</w:t>
+      </w:r>
+      <w:r>
+        <w:br/>
+      </w:r>
+      <w:r>
+        <w:rPr>
+          <w:rStyle w:val="VerbatimChar"/>
+        </w:rPr>
+        <w:t xml:space="preserve">#&gt; 390        Mara12  452 Extrapolation       0  7.000000 6.600528  7.399472</w:t>
+      </w:r>
+      <w:r>
+        <w:br/>
+      </w:r>
+      <w:r>
+        <w:rPr>
+          <w:rStyle w:val="VerbatimChar"/>
+        </w:rPr>
+        <w:t xml:space="preserve">#&gt; 400        Mara12  614 Extrapolation       0  7.000000 6.570881  7.429119</w:t>
+      </w:r>
+      <w:r>
+        <w:br/>
+      </w:r>
+      <w:r>
+        <w:rPr>
+          <w:rStyle w:val="VerbatimChar"/>
+        </w:rPr>
+        <w:t xml:space="preserve">#&gt; 401   Ounjougou12    1   Rarefaction       0  1.000000 1.000000  1.000000</w:t>
+      </w:r>
+      <w:r>
+        <w:br/>
+      </w:r>
+      <w:r>
+        <w:rPr>
+          <w:rStyle w:val="VerbatimChar"/>
+        </w:rPr>
+        <w:t xml:space="preserve">#&gt; 410   Ounjougou12   11   Rarefaction       0  2.955512 2.238282  3.672743</w:t>
+      </w:r>
+      <w:r>
+        <w:br/>
+      </w:r>
+      <w:r>
+        <w:rPr>
+          <w:rStyle w:val="VerbatimChar"/>
+        </w:rPr>
+        <w:t xml:space="preserve">#&gt; 420   Ounjougou12   23      Observed       0  4.000000 3.043089  4.956911</w:t>
+      </w:r>
+      <w:r>
+        <w:br/>
+      </w:r>
+      <w:r>
+        <w:rPr>
+          <w:rStyle w:val="VerbatimChar"/>
+        </w:rPr>
+        <w:t xml:space="preserve">#&gt; 430   Ounjougou12   34 Extrapolation       0  4.589222 3.582376  5.596068</w:t>
+      </w:r>
+      <w:r>
+        <w:br/>
+      </w:r>
+      <w:r>
+        <w:rPr>
+          <w:rStyle w:val="VerbatimChar"/>
+        </w:rPr>
+        <w:t xml:space="preserve">#&gt; 440   Ounjougou12   46 Extrapolation       0  4.827234 3.797302  5.857165</w:t>
+      </w:r>
+      <w:r>
+        <w:br/>
+      </w:r>
+      <w:r>
+        <w:rPr>
+          <w:rStyle w:val="VerbatimChar"/>
+        </w:rPr>
+        <w:t xml:space="preserve">#&gt; 441       Sadia12    1   Rarefaction       0  1.000000 1.000000  1.000000</w:t>
+      </w:r>
+      <w:r>
+        <w:br/>
+      </w:r>
+      <w:r>
+        <w:rPr>
+          <w:rStyle w:val="VerbatimChar"/>
+        </w:rPr>
+        <w:t xml:space="preserve">#&gt; 450       Sadia12 1668   Rarefaction       0  5.000000 5.000000  5.000000</w:t>
+      </w:r>
+      <w:r>
+        <w:br/>
+      </w:r>
+      <w:r>
+        <w:rPr>
+          <w:rStyle w:val="VerbatimChar"/>
+        </w:rPr>
+        <w:t xml:space="preserve">#&gt; 460       Sadia12 3336      Observed       0  5.000000 5.000000  5.000000</w:t>
+      </w:r>
+      <w:r>
+        <w:br/>
+      </w:r>
+      <w:r>
+        <w:rPr>
+          <w:rStyle w:val="VerbatimChar"/>
+        </w:rPr>
+        <w:t xml:space="preserve">#&gt; 470       Sadia12 4916 Extrapolation       0  5.000000 5.000000  5.000000</w:t>
+      </w:r>
+      <w:r>
+        <w:br/>
+      </w:r>
+      <w:r>
+        <w:rPr>
+          <w:rStyle w:val="VerbatimChar"/>
+        </w:rPr>
+        <w:t xml:space="preserve">#&gt; 480       Sadia12 6672 Extrapolation       0  5.000000 5.000000  5.000000</w:t>
+      </w:r>
+      <w:r>
+        <w:br/>
+      </w:r>
+      <w:r>
+        <w:rPr>
+          <w:rStyle w:val="VerbatimChar"/>
+        </w:rPr>
+        <w:t xml:space="preserve">#&gt; 481       Shoma12    1   Rarefaction       0  1.000000 1.000000  1.000000</w:t>
+      </w:r>
+      <w:r>
+        <w:br/>
+      </w:r>
+      <w:r>
+        <w:rPr>
+          <w:rStyle w:val="VerbatimChar"/>
+        </w:rPr>
+        <w:t xml:space="preserve">#&gt; 490       Shoma12  291   Rarefaction       0  5.998285 5.417258  6.579311</w:t>
+      </w:r>
+      <w:r>
+        <w:br/>
+      </w:r>
+      <w:r>
+        <w:rPr>
+          <w:rStyle w:val="VerbatimChar"/>
+        </w:rPr>
+        <w:t xml:space="preserve">#&gt; 500       Shoma12  583      Observed       0  7.000000 6.313013  7.686987</w:t>
+      </w:r>
+      <w:r>
+        <w:br/>
+      </w:r>
+      <w:r>
+        <w:rPr>
+          <w:rStyle w:val="VerbatimChar"/>
+        </w:rPr>
+        <w:t xml:space="preserve">#&gt; 510       Shoma12  859 Extrapolation       0  7.610980 6.923994  8.297967</w:t>
+      </w:r>
+      <w:r>
+        <w:br/>
+      </w:r>
+      <w:r>
+        <w:rPr>
+          <w:rStyle w:val="VerbatimChar"/>
+        </w:rPr>
+        <w:t xml:space="preserve">#&gt; 520       Shoma12 1166 Extrapolation       0  7.863182 7.176195  8.550169</w:t>
+      </w:r>
+      <w:r>
+        <w:br/>
+      </w:r>
+      <w:r>
+        <w:rPr>
+          <w:rStyle w:val="VerbatimChar"/>
+        </w:rPr>
+        <w:t xml:space="preserve">#&gt; 521         TMD12    1   Rarefaction       0  1.000000 1.000000  1.000000</w:t>
+      </w:r>
+      <w:r>
+        <w:br/>
+      </w:r>
+      <w:r>
+        <w:rPr>
+          <w:rStyle w:val="VerbatimChar"/>
+        </w:rPr>
+        <w:t xml:space="preserve">#&gt; 530         TMD12   94   Rarefaction       0 10.252117 9.346632 11.157602</w:t>
+      </w:r>
+      <w:r>
+        <w:br/>
+      </w:r>
+      <w:r>
+        <w:rPr>
+          <w:rStyle w:val="VerbatimChar"/>
+        </w:rPr>
+        <w:t xml:space="preserve">#&gt; 540         TMD12  188      Observed       0 11.000000 9.960619 12.039381</w:t>
+      </w:r>
+      <w:r>
+        <w:br/>
+      </w:r>
+      <w:r>
+        <w:rPr>
+          <w:rStyle w:val="VerbatimChar"/>
+        </w:rPr>
+        <w:t xml:space="preserve">#&gt; 550         TMD12  277 Extrapolation       0 11.000000 9.749973 12.250027</w:t>
+      </w:r>
+      <w:r>
+        <w:br/>
+      </w:r>
+      <w:r>
+        <w:rPr>
+          <w:rStyle w:val="VerbatimChar"/>
+        </w:rPr>
+        <w:t xml:space="preserve">#&gt; 560         TMD12  376 Extrapolation       0 11.000000 9.568662 12.431338</w:t>
+      </w:r>
+      <w:r>
+        <w:br/>
+      </w:r>
+      <w:r>
+        <w:rPr>
+          <w:rStyle w:val="VerbatimChar"/>
+        </w:rPr>
+        <w:t xml:space="preserve">#&gt; 561          Togu    1   Rarefaction       0  1.000000 1.000000  1.000000</w:t>
+      </w:r>
+      <w:r>
+        <w:br/>
+      </w:r>
+      <w:r>
+        <w:rPr>
+          <w:rStyle w:val="VerbatimChar"/>
+        </w:rPr>
+        <w:t xml:space="preserve">#&gt; 570          Togu   63   Rarefaction       0  6.693404 5.500127  7.886681</w:t>
+      </w:r>
+      <w:r>
+        <w:br/>
+      </w:r>
+      <w:r>
+        <w:rPr>
+          <w:rStyle w:val="VerbatimChar"/>
+        </w:rPr>
+        <w:t xml:space="preserve">#&gt; 580          Togu  126      Observed       0  8.000000 6.403784  9.596216</w:t>
+      </w:r>
+      <w:r>
+        <w:br/>
+      </w:r>
+      <w:r>
+        <w:rPr>
+          <w:rStyle w:val="VerbatimChar"/>
+        </w:rPr>
+        <w:t xml:space="preserve">#&gt; 590          Togu  186 Extrapolation       0  8.609312 6.442330 10.776293</w:t>
+      </w:r>
+      <w:r>
+        <w:br/>
+      </w:r>
+      <w:r>
+        <w:rPr>
+          <w:rStyle w:val="VerbatimChar"/>
+        </w:rPr>
+        <w:t xml:space="preserve">#&gt; 600          Togu  252 Extrapolation       0  8.857808 6.226325 11.489291</w:t>
+      </w:r>
+      <w:r>
+        <w:br/>
+      </w:r>
+      <w:r>
+        <w:rPr>
+          <w:rStyle w:val="VerbatimChar"/>
+        </w:rPr>
+        <w:t xml:space="preserve">#&gt; 601       Sanga D    1   Rarefaction       0  1.000000 1.000000  1.000000</w:t>
+      </w:r>
+      <w:r>
+        <w:br/>
+      </w:r>
+      <w:r>
+        <w:rPr>
+          <w:rStyle w:val="VerbatimChar"/>
+        </w:rPr>
+        <w:t xml:space="preserve">#&gt; 610       Sanga D   47   Rarefaction       0  8.860278 7.345142 10.375415</w:t>
+      </w:r>
+      <w:r>
+        <w:br/>
+      </w:r>
+      <w:r>
+        <w:rPr>
+          <w:rStyle w:val="VerbatimChar"/>
+        </w:rPr>
+        <w:t xml:space="preserve">#&gt; 620       Sanga D   95      Observed       0 10.000000 8.237589 11.762411</w:t>
+      </w:r>
+      <w:r>
+        <w:br/>
+      </w:r>
+      <w:r>
+        <w:rPr>
+          <w:rStyle w:val="VerbatimChar"/>
+        </w:rPr>
+        <w:t xml:space="preserve">#&gt; 630       Sanga D  140 Extrapolation       0 10.302904 8.241204 12.364604</w:t>
+      </w:r>
+      <w:r>
+        <w:br/>
+      </w:r>
+      <w:r>
+        <w:rPr>
+          <w:rStyle w:val="VerbatimChar"/>
+        </w:rPr>
+        <w:t xml:space="preserve">#&gt; 640       Sanga D  190 Extrapolation       0 10.427786 8.047636 12.807937</w:t>
+      </w:r>
+      <w:r>
+        <w:br/>
+      </w:r>
+      <w:r>
+        <w:rPr>
+          <w:rStyle w:val="VerbatimChar"/>
+        </w:rPr>
+        <w:t xml:space="preserve">#&gt;            SC    SC.LCL    SC.UCL</w:t>
+      </w:r>
+      <w:r>
+        <w:br/>
+      </w:r>
+      <w:r>
+        <w:rPr>
+          <w:rStyle w:val="VerbatimChar"/>
+        </w:rPr>
+        <w:t xml:space="preserve">#&gt; 1   0.2871953 0.2551365 0.3192540</w:t>
+      </w:r>
+      <w:r>
+        <w:br/>
+      </w:r>
+      <w:r>
+        <w:rPr>
+          <w:rStyle w:val="VerbatimChar"/>
+        </w:rPr>
+        <w:t xml:space="preserve">#&gt; 10  0.9923715 0.9852370 0.9995060</w:t>
+      </w:r>
+      <w:r>
+        <w:br/>
+      </w:r>
+      <w:r>
+        <w:rPr>
+          <w:rStyle w:val="VerbatimChar"/>
+        </w:rPr>
+        <w:t xml:space="preserve">#&gt; 20  1.0000000 1.0000000 1.0000000</w:t>
+      </w:r>
+      <w:r>
+        <w:br/>
+      </w:r>
+      <w:r>
+        <w:rPr>
+          <w:rStyle w:val="VerbatimChar"/>
+        </w:rPr>
+        <w:t xml:space="preserve">#&gt; 30  1.0000000 1.0000000 1.0000000</w:t>
+      </w:r>
+      <w:r>
+        <w:br/>
+      </w:r>
+      <w:r>
+        <w:rPr>
+          <w:rStyle w:val="VerbatimChar"/>
+        </w:rPr>
+        <w:t xml:space="preserve">#&gt; 40  1.0000000 1.0000000 1.0000000</w:t>
+      </w:r>
+      <w:r>
+        <w:br/>
+      </w:r>
+      <w:r>
+        <w:rPr>
+          <w:rStyle w:val="VerbatimChar"/>
+        </w:rPr>
+        <w:t xml:space="preserve">#&gt; 41  0.3996212 0.2876069 0.5116355</w:t>
+      </w:r>
+      <w:r>
+        <w:br/>
+      </w:r>
+      <w:r>
+        <w:rPr>
+          <w:rStyle w:val="VerbatimChar"/>
+        </w:rPr>
+        <w:t xml:space="preserve">#&gt; 50  0.9476615 0.9137920 0.9815309</w:t>
+      </w:r>
+      <w:r>
+        <w:br/>
+      </w:r>
+      <w:r>
+        <w:rPr>
+          <w:rStyle w:val="VerbatimChar"/>
+        </w:rPr>
+        <w:t xml:space="preserve">#&gt; 60  1.0000000 0.9773851 1.0000000</w:t>
+      </w:r>
+      <w:r>
+        <w:br/>
+      </w:r>
+      <w:r>
+        <w:rPr>
+          <w:rStyle w:val="VerbatimChar"/>
+        </w:rPr>
+        <w:t xml:space="preserve">#&gt; 70  1.0000000 0.9914270 1.0000000</w:t>
+      </w:r>
+      <w:r>
+        <w:br/>
+      </w:r>
+      <w:r>
+        <w:rPr>
+          <w:rStyle w:val="VerbatimChar"/>
+        </w:rPr>
+        <w:t xml:space="preserve">#&gt; 80  1.0000000 0.9969413 1.0000000</w:t>
+      </w:r>
+      <w:r>
+        <w:br/>
+      </w:r>
+      <w:r>
+        <w:rPr>
+          <w:rStyle w:val="VerbatimChar"/>
+        </w:rPr>
+        <w:t xml:space="preserve">#&gt; 81  0.3331869 0.2822732 0.3841005</w:t>
+      </w:r>
+      <w:r>
+        <w:br/>
+      </w:r>
+      <w:r>
+        <w:rPr>
+          <w:rStyle w:val="VerbatimChar"/>
+        </w:rPr>
+        <w:t xml:space="preserve">#&gt; 90  0.9930815 0.9879344 0.9982286</w:t>
+      </w:r>
+      <w:r>
+        <w:br/>
+      </w:r>
+      <w:r>
+        <w:rPr>
+          <w:rStyle w:val="VerbatimChar"/>
+        </w:rPr>
+        <w:t xml:space="preserve">#&gt; 100 1.0000000 0.9966040 1.0000000</w:t>
+      </w:r>
+      <w:r>
+        <w:br/>
+      </w:r>
+      <w:r>
+        <w:rPr>
+          <w:rStyle w:val="VerbatimChar"/>
+        </w:rPr>
+        <w:t xml:space="preserve">#&gt; 110 1.0000000 0.9986863 1.0000000</w:t>
+      </w:r>
+      <w:r>
+        <w:br/>
+      </w:r>
+      <w:r>
+        <w:rPr>
+          <w:rStyle w:val="VerbatimChar"/>
+        </w:rPr>
+        <w:t xml:space="preserve">#&gt; 120 1.0000000 0.9995404 1.0000000</w:t>
+      </w:r>
+      <w:r>
+        <w:br/>
+      </w:r>
+      <w:r>
+        <w:rPr>
+          <w:rStyle w:val="VerbatimChar"/>
+        </w:rPr>
+        <w:t xml:space="preserve">#&gt; 121 0.1871658 0.1202157 0.2541158</w:t>
+      </w:r>
+      <w:r>
+        <w:br/>
+      </w:r>
+      <w:r>
+        <w:rPr>
+          <w:rStyle w:val="VerbatimChar"/>
+        </w:rPr>
+        <w:t xml:space="preserve">#&gt; 130 0.9039093 0.8314225 0.9763961</w:t>
+      </w:r>
+      <w:r>
+        <w:br/>
+      </w:r>
+      <w:r>
+        <w:rPr>
+          <w:rStyle w:val="VerbatimChar"/>
+        </w:rPr>
+        <w:t xml:space="preserve">#&gt; 140 0.9429066 0.8729783 1.0000000</w:t>
+      </w:r>
+      <w:r>
+        <w:br/>
+      </w:r>
+      <w:r>
+        <w:rPr>
+          <w:rStyle w:val="VerbatimChar"/>
+        </w:rPr>
+        <w:t xml:space="preserve">#&gt; 150 0.9645883 0.9166427 1.0000000</w:t>
+      </w:r>
+      <w:r>
+        <w:br/>
+      </w:r>
+      <w:r>
+        <w:rPr>
+          <w:rStyle w:val="VerbatimChar"/>
+        </w:rPr>
+        <w:t xml:space="preserve">#&gt; 160 0.9793092 0.9462859 1.0000000</w:t>
+      </w:r>
+      <w:r>
+        <w:br/>
+      </w:r>
+      <w:r>
+        <w:rPr>
+          <w:rStyle w:val="VerbatimChar"/>
+        </w:rPr>
+        <w:t xml:space="preserve">#&gt; 161 0.3530889 0.3142463 0.3919315</w:t>
+      </w:r>
+      <w:r>
+        <w:br/>
+      </w:r>
+      <w:r>
+        <w:rPr>
+          <w:rStyle w:val="VerbatimChar"/>
+        </w:rPr>
+        <w:t xml:space="preserve">#&gt; 170 0.9967146 0.9940539 0.9993754</w:t>
+      </w:r>
+      <w:r>
+        <w:br/>
+      </w:r>
+      <w:r>
+        <w:rPr>
+          <w:rStyle w:val="VerbatimChar"/>
+        </w:rPr>
+        <w:t xml:space="preserve">#&gt; 180 1.0000000 1.0000000 1.0000000</w:t>
+      </w:r>
+      <w:r>
+        <w:br/>
+      </w:r>
+      <w:r>
+        <w:rPr>
+          <w:rStyle w:val="VerbatimChar"/>
+        </w:rPr>
+        <w:t xml:space="preserve">#&gt; 190 1.0000000 1.0000000 1.0000000</w:t>
+      </w:r>
+      <w:r>
+        <w:br/>
+      </w:r>
+      <w:r>
+        <w:rPr>
+          <w:rStyle w:val="VerbatimChar"/>
+        </w:rPr>
+        <w:t xml:space="preserve">#&gt; 200 1.0000000 1.0000000 1.0000000</w:t>
+      </w:r>
+      <w:r>
+        <w:br/>
+      </w:r>
+      <w:r>
+        <w:rPr>
+          <w:rStyle w:val="VerbatimChar"/>
+        </w:rPr>
+        <w:t xml:space="preserve">#&gt; 201 0.2019082 0.1626721 0.2411443</w:t>
+      </w:r>
+      <w:r>
+        <w:br/>
+      </w:r>
+      <w:r>
+        <w:rPr>
+          <w:rStyle w:val="VerbatimChar"/>
+        </w:rPr>
+        <w:t xml:space="preserve">#&gt; 210 0.9795811 0.9700399 0.9891223</w:t>
+      </w:r>
+      <w:r>
+        <w:br/>
+      </w:r>
+      <w:r>
+        <w:rPr>
+          <w:rStyle w:val="VerbatimChar"/>
+        </w:rPr>
+        <w:t xml:space="preserve">#&gt; 220 1.0000000 0.9892680 1.0000000</w:t>
+      </w:r>
+      <w:r>
+        <w:br/>
+      </w:r>
+      <w:r>
+        <w:rPr>
+          <w:rStyle w:val="VerbatimChar"/>
+        </w:rPr>
+        <w:t xml:space="preserve">#&gt; 230 1.0000000 0.9949639 1.0000000</w:t>
+      </w:r>
+      <w:r>
+        <w:br/>
+      </w:r>
+      <w:r>
+        <w:rPr>
+          <w:rStyle w:val="VerbatimChar"/>
+        </w:rPr>
+        <w:t xml:space="preserve">#&gt; 240 1.0000000 0.9974515 1.0000000</w:t>
+      </w:r>
+      <w:r>
+        <w:br/>
+      </w:r>
+      <w:r>
+        <w:rPr>
+          <w:rStyle w:val="VerbatimChar"/>
+        </w:rPr>
+        <w:t xml:space="preserve">#&gt; 241 0.2909971 0.2744514 0.3075427</w:t>
+      </w:r>
+      <w:r>
+        <w:br/>
+      </w:r>
+      <w:r>
+        <w:rPr>
+          <w:rStyle w:val="VerbatimChar"/>
+        </w:rPr>
+        <w:t xml:space="preserve">#&gt; 250 0.9997019 0.9991308 1.0000000</w:t>
+      </w:r>
+      <w:r>
+        <w:br/>
+      </w:r>
+      <w:r>
+        <w:rPr>
+          <w:rStyle w:val="VerbatimChar"/>
+        </w:rPr>
+        <w:t xml:space="preserve">#&gt; 260 1.0000000 1.0000000 1.0000000</w:t>
+      </w:r>
+      <w:r>
+        <w:br/>
+      </w:r>
+      <w:r>
+        <w:rPr>
+          <w:rStyle w:val="VerbatimChar"/>
+        </w:rPr>
+        <w:t xml:space="preserve">#&gt; 270 1.0000000 1.0000000 1.0000000</w:t>
+      </w:r>
+      <w:r>
+        <w:br/>
+      </w:r>
+      <w:r>
+        <w:rPr>
+          <w:rStyle w:val="VerbatimChar"/>
+        </w:rPr>
+        <w:t xml:space="preserve">#&gt; 280 1.0000000 1.0000000 1.0000000</w:t>
+      </w:r>
+      <w:r>
+        <w:br/>
+      </w:r>
+      <w:r>
+        <w:rPr>
+          <w:rStyle w:val="VerbatimChar"/>
+        </w:rPr>
+        <w:t xml:space="preserve">#&gt; 281 0.2595696 0.2178434 0.3012959</w:t>
+      </w:r>
+      <w:r>
+        <w:br/>
+      </w:r>
+      <w:r>
+        <w:rPr>
+          <w:rStyle w:val="VerbatimChar"/>
+        </w:rPr>
+        <w:t xml:space="preserve">#&gt; 290 0.9750859 0.9646068 0.9855649</w:t>
+      </w:r>
+      <w:r>
+        <w:br/>
+      </w:r>
+      <w:r>
+        <w:rPr>
+          <w:rStyle w:val="VerbatimChar"/>
+        </w:rPr>
+        <w:t xml:space="preserve">#&gt; 300 0.9945062 0.9811602 1.0000000</w:t>
+      </w:r>
+      <w:r>
+        <w:br/>
+      </w:r>
+      <w:r>
+        <w:rPr>
+          <w:rStyle w:val="VerbatimChar"/>
+        </w:rPr>
+        <w:t xml:space="preserve">#&gt; 310 0.9991593 0.9889301 1.0000000</w:t>
+      </w:r>
+      <w:r>
+        <w:br/>
+      </w:r>
+      <w:r>
+        <w:rPr>
+          <w:rStyle w:val="VerbatimChar"/>
+        </w:rPr>
+        <w:t xml:space="preserve">#&gt; 320 0.9998971 0.9925243 1.0000000</w:t>
+      </w:r>
+      <w:r>
+        <w:br/>
+      </w:r>
+      <w:r>
+        <w:rPr>
+          <w:rStyle w:val="VerbatimChar"/>
+        </w:rPr>
+        <w:t xml:space="preserve">#&gt; 321 0.7048853 0.5929537 0.8168170</w:t>
+      </w:r>
+      <w:r>
+        <w:br/>
+      </w:r>
+      <w:r>
+        <w:rPr>
+          <w:rStyle w:val="VerbatimChar"/>
+        </w:rPr>
+        <w:t xml:space="preserve">#&gt; 330 0.9874958 0.9793908 0.9956009</w:t>
+      </w:r>
+      <w:r>
+        <w:br/>
+      </w:r>
+      <w:r>
+        <w:rPr>
+          <w:rStyle w:val="VerbatimChar"/>
+        </w:rPr>
+        <w:t xml:space="preserve">#&gt; 340 1.0000000 0.9917938 1.0000000</w:t>
+      </w:r>
+      <w:r>
+        <w:br/>
+      </w:r>
+      <w:r>
+        <w:rPr>
+          <w:rStyle w:val="VerbatimChar"/>
+        </w:rPr>
+        <w:t xml:space="preserve">#&gt; 350 1.0000000 0.9967983 1.0000000</w:t>
+      </w:r>
+      <w:r>
+        <w:br/>
+      </w:r>
+      <w:r>
+        <w:rPr>
+          <w:rStyle w:val="VerbatimChar"/>
+        </w:rPr>
+        <w:t xml:space="preserve">#&gt; 360 1.0000000 0.9988895 1.0000000</w:t>
+      </w:r>
+      <w:r>
+        <w:br/>
+      </w:r>
+      <w:r>
+        <w:rPr>
+          <w:rStyle w:val="VerbatimChar"/>
+        </w:rPr>
+        <w:t xml:space="preserve">#&gt; 361 0.2438313 0.2282355 0.2594271</w:t>
+      </w:r>
+      <w:r>
+        <w:br/>
+      </w:r>
+      <w:r>
+        <w:rPr>
+          <w:rStyle w:val="VerbatimChar"/>
+        </w:rPr>
+        <w:t xml:space="preserve">#&gt; 370 0.9941321 0.9902505 0.9980137</w:t>
+      </w:r>
+      <w:r>
+        <w:br/>
+      </w:r>
+      <w:r>
+        <w:rPr>
+          <w:rStyle w:val="VerbatimChar"/>
+        </w:rPr>
+        <w:t xml:space="preserve">#&gt; 380 1.0000000 0.9976549 1.0000000</w:t>
+      </w:r>
+      <w:r>
+        <w:br/>
+      </w:r>
+      <w:r>
+        <w:rPr>
+          <w:rStyle w:val="VerbatimChar"/>
+        </w:rPr>
+        <w:t xml:space="preserve">#&gt; 390 1.0000000 0.9991825 1.0000000</w:t>
+      </w:r>
+      <w:r>
+        <w:br/>
+      </w:r>
+      <w:r>
+        <w:rPr>
+          <w:rStyle w:val="VerbatimChar"/>
+        </w:rPr>
+        <w:t xml:space="preserve">#&gt; 400 1.0000000 0.9997190 1.0000000</w:t>
+      </w:r>
+      <w:r>
+        <w:br/>
+      </w:r>
+      <w:r>
+        <w:rPr>
+          <w:rStyle w:val="VerbatimChar"/>
+        </w:rPr>
+        <w:t xml:space="preserve">#&gt; 401 0.4189723 0.2598769 0.5780678</w:t>
+      </w:r>
+      <w:r>
+        <w:br/>
+      </w:r>
+      <w:r>
+        <w:rPr>
+          <w:rStyle w:val="VerbatimChar"/>
+        </w:rPr>
+        <w:t xml:space="preserve">#&gt; 410 0.9123704 0.8668564 0.9578845</w:t>
+      </w:r>
+      <w:r>
+        <w:br/>
+      </w:r>
+      <w:r>
+        <w:rPr>
+          <w:rStyle w:val="VerbatimChar"/>
+        </w:rPr>
+        <w:t xml:space="preserve">#&gt; 420 0.9202899 0.9048272 0.9357525</w:t>
+      </w:r>
+      <w:r>
+        <w:br/>
+      </w:r>
+      <w:r>
+        <w:rPr>
+          <w:rStyle w:val="VerbatimChar"/>
+        </w:rPr>
+        <w:t xml:space="preserve">#&gt; 430 0.9693917 0.9634541 0.9753293</w:t>
+      </w:r>
+      <w:r>
+        <w:br/>
+      </w:r>
+      <w:r>
+        <w:rPr>
+          <w:rStyle w:val="VerbatimChar"/>
+        </w:rPr>
+        <w:t xml:space="preserve">#&gt; 440 0.9892260 0.9871360 0.9913160</w:t>
+      </w:r>
+      <w:r>
+        <w:br/>
+      </w:r>
+      <w:r>
+        <w:rPr>
+          <w:rStyle w:val="VerbatimChar"/>
+        </w:rPr>
+        <w:t xml:space="preserve">#&gt; 441 0.3861407 0.3754511 0.3968304</w:t>
+      </w:r>
+      <w:r>
+        <w:br/>
+      </w:r>
+      <w:r>
+        <w:rPr>
+          <w:rStyle w:val="VerbatimChar"/>
+        </w:rPr>
+        <w:t xml:space="preserve">#&gt; 450 1.0000000 1.0000000 1.0000000</w:t>
+      </w:r>
+      <w:r>
+        <w:br/>
+      </w:r>
+      <w:r>
+        <w:rPr>
+          <w:rStyle w:val="VerbatimChar"/>
+        </w:rPr>
+        <w:t xml:space="preserve">#&gt; 460 1.0000000 1.0000000 1.0000000</w:t>
+      </w:r>
+      <w:r>
+        <w:br/>
+      </w:r>
+      <w:r>
+        <w:rPr>
+          <w:rStyle w:val="VerbatimChar"/>
+        </w:rPr>
+        <w:t xml:space="preserve">#&gt; 470 1.0000000 1.0000000 1.0000000</w:t>
+      </w:r>
+      <w:r>
+        <w:br/>
+      </w:r>
+      <w:r>
+        <w:rPr>
+          <w:rStyle w:val="VerbatimChar"/>
+        </w:rPr>
+        <w:t xml:space="preserve">#&gt; 480 1.0000000 1.0000000 1.0000000</w:t>
+      </w:r>
+      <w:r>
+        <w:br/>
+      </w:r>
+      <w:r>
+        <w:rPr>
+          <w:rStyle w:val="VerbatimChar"/>
+        </w:rPr>
+        <w:t xml:space="preserve">#&gt; 481 0.4166622 0.3780232 0.4553013</w:t>
+      </w:r>
+      <w:r>
+        <w:br/>
+      </w:r>
+      <w:r>
+        <w:rPr>
+          <w:rStyle w:val="VerbatimChar"/>
+        </w:rPr>
+        <w:t xml:space="preserve">#&gt; 490 0.9965695 0.9953164 0.9978225</w:t>
+      </w:r>
+      <w:r>
+        <w:br/>
+      </w:r>
+      <w:r>
+        <w:rPr>
+          <w:rStyle w:val="VerbatimChar"/>
+        </w:rPr>
+        <w:t xml:space="preserve">#&gt; 500 0.9965812 0.9965812 0.9965812</w:t>
+      </w:r>
+      <w:r>
+        <w:br/>
+      </w:r>
+      <w:r>
+        <w:rPr>
+          <w:rStyle w:val="VerbatimChar"/>
+        </w:rPr>
+        <w:t xml:space="preserve">#&gt; 510 0.9986736 0.9986736 0.9986736</w:t>
+      </w:r>
+      <w:r>
+        <w:br/>
+      </w:r>
+      <w:r>
+        <w:rPr>
+          <w:rStyle w:val="VerbatimChar"/>
+        </w:rPr>
+        <w:t xml:space="preserve">#&gt; 520 0.9995373 0.9995373 0.9995373</w:t>
+      </w:r>
+      <w:r>
+        <w:br/>
+      </w:r>
+      <w:r>
+        <w:rPr>
+          <w:rStyle w:val="VerbatimChar"/>
+        </w:rPr>
+        <w:t xml:space="preserve">#&gt; 521 0.1959836 0.1609258 0.2310415</w:t>
+      </w:r>
+      <w:r>
+        <w:br/>
+      </w:r>
+      <w:r>
+        <w:rPr>
+          <w:rStyle w:val="VerbatimChar"/>
+        </w:rPr>
+        <w:t xml:space="preserve">#&gt; 530 0.9852558 0.9771276 0.9933841</w:t>
+      </w:r>
+      <w:r>
+        <w:br/>
+      </w:r>
+      <w:r>
+        <w:rPr>
+          <w:rStyle w:val="VerbatimChar"/>
+        </w:rPr>
+        <w:t xml:space="preserve">#&gt; 540 1.0000000 0.9921672 1.0000000</w:t>
+      </w:r>
+      <w:r>
+        <w:br/>
+      </w:r>
+      <w:r>
+        <w:rPr>
+          <w:rStyle w:val="VerbatimChar"/>
+        </w:rPr>
+        <w:t xml:space="preserve">#&gt; 550 1.0000000 0.9960349 1.0000000</w:t>
+      </w:r>
+      <w:r>
+        <w:br/>
+      </w:r>
+      <w:r>
+        <w:rPr>
+          <w:rStyle w:val="VerbatimChar"/>
+        </w:rPr>
+        <w:t xml:space="preserve">#&gt; 560 1.0000000 0.9976286 1.0000000</w:t>
+      </w:r>
+      <w:r>
+        <w:br/>
+      </w:r>
+      <w:r>
+        <w:rPr>
+          <w:rStyle w:val="VerbatimChar"/>
+        </w:rPr>
+        <w:t xml:space="preserve">#&gt; 561 0.3799365 0.3228197 0.4370533</w:t>
+      </w:r>
+      <w:r>
+        <w:br/>
+      </w:r>
+      <w:r>
+        <w:rPr>
+          <w:rStyle w:val="VerbatimChar"/>
+        </w:rPr>
+        <w:t xml:space="preserve">#&gt; 570 0.9683378 0.9545520 0.9821236</w:t>
+      </w:r>
+      <w:r>
+        <w:br/>
+      </w:r>
+      <w:r>
+        <w:rPr>
+          <w:rStyle w:val="VerbatimChar"/>
+        </w:rPr>
+        <w:t xml:space="preserve">#&gt; 580 0.9843770 0.9664767 1.0000000</w:t>
+      </w:r>
+      <w:r>
+        <w:br/>
+      </w:r>
+      <w:r>
+        <w:rPr>
+          <w:rStyle w:val="VerbatimChar"/>
+        </w:rPr>
+        <w:t xml:space="preserve">#&gt; 590 0.9939724 0.9829272 1.0000000</w:t>
+      </w:r>
+      <w:r>
+        <w:br/>
+      </w:r>
+      <w:r>
+        <w:rPr>
+          <w:rStyle w:val="VerbatimChar"/>
+        </w:rPr>
+        <w:t xml:space="preserve">#&gt; 600 0.9978857 0.9909518 1.0000000</w:t>
+      </w:r>
+      <w:r>
+        <w:br/>
+      </w:r>
+      <w:r>
+        <w:rPr>
+          <w:rStyle w:val="VerbatimChar"/>
+        </w:rPr>
+        <w:t xml:space="preserve">#&gt; 601 0.1742441 0.1336149 0.2148733</w:t>
+      </w:r>
+      <w:r>
+        <w:br/>
+      </w:r>
+      <w:r>
+        <w:rPr>
+          <w:rStyle w:val="VerbatimChar"/>
+        </w:rPr>
+        <w:t xml:space="preserve">#&gt; 610 0.9544792 0.9353455 0.9736129</w:t>
+      </w:r>
+      <w:r>
+        <w:br/>
+      </w:r>
+      <w:r>
+        <w:rPr>
+          <w:rStyle w:val="VerbatimChar"/>
+        </w:rPr>
+        <w:t xml:space="preserve">#&gt; 620 0.9896930 0.9698239 1.0000000</w:t>
+      </w:r>
+      <w:r>
+        <w:br/>
+      </w:r>
+      <w:r>
+        <w:rPr>
+          <w:rStyle w:val="VerbatimChar"/>
+        </w:rPr>
+        <w:t xml:space="preserve">#&gt; 630 0.9960035 0.9826794 1.0000000</w:t>
+      </w:r>
+      <w:r>
+        <w:br/>
+      </w:r>
+      <w:r>
+        <w:rPr>
+          <w:rStyle w:val="VerbatimChar"/>
+        </w:rPr>
+        <w:t xml:space="preserve">#&gt; 640 0.9986052 0.9899654 1.0000000</w:t>
+      </w:r>
+      <w:r>
+        <w:br/>
+      </w:r>
+      <w:r>
+        <w:rPr>
+          <w:rStyle w:val="VerbatimChar"/>
+        </w:rPr>
+        <w:t xml:space="preserve">#&gt; </w:t>
+      </w:r>
+      <w:r>
+        <w:br/>
+      </w:r>
+      <w:r>
+        <w:rPr>
+          <w:rStyle w:val="VerbatimChar"/>
+        </w:rPr>
+        <w:t xml:space="preserve">#&gt; NOTE: The above output only shows five estimates for each assemblage; call iNEXT.object$iNextEst$size_based to view complete output.</w:t>
+      </w:r>
+      <w:r>
+        <w:br/>
+      </w:r>
+      <w:r>
+        <w:rPr>
+          <w:rStyle w:val="VerbatimChar"/>
+        </w:rPr>
+        <w:t xml:space="preserve">#&gt; </w:t>
+      </w:r>
+      <w:r>
+        <w:br/>
+      </w:r>
+      <w:r>
+        <w:rPr>
+          <w:rStyle w:val="VerbatimChar"/>
+        </w:rPr>
+        <w:t xml:space="preserve">#&gt; $coverage_based (LCL and UCL are obtained for fixed coverage; interval length is wider due to varying size in bootstraps.)</w:t>
+      </w:r>
+      <w:r>
+        <w:br/>
+      </w:r>
+      <w:r>
+        <w:rPr>
+          <w:rStyle w:val="VerbatimChar"/>
+        </w:rPr>
+        <w:t xml:space="preserve">#&gt; </w:t>
+      </w:r>
+      <w:r>
+        <w:br/>
+      </w:r>
+      <w:r>
+        <w:rPr>
+          <w:rStyle w:val="VerbatimChar"/>
+        </w:rPr>
+        <w:t xml:space="preserve">#&gt;         Assemblage        SC    m        Method Order.q        qD    qD.LCL</w:t>
+      </w:r>
+      <w:r>
+        <w:br/>
+      </w:r>
+      <w:r>
+        <w:rPr>
+          <w:rStyle w:val="VerbatimChar"/>
+        </w:rPr>
+        <w:t xml:space="preserve">#&gt; 1         Akumbu12 0.2871958    1   Rarefaction       0  1.000002 0.9500968</w:t>
+      </w:r>
+      <w:r>
+        <w:br/>
+      </w:r>
+      <w:r>
+        <w:rPr>
+          <w:rStyle w:val="VerbatimChar"/>
+        </w:rPr>
+        <w:t xml:space="preserve">#&gt; 5         Akumbu12 0.9856756   30   Rarefaction       0  4.155595 3.5819850</w:t>
+      </w:r>
+      <w:r>
+        <w:br/>
+      </w:r>
+      <w:r>
+        <w:rPr>
+          <w:rStyle w:val="VerbatimChar"/>
+        </w:rPr>
+        <w:t xml:space="preserve">#&gt; 10        Akumbu12 0.9923715   66   Rarefaction       0  4.495506 3.7495128</w:t>
+      </w:r>
+      <w:r>
+        <w:br/>
+      </w:r>
+      <w:r>
+        <w:rPr>
+          <w:rStyle w:val="VerbatimChar"/>
+        </w:rPr>
+        <w:t xml:space="preserve">#&gt; 15        Akumbu12 0.9924812  102   Rarefaction       0  4.766917 3.9380297</w:t>
+      </w:r>
+      <w:r>
+        <w:br/>
+      </w:r>
+      <w:r>
+        <w:rPr>
+          <w:rStyle w:val="VerbatimChar"/>
+        </w:rPr>
+        <w:t xml:space="preserve">#&gt; 20        Akumbu12 1.0000000  133      Observed       0  5.000000 4.0496659</w:t>
+      </w:r>
+      <w:r>
+        <w:br/>
+      </w:r>
+      <w:r>
+        <w:rPr>
+          <w:rStyle w:val="VerbatimChar"/>
+        </w:rPr>
+        <w:t xml:space="preserve">#&gt; 21   Ambere-Dougon 0.3996258    1   Rarefaction       0  1.000010 0.8431844</w:t>
+      </w:r>
+      <w:r>
+        <w:br/>
+      </w:r>
+      <w:r>
+        <w:rPr>
+          <w:rStyle w:val="VerbatimChar"/>
+        </w:rPr>
+        <w:t xml:space="preserve">#&gt; 25   Ambere-Dougon 0.8967790    7   Rarefaction       0  2.694153 1.9413107</w:t>
+      </w:r>
+      <w:r>
+        <w:br/>
+      </w:r>
+      <w:r>
+        <w:rPr>
+          <w:rStyle w:val="VerbatimChar"/>
+        </w:rPr>
+        <w:t xml:space="preserve">#&gt; 30   Ambere-Dougon 0.9476615   16   Rarefaction       0  3.360151 2.3660790</w:t>
+      </w:r>
+      <w:r>
+        <w:br/>
+      </w:r>
+      <w:r>
+        <w:rPr>
+          <w:rStyle w:val="VerbatimChar"/>
+        </w:rPr>
+        <w:t xml:space="preserve">#&gt; 35   Ambere-Dougon 0.9658480   25   Rarefaction       0  3.747312 2.6482626</w:t>
+      </w:r>
+      <w:r>
+        <w:br/>
+      </w:r>
+      <w:r>
+        <w:rPr>
+          <w:rStyle w:val="VerbatimChar"/>
+        </w:rPr>
+        <w:t xml:space="preserve">#&gt; 40   Ambere-Dougon 1.0000000   33      Observed       0  4.000000 2.7924306</w:t>
+      </w:r>
+      <w:r>
+        <w:br/>
+      </w:r>
+      <w:r>
+        <w:rPr>
+          <w:rStyle w:val="VerbatimChar"/>
+        </w:rPr>
+        <w:t xml:space="preserve">#&gt; 41      Damassogou 0.3331869    1   Rarefaction       0  1.000000 0.9257909</w:t>
+      </w:r>
+      <w:r>
+        <w:br/>
+      </w:r>
+      <w:r>
+        <w:rPr>
+          <w:rStyle w:val="VerbatimChar"/>
+        </w:rPr>
+        <w:t xml:space="preserve">#&gt; 45      Damassogou 0.9760347   40   Rarefaction       0  5.141042 4.3833699</w:t>
+      </w:r>
+      <w:r>
+        <w:br/>
+      </w:r>
+      <w:r>
+        <w:rPr>
+          <w:rStyle w:val="VerbatimChar"/>
+        </w:rPr>
+        <w:t xml:space="preserve">#&gt; 50      Damassogou 0.9930815   89   Rarefaction       0  5.813188 5.1354542</w:t>
+      </w:r>
+      <w:r>
+        <w:br/>
+      </w:r>
+      <w:r>
+        <w:rPr>
+          <w:rStyle w:val="VerbatimChar"/>
+        </w:rPr>
+        <w:t xml:space="preserve">#&gt; 55      Damassogou 0.9989313  138   Rarefaction       0  5.986210 5.3153181</w:t>
+      </w:r>
+      <w:r>
+        <w:br/>
+      </w:r>
+      <w:r>
+        <w:rPr>
+          <w:rStyle w:val="VerbatimChar"/>
+        </w:rPr>
+        <w:t xml:space="preserve">#&gt; 59      Damassogou 1.0000000  179      Observed       0  6.000000 5.3147331</w:t>
+      </w:r>
+      <w:r>
+        <w:br/>
+      </w:r>
+      <w:r>
+        <w:rPr>
+          <w:rStyle w:val="VerbatimChar"/>
+        </w:rPr>
+        <w:t xml:space="preserve">#&gt; 60         Doupwil 0.1871658    1   Rarefaction       0  1.000000 0.8763597</w:t>
+      </w:r>
+      <w:r>
+        <w:br/>
+      </w:r>
+      <w:r>
+        <w:rPr>
+          <w:rStyle w:val="VerbatimChar"/>
+        </w:rPr>
+        <w:t xml:space="preserve">#&gt; 69         Doupwil 0.9039093   17   Rarefaction       0  5.730234 2.6255175</w:t>
+      </w:r>
+      <w:r>
+        <w:br/>
+      </w:r>
+      <w:r>
+        <w:rPr>
+          <w:rStyle w:val="VerbatimChar"/>
+        </w:rPr>
+        <w:t xml:space="preserve">#&gt; 79         Doupwil 0.9429066   34      Observed       0  7.000000 3.0755832</w:t>
+      </w:r>
+      <w:r>
+        <w:br/>
+      </w:r>
+      <w:r>
+        <w:rPr>
+          <w:rStyle w:val="VerbatimChar"/>
+        </w:rPr>
+        <w:t xml:space="preserve">#&gt; 89         Doupwil 0.9645883   50 Extrapolation       0  7.737180 3.3632353</w:t>
+      </w:r>
+      <w:r>
+        <w:br/>
+      </w:r>
+      <w:r>
+        <w:rPr>
+          <w:rStyle w:val="VerbatimChar"/>
+        </w:rPr>
+        <w:t xml:space="preserve">#&gt; 99         Doupwil 0.9793092   68 Extrapolation       0  8.237690 3.5736041</w:t>
+      </w:r>
+      <w:r>
+        <w:br/>
+      </w:r>
+      <w:r>
+        <w:rPr>
+          <w:rStyle w:val="VerbatimChar"/>
+        </w:rPr>
+        <w:t xml:space="preserve">#&gt; 100         Essouk 0.3530889    1   Rarefaction       0  1.000000 0.9446558</w:t>
+      </w:r>
+      <w:r>
+        <w:br/>
+      </w:r>
+      <w:r>
+        <w:rPr>
+          <w:rStyle w:val="VerbatimChar"/>
+        </w:rPr>
+        <w:t xml:space="preserve">#&gt; 104         Essouk 0.9868791   81   Rarefaction       0  7.087694 6.5313368</w:t>
+      </w:r>
+      <w:r>
+        <w:br/>
+      </w:r>
+      <w:r>
+        <w:rPr>
+          <w:rStyle w:val="VerbatimChar"/>
+        </w:rPr>
+        <w:t xml:space="preserve">#&gt; 109         Essouk 0.9967146  181   Rarefaction       0  7.733618 7.0102275</w:t>
+      </w:r>
+      <w:r>
+        <w:br/>
+      </w:r>
+      <w:r>
+        <w:rPr>
+          <w:rStyle w:val="VerbatimChar"/>
+        </w:rPr>
+        <w:t xml:space="preserve">#&gt; 114         Essouk 0.9987588  281   Rarefaction       0  7.949339 7.1242328</w:t>
+      </w:r>
+      <w:r>
+        <w:br/>
+      </w:r>
+      <w:r>
+        <w:rPr>
+          <w:rStyle w:val="VerbatimChar"/>
+        </w:rPr>
+        <w:t xml:space="preserve">#&gt; 118         Essouk 1.0000000  363      Observed       0  8.000000 7.1798492</w:t>
+      </w:r>
+      <w:r>
+        <w:br/>
+      </w:r>
+      <w:r>
+        <w:rPr>
+          <w:rStyle w:val="VerbatimChar"/>
+        </w:rPr>
+        <w:t xml:space="preserve">#&gt; 119          Galia 0.2019082    1   Rarefaction       0  1.000000 0.9086516</w:t>
+      </w:r>
+      <w:r>
+        <w:br/>
+      </w:r>
+      <w:r>
+        <w:rPr>
+          <w:rStyle w:val="VerbatimChar"/>
+        </w:rPr>
+        <w:t xml:space="preserve">#&gt; 123          Galia 0.9370161   29   Rarefaction       0  7.102770 6.0854557</w:t>
+      </w:r>
+      <w:r>
+        <w:br/>
+      </w:r>
+      <w:r>
+        <w:rPr>
+          <w:rStyle w:val="VerbatimChar"/>
+        </w:rPr>
+        <w:t xml:space="preserve">#&gt; 128          Galia 0.9795811   65   Rarefaction       0  8.428941 7.2970260</w:t>
+      </w:r>
+      <w:r>
+        <w:br/>
+      </w:r>
+      <w:r>
+        <w:rPr>
+          <w:rStyle w:val="VerbatimChar"/>
+        </w:rPr>
+        <w:t xml:space="preserve">#&gt; 133          Galia 0.9927411  100   Rarefaction       0  8.893730 7.5481543</w:t>
+      </w:r>
+      <w:r>
+        <w:br/>
+      </w:r>
+      <w:r>
+        <w:rPr>
+          <w:rStyle w:val="VerbatimChar"/>
+        </w:rPr>
+        <w:t xml:space="preserve">#&gt; 137          Galia 1.0000000  130      Observed       0  9.000000 7.4196366</w:t>
+      </w:r>
+      <w:r>
+        <w:br/>
+      </w:r>
+      <w:r>
+        <w:rPr>
+          <w:rStyle w:val="VerbatimChar"/>
+        </w:rPr>
+        <w:t xml:space="preserve">#&gt; 138          Gao12 0.2910015    1   Rarefaction       0  1.000014 0.9668036</w:t>
+      </w:r>
+      <w:r>
+        <w:br/>
+      </w:r>
+      <w:r>
+        <w:rPr>
+          <w:rStyle w:val="VerbatimChar"/>
+        </w:rPr>
+        <w:t xml:space="preserve">#&gt; 142          Gao12 0.9977942  232   Rarefaction       0  6.691934 6.3739282</w:t>
+      </w:r>
+      <w:r>
+        <w:br/>
+      </w:r>
+      <w:r>
+        <w:rPr>
+          <w:rStyle w:val="VerbatimChar"/>
+        </w:rPr>
+        <w:t xml:space="preserve">#&gt; 147          Gao12 0.9997019  522   Rarefaction       0  6.968872 6.9363864</w:t>
+      </w:r>
+      <w:r>
+        <w:br/>
+      </w:r>
+      <w:r>
+        <w:rPr>
+          <w:rStyle w:val="VerbatimChar"/>
+        </w:rPr>
+        <w:t xml:space="preserve">#&gt; 152          Gao12 0.9999886  812   Rarefaction       0  6.999467 6.9603080</w:t>
+      </w:r>
+      <w:r>
+        <w:br/>
+      </w:r>
+      <w:r>
+        <w:rPr>
+          <w:rStyle w:val="VerbatimChar"/>
+        </w:rPr>
+        <w:t xml:space="preserve">#&gt; 156          Gao12 1.0000000 1045      Observed       0  7.000000 7.0000000</w:t>
+      </w:r>
+      <w:r>
+        <w:br/>
+      </w:r>
+      <w:r>
+        <w:rPr>
+          <w:rStyle w:val="VerbatimChar"/>
+        </w:rPr>
+        <w:t xml:space="preserve">#&gt; 157   Jenne-jeno12 0.2595696    1   Rarefaction       0  1.000000 0.8713490</w:t>
+      </w:r>
+      <w:r>
+        <w:br/>
+      </w:r>
+      <w:r>
+        <w:rPr>
+          <w:rStyle w:val="VerbatimChar"/>
+        </w:rPr>
+        <w:t xml:space="preserve">#&gt; 166   Jenne-jeno12 0.9750859   89   Rarefaction       0  9.801894 7.7397056</w:t>
+      </w:r>
+      <w:r>
+        <w:br/>
+      </w:r>
+      <w:r>
+        <w:rPr>
+          <w:rStyle w:val="VerbatimChar"/>
+        </w:rPr>
+        <w:t xml:space="preserve">#&gt; 176   Jenne-jeno12 0.9945062  178      Observed       0 11.000000 6.9481629</w:t>
+      </w:r>
+      <w:r>
+        <w:br/>
+      </w:r>
+      <w:r>
+        <w:rPr>
+          <w:rStyle w:val="VerbatimChar"/>
+        </w:rPr>
+        <w:t xml:space="preserve">#&gt; 186   Jenne-jeno12 0.9991593  262 Extrapolation       0 11.210555 6.4722940</w:t>
+      </w:r>
+      <w:r>
+        <w:br/>
+      </w:r>
+      <w:r>
+        <w:rPr>
+          <w:rStyle w:val="VerbatimChar"/>
+        </w:rPr>
+        <w:t xml:space="preserve">#&gt; 196   Jenne-jeno12 0.9998971  356 Extrapolation       0 11.243940 6.3906528</w:t>
+      </w:r>
+      <w:r>
+        <w:br/>
+      </w:r>
+      <w:r>
+        <w:rPr>
+          <w:rStyle w:val="VerbatimChar"/>
+        </w:rPr>
+        <w:t xml:space="preserve">#&gt; 197         Kokolo 0.7048853    1   Rarefaction       0  1.000000 0.9301715</w:t>
+      </w:r>
+      <w:r>
+        <w:br/>
+      </w:r>
+      <w:r>
+        <w:rPr>
+          <w:rStyle w:val="VerbatimChar"/>
+        </w:rPr>
+        <w:t xml:space="preserve">#&gt; 201         Kokolo 0.9684976   27   Rarefaction       0  3.030606 2.2768893</w:t>
+      </w:r>
+      <w:r>
+        <w:br/>
+      </w:r>
+      <w:r>
+        <w:rPr>
+          <w:rStyle w:val="VerbatimChar"/>
+        </w:rPr>
+        <w:t xml:space="preserve">#&gt; 206         Kokolo 0.9874958   59   Rarefaction       0  3.686461 2.8754403</w:t>
+      </w:r>
+      <w:r>
+        <w:br/>
+      </w:r>
+      <w:r>
+        <w:rPr>
+          <w:rStyle w:val="VerbatimChar"/>
+        </w:rPr>
+        <w:t xml:space="preserve">#&gt; 211         Kokolo 0.9959694   92   Rarefaction       0  3.947797 3.0973830</w:t>
+      </w:r>
+      <w:r>
+        <w:br/>
+      </w:r>
+      <w:r>
+        <w:rPr>
+          <w:rStyle w:val="VerbatimChar"/>
+        </w:rPr>
+        <w:t xml:space="preserve">#&gt; 215         Kokolo 1.0000000  119      Observed       0  4.000000 3.0867092</w:t>
+      </w:r>
+      <w:r>
+        <w:br/>
+      </w:r>
+      <w:r>
+        <w:rPr>
+          <w:rStyle w:val="VerbatimChar"/>
+        </w:rPr>
+        <w:t xml:space="preserve">#&gt; 216         Mara12 0.2438313    1   Rarefaction       0  1.000000 0.9752449</w:t>
+      </w:r>
+      <w:r>
+        <w:br/>
+      </w:r>
+      <w:r>
+        <w:rPr>
+          <w:rStyle w:val="VerbatimChar"/>
+        </w:rPr>
+        <w:t xml:space="preserve">#&gt; 220         Mara12 0.9822612   68   Rarefaction       0  5.775701 4.7489445</w:t>
+      </w:r>
+      <w:r>
+        <w:br/>
+      </w:r>
+      <w:r>
+        <w:rPr>
+          <w:rStyle w:val="VerbatimChar"/>
+        </w:rPr>
+        <w:t xml:space="preserve">#&gt; 225         Mara12 0.9941321  153   Rarefaction       0  6.719272 6.2332014</w:t>
+      </w:r>
+      <w:r>
+        <w:br/>
+      </w:r>
+      <w:r>
+        <w:rPr>
+          <w:rStyle w:val="VerbatimChar"/>
+        </w:rPr>
+        <w:t xml:space="preserve">#&gt; 230         Mara12 0.9990089  238   Rarefaction       0  6.977546 6.5668510</w:t>
+      </w:r>
+      <w:r>
+        <w:br/>
+      </w:r>
+      <w:r>
+        <w:rPr>
+          <w:rStyle w:val="VerbatimChar"/>
+        </w:rPr>
+        <w:t xml:space="preserve">#&gt; 234         Mara12 1.0000000  307      Observed       0  7.000000 6.5508399</w:t>
+      </w:r>
+      <w:r>
+        <w:br/>
+      </w:r>
+      <w:r>
+        <w:rPr>
+          <w:rStyle w:val="VerbatimChar"/>
+        </w:rPr>
+        <w:t xml:space="preserve">#&gt; 235    Ounjougou12 0.4189723    1   Rarefaction       0  1.000000 0.8416652</w:t>
+      </w:r>
+      <w:r>
+        <w:br/>
+      </w:r>
+      <w:r>
+        <w:rPr>
+          <w:rStyle w:val="VerbatimChar"/>
+        </w:rPr>
+        <w:t xml:space="preserve">#&gt; 244    Ounjougou12 0.9123704   11   Rarefaction       0  2.955513 2.0921885</w:t>
+      </w:r>
+      <w:r>
+        <w:br/>
+      </w:r>
+      <w:r>
+        <w:rPr>
+          <w:rStyle w:val="VerbatimChar"/>
+        </w:rPr>
+        <w:t xml:space="preserve">#&gt; 254    Ounjougou12 0.9269324   24 Extrapolation       0  4.079710 3.1651956</w:t>
+      </w:r>
+      <w:r>
+        <w:br/>
+      </w:r>
+      <w:r>
+        <w:rPr>
+          <w:rStyle w:val="VerbatimChar"/>
+        </w:rPr>
+        <w:t xml:space="preserve">#&gt; 264    Ounjougou12 0.9719424   35 Extrapolation       0  4.619830 3.6227040</w:t>
+      </w:r>
+      <w:r>
+        <w:br/>
+      </w:r>
+      <w:r>
+        <w:rPr>
+          <w:rStyle w:val="VerbatimChar"/>
+        </w:rPr>
+        <w:t xml:space="preserve">#&gt; 273    Ounjougou12 0.9892260   46 Extrapolation       0  4.827234 3.8059820</w:t>
+      </w:r>
+      <w:r>
+        <w:br/>
+      </w:r>
+      <w:r>
+        <w:rPr>
+          <w:rStyle w:val="VerbatimChar"/>
+        </w:rPr>
+        <w:t xml:space="preserve">#&gt; 1100       Sadia12 1.0000000 3336      Observed       0  5.000000 5.0000000</w:t>
+      </w:r>
+      <w:r>
+        <w:br/>
+      </w:r>
+      <w:r>
+        <w:rPr>
+          <w:rStyle w:val="VerbatimChar"/>
+        </w:rPr>
+        <w:t xml:space="preserve">#&gt; 610        Sadia12 1.0000000 3336      Observed       0  5.000000 5.0000000</w:t>
+      </w:r>
+      <w:r>
+        <w:br/>
+      </w:r>
+      <w:r>
+        <w:rPr>
+          <w:rStyle w:val="VerbatimChar"/>
+        </w:rPr>
+        <w:t xml:space="preserve">#&gt; 1101       Shoma12 0.4166622    1   Rarefaction       0  1.000000 0.9420798</w:t>
+      </w:r>
+      <w:r>
+        <w:br/>
+      </w:r>
+      <w:r>
+        <w:rPr>
+          <w:rStyle w:val="VerbatimChar"/>
+        </w:rPr>
+        <w:t xml:space="preserve">#&gt; 1010       Shoma12 0.9965695  291   Rarefaction       0  5.998285 5.5442521</w:t>
+      </w:r>
+      <w:r>
+        <w:br/>
+      </w:r>
+      <w:r>
+        <w:rPr>
+          <w:rStyle w:val="VerbatimChar"/>
+        </w:rPr>
+        <w:t xml:space="preserve">#&gt; 2010       Shoma12 0.9965812  583      Observed       0  7.000000 6.5451799</w:t>
+      </w:r>
+      <w:r>
+        <w:br/>
+      </w:r>
+      <w:r>
+        <w:rPr>
+          <w:rStyle w:val="VerbatimChar"/>
+        </w:rPr>
+        <w:t xml:space="preserve">#&gt; 301        Shoma12 0.9986736  859 Extrapolation       0  7.610980 7.0059804</w:t>
+      </w:r>
+      <w:r>
+        <w:br/>
+      </w:r>
+      <w:r>
+        <w:rPr>
+          <w:rStyle w:val="VerbatimChar"/>
+        </w:rPr>
+        <w:t xml:space="preserve">#&gt; 401        Shoma12 0.9995373 1166 Extrapolation       0  7.863182 7.2025120</w:t>
+      </w:r>
+      <w:r>
+        <w:br/>
+      </w:r>
+      <w:r>
+        <w:rPr>
+          <w:rStyle w:val="VerbatimChar"/>
+        </w:rPr>
+        <w:t xml:space="preserve">#&gt; 1102         TMD12 0.1959836    1   Rarefaction       0  1.000000 0.8985290</w:t>
+      </w:r>
+      <w:r>
+        <w:br/>
+      </w:r>
+      <w:r>
+        <w:rPr>
+          <w:rStyle w:val="VerbatimChar"/>
+        </w:rPr>
+        <w:t xml:space="preserve">#&gt; 511          TMD12 0.9479987   42   Rarefaction       0  8.786234 7.8014981</w:t>
+      </w:r>
+      <w:r>
+        <w:br/>
+      </w:r>
+      <w:r>
+        <w:rPr>
+          <w:rStyle w:val="VerbatimChar"/>
+        </w:rPr>
+        <w:t xml:space="preserve">#&gt; 1011         TMD12 0.9852558   94   Rarefaction       0 10.252118 9.1575825</w:t>
+      </w:r>
+      <w:r>
+        <w:br/>
+      </w:r>
+      <w:r>
+        <w:rPr>
+          <w:rStyle w:val="VerbatimChar"/>
+        </w:rPr>
+        <w:t xml:space="preserve">#&gt; 1511         TMD12 0.9934345  145   Rarefaction       0 10.755052 9.3185493</w:t>
+      </w:r>
+      <w:r>
+        <w:br/>
+      </w:r>
+      <w:r>
+        <w:rPr>
+          <w:rStyle w:val="VerbatimChar"/>
+        </w:rPr>
+        <w:t xml:space="preserve">#&gt; 2011         TMD12 1.0000000  188      Observed       0 11.000000 9.1507192</w:t>
+      </w:r>
+      <w:r>
+        <w:br/>
+      </w:r>
+      <w:r>
+        <w:rPr>
+          <w:rStyle w:val="VerbatimChar"/>
+        </w:rPr>
+        <w:t xml:space="preserve">#&gt; 1103          Togu 0.3799385    1   Rarefaction       0  1.000004 0.9191125</w:t>
+      </w:r>
+      <w:r>
+        <w:br/>
+      </w:r>
+      <w:r>
+        <w:rPr>
+          <w:rStyle w:val="VerbatimChar"/>
+        </w:rPr>
+        <w:t xml:space="preserve">#&gt; 1012          Togu 0.9683378   63   Rarefaction       0  6.693404 4.8876207</w:t>
+      </w:r>
+      <w:r>
+        <w:br/>
+      </w:r>
+      <w:r>
+        <w:rPr>
+          <w:rStyle w:val="VerbatimChar"/>
+        </w:rPr>
+        <w:t xml:space="preserve">#&gt; 2012          Togu 0.9843770  126      Observed       0  8.000000 5.5061001</w:t>
+      </w:r>
+      <w:r>
+        <w:br/>
+      </w:r>
+      <w:r>
+        <w:rPr>
+          <w:rStyle w:val="VerbatimChar"/>
+        </w:rPr>
+        <w:t xml:space="preserve">#&gt; 302           Togu 0.9939724  186 Extrapolation       0  8.609312 5.5711584</w:t>
+      </w:r>
+      <w:r>
+        <w:br/>
+      </w:r>
+      <w:r>
+        <w:rPr>
+          <w:rStyle w:val="VerbatimChar"/>
+        </w:rPr>
+        <w:t xml:space="preserve">#&gt; 402           Togu 0.9978857  252 Extrapolation       0  8.857808 5.5195052</w:t>
+      </w:r>
+      <w:r>
+        <w:br/>
+      </w:r>
+      <w:r>
+        <w:rPr>
+          <w:rStyle w:val="VerbatimChar"/>
+        </w:rPr>
+        <w:t xml:space="preserve">#&gt; 1104       Sanga D 0.1742441    1   Rarefaction       0  1.000000 0.8874942</w:t>
+      </w:r>
+      <w:r>
+        <w:br/>
+      </w:r>
+      <w:r>
+        <w:rPr>
+          <w:rStyle w:val="VerbatimChar"/>
+        </w:rPr>
+        <w:t xml:space="preserve">#&gt; 1013       Sanga D 0.9544792   47   Rarefaction       0  8.860278 6.9569466</w:t>
+      </w:r>
+      <w:r>
+        <w:br/>
+      </w:r>
+      <w:r>
+        <w:rPr>
+          <w:rStyle w:val="VerbatimChar"/>
+        </w:rPr>
+        <w:t xml:space="preserve">#&gt; 2013       Sanga D 0.9896930   95      Observed       0 10.000000 7.3986497</w:t>
+      </w:r>
+      <w:r>
+        <w:br/>
+      </w:r>
+      <w:r>
+        <w:rPr>
+          <w:rStyle w:val="VerbatimChar"/>
+        </w:rPr>
+        <w:t xml:space="preserve">#&gt; 303        Sanga D 0.9960035  140 Extrapolation       0 10.302904 7.4122728</w:t>
+      </w:r>
+      <w:r>
+        <w:br/>
+      </w:r>
+      <w:r>
+        <w:rPr>
+          <w:rStyle w:val="VerbatimChar"/>
+        </w:rPr>
+        <w:t xml:space="preserve">#&gt; 403        Sanga D 0.9986052  190 Extrapolation       0 10.427786 7.4066890</w:t>
+      </w:r>
+      <w:r>
+        <w:br/>
+      </w:r>
+      <w:r>
+        <w:rPr>
+          <w:rStyle w:val="VerbatimChar"/>
+        </w:rPr>
+        <w:t xml:space="preserve">#&gt;         qD.UCL</w:t>
+      </w:r>
+      <w:r>
+        <w:br/>
+      </w:r>
+      <w:r>
+        <w:rPr>
+          <w:rStyle w:val="VerbatimChar"/>
+        </w:rPr>
+        <w:t xml:space="preserve">#&gt; 1     1.049906</w:t>
+      </w:r>
+      <w:r>
+        <w:br/>
+      </w:r>
+      <w:r>
+        <w:rPr>
+          <w:rStyle w:val="VerbatimChar"/>
+        </w:rPr>
+        <w:t xml:space="preserve">#&gt; 5     4.729204</w:t>
+      </w:r>
+      <w:r>
+        <w:br/>
+      </w:r>
+      <w:r>
+        <w:rPr>
+          <w:rStyle w:val="VerbatimChar"/>
+        </w:rPr>
+        <w:t xml:space="preserve">#&gt; 10    5.241499</w:t>
+      </w:r>
+      <w:r>
+        <w:br/>
+      </w:r>
+      <w:r>
+        <w:rPr>
+          <w:rStyle w:val="VerbatimChar"/>
+        </w:rPr>
+        <w:t xml:space="preserve">#&gt; 15    5.595805</w:t>
+      </w:r>
+      <w:r>
+        <w:br/>
+      </w:r>
+      <w:r>
+        <w:rPr>
+          <w:rStyle w:val="VerbatimChar"/>
+        </w:rPr>
+        <w:t xml:space="preserve">#&gt; 20    5.950334</w:t>
+      </w:r>
+      <w:r>
+        <w:br/>
+      </w:r>
+      <w:r>
+        <w:rPr>
+          <w:rStyle w:val="VerbatimChar"/>
+        </w:rPr>
+        <w:t xml:space="preserve">#&gt; 21    1.156835</w:t>
+      </w:r>
+      <w:r>
+        <w:br/>
+      </w:r>
+      <w:r>
+        <w:rPr>
+          <w:rStyle w:val="VerbatimChar"/>
+        </w:rPr>
+        <w:t xml:space="preserve">#&gt; 25    3.446995</w:t>
+      </w:r>
+      <w:r>
+        <w:br/>
+      </w:r>
+      <w:r>
+        <w:rPr>
+          <w:rStyle w:val="VerbatimChar"/>
+        </w:rPr>
+        <w:t xml:space="preserve">#&gt; 30    4.354224</w:t>
+      </w:r>
+      <w:r>
+        <w:br/>
+      </w:r>
+      <w:r>
+        <w:rPr>
+          <w:rStyle w:val="VerbatimChar"/>
+        </w:rPr>
+        <w:t xml:space="preserve">#&gt; 35    4.846361</w:t>
+      </w:r>
+      <w:r>
+        <w:br/>
+      </w:r>
+      <w:r>
+        <w:rPr>
+          <w:rStyle w:val="VerbatimChar"/>
+        </w:rPr>
+        <w:t xml:space="preserve">#&gt; 40    5.207569</w:t>
+      </w:r>
+      <w:r>
+        <w:br/>
+      </w:r>
+      <w:r>
+        <w:rPr>
+          <w:rStyle w:val="VerbatimChar"/>
+        </w:rPr>
+        <w:t xml:space="preserve">#&gt; 41    1.074209</w:t>
+      </w:r>
+      <w:r>
+        <w:br/>
+      </w:r>
+      <w:r>
+        <w:rPr>
+          <w:rStyle w:val="VerbatimChar"/>
+        </w:rPr>
+        <w:t xml:space="preserve">#&gt; 45    5.898714</w:t>
+      </w:r>
+      <w:r>
+        <w:br/>
+      </w:r>
+      <w:r>
+        <w:rPr>
+          <w:rStyle w:val="VerbatimChar"/>
+        </w:rPr>
+        <w:t xml:space="preserve">#&gt; 50    6.490922</w:t>
+      </w:r>
+      <w:r>
+        <w:br/>
+      </w:r>
+      <w:r>
+        <w:rPr>
+          <w:rStyle w:val="VerbatimChar"/>
+        </w:rPr>
+        <w:t xml:space="preserve">#&gt; 55    6.657102</w:t>
+      </w:r>
+      <w:r>
+        <w:br/>
+      </w:r>
+      <w:r>
+        <w:rPr>
+          <w:rStyle w:val="VerbatimChar"/>
+        </w:rPr>
+        <w:t xml:space="preserve">#&gt; 59    6.685267</w:t>
+      </w:r>
+      <w:r>
+        <w:br/>
+      </w:r>
+      <w:r>
+        <w:rPr>
+          <w:rStyle w:val="VerbatimChar"/>
+        </w:rPr>
+        <w:t xml:space="preserve">#&gt; 60    1.123640</w:t>
+      </w:r>
+      <w:r>
+        <w:br/>
+      </w:r>
+      <w:r>
+        <w:rPr>
+          <w:rStyle w:val="VerbatimChar"/>
+        </w:rPr>
+        <w:t xml:space="preserve">#&gt; 69    8.834950</w:t>
+      </w:r>
+      <w:r>
+        <w:br/>
+      </w:r>
+      <w:r>
+        <w:rPr>
+          <w:rStyle w:val="VerbatimChar"/>
+        </w:rPr>
+        <w:t xml:space="preserve">#&gt; 79   10.924417</w:t>
+      </w:r>
+      <w:r>
+        <w:br/>
+      </w:r>
+      <w:r>
+        <w:rPr>
+          <w:rStyle w:val="VerbatimChar"/>
+        </w:rPr>
+        <w:t xml:space="preserve">#&gt; 89   12.111124</w:t>
+      </w:r>
+      <w:r>
+        <w:br/>
+      </w:r>
+      <w:r>
+        <w:rPr>
+          <w:rStyle w:val="VerbatimChar"/>
+        </w:rPr>
+        <w:t xml:space="preserve">#&gt; 99   12.901776</w:t>
+      </w:r>
+      <w:r>
+        <w:br/>
+      </w:r>
+      <w:r>
+        <w:rPr>
+          <w:rStyle w:val="VerbatimChar"/>
+        </w:rPr>
+        <w:t xml:space="preserve">#&gt; 100   1.055344</w:t>
+      </w:r>
+      <w:r>
+        <w:br/>
+      </w:r>
+      <w:r>
+        <w:rPr>
+          <w:rStyle w:val="VerbatimChar"/>
+        </w:rPr>
+        <w:t xml:space="preserve">#&gt; 104   7.644051</w:t>
+      </w:r>
+      <w:r>
+        <w:br/>
+      </w:r>
+      <w:r>
+        <w:rPr>
+          <w:rStyle w:val="VerbatimChar"/>
+        </w:rPr>
+        <w:t xml:space="preserve">#&gt; 109   8.457009</w:t>
+      </w:r>
+      <w:r>
+        <w:br/>
+      </w:r>
+      <w:r>
+        <w:rPr>
+          <w:rStyle w:val="VerbatimChar"/>
+        </w:rPr>
+        <w:t xml:space="preserve">#&gt; 114   8.774446</w:t>
+      </w:r>
+      <w:r>
+        <w:br/>
+      </w:r>
+      <w:r>
+        <w:rPr>
+          <w:rStyle w:val="VerbatimChar"/>
+        </w:rPr>
+        <w:t xml:space="preserve">#&gt; 118   8.820151</w:t>
+      </w:r>
+      <w:r>
+        <w:br/>
+      </w:r>
+      <w:r>
+        <w:rPr>
+          <w:rStyle w:val="VerbatimChar"/>
+        </w:rPr>
+        <w:t xml:space="preserve">#&gt; 119   1.091348</w:t>
+      </w:r>
+      <w:r>
+        <w:br/>
+      </w:r>
+      <w:r>
+        <w:rPr>
+          <w:rStyle w:val="VerbatimChar"/>
+        </w:rPr>
+        <w:t xml:space="preserve">#&gt; 123   8.120085</w:t>
+      </w:r>
+      <w:r>
+        <w:br/>
+      </w:r>
+      <w:r>
+        <w:rPr>
+          <w:rStyle w:val="VerbatimChar"/>
+        </w:rPr>
+        <w:t xml:space="preserve">#&gt; 128   9.560856</w:t>
+      </w:r>
+      <w:r>
+        <w:br/>
+      </w:r>
+      <w:r>
+        <w:rPr>
+          <w:rStyle w:val="VerbatimChar"/>
+        </w:rPr>
+        <w:t xml:space="preserve">#&gt; 133  10.239306</w:t>
+      </w:r>
+      <w:r>
+        <w:br/>
+      </w:r>
+      <w:r>
+        <w:rPr>
+          <w:rStyle w:val="VerbatimChar"/>
+        </w:rPr>
+        <w:t xml:space="preserve">#&gt; 137  10.580363</w:t>
+      </w:r>
+      <w:r>
+        <w:br/>
+      </w:r>
+      <w:r>
+        <w:rPr>
+          <w:rStyle w:val="VerbatimChar"/>
+        </w:rPr>
+        <w:t xml:space="preserve">#&gt; 138   1.033223</w:t>
+      </w:r>
+      <w:r>
+        <w:br/>
+      </w:r>
+      <w:r>
+        <w:rPr>
+          <w:rStyle w:val="VerbatimChar"/>
+        </w:rPr>
+        <w:t xml:space="preserve">#&gt; 142   7.009939</w:t>
+      </w:r>
+      <w:r>
+        <w:br/>
+      </w:r>
+      <w:r>
+        <w:rPr>
+          <w:rStyle w:val="VerbatimChar"/>
+        </w:rPr>
+        <w:t xml:space="preserve">#&gt; 147   7.001358</w:t>
+      </w:r>
+      <w:r>
+        <w:br/>
+      </w:r>
+      <w:r>
+        <w:rPr>
+          <w:rStyle w:val="VerbatimChar"/>
+        </w:rPr>
+        <w:t xml:space="preserve">#&gt; 152   7.038626</w:t>
+      </w:r>
+      <w:r>
+        <w:br/>
+      </w:r>
+      <w:r>
+        <w:rPr>
+          <w:rStyle w:val="VerbatimChar"/>
+        </w:rPr>
+        <w:t xml:space="preserve">#&gt; 156   7.000000</w:t>
+      </w:r>
+      <w:r>
+        <w:br/>
+      </w:r>
+      <w:r>
+        <w:rPr>
+          <w:rStyle w:val="VerbatimChar"/>
+        </w:rPr>
+        <w:t xml:space="preserve">#&gt; 157   1.128651</w:t>
+      </w:r>
+      <w:r>
+        <w:br/>
+      </w:r>
+      <w:r>
+        <w:rPr>
+          <w:rStyle w:val="VerbatimChar"/>
+        </w:rPr>
+        <w:t xml:space="preserve">#&gt; 166  11.864083</w:t>
+      </w:r>
+      <w:r>
+        <w:br/>
+      </w:r>
+      <w:r>
+        <w:rPr>
+          <w:rStyle w:val="VerbatimChar"/>
+        </w:rPr>
+        <w:t xml:space="preserve">#&gt; 176  15.051837</w:t>
+      </w:r>
+      <w:r>
+        <w:br/>
+      </w:r>
+      <w:r>
+        <w:rPr>
+          <w:rStyle w:val="VerbatimChar"/>
+        </w:rPr>
+        <w:t xml:space="preserve">#&gt; 186  15.948816</w:t>
+      </w:r>
+      <w:r>
+        <w:br/>
+      </w:r>
+      <w:r>
+        <w:rPr>
+          <w:rStyle w:val="VerbatimChar"/>
+        </w:rPr>
+        <w:t xml:space="preserve">#&gt; 196  16.097228</w:t>
+      </w:r>
+      <w:r>
+        <w:br/>
+      </w:r>
+      <w:r>
+        <w:rPr>
+          <w:rStyle w:val="VerbatimChar"/>
+        </w:rPr>
+        <w:t xml:space="preserve">#&gt; 197   1.069829</w:t>
+      </w:r>
+      <w:r>
+        <w:br/>
+      </w:r>
+      <w:r>
+        <w:rPr>
+          <w:rStyle w:val="VerbatimChar"/>
+        </w:rPr>
+        <w:t xml:space="preserve">#&gt; 201   3.784323</w:t>
+      </w:r>
+      <w:r>
+        <w:br/>
+      </w:r>
+      <w:r>
+        <w:rPr>
+          <w:rStyle w:val="VerbatimChar"/>
+        </w:rPr>
+        <w:t xml:space="preserve">#&gt; 206   4.497481</w:t>
+      </w:r>
+      <w:r>
+        <w:br/>
+      </w:r>
+      <w:r>
+        <w:rPr>
+          <w:rStyle w:val="VerbatimChar"/>
+        </w:rPr>
+        <w:t xml:space="preserve">#&gt; 211   4.798211</w:t>
+      </w:r>
+      <w:r>
+        <w:br/>
+      </w:r>
+      <w:r>
+        <w:rPr>
+          <w:rStyle w:val="VerbatimChar"/>
+        </w:rPr>
+        <w:t xml:space="preserve">#&gt; 215   4.913291</w:t>
+      </w:r>
+      <w:r>
+        <w:br/>
+      </w:r>
+      <w:r>
+        <w:rPr>
+          <w:rStyle w:val="VerbatimChar"/>
+        </w:rPr>
+        <w:t xml:space="preserve">#&gt; 216   1.024755</w:t>
+      </w:r>
+      <w:r>
+        <w:br/>
+      </w:r>
+      <w:r>
+        <w:rPr>
+          <w:rStyle w:val="VerbatimChar"/>
+        </w:rPr>
+        <w:t xml:space="preserve">#&gt; 220   6.802458</w:t>
+      </w:r>
+      <w:r>
+        <w:br/>
+      </w:r>
+      <w:r>
+        <w:rPr>
+          <w:rStyle w:val="VerbatimChar"/>
+        </w:rPr>
+        <w:t xml:space="preserve">#&gt; 225   7.205342</w:t>
+      </w:r>
+      <w:r>
+        <w:br/>
+      </w:r>
+      <w:r>
+        <w:rPr>
+          <w:rStyle w:val="VerbatimChar"/>
+        </w:rPr>
+        <w:t xml:space="preserve">#&gt; 230   7.388240</w:t>
+      </w:r>
+      <w:r>
+        <w:br/>
+      </w:r>
+      <w:r>
+        <w:rPr>
+          <w:rStyle w:val="VerbatimChar"/>
+        </w:rPr>
+        <w:t xml:space="preserve">#&gt; 234   7.449160</w:t>
+      </w:r>
+      <w:r>
+        <w:br/>
+      </w:r>
+      <w:r>
+        <w:rPr>
+          <w:rStyle w:val="VerbatimChar"/>
+        </w:rPr>
+        <w:t xml:space="preserve">#&gt; 235   1.158335</w:t>
+      </w:r>
+      <w:r>
+        <w:br/>
+      </w:r>
+      <w:r>
+        <w:rPr>
+          <w:rStyle w:val="VerbatimChar"/>
+        </w:rPr>
+        <w:t xml:space="preserve">#&gt; 244   3.818837</w:t>
+      </w:r>
+      <w:r>
+        <w:br/>
+      </w:r>
+      <w:r>
+        <w:rPr>
+          <w:rStyle w:val="VerbatimChar"/>
+        </w:rPr>
+        <w:t xml:space="preserve">#&gt; 254   4.994225</w:t>
+      </w:r>
+      <w:r>
+        <w:br/>
+      </w:r>
+      <w:r>
+        <w:rPr>
+          <w:rStyle w:val="VerbatimChar"/>
+        </w:rPr>
+        <w:t xml:space="preserve">#&gt; 264   5.616957</w:t>
+      </w:r>
+      <w:r>
+        <w:br/>
+      </w:r>
+      <w:r>
+        <w:rPr>
+          <w:rStyle w:val="VerbatimChar"/>
+        </w:rPr>
+        <w:t xml:space="preserve">#&gt; 273   5.848486</w:t>
+      </w:r>
+      <w:r>
+        <w:br/>
+      </w:r>
+      <w:r>
+        <w:rPr>
+          <w:rStyle w:val="VerbatimChar"/>
+        </w:rPr>
+        <w:t xml:space="preserve">#&gt; 1100  5.000000</w:t>
+      </w:r>
+      <w:r>
+        <w:br/>
+      </w:r>
+      <w:r>
+        <w:rPr>
+          <w:rStyle w:val="VerbatimChar"/>
+        </w:rPr>
+        <w:t xml:space="preserve">#&gt; 610   5.000000</w:t>
+      </w:r>
+      <w:r>
+        <w:br/>
+      </w:r>
+      <w:r>
+        <w:rPr>
+          <w:rStyle w:val="VerbatimChar"/>
+        </w:rPr>
+        <w:t xml:space="preserve">#&gt; 1101  1.057920</w:t>
+      </w:r>
+      <w:r>
+        <w:br/>
+      </w:r>
+      <w:r>
+        <w:rPr>
+          <w:rStyle w:val="VerbatimChar"/>
+        </w:rPr>
+        <w:t xml:space="preserve">#&gt; 1010  6.452317</w:t>
+      </w:r>
+      <w:r>
+        <w:br/>
+      </w:r>
+      <w:r>
+        <w:rPr>
+          <w:rStyle w:val="VerbatimChar"/>
+        </w:rPr>
+        <w:t xml:space="preserve">#&gt; 2010  7.454820</w:t>
+      </w:r>
+      <w:r>
+        <w:br/>
+      </w:r>
+      <w:r>
+        <w:rPr>
+          <w:rStyle w:val="VerbatimChar"/>
+        </w:rPr>
+        <w:t xml:space="preserve">#&gt; 301   8.215980</w:t>
+      </w:r>
+      <w:r>
+        <w:br/>
+      </w:r>
+      <w:r>
+        <w:rPr>
+          <w:rStyle w:val="VerbatimChar"/>
+        </w:rPr>
+        <w:t xml:space="preserve">#&gt; 401   8.523852</w:t>
+      </w:r>
+      <w:r>
+        <w:br/>
+      </w:r>
+      <w:r>
+        <w:rPr>
+          <w:rStyle w:val="VerbatimChar"/>
+        </w:rPr>
+        <w:t xml:space="preserve">#&gt; 1102  1.101471</w:t>
+      </w:r>
+      <w:r>
+        <w:br/>
+      </w:r>
+      <w:r>
+        <w:rPr>
+          <w:rStyle w:val="VerbatimChar"/>
+        </w:rPr>
+        <w:t xml:space="preserve">#&gt; 511   9.770970</w:t>
+      </w:r>
+      <w:r>
+        <w:br/>
+      </w:r>
+      <w:r>
+        <w:rPr>
+          <w:rStyle w:val="VerbatimChar"/>
+        </w:rPr>
+        <w:t xml:space="preserve">#&gt; 1011 11.346653</w:t>
+      </w:r>
+      <w:r>
+        <w:br/>
+      </w:r>
+      <w:r>
+        <w:rPr>
+          <w:rStyle w:val="VerbatimChar"/>
+        </w:rPr>
+        <w:t xml:space="preserve">#&gt; 1511 12.191554</w:t>
+      </w:r>
+      <w:r>
+        <w:br/>
+      </w:r>
+      <w:r>
+        <w:rPr>
+          <w:rStyle w:val="VerbatimChar"/>
+        </w:rPr>
+        <w:t xml:space="preserve">#&gt; 2011 12.849281</w:t>
+      </w:r>
+      <w:r>
+        <w:br/>
+      </w:r>
+      <w:r>
+        <w:rPr>
+          <w:rStyle w:val="VerbatimChar"/>
+        </w:rPr>
+        <w:t xml:space="preserve">#&gt; 1103  1.080896</w:t>
+      </w:r>
+      <w:r>
+        <w:br/>
+      </w:r>
+      <w:r>
+        <w:rPr>
+          <w:rStyle w:val="VerbatimChar"/>
+        </w:rPr>
+        <w:t xml:space="preserve">#&gt; 1012  8.499187</w:t>
+      </w:r>
+      <w:r>
+        <w:br/>
+      </w:r>
+      <w:r>
+        <w:rPr>
+          <w:rStyle w:val="VerbatimChar"/>
+        </w:rPr>
+        <w:t xml:space="preserve">#&gt; 2012 10.493900</w:t>
+      </w:r>
+      <w:r>
+        <w:br/>
+      </w:r>
+      <w:r>
+        <w:rPr>
+          <w:rStyle w:val="VerbatimChar"/>
+        </w:rPr>
+        <w:t xml:space="preserve">#&gt; 302  11.647465</w:t>
+      </w:r>
+      <w:r>
+        <w:br/>
+      </w:r>
+      <w:r>
+        <w:rPr>
+          <w:rStyle w:val="VerbatimChar"/>
+        </w:rPr>
+        <w:t xml:space="preserve">#&gt; 402  12.196111</w:t>
+      </w:r>
+      <w:r>
+        <w:br/>
+      </w:r>
+      <w:r>
+        <w:rPr>
+          <w:rStyle w:val="VerbatimChar"/>
+        </w:rPr>
+        <w:t xml:space="preserve">#&gt; 1104  1.112506</w:t>
+      </w:r>
+      <w:r>
+        <w:br/>
+      </w:r>
+      <w:r>
+        <w:rPr>
+          <w:rStyle w:val="VerbatimChar"/>
+        </w:rPr>
+        <w:t xml:space="preserve">#&gt; 1013 10.763609</w:t>
+      </w:r>
+      <w:r>
+        <w:br/>
+      </w:r>
+      <w:r>
+        <w:rPr>
+          <w:rStyle w:val="VerbatimChar"/>
+        </w:rPr>
+        <w:t xml:space="preserve">#&gt; 2013 12.601350</w:t>
+      </w:r>
+      <w:r>
+        <w:br/>
+      </w:r>
+      <w:r>
+        <w:rPr>
+          <w:rStyle w:val="VerbatimChar"/>
+        </w:rPr>
+        <w:t xml:space="preserve">#&gt; 303  13.193536</w:t>
+      </w:r>
+      <w:r>
+        <w:br/>
+      </w:r>
+      <w:r>
+        <w:rPr>
+          <w:rStyle w:val="VerbatimChar"/>
+        </w:rPr>
+        <w:t xml:space="preserve">#&gt; 403  13.448884</w:t>
+      </w:r>
+      <w:r>
+        <w:br/>
+      </w:r>
+      <w:r>
+        <w:rPr>
+          <w:rStyle w:val="VerbatimChar"/>
+        </w:rPr>
+        <w:t xml:space="preserve">#&gt; </w:t>
+      </w:r>
+      <w:r>
+        <w:br/>
+      </w:r>
+      <w:r>
+        <w:rPr>
+          <w:rStyle w:val="VerbatimChar"/>
+        </w:rPr>
+        <w:t xml:space="preserve">#&gt; NOTE: The above output only shows five estimates for each assemblage; call iNEXT.object$iNextEst$coverage_based to view complete output.</w:t>
+      </w:r>
+      <w:r>
+        <w:br/>
+      </w:r>
+      <w:r>
+        <w:rPr>
+          <w:rStyle w:val="VerbatimChar"/>
+        </w:rPr>
+        <w:t xml:space="preserve">#&gt; </w:t>
+      </w:r>
+      <w:r>
+        <w:br/>
+      </w:r>
+      <w:r>
+        <w:rPr>
+          <w:rStyle w:val="VerbatimChar"/>
+        </w:rPr>
+        <w:t xml:space="preserve">#&gt; $AsyEst: asymptotic diversity estimates along with related statistics.</w:t>
+      </w:r>
+      <w:r>
+        <w:br/>
+      </w:r>
+      <w:r>
+        <w:rPr>
+          <w:rStyle w:val="VerbatimChar"/>
+        </w:rPr>
+        <w:t xml:space="preserve">#&gt;       Assemblage         Diversity  Observed Estimator       s.e.       LCL</w:t>
+      </w:r>
+      <w:r>
+        <w:br/>
+      </w:r>
+      <w:r>
+        <w:rPr>
+          <w:rStyle w:val="VerbatimChar"/>
+        </w:rPr>
+        <w:t xml:space="preserve">#&gt; 1       Akumbu12  Species richness  5.000000  5.000000 0.48783173  5.000000</w:t>
+      </w:r>
+      <w:r>
+        <w:br/>
+      </w:r>
+      <w:r>
+        <w:rPr>
+          <w:rStyle w:val="VerbatimChar"/>
+        </w:rPr>
+        <w:t xml:space="preserve">#&gt; 2       Akumbu12 Shannon diversity  3.697871  3.756474 0.17774825  3.408094</w:t>
+      </w:r>
+      <w:r>
+        <w:br/>
+      </w:r>
+      <w:r>
+        <w:rPr>
+          <w:rStyle w:val="VerbatimChar"/>
+        </w:rPr>
+        <w:t xml:space="preserve">#&gt; 3       Akumbu12 Simpson diversity  3.418164  3.481952 0.16726507  3.154118</w:t>
+      </w:r>
+      <w:r>
+        <w:br/>
+      </w:r>
+      <w:r>
+        <w:rPr>
+          <w:rStyle w:val="VerbatimChar"/>
+        </w:rPr>
+        <w:t xml:space="preserve">#&gt; 4  Ambere-Dougon  Species richness  4.000000  4.000000 0.62269043  4.000000</w:t>
+      </w:r>
+      <w:r>
+        <w:br/>
+      </w:r>
+      <w:r>
+        <w:rPr>
+          <w:rStyle w:val="VerbatimChar"/>
+        </w:rPr>
+        <w:t xml:space="preserve">#&gt; 5  Ambere-Dougon Shannon diversity  2.775328  2.914474 0.33829837  2.251421</w:t>
+      </w:r>
+      <w:r>
+        <w:br/>
+      </w:r>
+      <w:r>
+        <w:rPr>
+          <w:rStyle w:val="VerbatimChar"/>
+        </w:rPr>
+        <w:t xml:space="preserve">#&gt; 6  Ambere-Dougon Simpson diversity  2.393407  2.502370 0.32382567  1.867683</w:t>
+      </w:r>
+      <w:r>
+        <w:br/>
+      </w:r>
+      <w:r>
+        <w:rPr>
+          <w:rStyle w:val="VerbatimChar"/>
+        </w:rPr>
+        <w:t xml:space="preserve">#&gt; 7     Damassogou  Species richness  6.000000  6.000000 0.25951200  6.000000</w:t>
+      </w:r>
+      <w:r>
+        <w:br/>
+      </w:r>
+      <w:r>
+        <w:rPr>
+          <w:rStyle w:val="VerbatimChar"/>
+        </w:rPr>
+        <w:t xml:space="preserve">#&gt; 8     Damassogou Shannon diversity  3.669273  3.722144 0.20241506  3.325418</w:t>
+      </w:r>
+      <w:r>
+        <w:br/>
+      </w:r>
+      <w:r>
+        <w:rPr>
+          <w:rStyle w:val="VerbatimChar"/>
+        </w:rPr>
+        <w:t xml:space="preserve">#&gt; 9     Damassogou Simpson diversity  2.968133  3.001319 0.20144706  2.606490</w:t>
+      </w:r>
+      <w:r>
+        <w:br/>
+      </w:r>
+      <w:r>
+        <w:rPr>
+          <w:rStyle w:val="VerbatimChar"/>
+        </w:rPr>
+        <w:t xml:space="preserve">#&gt; 10       Doupwil  Species richness  7.000000  8.941176 2.48333055  7.000000</w:t>
+      </w:r>
+      <w:r>
+        <w:br/>
+      </w:r>
+      <w:r>
+        <w:rPr>
+          <w:rStyle w:val="VerbatimChar"/>
+        </w:rPr>
+        <w:t xml:space="preserve">#&gt; 11       Doupwil Shannon diversity  5.375036  6.120295 0.89871589  4.358845</w:t>
+      </w:r>
+      <w:r>
+        <w:br/>
+      </w:r>
+      <w:r>
+        <w:rPr>
+          <w:rStyle w:val="VerbatimChar"/>
+        </w:rPr>
+        <w:t xml:space="preserve">#&gt; 12       Doupwil Simpson diversity  4.737705  5.342857 0.77516781  3.823556</w:t>
+      </w:r>
+      <w:r>
+        <w:br/>
+      </w:r>
+      <w:r>
+        <w:rPr>
+          <w:rStyle w:val="VerbatimChar"/>
+        </w:rPr>
+        <w:t xml:space="preserve">#&gt; 13        Essouk  Species richness  8.000000  8.000000 0.37650340  8.000000</w:t>
+      </w:r>
+      <w:r>
+        <w:br/>
+      </w:r>
+      <w:r>
+        <w:rPr>
+          <w:rStyle w:val="VerbatimChar"/>
+        </w:rPr>
+        <w:t xml:space="preserve">#&gt; 14        Essouk Shannon diversity  3.865230  3.903506 0.21735342  3.477501</w:t>
+      </w:r>
+      <w:r>
+        <w:br/>
+      </w:r>
+      <w:r>
+        <w:rPr>
+          <w:rStyle w:val="VerbatimChar"/>
+        </w:rPr>
+        <w:t xml:space="preserve">#&gt; 15        Essouk Simpson diversity  2.817925  2.832148 0.17531192  2.488543</w:t>
+      </w:r>
+      <w:r>
+        <w:br/>
+      </w:r>
+      <w:r>
+        <w:rPr>
+          <w:rStyle w:val="VerbatimChar"/>
+        </w:rPr>
+        <w:t xml:space="preserve">#&gt; 16         Galia  Species richness  9.000000  9.000000 0.84641843  9.000000</w:t>
+      </w:r>
+      <w:r>
+        <w:br/>
+      </w:r>
+      <w:r>
+        <w:rPr>
+          <w:rStyle w:val="VerbatimChar"/>
+        </w:rPr>
+        <w:t xml:space="preserve">#&gt; 17         Galia Shannon diversity  6.007968  6.202348 0.39738759  5.423483</w:t>
+      </w:r>
+      <w:r>
+        <w:br/>
+      </w:r>
+      <w:r>
+        <w:rPr>
+          <w:rStyle w:val="VerbatimChar"/>
+        </w:rPr>
+        <w:t xml:space="preserve">#&gt; 18         Galia Simpson diversity  4.806598  4.952747 0.43409220  4.101942</w:t>
+      </w:r>
+      <w:r>
+        <w:br/>
+      </w:r>
+      <w:r>
+        <w:rPr>
+          <w:rStyle w:val="VerbatimChar"/>
+        </w:rPr>
+        <w:t xml:space="preserve">#&gt; 19         Gao12  Species richness  7.000000  7.000000 0.00000000  7.000000</w:t>
+      </w:r>
+      <w:r>
+        <w:br/>
+      </w:r>
+      <w:r>
+        <w:rPr>
+          <w:rStyle w:val="VerbatimChar"/>
+        </w:rPr>
+        <w:t xml:space="preserve">#&gt; 20         Gao12 Shannon diversity  4.093966  4.105843 0.08437905  3.940463</w:t>
+      </w:r>
+      <w:r>
+        <w:br/>
+      </w:r>
+      <w:r>
+        <w:rPr>
+          <w:rStyle w:val="VerbatimChar"/>
+        </w:rPr>
+        <w:t xml:space="preserve">#&gt; 21         Gao12 Simpson diversity  3.428467  3.436461 0.08236110  3.275036</w:t>
+      </w:r>
+      <w:r>
+        <w:br/>
+      </w:r>
+      <w:r>
+        <w:rPr>
+          <w:rStyle w:val="VerbatimChar"/>
+        </w:rPr>
+        <w:t xml:space="preserve">#&gt; 22  Jenne-jeno12  Species richness 11.000000 11.248596 1.95082704 11.000000</w:t>
+      </w:r>
+      <w:r>
+        <w:br/>
+      </w:r>
+      <w:r>
+        <w:rPr>
+          <w:rStyle w:val="VerbatimChar"/>
+        </w:rPr>
+        <w:t xml:space="preserve">#&gt; 23  Jenne-jeno12 Shannon diversity  5.347695  5.513958 0.46280273  4.606881</w:t>
+      </w:r>
+      <w:r>
+        <w:br/>
+      </w:r>
+      <w:r>
+        <w:rPr>
+          <w:rStyle w:val="VerbatimChar"/>
+        </w:rPr>
+        <w:t xml:space="preserve">#&gt; 24  Jenne-jeno12 Simpson diversity  3.791766  3.852531 0.36915659  3.128998</w:t>
+      </w:r>
+      <w:r>
+        <w:br/>
+      </w:r>
+      <w:r>
+        <w:rPr>
+          <w:rStyle w:val="VerbatimChar"/>
+        </w:rPr>
+        <w:t xml:space="preserve">#&gt; 25        Kokolo  Species richness  4.000000  4.000000 0.45174823  4.000000</w:t>
+      </w:r>
+      <w:r>
+        <w:br/>
+      </w:r>
+      <w:r>
+        <w:rPr>
+          <w:rStyle w:val="VerbatimChar"/>
+        </w:rPr>
+        <w:t xml:space="preserve">#&gt; 26        Kokolo Shannon diversity  1.799606  1.823468 0.14321268  1.542776</w:t>
+      </w:r>
+      <w:r>
+        <w:br/>
+      </w:r>
+      <w:r>
+        <w:rPr>
+          <w:rStyle w:val="VerbatimChar"/>
+        </w:rPr>
+        <w:t xml:space="preserve">#&gt; 27        Kokolo Simpson diversity  1.413697  1.418670 0.09168193  1.238977</w:t>
+      </w:r>
+      <w:r>
+        <w:br/>
+      </w:r>
+      <w:r>
+        <w:rPr>
+          <w:rStyle w:val="VerbatimChar"/>
+        </w:rPr>
+        <w:t xml:space="preserve">#&gt; 28        Mara12  Species richness  7.000000  7.000000 0.44344585  7.000000</w:t>
+      </w:r>
+      <w:r>
+        <w:br/>
+      </w:r>
+      <w:r>
+        <w:rPr>
+          <w:rStyle w:val="VerbatimChar"/>
+        </w:rPr>
+        <w:t xml:space="preserve">#&gt; 29        Mara12 Shannon diversity  4.481057  4.526183 0.15861072  4.215312</w:t>
+      </w:r>
+      <w:r>
+        <w:br/>
+      </w:r>
+      <w:r>
+        <w:rPr>
+          <w:rStyle w:val="VerbatimChar"/>
+        </w:rPr>
+        <w:t xml:space="preserve">#&gt; 30        Mara12 Simpson diversity  4.060182  4.101196 0.13328109  3.839970</w:t>
+      </w:r>
+      <w:r>
+        <w:br/>
+      </w:r>
+      <w:r>
+        <w:rPr>
+          <w:rStyle w:val="VerbatimChar"/>
+        </w:rPr>
+        <w:t xml:space="preserve">#&gt; 31   Ounjougou12  Species richness  4.000000  4.956522 0.64781312  4.000000</w:t>
+      </w:r>
+      <w:r>
+        <w:br/>
+      </w:r>
+      <w:r>
+        <w:rPr>
+          <w:rStyle w:val="VerbatimChar"/>
+        </w:rPr>
+        <w:t xml:space="preserve">#&gt; 32   Ounjougou12 Shannon diversity  2.618119  2.902346 0.35206700  2.212307</w:t>
+      </w:r>
+      <w:r>
+        <w:br/>
+      </w:r>
+      <w:r>
+        <w:rPr>
+          <w:rStyle w:val="VerbatimChar"/>
+        </w:rPr>
+        <w:t xml:space="preserve">#&gt; 33   Ounjougou12 Simpson diversity  2.251064  2.386792 0.33144994  1.737163</w:t>
+      </w:r>
+      <w:r>
+        <w:br/>
+      </w:r>
+      <w:r>
+        <w:rPr>
+          <w:rStyle w:val="VerbatimChar"/>
+        </w:rPr>
+        <w:t xml:space="preserve">#&gt; 34       Sadia12  Species richness  5.000000  5.000000 0.00000000  5.000000</w:t>
+      </w:r>
+      <w:r>
+        <w:br/>
+      </w:r>
+      <w:r>
+        <w:rPr>
+          <w:rStyle w:val="VerbatimChar"/>
+        </w:rPr>
+        <w:t xml:space="preserve">#&gt; 35       Sadia12 Shannon diversity  3.176027  3.177933 0.03887123  3.101747</w:t>
+      </w:r>
+      <w:r>
+        <w:br/>
+      </w:r>
+      <w:r>
+        <w:rPr>
+          <w:rStyle w:val="VerbatimChar"/>
+        </w:rPr>
+        <w:t xml:space="preserve">#&gt; 36       Sadia12 Simpson diversity  2.588496  2.589729 0.03377860  2.523524</w:t>
+      </w:r>
+      <w:r>
+        <w:br/>
+      </w:r>
+      <w:r>
+        <w:rPr>
+          <w:rStyle w:val="VerbatimChar"/>
+        </w:rPr>
+        <w:t xml:space="preserve">#&gt; 37       Sanga D  Species richness 10.000000 10.494737 1.79505409 10.000000</w:t>
+      </w:r>
+      <w:r>
+        <w:br/>
+      </w:r>
+      <w:r>
+        <w:rPr>
+          <w:rStyle w:val="VerbatimChar"/>
+        </w:rPr>
+        <w:t xml:space="preserve">#&gt; 38       Sanga D Shannon diversity  6.683657  7.051515 0.61920308  5.837899</w:t>
+      </w:r>
+      <w:r>
+        <w:br/>
+      </w:r>
+      <w:r>
+        <w:rPr>
+          <w:rStyle w:val="VerbatimChar"/>
+        </w:rPr>
+        <w:t xml:space="preserve">#&gt; 39       Sanga D Simpson diversity  5.466384  5.739075 0.55223590  4.656712</w:t>
+      </w:r>
+      <w:r>
+        <w:br/>
+      </w:r>
+      <w:r>
+        <w:rPr>
+          <w:rStyle w:val="VerbatimChar"/>
+        </w:rPr>
+        <w:t xml:space="preserve">#&gt; 40       Shoma12  Species richness  7.000000  7.998285 0.37752517  7.258349</w:t>
+      </w:r>
+      <w:r>
+        <w:br/>
+      </w:r>
+      <w:r>
+        <w:rPr>
+          <w:rStyle w:val="VerbatimChar"/>
+        </w:rPr>
+        <w:t xml:space="preserve">#&gt; 41       Shoma12 Shannon diversity  3.223166  3.244714 0.12499995  2.999718</w:t>
+      </w:r>
+      <w:r>
+        <w:br/>
+      </w:r>
+      <w:r>
+        <w:rPr>
+          <w:rStyle w:val="VerbatimChar"/>
+        </w:rPr>
+        <w:t xml:space="preserve">#&gt; 42       Shoma12 Simpson diversity  2.394276  2.400025 0.11473295  2.175153</w:t>
+      </w:r>
+      <w:r>
+        <w:br/>
+      </w:r>
+      <w:r>
+        <w:rPr>
+          <w:rStyle w:val="VerbatimChar"/>
+        </w:rPr>
+        <w:t xml:space="preserve">#&gt; 43         TMD12  Species richness 11.000000 11.000000 0.90286783 11.000000</w:t>
+      </w:r>
+      <w:r>
+        <w:br/>
+      </w:r>
+      <w:r>
+        <w:rPr>
+          <w:rStyle w:val="VerbatimChar"/>
+        </w:rPr>
+        <w:t xml:space="preserve">#&gt; 44         TMD12 Shannon diversity  6.629250  6.814567 0.47409574  5.885357</w:t>
+      </w:r>
+      <w:r>
+        <w:br/>
+      </w:r>
+      <w:r>
+        <w:rPr>
+          <w:rStyle w:val="VerbatimChar"/>
+        </w:rPr>
+        <w:t xml:space="preserve">#&gt; 45         TMD12 Simpson diversity  4.993501  5.102467 0.46820705  4.184798</w:t>
+      </w:r>
+      <w:r>
+        <w:br/>
+      </w:r>
+      <w:r>
+        <w:rPr>
+          <w:rStyle w:val="VerbatimChar"/>
+        </w:rPr>
+        <w:t xml:space="preserve">#&gt; 46          Togu  Species richness  8.000000  8.992063 1.96550300  8.000000</w:t>
+      </w:r>
+      <w:r>
+        <w:br/>
+      </w:r>
+      <w:r>
+        <w:rPr>
+          <w:rStyle w:val="VerbatimChar"/>
+        </w:rPr>
+        <w:t xml:space="preserve">#&gt; 47          Togu Shannon diversity  3.449197  3.573540 0.33563875  2.915701</w:t>
+      </w:r>
+      <w:r>
+        <w:br/>
+      </w:r>
+      <w:r>
+        <w:rPr>
+          <w:rStyle w:val="VerbatimChar"/>
+        </w:rPr>
+        <w:t xml:space="preserve">#&gt; 48          Togu Simpson diversity  2.598363  2.632019 0.21456796  2.211473</w:t>
+      </w:r>
+      <w:r>
+        <w:br/>
+      </w:r>
+      <w:r>
+        <w:rPr>
+          <w:rStyle w:val="VerbatimChar"/>
+        </w:rPr>
+        <w:t xml:space="preserve">#&gt;          UCL</w:t>
+      </w:r>
+      <w:r>
+        <w:br/>
+      </w:r>
+      <w:r>
+        <w:rPr>
+          <w:rStyle w:val="VerbatimChar"/>
+        </w:rPr>
+        <w:t xml:space="preserve">#&gt; 1   5.956133</w:t>
+      </w:r>
+      <w:r>
+        <w:br/>
+      </w:r>
+      <w:r>
+        <w:rPr>
+          <w:rStyle w:val="VerbatimChar"/>
+        </w:rPr>
+        <w:t xml:space="preserve">#&gt; 2   4.104854</w:t>
+      </w:r>
+      <w:r>
+        <w:br/>
+      </w:r>
+      <w:r>
+        <w:rPr>
+          <w:rStyle w:val="VerbatimChar"/>
+        </w:rPr>
+        <w:t xml:space="preserve">#&gt; 3   3.809785</w:t>
+      </w:r>
+      <w:r>
+        <w:br/>
+      </w:r>
+      <w:r>
+        <w:rPr>
+          <w:rStyle w:val="VerbatimChar"/>
+        </w:rPr>
+        <w:t xml:space="preserve">#&gt; 4   5.220451</w:t>
+      </w:r>
+      <w:r>
+        <w:br/>
+      </w:r>
+      <w:r>
+        <w:rPr>
+          <w:rStyle w:val="VerbatimChar"/>
+        </w:rPr>
+        <w:t xml:space="preserve">#&gt; 5   3.577526</w:t>
+      </w:r>
+      <w:r>
+        <w:br/>
+      </w:r>
+      <w:r>
+        <w:rPr>
+          <w:rStyle w:val="VerbatimChar"/>
+        </w:rPr>
+        <w:t xml:space="preserve">#&gt; 6   3.137056</w:t>
+      </w:r>
+      <w:r>
+        <w:br/>
+      </w:r>
+      <w:r>
+        <w:rPr>
+          <w:rStyle w:val="VerbatimChar"/>
+        </w:rPr>
+        <w:t xml:space="preserve">#&gt; 7   6.508634</w:t>
+      </w:r>
+      <w:r>
+        <w:br/>
+      </w:r>
+      <w:r>
+        <w:rPr>
+          <w:rStyle w:val="VerbatimChar"/>
+        </w:rPr>
+        <w:t xml:space="preserve">#&gt; 8   4.118870</w:t>
+      </w:r>
+      <w:r>
+        <w:br/>
+      </w:r>
+      <w:r>
+        <w:rPr>
+          <w:rStyle w:val="VerbatimChar"/>
+        </w:rPr>
+        <w:t xml:space="preserve">#&gt; 9   3.396148</w:t>
+      </w:r>
+      <w:r>
+        <w:br/>
+      </w:r>
+      <w:r>
+        <w:rPr>
+          <w:rStyle w:val="VerbatimChar"/>
+        </w:rPr>
+        <w:t xml:space="preserve">#&gt; 10 13.808415</w:t>
+      </w:r>
+      <w:r>
+        <w:br/>
+      </w:r>
+      <w:r>
+        <w:rPr>
+          <w:rStyle w:val="VerbatimChar"/>
+        </w:rPr>
+        <w:t xml:space="preserve">#&gt; 11  7.881746</w:t>
+      </w:r>
+      <w:r>
+        <w:br/>
+      </w:r>
+      <w:r>
+        <w:rPr>
+          <w:rStyle w:val="VerbatimChar"/>
+        </w:rPr>
+        <w:t xml:space="preserve">#&gt; 12  6.862158</w:t>
+      </w:r>
+      <w:r>
+        <w:br/>
+      </w:r>
+      <w:r>
+        <w:rPr>
+          <w:rStyle w:val="VerbatimChar"/>
+        </w:rPr>
+        <w:t xml:space="preserve">#&gt; 13  8.737933</w:t>
+      </w:r>
+      <w:r>
+        <w:br/>
+      </w:r>
+      <w:r>
+        <w:rPr>
+          <w:rStyle w:val="VerbatimChar"/>
+        </w:rPr>
+        <w:t xml:space="preserve">#&gt; 14  4.329511</w:t>
+      </w:r>
+      <w:r>
+        <w:br/>
+      </w:r>
+      <w:r>
+        <w:rPr>
+          <w:rStyle w:val="VerbatimChar"/>
+        </w:rPr>
+        <w:t xml:space="preserve">#&gt; 15  3.175753</w:t>
+      </w:r>
+      <w:r>
+        <w:br/>
+      </w:r>
+      <w:r>
+        <w:rPr>
+          <w:rStyle w:val="VerbatimChar"/>
+        </w:rPr>
+        <w:t xml:space="preserve">#&gt; 16 10.658950</w:t>
+      </w:r>
+      <w:r>
+        <w:br/>
+      </w:r>
+      <w:r>
+        <w:rPr>
+          <w:rStyle w:val="VerbatimChar"/>
+        </w:rPr>
+        <w:t xml:space="preserve">#&gt; 17  6.981213</w:t>
+      </w:r>
+      <w:r>
+        <w:br/>
+      </w:r>
+      <w:r>
+        <w:rPr>
+          <w:rStyle w:val="VerbatimChar"/>
+        </w:rPr>
+        <w:t xml:space="preserve">#&gt; 18  5.803552</w:t>
+      </w:r>
+      <w:r>
+        <w:br/>
+      </w:r>
+      <w:r>
+        <w:rPr>
+          <w:rStyle w:val="VerbatimChar"/>
+        </w:rPr>
+        <w:t xml:space="preserve">#&gt; 19  7.000000</w:t>
+      </w:r>
+      <w:r>
+        <w:br/>
+      </w:r>
+      <w:r>
+        <w:rPr>
+          <w:rStyle w:val="VerbatimChar"/>
+        </w:rPr>
+        <w:t xml:space="preserve">#&gt; 20  4.271222</w:t>
+      </w:r>
+      <w:r>
+        <w:br/>
+      </w:r>
+      <w:r>
+        <w:rPr>
+          <w:rStyle w:val="VerbatimChar"/>
+        </w:rPr>
+        <w:t xml:space="preserve">#&gt; 21  3.597885</w:t>
+      </w:r>
+      <w:r>
+        <w:br/>
+      </w:r>
+      <w:r>
+        <w:rPr>
+          <w:rStyle w:val="VerbatimChar"/>
+        </w:rPr>
+        <w:t xml:space="preserve">#&gt; 22 15.072146</w:t>
+      </w:r>
+      <w:r>
+        <w:br/>
+      </w:r>
+      <w:r>
+        <w:rPr>
+          <w:rStyle w:val="VerbatimChar"/>
+        </w:rPr>
+        <w:t xml:space="preserve">#&gt; 23  6.421034</w:t>
+      </w:r>
+      <w:r>
+        <w:br/>
+      </w:r>
+      <w:r>
+        <w:rPr>
+          <w:rStyle w:val="VerbatimChar"/>
+        </w:rPr>
+        <w:t xml:space="preserve">#&gt; 24  4.576065</w:t>
+      </w:r>
+      <w:r>
+        <w:br/>
+      </w:r>
+      <w:r>
+        <w:rPr>
+          <w:rStyle w:val="VerbatimChar"/>
+        </w:rPr>
+        <w:t xml:space="preserve">#&gt; 25  4.885410</w:t>
+      </w:r>
+      <w:r>
+        <w:br/>
+      </w:r>
+      <w:r>
+        <w:rPr>
+          <w:rStyle w:val="VerbatimChar"/>
+        </w:rPr>
+        <w:t xml:space="preserve">#&gt; 26  2.104160</w:t>
+      </w:r>
+      <w:r>
+        <w:br/>
+      </w:r>
+      <w:r>
+        <w:rPr>
+          <w:rStyle w:val="VerbatimChar"/>
+        </w:rPr>
+        <w:t xml:space="preserve">#&gt; 27  1.598364</w:t>
+      </w:r>
+      <w:r>
+        <w:br/>
+      </w:r>
+      <w:r>
+        <w:rPr>
+          <w:rStyle w:val="VerbatimChar"/>
+        </w:rPr>
+        <w:t xml:space="preserve">#&gt; 28  7.869138</w:t>
+      </w:r>
+      <w:r>
+        <w:br/>
+      </w:r>
+      <w:r>
+        <w:rPr>
+          <w:rStyle w:val="VerbatimChar"/>
+        </w:rPr>
+        <w:t xml:space="preserve">#&gt; 29  4.837054</w:t>
+      </w:r>
+      <w:r>
+        <w:br/>
+      </w:r>
+      <w:r>
+        <w:rPr>
+          <w:rStyle w:val="VerbatimChar"/>
+        </w:rPr>
+        <w:t xml:space="preserve">#&gt; 30  4.362422</w:t>
+      </w:r>
+      <w:r>
+        <w:br/>
+      </w:r>
+      <w:r>
+        <w:rPr>
+          <w:rStyle w:val="VerbatimChar"/>
+        </w:rPr>
+        <w:t xml:space="preserve">#&gt; 31  6.226212</w:t>
+      </w:r>
+      <w:r>
+        <w:br/>
+      </w:r>
+      <w:r>
+        <w:rPr>
+          <w:rStyle w:val="VerbatimChar"/>
+        </w:rPr>
+        <w:t xml:space="preserve">#&gt; 32  3.592385</w:t>
+      </w:r>
+      <w:r>
+        <w:br/>
+      </w:r>
+      <w:r>
+        <w:rPr>
+          <w:rStyle w:val="VerbatimChar"/>
+        </w:rPr>
+        <w:t xml:space="preserve">#&gt; 33  3.036422</w:t>
+      </w:r>
+      <w:r>
+        <w:br/>
+      </w:r>
+      <w:r>
+        <w:rPr>
+          <w:rStyle w:val="VerbatimChar"/>
+        </w:rPr>
+        <w:t xml:space="preserve">#&gt; 34  5.000000</w:t>
+      </w:r>
+      <w:r>
+        <w:br/>
+      </w:r>
+      <w:r>
+        <w:rPr>
+          <w:rStyle w:val="VerbatimChar"/>
+        </w:rPr>
+        <w:t xml:space="preserve">#&gt; 35  3.254119</w:t>
+      </w:r>
+      <w:r>
+        <w:br/>
+      </w:r>
+      <w:r>
+        <w:rPr>
+          <w:rStyle w:val="VerbatimChar"/>
+        </w:rPr>
+        <w:t xml:space="preserve">#&gt; 36  2.655934</w:t>
+      </w:r>
+      <w:r>
+        <w:br/>
+      </w:r>
+      <w:r>
+        <w:rPr>
+          <w:rStyle w:val="VerbatimChar"/>
+        </w:rPr>
+        <w:t xml:space="preserve">#&gt; 37 14.012978</w:t>
+      </w:r>
+      <w:r>
+        <w:br/>
+      </w:r>
+      <w:r>
+        <w:rPr>
+          <w:rStyle w:val="VerbatimChar"/>
+        </w:rPr>
+        <w:t xml:space="preserve">#&gt; 38  8.265131</w:t>
+      </w:r>
+      <w:r>
+        <w:br/>
+      </w:r>
+      <w:r>
+        <w:rPr>
+          <w:rStyle w:val="VerbatimChar"/>
+        </w:rPr>
+        <w:t xml:space="preserve">#&gt; 39  6.821437</w:t>
+      </w:r>
+      <w:r>
+        <w:br/>
+      </w:r>
+      <w:r>
+        <w:rPr>
+          <w:rStyle w:val="VerbatimChar"/>
+        </w:rPr>
+        <w:t xml:space="preserve">#&gt; 40  8.738220</w:t>
+      </w:r>
+      <w:r>
+        <w:br/>
+      </w:r>
+      <w:r>
+        <w:rPr>
+          <w:rStyle w:val="VerbatimChar"/>
+        </w:rPr>
+        <w:t xml:space="preserve">#&gt; 41  3.489709</w:t>
+      </w:r>
+      <w:r>
+        <w:br/>
+      </w:r>
+      <w:r>
+        <w:rPr>
+          <w:rStyle w:val="VerbatimChar"/>
+        </w:rPr>
+        <w:t xml:space="preserve">#&gt; 42  2.624898</w:t>
+      </w:r>
+      <w:r>
+        <w:br/>
+      </w:r>
+      <w:r>
+        <w:rPr>
+          <w:rStyle w:val="VerbatimChar"/>
+        </w:rPr>
+        <w:t xml:space="preserve">#&gt; 43 12.769588</w:t>
+      </w:r>
+      <w:r>
+        <w:br/>
+      </w:r>
+      <w:r>
+        <w:rPr>
+          <w:rStyle w:val="VerbatimChar"/>
+        </w:rPr>
+        <w:t xml:space="preserve">#&gt; 44  7.743778</w:t>
+      </w:r>
+      <w:r>
+        <w:br/>
+      </w:r>
+      <w:r>
+        <w:rPr>
+          <w:rStyle w:val="VerbatimChar"/>
+        </w:rPr>
+        <w:t xml:space="preserve">#&gt; 45  6.020136</w:t>
+      </w:r>
+      <w:r>
+        <w:br/>
+      </w:r>
+      <w:r>
+        <w:rPr>
+          <w:rStyle w:val="VerbatimChar"/>
+        </w:rPr>
+        <w:t xml:space="preserve">#&gt; 46 12.844379</w:t>
+      </w:r>
+      <w:r>
+        <w:br/>
+      </w:r>
+      <w:r>
+        <w:rPr>
+          <w:rStyle w:val="VerbatimChar"/>
+        </w:rPr>
+        <w:t xml:space="preserve">#&gt; 47  4.231380</w:t>
+      </w:r>
+      <w:r>
+        <w:br/>
+      </w:r>
+      <w:r>
+        <w:rPr>
+          <w:rStyle w:val="VerbatimChar"/>
+        </w:rPr>
+        <w:t xml:space="preserve">#&gt; 48  3.052564</w:t>
       </w:r>
     </w:p>
     <w:p>
@@ -2589,18 +5160,18 @@
           <wp:inline>
             <wp:extent cx="4587290" cy="3669832"/>
             <wp:effectExtent b="0" l="0" r="0" t="0"/>
-            <wp:docPr descr="" title="" id="34" name="Picture"/>
+            <wp:docPr descr="" title="" id="32" name="Picture"/>
             <a:graphic>
               <a:graphicData uri="http://schemas.openxmlformats.org/drawingml/2006/picture">
                 <pic:pic>
                   <pic:nvPicPr>
-                    <pic:cNvPr descr="../figures/iNext%20overview-1.png" id="35" name="Picture"/>
+                    <pic:cNvPr descr="../figures/iNext%20overview-1.png" id="33" name="Picture"/>
                     <pic:cNvPicPr>
                       <a:picLocks noChangeArrowheads="1" noChangeAspect="1"/>
                     </pic:cNvPicPr>
                   </pic:nvPicPr>
                   <pic:blipFill>
-                    <a:blip r:embed="rId33"/>
+                    <a:blip r:embed="rId31"/>
                     <a:stretch>
                       <a:fillRect/>
                     </a:stretch>
@@ -2626,17 +5197,2240 @@
           </wp:inline>
         </w:drawing>
       </w:r>
+    </w:p>
+    <w:p>
+      <w:pPr>
+        <w:pStyle w:val="SourceCode"/>
+      </w:pPr>
+      <w:r>
+        <w:rPr>
+          <w:rStyle w:val="VerbatimChar"/>
+        </w:rPr>
+        <w:t xml:space="preserve">#&gt; Compare 8 assemblages with Hill number order q = 0.</w:t>
+      </w:r>
+      <w:r>
+        <w:br/>
+      </w:r>
+      <w:r>
+        <w:rPr>
+          <w:rStyle w:val="VerbatimChar"/>
+        </w:rPr>
+        <w:t xml:space="preserve">#&gt; $class: iNEXT</w:t>
+      </w:r>
+      <w:r>
+        <w:br/>
+      </w:r>
+      <w:r>
+        <w:rPr>
+          <w:rStyle w:val="VerbatimChar"/>
+        </w:rPr>
+        <w:t xml:space="preserve">#&gt; </w:t>
+      </w:r>
+      <w:r>
+        <w:br/>
+      </w:r>
+      <w:r>
+        <w:rPr>
+          <w:rStyle w:val="VerbatimChar"/>
+        </w:rPr>
+        <w:t xml:space="preserve">#&gt; $DataInfo: basic data information</w:t>
+      </w:r>
+      <w:r>
+        <w:br/>
+      </w:r>
+      <w:r>
+        <w:rPr>
+          <w:rStyle w:val="VerbatimChar"/>
+        </w:rPr>
+        <w:t xml:space="preserve">#&gt;     Assemblage   n S.obs     SC f1 f2 f3 f4 f5 f6 f7 f8 f9 f10</w:t>
+      </w:r>
+      <w:r>
+        <w:br/>
+      </w:r>
+      <w:r>
+        <w:rPr>
+          <w:rStyle w:val="VerbatimChar"/>
+        </w:rPr>
+        <w:t xml:space="preserve">#&gt; 1      Akumbu9 278     4 1.0000  0  0  0  0  0  2  0  0  0   0</w:t>
+      </w:r>
+      <w:r>
+        <w:br/>
+      </w:r>
+      <w:r>
+        <w:rPr>
+          <w:rStyle w:val="VerbatimChar"/>
+        </w:rPr>
+        <w:t xml:space="preserve">#&gt; 2         Gao9 376     7 1.0000  0  0  0  0  0  0  1  0  0   0</w:t>
+      </w:r>
+      <w:r>
+        <w:br/>
+      </w:r>
+      <w:r>
+        <w:rPr>
+          <w:rStyle w:val="VerbatimChar"/>
+        </w:rPr>
+        <w:t xml:space="preserve">#&gt; 3  Jenne-jeno9 536    12 0.9907  5  1  0  0  0  1  0  0  0   0</w:t>
+      </w:r>
+      <w:r>
+        <w:br/>
+      </w:r>
+      <w:r>
+        <w:rPr>
+          <w:rStyle w:val="VerbatimChar"/>
+        </w:rPr>
+        <w:t xml:space="preserve">#&gt; 4        Mara9 234    12 0.9872  3  1  0  0  0  0  0  0  1   0</w:t>
+      </w:r>
+      <w:r>
+        <w:br/>
+      </w:r>
+      <w:r>
+        <w:rPr>
+          <w:rStyle w:val="VerbatimChar"/>
+        </w:rPr>
+        <w:t xml:space="preserve">#&gt; 5     Nin_Bere  26     2 1.0000  0  0  0  1  0  0  0  0  0   0</w:t>
+      </w:r>
+      <w:r>
+        <w:br/>
+      </w:r>
+      <w:r>
+        <w:rPr>
+          <w:rStyle w:val="VerbatimChar"/>
+        </w:rPr>
+        <w:t xml:space="preserve">#&gt; 6       Sadia9 645     5 1.0000  0  0  0  0  0  0  0  0  0   0</w:t>
+      </w:r>
+      <w:r>
+        <w:br/>
+      </w:r>
+      <w:r>
+        <w:rPr>
+          <w:rStyle w:val="VerbatimChar"/>
+        </w:rPr>
+        <w:t xml:space="preserve">#&gt; 7         TMD9  92    10 0.9894  1  1  0  2  0  1  1  1  0   1</w:t>
+      </w:r>
+      <w:r>
+        <w:br/>
+      </w:r>
+      <w:r>
+        <w:rPr>
+          <w:rStyle w:val="VerbatimChar"/>
+        </w:rPr>
+        <w:t xml:space="preserve">#&gt; 8 Marakaduguba  37     6 0.9757  1  2  1  0  1  0  0  0  0   0</w:t>
+      </w:r>
+      <w:r>
+        <w:br/>
+      </w:r>
+      <w:r>
+        <w:rPr>
+          <w:rStyle w:val="VerbatimChar"/>
+        </w:rPr>
+        <w:t xml:space="preserve">#&gt; </w:t>
+      </w:r>
+      <w:r>
+        <w:br/>
+      </w:r>
+      <w:r>
+        <w:rPr>
+          <w:rStyle w:val="VerbatimChar"/>
+        </w:rPr>
+        <w:t xml:space="preserve">#&gt; $iNextEst: diversity estimates with rarefied and extrapolated samples.</w:t>
+      </w:r>
+      <w:r>
+        <w:br/>
+      </w:r>
+      <w:r>
+        <w:rPr>
+          <w:rStyle w:val="VerbatimChar"/>
+        </w:rPr>
+        <w:t xml:space="preserve">#&gt; $size_based (LCL and UCL are obtained for fixed size.)</w:t>
+      </w:r>
+      <w:r>
+        <w:br/>
+      </w:r>
+      <w:r>
+        <w:rPr>
+          <w:rStyle w:val="VerbatimChar"/>
+        </w:rPr>
+        <w:t xml:space="preserve">#&gt; </w:t>
+      </w:r>
+      <w:r>
+        <w:br/>
+      </w:r>
+      <w:r>
+        <w:rPr>
+          <w:rStyle w:val="VerbatimChar"/>
+        </w:rPr>
+        <w:t xml:space="preserve">#&gt;       Assemblage    m        Method Order.q        qD   qD.LCL    qD.UCL</w:t>
+      </w:r>
+      <w:r>
+        <w:br/>
+      </w:r>
+      <w:r>
+        <w:rPr>
+          <w:rStyle w:val="VerbatimChar"/>
+        </w:rPr>
+        <w:t xml:space="preserve">#&gt; 1        Akumbu9    1   Rarefaction       0  1.000000 1.000000  1.000000</w:t>
+      </w:r>
+      <w:r>
+        <w:br/>
+      </w:r>
+      <w:r>
+        <w:rPr>
+          <w:rStyle w:val="VerbatimChar"/>
+        </w:rPr>
+        <w:t xml:space="preserve">#&gt; 10       Akumbu9  139   Rarefaction       0  3.970424 3.543076  4.397772</w:t>
+      </w:r>
+      <w:r>
+        <w:br/>
+      </w:r>
+      <w:r>
+        <w:rPr>
+          <w:rStyle w:val="VerbatimChar"/>
+        </w:rPr>
+        <w:t xml:space="preserve">#&gt; 20       Akumbu9  278      Observed       0  4.000000 3.722819  4.277181</w:t>
+      </w:r>
+      <w:r>
+        <w:br/>
+      </w:r>
+      <w:r>
+        <w:rPr>
+          <w:rStyle w:val="VerbatimChar"/>
+        </w:rPr>
+        <w:t xml:space="preserve">#&gt; 30       Akumbu9  410 Extrapolation       0  4.000000 3.722819  4.277181</w:t>
+      </w:r>
+      <w:r>
+        <w:br/>
+      </w:r>
+      <w:r>
+        <w:rPr>
+          <w:rStyle w:val="VerbatimChar"/>
+        </w:rPr>
+        <w:t xml:space="preserve">#&gt; 40       Akumbu9  556 Extrapolation       0  4.000000 3.722819  4.277181</w:t>
+      </w:r>
+      <w:r>
+        <w:br/>
+      </w:r>
+      <w:r>
+        <w:rPr>
+          <w:rStyle w:val="VerbatimChar"/>
+        </w:rPr>
+        <w:t xml:space="preserve">#&gt; 41          Gao9    1   Rarefaction       0  1.000000 1.000000  1.000000</w:t>
+      </w:r>
+      <w:r>
+        <w:br/>
+      </w:r>
+      <w:r>
+        <w:rPr>
+          <w:rStyle w:val="VerbatimChar"/>
+        </w:rPr>
+        <w:t xml:space="preserve">#&gt; 50          Gao9  188   Rarefaction       0  6.992619 6.905185  7.080054</w:t>
+      </w:r>
+      <w:r>
+        <w:br/>
+      </w:r>
+      <w:r>
+        <w:rPr>
+          <w:rStyle w:val="VerbatimChar"/>
+        </w:rPr>
+        <w:t xml:space="preserve">#&gt; 60          Gao9  376      Observed       0  7.000000 7.000000  7.000000</w:t>
+      </w:r>
+      <w:r>
+        <w:br/>
+      </w:r>
+      <w:r>
+        <w:rPr>
+          <w:rStyle w:val="VerbatimChar"/>
+        </w:rPr>
+        <w:t xml:space="preserve">#&gt; 70          Gao9  554 Extrapolation       0  7.000000 7.000000  7.000000</w:t>
+      </w:r>
+      <w:r>
+        <w:br/>
+      </w:r>
+      <w:r>
+        <w:rPr>
+          <w:rStyle w:val="VerbatimChar"/>
+        </w:rPr>
+        <w:t xml:space="preserve">#&gt; 80          Gao9  752 Extrapolation       0  7.000000 7.000000  7.000000</w:t>
+      </w:r>
+      <w:r>
+        <w:br/>
+      </w:r>
+      <w:r>
+        <w:rPr>
+          <w:rStyle w:val="VerbatimChar"/>
+        </w:rPr>
+        <w:t xml:space="preserve">#&gt; 81   Jenne-jeno9    1   Rarefaction       0  1.000000 1.000000  1.000000</w:t>
+      </w:r>
+      <w:r>
+        <w:br/>
+      </w:r>
+      <w:r>
+        <w:rPr>
+          <w:rStyle w:val="VerbatimChar"/>
+        </w:rPr>
+        <w:t xml:space="preserve">#&gt; 90   Jenne-jeno9  268   Rarefaction       0  9.235063 7.068414 11.401711</w:t>
+      </w:r>
+      <w:r>
+        <w:br/>
+      </w:r>
+      <w:r>
+        <w:rPr>
+          <w:rStyle w:val="VerbatimChar"/>
+        </w:rPr>
+        <w:t xml:space="preserve">#&gt; 100  Jenne-jeno9  536      Observed       0 12.000000 8.197633 15.802367</w:t>
+      </w:r>
+      <w:r>
+        <w:br/>
+      </w:r>
+      <w:r>
+        <w:rPr>
+          <w:rStyle w:val="VerbatimChar"/>
+        </w:rPr>
+        <w:t xml:space="preserve">#&gt; 110  Jenne-jeno9  790 Extrapolation       0 14.157279 8.994235 19.320323</w:t>
+      </w:r>
+      <w:r>
+        <w:br/>
+      </w:r>
+      <w:r>
+        <w:rPr>
+          <w:rStyle w:val="VerbatimChar"/>
+        </w:rPr>
+        <w:t xml:space="preserve">#&gt; 120  Jenne-jeno9 1072 Extrapolation       0 16.118310 9.529095 22.707525</w:t>
+      </w:r>
+      <w:r>
+        <w:br/>
+      </w:r>
+      <w:r>
+        <w:rPr>
+          <w:rStyle w:val="VerbatimChar"/>
+        </w:rPr>
+        <w:t xml:space="preserve">#&gt; 121        Mara9    1   Rarefaction       0  1.000000 1.000000  1.000000</w:t>
+      </w:r>
+      <w:r>
+        <w:br/>
+      </w:r>
+      <w:r>
+        <w:rPr>
+          <w:rStyle w:val="VerbatimChar"/>
+        </w:rPr>
+        <w:t xml:space="preserve">#&gt; 130        Mara9  117   Rarefaction       0 10.249026 8.649618 11.848435</w:t>
+      </w:r>
+      <w:r>
+        <w:br/>
+      </w:r>
+      <w:r>
+        <w:rPr>
+          <w:rStyle w:val="VerbatimChar"/>
+        </w:rPr>
+        <w:t xml:space="preserve">#&gt; 140        Mara9  234      Observed       0 12.000000 9.210149 14.789851</w:t>
+      </w:r>
+      <w:r>
+        <w:br/>
+      </w:r>
+      <w:r>
+        <w:rPr>
+          <w:rStyle w:val="VerbatimChar"/>
+        </w:rPr>
+        <w:t xml:space="preserve">#&gt; 150        Mara9  345 Extrapolation       0 13.217754 9.308263 17.127245</w:t>
+      </w:r>
+      <w:r>
+        <w:br/>
+      </w:r>
+      <w:r>
+        <w:rPr>
+          <w:rStyle w:val="VerbatimChar"/>
+        </w:rPr>
+        <w:t xml:space="preserve">#&gt; 160        Mara9  468 Extrapolation       0 14.184644 9.143479 19.225810</w:t>
+      </w:r>
+      <w:r>
+        <w:br/>
+      </w:r>
+      <w:r>
+        <w:rPr>
+          <w:rStyle w:val="VerbatimChar"/>
+        </w:rPr>
+        <w:t xml:space="preserve">#&gt; 161     Nin_Bere    1   Rarefaction       0  1.000000 1.000000  1.000000</w:t>
+      </w:r>
+      <w:r>
+        <w:br/>
+      </w:r>
+      <w:r>
+        <w:rPr>
+          <w:rStyle w:val="VerbatimChar"/>
+        </w:rPr>
+        <w:t xml:space="preserve">#&gt; 170     Nin_Bere   13   Rarefaction       0  1.952174 1.534845  2.369503</w:t>
+      </w:r>
+      <w:r>
+        <w:br/>
+      </w:r>
+      <w:r>
+        <w:rPr>
+          <w:rStyle w:val="VerbatimChar"/>
+        </w:rPr>
+        <w:t xml:space="preserve">#&gt; 180     Nin_Bere   26      Observed       0  2.000000 1.612028  2.387972</w:t>
+      </w:r>
+      <w:r>
+        <w:br/>
+      </w:r>
+      <w:r>
+        <w:rPr>
+          <w:rStyle w:val="VerbatimChar"/>
+        </w:rPr>
+        <w:t xml:space="preserve">#&gt; 190     Nin_Bere   38 Extrapolation       0  2.000000 1.612028  2.387972</w:t>
+      </w:r>
+      <w:r>
+        <w:br/>
+      </w:r>
+      <w:r>
+        <w:rPr>
+          <w:rStyle w:val="VerbatimChar"/>
+        </w:rPr>
+        <w:t xml:space="preserve">#&gt; 200     Nin_Bere   52 Extrapolation       0  2.000000 1.612028  2.387972</w:t>
+      </w:r>
+      <w:r>
+        <w:br/>
+      </w:r>
+      <w:r>
+        <w:rPr>
+          <w:rStyle w:val="VerbatimChar"/>
+        </w:rPr>
+        <w:t xml:space="preserve">#&gt; 201       Sadia9    1   Rarefaction       0  1.000000 1.000000  1.000000</w:t>
+      </w:r>
+      <w:r>
+        <w:br/>
+      </w:r>
+      <w:r>
+        <w:rPr>
+          <w:rStyle w:val="VerbatimChar"/>
+        </w:rPr>
+        <w:t xml:space="preserve">#&gt; 210       Sadia9  322   Rarefaction       0  4.999987 4.998875  5.001099</w:t>
+      </w:r>
+      <w:r>
+        <w:br/>
+      </w:r>
+      <w:r>
+        <w:rPr>
+          <w:rStyle w:val="VerbatimChar"/>
+        </w:rPr>
+        <w:t xml:space="preserve">#&gt; 220       Sadia9  645      Observed       0  5.000000 5.000000  5.000000</w:t>
+      </w:r>
+      <w:r>
+        <w:br/>
+      </w:r>
+      <w:r>
+        <w:rPr>
+          <w:rStyle w:val="VerbatimChar"/>
+        </w:rPr>
+        <w:t xml:space="preserve">#&gt; 230       Sadia9  951 Extrapolation       0  5.000000 5.000000  5.000000</w:t>
+      </w:r>
+      <w:r>
+        <w:br/>
+      </w:r>
+      <w:r>
+        <w:rPr>
+          <w:rStyle w:val="VerbatimChar"/>
+        </w:rPr>
+        <w:t xml:space="preserve">#&gt; 240       Sadia9 1290 Extrapolation       0  5.000000 5.000000  5.000000</w:t>
+      </w:r>
+      <w:r>
+        <w:br/>
+      </w:r>
+      <w:r>
+        <w:rPr>
+          <w:rStyle w:val="VerbatimChar"/>
+        </w:rPr>
+        <w:t xml:space="preserve">#&gt; 241         TMD9    1   Rarefaction       0  1.000000 1.000000  1.000000</w:t>
+      </w:r>
+      <w:r>
+        <w:br/>
+      </w:r>
+      <w:r>
+        <w:rPr>
+          <w:rStyle w:val="VerbatimChar"/>
+        </w:rPr>
+        <w:t xml:space="preserve">#&gt; 250         TMD9   46   Rarefaction       0  9.113328 7.967326 10.259331</w:t>
+      </w:r>
+      <w:r>
+        <w:br/>
+      </w:r>
+      <w:r>
+        <w:rPr>
+          <w:rStyle w:val="VerbatimChar"/>
+        </w:rPr>
+        <w:t xml:space="preserve">#&gt; 260         TMD9   92      Observed       0 10.000000 8.209784 11.790216</w:t>
+      </w:r>
+      <w:r>
+        <w:br/>
+      </w:r>
+      <w:r>
+        <w:rPr>
+          <w:rStyle w:val="VerbatimChar"/>
+        </w:rPr>
+        <w:t xml:space="preserve">#&gt; 270         TMD9  136 Extrapolation       0 10.304547 7.945141 12.663953</w:t>
+      </w:r>
+      <w:r>
+        <w:br/>
+      </w:r>
+      <w:r>
+        <w:rPr>
+          <w:rStyle w:val="VerbatimChar"/>
+        </w:rPr>
+        <w:t xml:space="preserve">#&gt; 280         TMD9  184 Extrapolation       0 10.427638 7.647141 13.208136</w:t>
+      </w:r>
+      <w:r>
+        <w:br/>
+      </w:r>
+      <w:r>
+        <w:rPr>
+          <w:rStyle w:val="VerbatimChar"/>
+        </w:rPr>
+        <w:t xml:space="preserve">#&gt; 281 Marakaduguba    1   Rarefaction       0  1.000000 1.000000  1.000000</w:t>
+      </w:r>
+      <w:r>
+        <w:br/>
+      </w:r>
+      <w:r>
+        <w:rPr>
+          <w:rStyle w:val="VerbatimChar"/>
+        </w:rPr>
+        <w:t xml:space="preserve">#&gt; 290 Marakaduguba   18   Rarefaction       0  4.821587 3.673546  5.969627</w:t>
+      </w:r>
+      <w:r>
+        <w:br/>
+      </w:r>
+      <w:r>
+        <w:rPr>
+          <w:rStyle w:val="VerbatimChar"/>
+        </w:rPr>
+        <w:t xml:space="preserve">#&gt; 300 Marakaduguba   37      Observed       0  6.000000 4.262678  7.737322</w:t>
+      </w:r>
+      <w:r>
+        <w:br/>
+      </w:r>
+      <w:r>
+        <w:rPr>
+          <w:rStyle w:val="VerbatimChar"/>
+        </w:rPr>
+        <w:t xml:space="preserve">#&gt; 310 Marakaduguba   55 Extrapolation       0  6.206734 3.999084  8.414384</w:t>
+      </w:r>
+      <w:r>
+        <w:br/>
+      </w:r>
+      <w:r>
+        <w:rPr>
+          <w:rStyle w:val="VerbatimChar"/>
+        </w:rPr>
+        <w:t xml:space="preserve">#&gt; 320 Marakaduguba   74 Extrapolation       0  6.238311 3.612076  8.864547</w:t>
+      </w:r>
+      <w:r>
+        <w:br/>
+      </w:r>
+      <w:r>
+        <w:rPr>
+          <w:rStyle w:val="VerbatimChar"/>
+        </w:rPr>
+        <w:t xml:space="preserve">#&gt;            SC    SC.LCL    SC.UCL</w:t>
+      </w:r>
+      <w:r>
+        <w:br/>
+      </w:r>
+      <w:r>
+        <w:rPr>
+          <w:rStyle w:val="VerbatimChar"/>
+        </w:rPr>
+        <w:t xml:space="preserve">#&gt; 1   0.7061787 0.6286222 0.7837352</w:t>
+      </w:r>
+      <w:r>
+        <w:br/>
+      </w:r>
+      <w:r>
+        <w:rPr>
+          <w:rStyle w:val="VerbatimChar"/>
+        </w:rPr>
+        <w:t xml:space="preserve">#&gt; 10  0.9987233 0.9959258 1.0000000</w:t>
+      </w:r>
+      <w:r>
+        <w:br/>
+      </w:r>
+      <w:r>
+        <w:rPr>
+          <w:rStyle w:val="VerbatimChar"/>
+        </w:rPr>
+        <w:t xml:space="preserve">#&gt; 20  1.0000000 1.0000000 1.0000000</w:t>
+      </w:r>
+      <w:r>
+        <w:br/>
+      </w:r>
+      <w:r>
+        <w:rPr>
+          <w:rStyle w:val="VerbatimChar"/>
+        </w:rPr>
+        <w:t xml:space="preserve">#&gt; 30  1.0000000 1.0000000 1.0000000</w:t>
+      </w:r>
+      <w:r>
+        <w:br/>
+      </w:r>
+      <w:r>
+        <w:rPr>
+          <w:rStyle w:val="VerbatimChar"/>
+        </w:rPr>
+        <w:t xml:space="preserve">#&gt; 40  1.0000000 1.0000000 1.0000000</w:t>
+      </w:r>
+      <w:r>
+        <w:br/>
+      </w:r>
+      <w:r>
+        <w:rPr>
+          <w:rStyle w:val="VerbatimChar"/>
+        </w:rPr>
+        <w:t xml:space="preserve">#&gt; 41  0.2202128 0.1958074 0.2446181</w:t>
+      </w:r>
+      <w:r>
+        <w:br/>
+      </w:r>
+      <w:r>
+        <w:rPr>
+          <w:rStyle w:val="VerbatimChar"/>
+        </w:rPr>
+        <w:t xml:space="preserve">#&gt; 50  0.9997252 0.9985578 1.0000000</w:t>
+      </w:r>
+      <w:r>
+        <w:br/>
+      </w:r>
+      <w:r>
+        <w:rPr>
+          <w:rStyle w:val="VerbatimChar"/>
+        </w:rPr>
+        <w:t xml:space="preserve">#&gt; 60  1.0000000 1.0000000 1.0000000</w:t>
+      </w:r>
+      <w:r>
+        <w:br/>
+      </w:r>
+      <w:r>
+        <w:rPr>
+          <w:rStyle w:val="VerbatimChar"/>
+        </w:rPr>
+        <w:t xml:space="preserve">#&gt; 70  1.0000000 1.0000000 1.0000000</w:t>
+      </w:r>
+      <w:r>
+        <w:br/>
+      </w:r>
+      <w:r>
+        <w:rPr>
+          <w:rStyle w:val="VerbatimChar"/>
+        </w:rPr>
+        <w:t xml:space="preserve">#&gt; 80  1.0000000 1.0000000 1.0000000</w:t>
+      </w:r>
+      <w:r>
+        <w:br/>
+      </w:r>
+      <w:r>
+        <w:rPr>
+          <w:rStyle w:val="VerbatimChar"/>
+        </w:rPr>
+        <w:t xml:space="preserve">#&gt; 81  0.2394546 0.2248750 0.2540342</w:t>
+      </w:r>
+      <w:r>
+        <w:br/>
+      </w:r>
+      <w:r>
+        <w:rPr>
+          <w:rStyle w:val="VerbatimChar"/>
+        </w:rPr>
+        <w:t xml:space="preserve">#&gt; 90  0.9884598 0.9809822 0.9959373</w:t>
+      </w:r>
+      <w:r>
+        <w:br/>
+      </w:r>
+      <w:r>
+        <w:rPr>
+          <w:rStyle w:val="VerbatimChar"/>
+        </w:rPr>
+        <w:t xml:space="preserve">#&gt; 100 0.9906786 0.9844872 0.9968700</w:t>
+      </w:r>
+      <w:r>
+        <w:br/>
+      </w:r>
+      <w:r>
+        <w:rPr>
+          <w:rStyle w:val="VerbatimChar"/>
+        </w:rPr>
+        <w:t xml:space="preserve">#&gt; 110 0.9922903 0.9862881 0.9982925</w:t>
+      </w:r>
+      <w:r>
+        <w:br/>
+      </w:r>
+      <w:r>
+        <w:rPr>
+          <w:rStyle w:val="VerbatimChar"/>
+        </w:rPr>
+        <w:t xml:space="preserve">#&gt; 120 0.9937554 0.9882078 0.9993030</w:t>
+      </w:r>
+      <w:r>
+        <w:br/>
+      </w:r>
+      <w:r>
+        <w:rPr>
+          <w:rStyle w:val="VerbatimChar"/>
+        </w:rPr>
+        <w:t xml:space="preserve">#&gt; 121 0.1756355 0.1500769 0.2011942</w:t>
+      </w:r>
+      <w:r>
+        <w:br/>
+      </w:r>
+      <w:r>
+        <w:rPr>
+          <w:rStyle w:val="VerbatimChar"/>
+        </w:rPr>
+        <w:t xml:space="preserve">#&gt; 130 0.9827566 0.9711828 0.9943304</w:t>
+      </w:r>
+      <w:r>
+        <w:br/>
+      </w:r>
+      <w:r>
+        <w:rPr>
+          <w:rStyle w:val="VerbatimChar"/>
+        </w:rPr>
+        <w:t xml:space="preserve">#&gt; 140 0.9872161 0.9756171 0.9988150</w:t>
+      </w:r>
+      <w:r>
+        <w:br/>
+      </w:r>
+      <w:r>
+        <w:rPr>
+          <w:rStyle w:val="VerbatimChar"/>
+        </w:rPr>
+        <w:t xml:space="preserve">#&gt; 150 0.9906904 0.9799956 1.0000000</w:t>
+      </w:r>
+      <w:r>
+        <w:br/>
+      </w:r>
+      <w:r>
+        <w:rPr>
+          <w:rStyle w:val="VerbatimChar"/>
+        </w:rPr>
+        <w:t xml:space="preserve">#&gt; 160 0.9934490 0.9844187 1.0000000</w:t>
+      </w:r>
+      <w:r>
+        <w:br/>
+      </w:r>
+      <w:r>
+        <w:rPr>
+          <w:rStyle w:val="VerbatimChar"/>
+        </w:rPr>
+        <w:t xml:space="preserve">#&gt; 161 0.7292308 0.5124796 0.9459819</w:t>
+      </w:r>
+      <w:r>
+        <w:br/>
+      </w:r>
+      <w:r>
+        <w:rPr>
+          <w:rStyle w:val="VerbatimChar"/>
+        </w:rPr>
+        <w:t xml:space="preserve">#&gt; 170 0.9852843 0.9589692 1.0000000</w:t>
+      </w:r>
+      <w:r>
+        <w:br/>
+      </w:r>
+      <w:r>
+        <w:rPr>
+          <w:rStyle w:val="VerbatimChar"/>
+        </w:rPr>
+        <w:t xml:space="preserve">#&gt; 180 1.0000000 1.0000000 1.0000000</w:t>
+      </w:r>
+      <w:r>
+        <w:br/>
+      </w:r>
+      <w:r>
+        <w:rPr>
+          <w:rStyle w:val="VerbatimChar"/>
+        </w:rPr>
+        <w:t xml:space="preserve">#&gt; 190 1.0000000 1.0000000 1.0000000</w:t>
+      </w:r>
+      <w:r>
+        <w:br/>
+      </w:r>
+      <w:r>
+        <w:rPr>
+          <w:rStyle w:val="VerbatimChar"/>
+        </w:rPr>
+        <w:t xml:space="preserve">#&gt; 200 1.0000000 1.0000000 1.0000000</w:t>
+      </w:r>
+      <w:r>
+        <w:br/>
+      </w:r>
+      <w:r>
+        <w:rPr>
+          <w:rStyle w:val="VerbatimChar"/>
+        </w:rPr>
+        <w:t xml:space="preserve">#&gt; 201 0.3593047 0.3327835 0.3858259</w:t>
+      </w:r>
+      <w:r>
+        <w:br/>
+      </w:r>
+      <w:r>
+        <w:rPr>
+          <w:rStyle w:val="VerbatimChar"/>
+        </w:rPr>
+        <w:t xml:space="preserve">#&gt; 210 0.9999994 0.9999709 1.0000000</w:t>
+      </w:r>
+      <w:r>
+        <w:br/>
+      </w:r>
+      <w:r>
+        <w:rPr>
+          <w:rStyle w:val="VerbatimChar"/>
+        </w:rPr>
+        <w:t xml:space="preserve">#&gt; 220 1.0000000 1.0000000 1.0000000</w:t>
+      </w:r>
+      <w:r>
+        <w:br/>
+      </w:r>
+      <w:r>
+        <w:rPr>
+          <w:rStyle w:val="VerbatimChar"/>
+        </w:rPr>
+        <w:t xml:space="preserve">#&gt; 230 1.0000000 1.0000000 1.0000000</w:t>
+      </w:r>
+      <w:r>
+        <w:br/>
+      </w:r>
+      <w:r>
+        <w:rPr>
+          <w:rStyle w:val="VerbatimChar"/>
+        </w:rPr>
+        <w:t xml:space="preserve">#&gt; 240 1.0000000 1.0000000 1.0000000</w:t>
+      </w:r>
+      <w:r>
+        <w:br/>
+      </w:r>
+      <w:r>
+        <w:rPr>
+          <w:rStyle w:val="VerbatimChar"/>
+        </w:rPr>
+        <w:t xml:space="preserve">#&gt; 241 0.1734353 0.1327479 0.2141226</w:t>
+      </w:r>
+      <w:r>
+        <w:br/>
+      </w:r>
+      <w:r>
+        <w:rPr>
+          <w:rStyle w:val="VerbatimChar"/>
+        </w:rPr>
+        <w:t xml:space="preserve">#&gt; 250 0.9649698 0.9433255 0.9866141</w:t>
+      </w:r>
+      <w:r>
+        <w:br/>
+      </w:r>
+      <w:r>
+        <w:rPr>
+          <w:rStyle w:val="VerbatimChar"/>
+        </w:rPr>
+        <w:t xml:space="preserve">#&gt; 260 0.9893642 0.9674630 1.0000000</w:t>
+      </w:r>
+      <w:r>
+        <w:br/>
+      </w:r>
+      <w:r>
+        <w:rPr>
+          <w:rStyle w:val="VerbatimChar"/>
+        </w:rPr>
+        <w:t xml:space="preserve">#&gt; 270 0.9959136 0.9818077 1.0000000</w:t>
+      </w:r>
+      <w:r>
+        <w:br/>
+      </w:r>
+      <w:r>
+        <w:rPr>
+          <w:rStyle w:val="VerbatimChar"/>
+        </w:rPr>
+        <w:t xml:space="preserve">#&gt; 280 0.9985607 0.9895302 1.0000000</w:t>
+      </w:r>
+      <w:r>
+        <w:br/>
+      </w:r>
+      <w:r>
+        <w:rPr>
+          <w:rStyle w:val="VerbatimChar"/>
+        </w:rPr>
+        <w:t xml:space="preserve">#&gt; 281 0.4369369 0.2920948 0.5817791</w:t>
+      </w:r>
+      <w:r>
+        <w:br/>
+      </w:r>
+      <w:r>
+        <w:rPr>
+          <w:rStyle w:val="VerbatimChar"/>
+        </w:rPr>
+        <w:t xml:space="preserve">#&gt; 290 0.8922078 0.8370336 0.9473820</w:t>
+      </w:r>
+      <w:r>
+        <w:br/>
+      </w:r>
+      <w:r>
+        <w:rPr>
+          <w:rStyle w:val="VerbatimChar"/>
+        </w:rPr>
+        <w:t xml:space="preserve">#&gt; 300 0.9756757 0.9260175 1.0000000</w:t>
+      </w:r>
+      <w:r>
+        <w:br/>
+      </w:r>
+      <w:r>
+        <w:rPr>
+          <w:rStyle w:val="VerbatimChar"/>
+        </w:rPr>
+        <w:t xml:space="preserve">#&gt; 310 0.9963490 0.9596389 1.0000000</w:t>
+      </w:r>
+      <w:r>
+        <w:br/>
+      </w:r>
+      <w:r>
+        <w:rPr>
+          <w:rStyle w:val="VerbatimChar"/>
+        </w:rPr>
+        <w:t xml:space="preserve">#&gt; 320 0.9995068 0.9740834 1.0000000</w:t>
+      </w:r>
+      <w:r>
+        <w:br/>
+      </w:r>
+      <w:r>
+        <w:rPr>
+          <w:rStyle w:val="VerbatimChar"/>
+        </w:rPr>
+        <w:t xml:space="preserve">#&gt; </w:t>
+      </w:r>
+      <w:r>
+        <w:br/>
+      </w:r>
+      <w:r>
+        <w:rPr>
+          <w:rStyle w:val="VerbatimChar"/>
+        </w:rPr>
+        <w:t xml:space="preserve">#&gt; NOTE: The above output only shows five estimates for each assemblage; call iNEXT.object$iNextEst$size_based to view complete output.</w:t>
+      </w:r>
+      <w:r>
+        <w:br/>
+      </w:r>
+      <w:r>
+        <w:rPr>
+          <w:rStyle w:val="VerbatimChar"/>
+        </w:rPr>
+        <w:t xml:space="preserve">#&gt; </w:t>
+      </w:r>
+      <w:r>
+        <w:br/>
+      </w:r>
+      <w:r>
+        <w:rPr>
+          <w:rStyle w:val="VerbatimChar"/>
+        </w:rPr>
+        <w:t xml:space="preserve">#&gt; $coverage_based (LCL and UCL are obtained for fixed coverage; interval length is wider due to varying size in bootstraps.)</w:t>
+      </w:r>
+      <w:r>
+        <w:br/>
+      </w:r>
+      <w:r>
+        <w:rPr>
+          <w:rStyle w:val="VerbatimChar"/>
+        </w:rPr>
+        <w:t xml:space="preserve">#&gt; </w:t>
+      </w:r>
+      <w:r>
+        <w:br/>
+      </w:r>
+      <w:r>
+        <w:rPr>
+          <w:rStyle w:val="VerbatimChar"/>
+        </w:rPr>
+        <w:t xml:space="preserve">#&gt;       Assemblage        SC    m        Method Order.q        qD    qD.LCL</w:t>
+      </w:r>
+      <w:r>
+        <w:br/>
+      </w:r>
+      <w:r>
+        <w:rPr>
+          <w:rStyle w:val="VerbatimChar"/>
+        </w:rPr>
+        <w:t xml:space="preserve">#&gt; 1        Akumbu9 0.7061787    1   Rarefaction       0  1.000000 0.9369404</w:t>
+      </w:r>
+      <w:r>
+        <w:br/>
+      </w:r>
+      <w:r>
+        <w:rPr>
+          <w:rStyle w:val="VerbatimChar"/>
+        </w:rPr>
+        <w:t xml:space="preserve">#&gt; 5        Akumbu9 0.9879556   62   Rarefaction       0  3.566760 3.0424986</w:t>
+      </w:r>
+      <w:r>
+        <w:br/>
+      </w:r>
+      <w:r>
+        <w:rPr>
+          <w:rStyle w:val="VerbatimChar"/>
+        </w:rPr>
+        <w:t xml:space="preserve">#&gt; 10       Akumbu9 0.9987233  139   Rarefaction       0  3.970424 3.6165478</w:t>
+      </w:r>
+      <w:r>
+        <w:br/>
+      </w:r>
+      <w:r>
+        <w:rPr>
+          <w:rStyle w:val="VerbatimChar"/>
+        </w:rPr>
+        <w:t xml:space="preserve">#&gt; 15       Akumbu9 0.9999787  215   Rarefaction       0  3.999776 3.6367197</w:t>
+      </w:r>
+      <w:r>
+        <w:br/>
+      </w:r>
+      <w:r>
+        <w:rPr>
+          <w:rStyle w:val="VerbatimChar"/>
+        </w:rPr>
+        <w:t xml:space="preserve">#&gt; 19       Akumbu9 1.0000000  278      Observed       0  4.000000 3.7228192</w:t>
+      </w:r>
+      <w:r>
+        <w:br/>
+      </w:r>
+      <w:r>
+        <w:rPr>
+          <w:rStyle w:val="VerbatimChar"/>
+        </w:rPr>
+        <w:t xml:space="preserve">#&gt; 20          Gao9 0.2202166    1   Rarefaction       0  1.000016 0.9577778</w:t>
+      </w:r>
+      <w:r>
+        <w:br/>
+      </w:r>
+      <w:r>
+        <w:rPr>
+          <w:rStyle w:val="VerbatimChar"/>
+        </w:rPr>
+        <w:t xml:space="preserve">#&gt; 24          Gao9 0.9959037   84   Rarefaction       0  6.831645 6.6658272</w:t>
+      </w:r>
+      <w:r>
+        <w:br/>
+      </w:r>
+      <w:r>
+        <w:rPr>
+          <w:rStyle w:val="VerbatimChar"/>
+        </w:rPr>
+        <w:t xml:space="preserve">#&gt; 29          Gao9 0.9997252  188   Rarefaction       0  6.992619 6.9909743</w:t>
+      </w:r>
+      <w:r>
+        <w:br/>
+      </w:r>
+      <w:r>
+        <w:rPr>
+          <w:rStyle w:val="VerbatimChar"/>
+        </w:rPr>
+        <w:t xml:space="preserve">#&gt; 34          Gao9 0.9999980  291   Rarefaction       0  6.999975 6.9999631</w:t>
+      </w:r>
+      <w:r>
+        <w:br/>
+      </w:r>
+      <w:r>
+        <w:rPr>
+          <w:rStyle w:val="VerbatimChar"/>
+        </w:rPr>
+        <w:t xml:space="preserve">#&gt; 38          Gao9 1.0000000  376      Observed       0  7.000000 7.0000000</w:t>
+      </w:r>
+      <w:r>
+        <w:br/>
+      </w:r>
+      <w:r>
+        <w:rPr>
+          <w:rStyle w:val="VerbatimChar"/>
+        </w:rPr>
+        <w:t xml:space="preserve">#&gt; 39   Jenne-jeno9 0.2394546    1   Rarefaction       0  1.000000 0.9734103</w:t>
+      </w:r>
+      <w:r>
+        <w:br/>
+      </w:r>
+      <w:r>
+        <w:rPr>
+          <w:rStyle w:val="VerbatimChar"/>
+        </w:rPr>
+        <w:t xml:space="preserve">#&gt; 48   Jenne-jeno9 0.9884598  268   Rarefaction       0  9.235062 1.8086994</w:t>
+      </w:r>
+      <w:r>
+        <w:br/>
+      </w:r>
+      <w:r>
+        <w:rPr>
+          <w:rStyle w:val="VerbatimChar"/>
+        </w:rPr>
+        <w:t xml:space="preserve">#&gt; 58   Jenne-jeno9 0.9906786  536      Observed       0 12.000000 2.5416839</w:t>
+      </w:r>
+      <w:r>
+        <w:br/>
+      </w:r>
+      <w:r>
+        <w:rPr>
+          <w:rStyle w:val="VerbatimChar"/>
+        </w:rPr>
+        <w:t xml:space="preserve">#&gt; 68   Jenne-jeno9 0.9922903  790 Extrapolation       0 14.157279 3.3303641</w:t>
+      </w:r>
+      <w:r>
+        <w:br/>
+      </w:r>
+      <w:r>
+        <w:rPr>
+          <w:rStyle w:val="VerbatimChar"/>
+        </w:rPr>
+        <w:t xml:space="preserve">#&gt; 78   Jenne-jeno9 0.9937554 1072 Extrapolation       0 16.118310 4.2914406</w:t>
+      </w:r>
+      <w:r>
+        <w:br/>
+      </w:r>
+      <w:r>
+        <w:rPr>
+          <w:rStyle w:val="VerbatimChar"/>
+        </w:rPr>
+        <w:t xml:space="preserve">#&gt; 79         Mara9 0.1756360    1   Rarefaction       0  1.000003 0.9364566</w:t>
+      </w:r>
+      <w:r>
+        <w:br/>
+      </w:r>
+      <w:r>
+        <w:rPr>
+          <w:rStyle w:val="VerbatimChar"/>
+        </w:rPr>
+        <w:t xml:space="preserve">#&gt; 88         Mara9 0.9827566  117   Rarefaction       0 10.249026 4.9644242</w:t>
+      </w:r>
+      <w:r>
+        <w:br/>
+      </w:r>
+      <w:r>
+        <w:rPr>
+          <w:rStyle w:val="VerbatimChar"/>
+        </w:rPr>
+        <w:t xml:space="preserve">#&gt; 98         Mara9 0.9872161  234      Observed       0 12.000000 5.4741468</w:t>
+      </w:r>
+      <w:r>
+        <w:br/>
+      </w:r>
+      <w:r>
+        <w:rPr>
+          <w:rStyle w:val="VerbatimChar"/>
+        </w:rPr>
+        <w:t xml:space="preserve">#&gt; 108        Mara9 0.9906904  345 Extrapolation       0 13.217754 5.7723609</w:t>
+      </w:r>
+      <w:r>
+        <w:br/>
+      </w:r>
+      <w:r>
+        <w:rPr>
+          <w:rStyle w:val="VerbatimChar"/>
+        </w:rPr>
+        <w:t xml:space="preserve">#&gt; 118        Mara9 0.9934490  468 Extrapolation       0 14.184644 6.0833012</w:t>
+      </w:r>
+      <w:r>
+        <w:br/>
+      </w:r>
+      <w:r>
+        <w:rPr>
+          <w:rStyle w:val="VerbatimChar"/>
+        </w:rPr>
+        <w:t xml:space="preserve">#&gt; 119     Nin_Bere 0.7292316    1   Rarefaction       0  1.000001 0.6543754</w:t>
+      </w:r>
+      <w:r>
+        <w:br/>
+      </w:r>
+      <w:r>
+        <w:rPr>
+          <w:rStyle w:val="VerbatimChar"/>
+        </w:rPr>
+        <w:t xml:space="preserve">#&gt; 123     Nin_Bere 0.9351840    6   Rarefaction       0  1.675920 1.2552439</w:t>
+      </w:r>
+      <w:r>
+        <w:br/>
+      </w:r>
+      <w:r>
+        <w:rPr>
+          <w:rStyle w:val="VerbatimChar"/>
+        </w:rPr>
+        <w:t xml:space="preserve">#&gt; 127     Nin_Bere 0.9756522   11   Rarefaction       0  1.908696 1.4769109</w:t>
+      </w:r>
+      <w:r>
+        <w:br/>
+      </w:r>
+      <w:r>
+        <w:rPr>
+          <w:rStyle w:val="VerbatimChar"/>
+        </w:rPr>
+        <w:t xml:space="preserve">#&gt; 132     Nin_Bere 0.9976588   18   Rarefaction       0  1.995318 1.5193004</w:t>
+      </w:r>
+      <w:r>
+        <w:br/>
+      </w:r>
+      <w:r>
+        <w:rPr>
+          <w:rStyle w:val="VerbatimChar"/>
+        </w:rPr>
+        <w:t xml:space="preserve">#&gt; 135     Nin_Bere 1.0000000   22   Rarefaction       0  1.999959 1.5217978</w:t>
+      </w:r>
+      <w:r>
+        <w:br/>
+      </w:r>
+      <w:r>
+        <w:rPr>
+          <w:rStyle w:val="VerbatimChar"/>
+        </w:rPr>
+        <w:t xml:space="preserve">#&gt; 136     Nin_Bere 1.0000000   26      Observed       0  2.000000 1.6120277</w:t>
+      </w:r>
+      <w:r>
+        <w:br/>
+      </w:r>
+      <w:r>
+        <w:rPr>
+          <w:rStyle w:val="VerbatimChar"/>
+        </w:rPr>
+        <w:t xml:space="preserve">#&gt; 137       Sadia9 0.3593047    1   Rarefaction       0  1.000000 0.9590244</w:t>
+      </w:r>
+      <w:r>
+        <w:br/>
+      </w:r>
+      <w:r>
+        <w:rPr>
+          <w:rStyle w:val="VerbatimChar"/>
+        </w:rPr>
+        <w:t xml:space="preserve">#&gt; 141       Sadia9 0.9994462  143   Rarefaction       0  4.982736 4.9758295</w:t>
+      </w:r>
+      <w:r>
+        <w:br/>
+      </w:r>
+      <w:r>
+        <w:rPr>
+          <w:rStyle w:val="VerbatimChar"/>
+        </w:rPr>
+        <w:t xml:space="preserve">#&gt; 145       Sadia9 0.9999968  286   Rarefaction       0  4.999927 4.9999142</w:t>
+      </w:r>
+      <w:r>
+        <w:br/>
+      </w:r>
+      <w:r>
+        <w:rPr>
+          <w:rStyle w:val="VerbatimChar"/>
+        </w:rPr>
+        <w:t xml:space="preserve">#&gt; 149       Sadia9 1.0000000  429   Rarefaction       0  5.000000 5.0000000</w:t>
+      </w:r>
+      <w:r>
+        <w:br/>
+      </w:r>
+      <w:r>
+        <w:rPr>
+          <w:rStyle w:val="VerbatimChar"/>
+        </w:rPr>
+        <w:t xml:space="preserve">#&gt; 153       Sadia9 1.0000000  645      Observed       0  5.000000 5.0000000</w:t>
+      </w:r>
+      <w:r>
+        <w:br/>
+      </w:r>
+      <w:r>
+        <w:rPr>
+          <w:rStyle w:val="VerbatimChar"/>
+        </w:rPr>
+        <w:t xml:space="preserve">#&gt; 154         TMD9 0.1734353    1   Rarefaction       0  1.000000 0.8916349</w:t>
+      </w:r>
+      <w:r>
+        <w:br/>
+      </w:r>
+      <w:r>
+        <w:rPr>
+          <w:rStyle w:val="VerbatimChar"/>
+        </w:rPr>
+        <w:t xml:space="preserve">#&gt; 163         TMD9 0.9649699   46   Rarefaction       0  9.113329 7.3035140</w:t>
+      </w:r>
+      <w:r>
+        <w:br/>
+      </w:r>
+      <w:r>
+        <w:rPr>
+          <w:rStyle w:val="VerbatimChar"/>
+        </w:rPr>
+        <w:t xml:space="preserve">#&gt; 173         TMD9 0.9893642   92      Observed       0 10.000000 7.0201386</w:t>
+      </w:r>
+      <w:r>
+        <w:br/>
+      </w:r>
+      <w:r>
+        <w:rPr>
+          <w:rStyle w:val="VerbatimChar"/>
+        </w:rPr>
+        <w:t xml:space="preserve">#&gt; 183         TMD9 0.9959136  136 Extrapolation       0 10.304547 6.9607228</w:t>
+      </w:r>
+      <w:r>
+        <w:br/>
+      </w:r>
+      <w:r>
+        <w:rPr>
+          <w:rStyle w:val="VerbatimChar"/>
+        </w:rPr>
+        <w:t xml:space="preserve">#&gt; 193         TMD9 0.9985607  184 Extrapolation       0 10.427638 6.9261336</w:t>
+      </w:r>
+      <w:r>
+        <w:br/>
+      </w:r>
+      <w:r>
+        <w:rPr>
+          <w:rStyle w:val="VerbatimChar"/>
+        </w:rPr>
+        <w:t xml:space="preserve">#&gt; 194 Marakaduguba 0.4369369    1   Rarefaction       0  1.000000 0.7789677</w:t>
+      </w:r>
+      <w:r>
+        <w:br/>
+      </w:r>
+      <w:r>
+        <w:rPr>
+          <w:rStyle w:val="VerbatimChar"/>
+        </w:rPr>
+        <w:t xml:space="preserve">#&gt; 203 Marakaduguba 0.8922077   18   Rarefaction       0  4.821585 2.9052466</w:t>
+      </w:r>
+      <w:r>
+        <w:br/>
+      </w:r>
+      <w:r>
+        <w:rPr>
+          <w:rStyle w:val="VerbatimChar"/>
+        </w:rPr>
+        <w:t xml:space="preserve">#&gt; 213 Marakaduguba 0.9756757   37      Observed       0  6.000000 2.9217962</w:t>
+      </w:r>
+      <w:r>
+        <w:br/>
+      </w:r>
+      <w:r>
+        <w:rPr>
+          <w:rStyle w:val="VerbatimChar"/>
+        </w:rPr>
+        <w:t xml:space="preserve">#&gt; 223 Marakaduguba 0.9963490   55 Extrapolation       0  6.206734 2.6450038</w:t>
+      </w:r>
+      <w:r>
+        <w:br/>
+      </w:r>
+      <w:r>
+        <w:rPr>
+          <w:rStyle w:val="VerbatimChar"/>
+        </w:rPr>
+        <w:t xml:space="preserve">#&gt; 233 Marakaduguba 0.9995068   74 Extrapolation       0  6.238311 2.5974268</w:t>
+      </w:r>
+      <w:r>
+        <w:br/>
+      </w:r>
+      <w:r>
+        <w:rPr>
+          <w:rStyle w:val="VerbatimChar"/>
+        </w:rPr>
+        <w:t xml:space="preserve">#&gt;        qD.UCL</w:t>
+      </w:r>
+      <w:r>
+        <w:br/>
+      </w:r>
+      <w:r>
+        <w:rPr>
+          <w:rStyle w:val="VerbatimChar"/>
+        </w:rPr>
+        <w:t xml:space="preserve">#&gt; 1    1.063060</w:t>
+      </w:r>
+      <w:r>
+        <w:br/>
+      </w:r>
+      <w:r>
+        <w:rPr>
+          <w:rStyle w:val="VerbatimChar"/>
+        </w:rPr>
+        <w:t xml:space="preserve">#&gt; 5    4.091022</w:t>
+      </w:r>
+      <w:r>
+        <w:br/>
+      </w:r>
+      <w:r>
+        <w:rPr>
+          <w:rStyle w:val="VerbatimChar"/>
+        </w:rPr>
+        <w:t xml:space="preserve">#&gt; 10   4.324300</w:t>
+      </w:r>
+      <w:r>
+        <w:br/>
+      </w:r>
+      <w:r>
+        <w:rPr>
+          <w:rStyle w:val="VerbatimChar"/>
+        </w:rPr>
+        <w:t xml:space="preserve">#&gt; 15   4.362833</w:t>
+      </w:r>
+      <w:r>
+        <w:br/>
+      </w:r>
+      <w:r>
+        <w:rPr>
+          <w:rStyle w:val="VerbatimChar"/>
+        </w:rPr>
+        <w:t xml:space="preserve">#&gt; 19   4.277181</w:t>
+      </w:r>
+      <w:r>
+        <w:br/>
+      </w:r>
+      <w:r>
+        <w:rPr>
+          <w:rStyle w:val="VerbatimChar"/>
+        </w:rPr>
+        <w:t xml:space="preserve">#&gt; 20   1.042254</w:t>
+      </w:r>
+      <w:r>
+        <w:br/>
+      </w:r>
+      <w:r>
+        <w:rPr>
+          <w:rStyle w:val="VerbatimChar"/>
+        </w:rPr>
+        <w:t xml:space="preserve">#&gt; 24   6.997462</w:t>
+      </w:r>
+      <w:r>
+        <w:br/>
+      </w:r>
+      <w:r>
+        <w:rPr>
+          <w:rStyle w:val="VerbatimChar"/>
+        </w:rPr>
+        <w:t xml:space="preserve">#&gt; 29   6.994264</w:t>
+      </w:r>
+      <w:r>
+        <w:br/>
+      </w:r>
+      <w:r>
+        <w:rPr>
+          <w:rStyle w:val="VerbatimChar"/>
+        </w:rPr>
+        <w:t xml:space="preserve">#&gt; 34   6.999987</w:t>
+      </w:r>
+      <w:r>
+        <w:br/>
+      </w:r>
+      <w:r>
+        <w:rPr>
+          <w:rStyle w:val="VerbatimChar"/>
+        </w:rPr>
+        <w:t xml:space="preserve">#&gt; 38   7.000000</w:t>
+      </w:r>
+      <w:r>
+        <w:br/>
+      </w:r>
+      <w:r>
+        <w:rPr>
+          <w:rStyle w:val="VerbatimChar"/>
+        </w:rPr>
+        <w:t xml:space="preserve">#&gt; 39   1.026590</w:t>
+      </w:r>
+      <w:r>
+        <w:br/>
+      </w:r>
+      <w:r>
+        <w:rPr>
+          <w:rStyle w:val="VerbatimChar"/>
+        </w:rPr>
+        <w:t xml:space="preserve">#&gt; 48  16.661425</w:t>
+      </w:r>
+      <w:r>
+        <w:br/>
+      </w:r>
+      <w:r>
+        <w:rPr>
+          <w:rStyle w:val="VerbatimChar"/>
+        </w:rPr>
+        <w:t xml:space="preserve">#&gt; 58  21.458316</w:t>
+      </w:r>
+      <w:r>
+        <w:br/>
+      </w:r>
+      <w:r>
+        <w:rPr>
+          <w:rStyle w:val="VerbatimChar"/>
+        </w:rPr>
+        <w:t xml:space="preserve">#&gt; 68  24.984194</w:t>
+      </w:r>
+      <w:r>
+        <w:br/>
+      </w:r>
+      <w:r>
+        <w:rPr>
+          <w:rStyle w:val="VerbatimChar"/>
+        </w:rPr>
+        <w:t xml:space="preserve">#&gt; 78  27.945180</w:t>
+      </w:r>
+      <w:r>
+        <w:br/>
+      </w:r>
+      <w:r>
+        <w:rPr>
+          <w:rStyle w:val="VerbatimChar"/>
+        </w:rPr>
+        <w:t xml:space="preserve">#&gt; 79   1.063549</w:t>
+      </w:r>
+      <w:r>
+        <w:br/>
+      </w:r>
+      <w:r>
+        <w:rPr>
+          <w:rStyle w:val="VerbatimChar"/>
+        </w:rPr>
+        <w:t xml:space="preserve">#&gt; 88  15.533628</w:t>
+      </w:r>
+      <w:r>
+        <w:br/>
+      </w:r>
+      <w:r>
+        <w:rPr>
+          <w:rStyle w:val="VerbatimChar"/>
+        </w:rPr>
+        <w:t xml:space="preserve">#&gt; 98  18.525853</w:t>
+      </w:r>
+      <w:r>
+        <w:br/>
+      </w:r>
+      <w:r>
+        <w:rPr>
+          <w:rStyle w:val="VerbatimChar"/>
+        </w:rPr>
+        <w:t xml:space="preserve">#&gt; 108 20.663147</w:t>
+      </w:r>
+      <w:r>
+        <w:br/>
+      </w:r>
+      <w:r>
+        <w:rPr>
+          <w:rStyle w:val="VerbatimChar"/>
+        </w:rPr>
+        <w:t xml:space="preserve">#&gt; 118 22.285988</w:t>
+      </w:r>
+      <w:r>
+        <w:br/>
+      </w:r>
+      <w:r>
+        <w:rPr>
+          <w:rStyle w:val="VerbatimChar"/>
+        </w:rPr>
+        <w:t xml:space="preserve">#&gt; 119  1.345626</w:t>
+      </w:r>
+      <w:r>
+        <w:br/>
+      </w:r>
+      <w:r>
+        <w:rPr>
+          <w:rStyle w:val="VerbatimChar"/>
+        </w:rPr>
+        <w:t xml:space="preserve">#&gt; 123  2.096596</w:t>
+      </w:r>
+      <w:r>
+        <w:br/>
+      </w:r>
+      <w:r>
+        <w:rPr>
+          <w:rStyle w:val="VerbatimChar"/>
+        </w:rPr>
+        <w:t xml:space="preserve">#&gt; 127  2.340481</w:t>
+      </w:r>
+      <w:r>
+        <w:br/>
+      </w:r>
+      <w:r>
+        <w:rPr>
+          <w:rStyle w:val="VerbatimChar"/>
+        </w:rPr>
+        <w:t xml:space="preserve">#&gt; 132  2.471335</w:t>
+      </w:r>
+      <w:r>
+        <w:br/>
+      </w:r>
+      <w:r>
+        <w:rPr>
+          <w:rStyle w:val="VerbatimChar"/>
+        </w:rPr>
+        <w:t xml:space="preserve">#&gt; 135  2.478120</w:t>
+      </w:r>
+      <w:r>
+        <w:br/>
+      </w:r>
+      <w:r>
+        <w:rPr>
+          <w:rStyle w:val="VerbatimChar"/>
+        </w:rPr>
+        <w:t xml:space="preserve">#&gt; 136  2.387972</w:t>
+      </w:r>
+      <w:r>
+        <w:br/>
+      </w:r>
+      <w:r>
+        <w:rPr>
+          <w:rStyle w:val="VerbatimChar"/>
+        </w:rPr>
+        <w:t xml:space="preserve">#&gt; 137  1.040976</w:t>
+      </w:r>
+      <w:r>
+        <w:br/>
+      </w:r>
+      <w:r>
+        <w:rPr>
+          <w:rStyle w:val="VerbatimChar"/>
+        </w:rPr>
+        <w:t xml:space="preserve">#&gt; 141  4.989643</w:t>
+      </w:r>
+      <w:r>
+        <w:br/>
+      </w:r>
+      <w:r>
+        <w:rPr>
+          <w:rStyle w:val="VerbatimChar"/>
+        </w:rPr>
+        <w:t xml:space="preserve">#&gt; 145  4.999940</w:t>
+      </w:r>
+      <w:r>
+        <w:br/>
+      </w:r>
+      <w:r>
+        <w:rPr>
+          <w:rStyle w:val="VerbatimChar"/>
+        </w:rPr>
+        <w:t xml:space="preserve">#&gt; 149  5.000000</w:t>
+      </w:r>
+      <w:r>
+        <w:br/>
+      </w:r>
+      <w:r>
+        <w:rPr>
+          <w:rStyle w:val="VerbatimChar"/>
+        </w:rPr>
+        <w:t xml:space="preserve">#&gt; 153  5.000000</w:t>
+      </w:r>
+      <w:r>
+        <w:br/>
+      </w:r>
+      <w:r>
+        <w:rPr>
+          <w:rStyle w:val="VerbatimChar"/>
+        </w:rPr>
+        <w:t xml:space="preserve">#&gt; 154  1.108365</w:t>
+      </w:r>
+      <w:r>
+        <w:br/>
+      </w:r>
+      <w:r>
+        <w:rPr>
+          <w:rStyle w:val="VerbatimChar"/>
+        </w:rPr>
+        <w:t xml:space="preserve">#&gt; 163 10.923143</w:t>
+      </w:r>
+      <w:r>
+        <w:br/>
+      </w:r>
+      <w:r>
+        <w:rPr>
+          <w:rStyle w:val="VerbatimChar"/>
+        </w:rPr>
+        <w:t xml:space="preserve">#&gt; 173 12.979861</w:t>
+      </w:r>
+      <w:r>
+        <w:br/>
+      </w:r>
+      <w:r>
+        <w:rPr>
+          <w:rStyle w:val="VerbatimChar"/>
+        </w:rPr>
+        <w:t xml:space="preserve">#&gt; 183 13.648371</w:t>
+      </w:r>
+      <w:r>
+        <w:br/>
+      </w:r>
+      <w:r>
+        <w:rPr>
+          <w:rStyle w:val="VerbatimChar"/>
+        </w:rPr>
+        <w:t xml:space="preserve">#&gt; 193 13.929143</w:t>
+      </w:r>
+      <w:r>
+        <w:br/>
+      </w:r>
+      <w:r>
+        <w:rPr>
+          <w:rStyle w:val="VerbatimChar"/>
+        </w:rPr>
+        <w:t xml:space="preserve">#&gt; 194  1.221032</w:t>
+      </w:r>
+      <w:r>
+        <w:br/>
+      </w:r>
+      <w:r>
+        <w:rPr>
+          <w:rStyle w:val="VerbatimChar"/>
+        </w:rPr>
+        <w:t xml:space="preserve">#&gt; 203  6.737924</w:t>
+      </w:r>
+      <w:r>
+        <w:br/>
+      </w:r>
+      <w:r>
+        <w:rPr>
+          <w:rStyle w:val="VerbatimChar"/>
+        </w:rPr>
+        <w:t xml:space="preserve">#&gt; 213  9.078204</w:t>
+      </w:r>
+      <w:r>
+        <w:br/>
+      </w:r>
+      <w:r>
+        <w:rPr>
+          <w:rStyle w:val="VerbatimChar"/>
+        </w:rPr>
+        <w:t xml:space="preserve">#&gt; 223  9.768464</w:t>
+      </w:r>
+      <w:r>
+        <w:br/>
+      </w:r>
+      <w:r>
+        <w:rPr>
+          <w:rStyle w:val="VerbatimChar"/>
+        </w:rPr>
+        <w:t xml:space="preserve">#&gt; 233  9.879196</w:t>
+      </w:r>
+      <w:r>
+        <w:br/>
+      </w:r>
+      <w:r>
+        <w:rPr>
+          <w:rStyle w:val="VerbatimChar"/>
+        </w:rPr>
+        <w:t xml:space="preserve">#&gt; </w:t>
+      </w:r>
+      <w:r>
+        <w:br/>
+      </w:r>
+      <w:r>
+        <w:rPr>
+          <w:rStyle w:val="VerbatimChar"/>
+        </w:rPr>
+        <w:t xml:space="preserve">#&gt; NOTE: The above output only shows five estimates for each assemblage; call iNEXT.object$iNextEst$coverage_based to view complete output.</w:t>
+      </w:r>
+      <w:r>
+        <w:br/>
+      </w:r>
+      <w:r>
+        <w:rPr>
+          <w:rStyle w:val="VerbatimChar"/>
+        </w:rPr>
+        <w:t xml:space="preserve">#&gt; </w:t>
+      </w:r>
+      <w:r>
+        <w:br/>
+      </w:r>
+      <w:r>
+        <w:rPr>
+          <w:rStyle w:val="VerbatimChar"/>
+        </w:rPr>
+        <w:t xml:space="preserve">#&gt; $AsyEst: asymptotic diversity estimates along with related statistics.</w:t>
+      </w:r>
+      <w:r>
+        <w:br/>
+      </w:r>
+      <w:r>
+        <w:rPr>
+          <w:rStyle w:val="VerbatimChar"/>
+        </w:rPr>
+        <w:t xml:space="preserve">#&gt;      Assemblage         Diversity  Observed Estimator       s.e.       LCL</w:t>
+      </w:r>
+      <w:r>
+        <w:br/>
+      </w:r>
+      <w:r>
+        <w:rPr>
+          <w:rStyle w:val="VerbatimChar"/>
+        </w:rPr>
+        <w:t xml:space="preserve">#&gt; 1       Akumbu9  Species richness  4.000000  4.000000 0.14070529  4.000000</w:t>
+      </w:r>
+      <w:r>
+        <w:br/>
+      </w:r>
+      <w:r>
+        <w:rPr>
+          <w:rStyle w:val="VerbatimChar"/>
+        </w:rPr>
+        <w:t xml:space="preserve">#&gt; 2       Akumbu9 Shannon diversity  1.786693  1.796554 0.10527151  1.590226</w:t>
+      </w:r>
+      <w:r>
+        <w:br/>
+      </w:r>
+      <w:r>
+        <w:rPr>
+          <w:rStyle w:val="VerbatimChar"/>
+        </w:rPr>
+        <w:t xml:space="preserve">#&gt; 3       Akumbu9 Simpson diversity  1.413956  1.416072 0.06716725  1.284427</w:t>
+      </w:r>
+      <w:r>
+        <w:br/>
+      </w:r>
+      <w:r>
+        <w:rPr>
+          <w:rStyle w:val="VerbatimChar"/>
+        </w:rPr>
+        <w:t xml:space="preserve">#&gt; 4          Gao9  Species richness  7.000000  7.000000 0.00000000  7.000000</w:t>
+      </w:r>
+      <w:r>
+        <w:br/>
+      </w:r>
+      <w:r>
+        <w:rPr>
+          <w:rStyle w:val="VerbatimChar"/>
+        </w:rPr>
+        <w:t xml:space="preserve">#&gt; 5          Gao9 Shannon diversity  5.351863  5.395063 0.16545267  5.070781</w:t>
+      </w:r>
+      <w:r>
+        <w:br/>
+      </w:r>
+      <w:r>
+        <w:rPr>
+          <w:rStyle w:val="VerbatimChar"/>
+        </w:rPr>
+        <w:t xml:space="preserve">#&gt; 6          Gao9 Simpson diversity  4.498695  4.541063 0.19714172  4.154672</w:t>
+      </w:r>
+      <w:r>
+        <w:br/>
+      </w:r>
+      <w:r>
+        <w:rPr>
+          <w:rStyle w:val="VerbatimChar"/>
+        </w:rPr>
+        <w:t xml:space="preserve">#&gt; 7   Jenne-jeno9  Species richness 12.000000 24.476679 8.06342138 12.000000</w:t>
+      </w:r>
+      <w:r>
+        <w:br/>
+      </w:r>
+      <w:r>
+        <w:rPr>
+          <w:rStyle w:val="VerbatimChar"/>
+        </w:rPr>
+        <w:t xml:space="preserve">#&gt; 8   Jenne-jeno9 Shannon diversity  4.731440  4.831217 0.17392332  4.490334</w:t>
+      </w:r>
+      <w:r>
+        <w:br/>
+      </w:r>
+      <w:r>
+        <w:rPr>
+          <w:rStyle w:val="VerbatimChar"/>
+        </w:rPr>
+        <w:t xml:space="preserve">#&gt; 9   Jenne-jeno9 Simpson diversity  4.151556  4.176157 0.10837732  3.963741</w:t>
+      </w:r>
+      <w:r>
+        <w:br/>
+      </w:r>
+      <w:r>
+        <w:rPr>
+          <w:rStyle w:val="VerbatimChar"/>
+        </w:rPr>
+        <w:t xml:space="preserve">#&gt; 10        Mara9  Species richness 12.000000 16.480769 3.78344061 12.000000</w:t>
+      </w:r>
+      <w:r>
+        <w:br/>
+      </w:r>
+      <w:r>
+        <w:rPr>
+          <w:rStyle w:val="VerbatimChar"/>
+        </w:rPr>
+        <w:t xml:space="preserve">#&gt; 11        Mara9 Shannon diversity  6.980336  7.227197 0.44875515  6.347653</w:t>
+      </w:r>
+      <w:r>
+        <w:br/>
+      </w:r>
+      <w:r>
+        <w:rPr>
+          <w:rStyle w:val="VerbatimChar"/>
+        </w:rPr>
+        <w:t xml:space="preserve">#&gt; 12        Mara9 Simpson diversity  5.581651  5.693609 0.42602847  4.858609</w:t>
+      </w:r>
+      <w:r>
+        <w:br/>
+      </w:r>
+      <w:r>
+        <w:rPr>
+          <w:rStyle w:val="VerbatimChar"/>
+        </w:rPr>
+        <w:t xml:space="preserve">#&gt; 13 Marakaduguba  Species richness  6.000000  6.243243 1.80692972  6.000000</w:t>
+      </w:r>
+      <w:r>
+        <w:br/>
+      </w:r>
+      <w:r>
+        <w:rPr>
+          <w:rStyle w:val="VerbatimChar"/>
+        </w:rPr>
+        <w:t xml:space="preserve">#&gt; 14 Marakaduguba Shannon diversity  3.215473  3.478219 0.72440358  2.058414</w:t>
+      </w:r>
+      <w:r>
+        <w:br/>
+      </w:r>
+      <w:r>
+        <w:rPr>
+          <w:rStyle w:val="VerbatimChar"/>
+        </w:rPr>
+        <w:t xml:space="preserve">#&gt; 15 Marakaduguba Simpson diversity  2.211632  2.288660 0.50166382  1.305417</w:t>
+      </w:r>
+      <w:r>
+        <w:br/>
+      </w:r>
+      <w:r>
+        <w:rPr>
+          <w:rStyle w:val="VerbatimChar"/>
+        </w:rPr>
+        <w:t xml:space="preserve">#&gt; 16     Nin_Bere  Species richness  2.000000  2.000000 0.00000000  2.000000</w:t>
+      </w:r>
+      <w:r>
+        <w:br/>
+      </w:r>
+      <w:r>
+        <w:rPr>
+          <w:rStyle w:val="VerbatimChar"/>
+        </w:rPr>
+        <w:t xml:space="preserve">#&gt; 17     Nin_Bere Shannon diversity  1.536217  1.567329 0.15607508  1.261427</w:t>
+      </w:r>
+      <w:r>
+        <w:br/>
+      </w:r>
+      <w:r>
+        <w:rPr>
+          <w:rStyle w:val="VerbatimChar"/>
+        </w:rPr>
+        <w:t xml:space="preserve">#&gt; 18     Nin_Bere Simpson diversity  1.352000  1.371308 0.15429667  1.068892</w:t>
+      </w:r>
+      <w:r>
+        <w:br/>
+      </w:r>
+      <w:r>
+        <w:rPr>
+          <w:rStyle w:val="VerbatimChar"/>
+        </w:rPr>
+        <w:t xml:space="preserve">#&gt; 19       Sadia9  Species richness  5.000000  5.000000 0.00000000  5.000000</w:t>
+      </w:r>
+      <w:r>
+        <w:br/>
+      </w:r>
+      <w:r>
+        <w:rPr>
+          <w:rStyle w:val="VerbatimChar"/>
+        </w:rPr>
+        <w:t xml:space="preserve">#&gt; 20       Sadia9 Shannon diversity  3.321323  3.331686 0.10773676  3.120526</w:t>
+      </w:r>
+      <w:r>
+        <w:br/>
+      </w:r>
+      <w:r>
+        <w:rPr>
+          <w:rStyle w:val="VerbatimChar"/>
+        </w:rPr>
+        <w:t xml:space="preserve">#&gt; 21       Sadia9 Simpson diversity  2.775480  2.783153 0.10033018  2.586509</w:t>
+      </w:r>
+      <w:r>
+        <w:br/>
+      </w:r>
+      <w:r>
+        <w:rPr>
+          <w:rStyle w:val="VerbatimChar"/>
+        </w:rPr>
+        <w:t xml:space="preserve">#&gt; 22         TMD9  Species richness 10.000000 10.494565 1.52220548 10.000000</w:t>
+      </w:r>
+      <w:r>
+        <w:br/>
+      </w:r>
+      <w:r>
+        <w:rPr>
+          <w:rStyle w:val="VerbatimChar"/>
+        </w:rPr>
+        <w:t xml:space="preserve">#&gt; 23         TMD9 Shannon diversity  6.951994  7.345744 0.70987737  5.954409</w:t>
+      </w:r>
+      <w:r>
+        <w:br/>
+      </w:r>
+      <w:r>
+        <w:rPr>
+          <w:rStyle w:val="VerbatimChar"/>
+        </w:rPr>
+        <w:t xml:space="preserve">#&gt; 24         TMD9 Simpson diversity  5.481865  5.765840 0.73824945  4.318898</w:t>
+      </w:r>
+      <w:r>
+        <w:br/>
+      </w:r>
+      <w:r>
+        <w:rPr>
+          <w:rStyle w:val="VerbatimChar"/>
+        </w:rPr>
+        <w:t xml:space="preserve">#&gt;          UCL</w:t>
+      </w:r>
+      <w:r>
+        <w:br/>
+      </w:r>
+      <w:r>
+        <w:rPr>
+          <w:rStyle w:val="VerbatimChar"/>
+        </w:rPr>
+        <w:t xml:space="preserve">#&gt; 1   4.275777</w:t>
+      </w:r>
+      <w:r>
+        <w:br/>
+      </w:r>
+      <w:r>
+        <w:rPr>
+          <w:rStyle w:val="VerbatimChar"/>
+        </w:rPr>
+        <w:t xml:space="preserve">#&gt; 2   2.002883</w:t>
+      </w:r>
+      <w:r>
+        <w:br/>
+      </w:r>
+      <w:r>
+        <w:rPr>
+          <w:rStyle w:val="VerbatimChar"/>
+        </w:rPr>
+        <w:t xml:space="preserve">#&gt; 3   1.547717</w:t>
+      </w:r>
+      <w:r>
+        <w:br/>
+      </w:r>
+      <w:r>
+        <w:rPr>
+          <w:rStyle w:val="VerbatimChar"/>
+        </w:rPr>
+        <w:t xml:space="preserve">#&gt; 4   7.000000</w:t>
+      </w:r>
+      <w:r>
+        <w:br/>
+      </w:r>
+      <w:r>
+        <w:rPr>
+          <w:rStyle w:val="VerbatimChar"/>
+        </w:rPr>
+        <w:t xml:space="preserve">#&gt; 5   5.719344</w:t>
+      </w:r>
+      <w:r>
+        <w:br/>
+      </w:r>
+      <w:r>
+        <w:rPr>
+          <w:rStyle w:val="VerbatimChar"/>
+        </w:rPr>
+        <w:t xml:space="preserve">#&gt; 6   4.927453</w:t>
+      </w:r>
+      <w:r>
+        <w:br/>
+      </w:r>
+      <w:r>
+        <w:rPr>
+          <w:rStyle w:val="VerbatimChar"/>
+        </w:rPr>
+        <w:t xml:space="preserve">#&gt; 7  40.280695</w:t>
+      </w:r>
+      <w:r>
+        <w:br/>
+      </w:r>
+      <w:r>
+        <w:rPr>
+          <w:rStyle w:val="VerbatimChar"/>
+        </w:rPr>
+        <w:t xml:space="preserve">#&gt; 8   5.172101</w:t>
+      </w:r>
+      <w:r>
+        <w:br/>
+      </w:r>
+      <w:r>
+        <w:rPr>
+          <w:rStyle w:val="VerbatimChar"/>
+        </w:rPr>
+        <w:t xml:space="preserve">#&gt; 9   4.388573</w:t>
+      </w:r>
+      <w:r>
+        <w:br/>
+      </w:r>
+      <w:r>
+        <w:rPr>
+          <w:rStyle w:val="VerbatimChar"/>
+        </w:rPr>
+        <w:t xml:space="preserve">#&gt; 10 23.896177</w:t>
+      </w:r>
+      <w:r>
+        <w:br/>
+      </w:r>
+      <w:r>
+        <w:rPr>
+          <w:rStyle w:val="VerbatimChar"/>
+        </w:rPr>
+        <w:t xml:space="preserve">#&gt; 11  8.106740</w:t>
+      </w:r>
+      <w:r>
+        <w:br/>
+      </w:r>
+      <w:r>
+        <w:rPr>
+          <w:rStyle w:val="VerbatimChar"/>
+        </w:rPr>
+        <w:t xml:space="preserve">#&gt; 12  6.528609</w:t>
+      </w:r>
+      <w:r>
+        <w:br/>
+      </w:r>
+      <w:r>
+        <w:rPr>
+          <w:rStyle w:val="VerbatimChar"/>
+        </w:rPr>
+        <w:t xml:space="preserve">#&gt; 13  9.784760</w:t>
+      </w:r>
+      <w:r>
+        <w:br/>
+      </w:r>
+      <w:r>
+        <w:rPr>
+          <w:rStyle w:val="VerbatimChar"/>
+        </w:rPr>
+        <w:t xml:space="preserve">#&gt; 14  4.898024</w:t>
+      </w:r>
+      <w:r>
+        <w:br/>
+      </w:r>
+      <w:r>
+        <w:rPr>
+          <w:rStyle w:val="VerbatimChar"/>
+        </w:rPr>
+        <w:t xml:space="preserve">#&gt; 15  3.271903</w:t>
+      </w:r>
+      <w:r>
+        <w:br/>
+      </w:r>
+      <w:r>
+        <w:rPr>
+          <w:rStyle w:val="VerbatimChar"/>
+        </w:rPr>
+        <w:t xml:space="preserve">#&gt; 16  2.000000</w:t>
+      </w:r>
+      <w:r>
+        <w:br/>
+      </w:r>
+      <w:r>
+        <w:rPr>
+          <w:rStyle w:val="VerbatimChar"/>
+        </w:rPr>
+        <w:t xml:space="preserve">#&gt; 17  1.873230</w:t>
+      </w:r>
+      <w:r>
+        <w:br/>
+      </w:r>
+      <w:r>
+        <w:rPr>
+          <w:rStyle w:val="VerbatimChar"/>
+        </w:rPr>
+        <w:t xml:space="preserve">#&gt; 18  1.673724</w:t>
+      </w:r>
+      <w:r>
+        <w:br/>
+      </w:r>
+      <w:r>
+        <w:rPr>
+          <w:rStyle w:val="VerbatimChar"/>
+        </w:rPr>
+        <w:t xml:space="preserve">#&gt; 19  5.000000</w:t>
+      </w:r>
+      <w:r>
+        <w:br/>
+      </w:r>
+      <w:r>
+        <w:rPr>
+          <w:rStyle w:val="VerbatimChar"/>
+        </w:rPr>
+        <w:t xml:space="preserve">#&gt; 20  3.542846</w:t>
+      </w:r>
+      <w:r>
+        <w:br/>
+      </w:r>
+      <w:r>
+        <w:rPr>
+          <w:rStyle w:val="VerbatimChar"/>
+        </w:rPr>
+        <w:t xml:space="preserve">#&gt; 21  2.979796</w:t>
+      </w:r>
+      <w:r>
+        <w:br/>
+      </w:r>
+      <w:r>
+        <w:rPr>
+          <w:rStyle w:val="VerbatimChar"/>
+        </w:rPr>
+        <w:t xml:space="preserve">#&gt; 22 13.478033</w:t>
+      </w:r>
+      <w:r>
+        <w:br/>
+      </w:r>
+      <w:r>
+        <w:rPr>
+          <w:rStyle w:val="VerbatimChar"/>
+        </w:rPr>
+        <w:t xml:space="preserve">#&gt; 23  8.737078</w:t>
+      </w:r>
+      <w:r>
+        <w:br/>
+      </w:r>
+      <w:r>
+        <w:rPr>
+          <w:rStyle w:val="VerbatimChar"/>
+        </w:rPr>
+        <w:t xml:space="preserve">#&gt; 24  7.212783</w:t>
+      </w:r>
+    </w:p>
+    <w:bookmarkEnd w:id="34"/>
+    <w:bookmarkEnd w:id="35"/>
+    <w:bookmarkStart w:id="101" w:name="analysis"/>
+    <w:p>
+      <w:pPr>
+        <w:pStyle w:val="Heading1"/>
+      </w:pPr>
+      <w:r>
+        <w:rPr>
+          <w:rStyle w:val="SectionNumber"/>
+        </w:rPr>
+        <w:t xml:space="preserve">3</w:t>
+      </w:r>
+      <w:r>
+        <w:tab/>
+      </w:r>
+      <w:r>
+        <w:t xml:space="preserve">Analysis</w:t>
+      </w:r>
+    </w:p>
+    <w:bookmarkStart w:id="45" w:name="multiplex-structure"/>
+    <w:p>
+      <w:pPr>
+        <w:pStyle w:val="Heading2"/>
+      </w:pPr>
+      <w:r>
+        <w:rPr>
+          <w:rStyle w:val="SectionNumber"/>
+        </w:rPr>
+        <w:t xml:space="preserve">3.1</w:t>
+      </w:r>
+      <w:r>
+        <w:tab/>
+      </w:r>
+      <w:r>
+        <w:t xml:space="preserve">Multiplex structure</w:t>
+      </w:r>
+    </w:p>
+    <w:p>
+      <w:pPr>
+        <w:pStyle w:val="CaptionedFigure"/>
+      </w:pPr>
       <w:r>
         <w:drawing>
           <wp:inline>
             <wp:extent cx="4587290" cy="3669832"/>
             <wp:effectExtent b="0" l="0" r="0" t="0"/>
-            <wp:docPr descr="" title="" id="37" name="Picture"/>
+            <wp:docPr descr="Figure 3.1: Plot of 11th century AD network of decorative practices. The plot shows the very strongly connected structure of the network." title="" id="37" name="Picture"/>
             <a:graphic>
               <a:graphicData uri="http://schemas.openxmlformats.org/drawingml/2006/picture">
                 <pic:pic>
                   <pic:nvPicPr>
-                    <pic:cNvPr descr="../figures/iNext%20overview-2.png" id="38" name="Picture"/>
+                    <pic:cNvPr descr="../figures/total-network-1.png" id="38" name="Picture"/>
                     <pic:cNvPicPr>
                       <a:picLocks noChangeArrowheads="1" noChangeAspect="1"/>
                     </pic:cNvPicPr>
@@ -2671,780 +7465,10 @@
     </w:p>
     <w:p>
       <w:pPr>
-        <w:pStyle w:val="SourceCode"/>
+        <w:pStyle w:val="ImageCaption"/>
       </w:pPr>
       <w:r>
-        <w:rPr>
-          <w:rStyle w:val="VerbatimChar"/>
-        </w:rPr>
-        <w:t xml:space="preserve">#&gt;      Assemblage   m        Method Order.q        qD   qD.LCL    qD.UCL</w:t>
-      </w:r>
-      <w:r>
-        <w:br/>
-      </w:r>
-      <w:r>
-        <w:rPr>
-          <w:rStyle w:val="VerbatimChar"/>
-        </w:rPr>
-        <w:t xml:space="preserve">#&gt; 1       Akumbu9   1   Rarefaction       0  1.000000 1.000000  1.000000</w:t>
-      </w:r>
-      <w:r>
-        <w:br/>
-      </w:r>
-      <w:r>
-        <w:rPr>
-          <w:rStyle w:val="VerbatimChar"/>
-        </w:rPr>
-        <w:t xml:space="preserve">#&gt; 2       Akumbu9 154   Rarefaction       0  3.985292 3.831399  4.139185</w:t>
-      </w:r>
-      <w:r>
-        <w:br/>
-      </w:r>
-      <w:r>
-        <w:rPr>
-          <w:rStyle w:val="VerbatimChar"/>
-        </w:rPr>
-        <w:t xml:space="preserve">#&gt; 3       Akumbu9 278      Observed       0  4.000000 4.000000  4.000000</w:t>
-      </w:r>
-      <w:r>
-        <w:br/>
-      </w:r>
-      <w:r>
-        <w:rPr>
-          <w:rStyle w:val="VerbatimChar"/>
-        </w:rPr>
-        <w:t xml:space="preserve">#&gt; 4       Akumbu9 279 Extrapolation       0  4.000000 4.000000  4.000000</w:t>
-      </w:r>
-      <w:r>
-        <w:br/>
-      </w:r>
-      <w:r>
-        <w:rPr>
-          <w:rStyle w:val="VerbatimChar"/>
-        </w:rPr>
-        <w:t xml:space="preserve">#&gt; 5       Akumbu9 424 Extrapolation       0  4.000000 4.000000  4.000000</w:t>
-      </w:r>
-      <w:r>
-        <w:br/>
-      </w:r>
-      <w:r>
-        <w:rPr>
-          <w:rStyle w:val="VerbatimChar"/>
-        </w:rPr>
-        <w:t xml:space="preserve">#&gt; 6          Gao9   1   Rarefaction       0  1.000000 1.000000  1.000000</w:t>
-      </w:r>
-      <w:r>
-        <w:br/>
-      </w:r>
-      <w:r>
-        <w:rPr>
-          <w:rStyle w:val="VerbatimChar"/>
-        </w:rPr>
-        <w:t xml:space="preserve">#&gt; 7          Gao9 208   Rarefaction       0  6.996687 6.932780  7.060594</w:t>
-      </w:r>
-      <w:r>
-        <w:br/>
-      </w:r>
-      <w:r>
-        <w:rPr>
-          <w:rStyle w:val="VerbatimChar"/>
-        </w:rPr>
-        <w:t xml:space="preserve">#&gt; 8          Gao9 376      Observed       0  7.000000 7.000000  7.000000</w:t>
-      </w:r>
-      <w:r>
-        <w:br/>
-      </w:r>
-      <w:r>
-        <w:rPr>
-          <w:rStyle w:val="VerbatimChar"/>
-        </w:rPr>
-        <w:t xml:space="preserve">#&gt; 9          Gao9 377 Extrapolation       0  7.000000 7.000000  7.000000</w:t>
-      </w:r>
-      <w:r>
-        <w:br/>
-      </w:r>
-      <w:r>
-        <w:rPr>
-          <w:rStyle w:val="VerbatimChar"/>
-        </w:rPr>
-        <w:t xml:space="preserve">#&gt; 10         Gao9 574 Extrapolation       0  7.000000 7.000000  7.000000</w:t>
-      </w:r>
-      <w:r>
-        <w:br/>
-      </w:r>
-      <w:r>
-        <w:rPr>
-          <w:rStyle w:val="VerbatimChar"/>
-        </w:rPr>
-        <w:t xml:space="preserve">#&gt; 11  Jenne-jeno9   1   Rarefaction       0  1.000000 1.000000  1.000000</w:t>
-      </w:r>
-      <w:r>
-        <w:br/>
-      </w:r>
-      <w:r>
-        <w:rPr>
-          <w:rStyle w:val="VerbatimChar"/>
-        </w:rPr>
-        <w:t xml:space="preserve">#&gt; 12  Jenne-jeno9 297   Rarefaction       0  9.564521 6.667326 12.461715</w:t>
-      </w:r>
-      <w:r>
-        <w:br/>
-      </w:r>
-      <w:r>
-        <w:rPr>
-          <w:rStyle w:val="VerbatimChar"/>
-        </w:rPr>
-        <w:t xml:space="preserve">#&gt; 13  Jenne-jeno9 536      Observed       0 12.000000 7.467887 16.532113</w:t>
-      </w:r>
-      <w:r>
-        <w:br/>
-      </w:r>
-      <w:r>
-        <w:rPr>
-          <w:rStyle w:val="VerbatimChar"/>
-        </w:rPr>
-        <w:t xml:space="preserve">#&gt; 14  Jenne-jeno9 537 Extrapolation       0 12.009321 7.470865 16.547778</w:t>
-      </w:r>
-      <w:r>
-        <w:br/>
-      </w:r>
-      <w:r>
-        <w:rPr>
-          <w:rStyle w:val="VerbatimChar"/>
-        </w:rPr>
-        <w:t xml:space="preserve">#&gt; 15  Jenne-jeno9 818 Extrapolation       0 14.370987 8.046345 20.695628</w:t>
-      </w:r>
-      <w:r>
-        <w:br/>
-      </w:r>
-      <w:r>
-        <w:rPr>
-          <w:rStyle w:val="VerbatimChar"/>
-        </w:rPr>
-        <w:t xml:space="preserve">#&gt; 16        Mara9   1   Rarefaction       0  1.000000 1.000000  1.000000</w:t>
-      </w:r>
-      <w:r>
-        <w:br/>
-      </w:r>
-      <w:r>
-        <w:rPr>
-          <w:rStyle w:val="VerbatimChar"/>
-        </w:rPr>
-        <w:t xml:space="preserve">#&gt; 17        Mara9 129   Rarefaction       0 10.452859 8.867533 12.038184</w:t>
-      </w:r>
-      <w:r>
-        <w:br/>
-      </w:r>
-      <w:r>
-        <w:rPr>
-          <w:rStyle w:val="VerbatimChar"/>
-        </w:rPr>
-        <w:t xml:space="preserve">#&gt; 18        Mara9 234      Observed       0 12.000000 9.519239 14.480761</w:t>
-      </w:r>
-      <w:r>
-        <w:br/>
-      </w:r>
-      <w:r>
-        <w:rPr>
-          <w:rStyle w:val="VerbatimChar"/>
-        </w:rPr>
-        <w:t xml:space="preserve">#&gt; 19        Mara9 235 Extrapolation       0 12.012784 9.523448 14.502120</w:t>
-      </w:r>
-      <w:r>
-        <w:br/>
-      </w:r>
-      <w:r>
-        <w:rPr>
-          <w:rStyle w:val="VerbatimChar"/>
-        </w:rPr>
-        <w:t xml:space="preserve">#&gt; 20        Mara9 357 Extrapolation       0 13.327733 9.780401 16.875064</w:t>
-      </w:r>
-      <w:r>
-        <w:br/>
-      </w:r>
-      <w:r>
-        <w:rPr>
-          <w:rStyle w:val="VerbatimChar"/>
-        </w:rPr>
-        <w:t xml:space="preserve">#&gt; 21 Marakaduguba   1   Rarefaction       0  1.000000 1.000000  1.000000</w:t>
-      </w:r>
-      <w:r>
-        <w:br/>
-      </w:r>
-      <w:r>
-        <w:rPr>
-          <w:rStyle w:val="VerbatimChar"/>
-        </w:rPr>
-        <w:t xml:space="preserve">#&gt; 22 Marakaduguba  20   Rarefaction       0  5.030420 3.644613  6.416227</w:t>
-      </w:r>
-      <w:r>
-        <w:br/>
-      </w:r>
-      <w:r>
-        <w:rPr>
-          <w:rStyle w:val="VerbatimChar"/>
-        </w:rPr>
-        <w:t xml:space="preserve">#&gt; 23 Marakaduguba  37      Observed       0  6.000000 4.291802  7.708198</w:t>
-      </w:r>
-      <w:r>
-        <w:br/>
-      </w:r>
-      <w:r>
-        <w:rPr>
-          <w:rStyle w:val="VerbatimChar"/>
-        </w:rPr>
-        <w:t xml:space="preserve">#&gt; 24 Marakaduguba  38 Extrapolation       0  6.024324 4.295738  7.752911</w:t>
-      </w:r>
-      <w:r>
-        <w:br/>
-      </w:r>
-      <w:r>
-        <w:rPr>
-          <w:rStyle w:val="VerbatimChar"/>
-        </w:rPr>
-        <w:t xml:space="preserve">#&gt; 25 Marakaduguba  56 Extrapolation       0  6.210385 4.116084  8.304685</w:t>
-      </w:r>
-      <w:r>
-        <w:br/>
-      </w:r>
-      <w:r>
-        <w:rPr>
-          <w:rStyle w:val="VerbatimChar"/>
-        </w:rPr>
-        <w:t xml:space="preserve">#&gt; 26     Nin_Bere   1   Rarefaction       0  1.000000 1.000000  1.000000</w:t>
-      </w:r>
-      <w:r>
-        <w:br/>
-      </w:r>
-      <w:r>
-        <w:rPr>
-          <w:rStyle w:val="VerbatimChar"/>
-        </w:rPr>
-        <w:t xml:space="preserve">#&gt; 27     Nin_Bere  14   Rarefaction       0  1.966890 1.777762  2.156018</w:t>
-      </w:r>
-      <w:r>
-        <w:br/>
-      </w:r>
-      <w:r>
-        <w:rPr>
-          <w:rStyle w:val="VerbatimChar"/>
-        </w:rPr>
-        <w:t xml:space="preserve">#&gt; 28     Nin_Bere  26      Observed       0  2.000000 2.000000  2.000000</w:t>
-      </w:r>
-      <w:r>
-        <w:br/>
-      </w:r>
-      <w:r>
-        <w:rPr>
-          <w:rStyle w:val="VerbatimChar"/>
-        </w:rPr>
-        <w:t xml:space="preserve">#&gt; 29     Nin_Bere  27 Extrapolation       0  2.000000 2.000000  2.000000</w:t>
-      </w:r>
-      <w:r>
-        <w:br/>
-      </w:r>
-      <w:r>
-        <w:rPr>
-          <w:rStyle w:val="VerbatimChar"/>
-        </w:rPr>
-        <w:t xml:space="preserve">#&gt; 30     Nin_Bere  40 Extrapolation       0  2.000000 2.000000  2.000000</w:t>
-      </w:r>
-      <w:r>
-        <w:br/>
-      </w:r>
-      <w:r>
-        <w:rPr>
-          <w:rStyle w:val="VerbatimChar"/>
-        </w:rPr>
-        <w:t xml:space="preserve">#&gt; 31       Sadia9   1   Rarefaction       0  1.000000 1.000000  1.000000</w:t>
-      </w:r>
-      <w:r>
-        <w:br/>
-      </w:r>
-      <w:r>
-        <w:rPr>
-          <w:rStyle w:val="VerbatimChar"/>
-        </w:rPr>
-        <w:t xml:space="preserve">#&gt; 32       Sadia9 358   Rarefaction       0  4.999998 4.998939  5.001058</w:t>
-      </w:r>
-      <w:r>
-        <w:br/>
-      </w:r>
-      <w:r>
-        <w:rPr>
-          <w:rStyle w:val="VerbatimChar"/>
-        </w:rPr>
-        <w:t xml:space="preserve">#&gt; 33       Sadia9 645      Observed       0  5.000000 5.000000  5.000000</w:t>
-      </w:r>
-      <w:r>
-        <w:br/>
-      </w:r>
-      <w:r>
-        <w:rPr>
-          <w:rStyle w:val="VerbatimChar"/>
-        </w:rPr>
-        <w:t xml:space="preserve">#&gt; 34       Sadia9 646 Extrapolation       0  5.000000 5.000000  5.000000</w:t>
-      </w:r>
-      <w:r>
-        <w:br/>
-      </w:r>
-      <w:r>
-        <w:rPr>
-          <w:rStyle w:val="VerbatimChar"/>
-        </w:rPr>
-        <w:t xml:space="preserve">#&gt; 35       Sadia9 984 Extrapolation       0  5.000000 5.000000  5.000000</w:t>
-      </w:r>
-      <w:r>
-        <w:br/>
-      </w:r>
-      <w:r>
-        <w:rPr>
-          <w:rStyle w:val="VerbatimChar"/>
-        </w:rPr>
-        <w:t xml:space="preserve">#&gt; 36         TMD9   1   Rarefaction       0  1.000000 1.000000  1.000000</w:t>
-      </w:r>
-      <w:r>
-        <w:br/>
-      </w:r>
-      <w:r>
-        <w:rPr>
-          <w:rStyle w:val="VerbatimChar"/>
-        </w:rPr>
-        <w:t xml:space="preserve">#&gt; 37         TMD9  51   Rarefaction       0  9.275916 8.108082 10.443750</w:t>
-      </w:r>
-      <w:r>
-        <w:br/>
-      </w:r>
-      <w:r>
-        <w:rPr>
-          <w:rStyle w:val="VerbatimChar"/>
-        </w:rPr>
-        <w:t xml:space="preserve">#&gt; 38         TMD9  92      Observed       0 10.000000 8.415615 11.584385</w:t>
-      </w:r>
-      <w:r>
-        <w:br/>
-      </w:r>
-      <w:r>
-        <w:rPr>
-          <w:rStyle w:val="VerbatimChar"/>
-        </w:rPr>
-        <w:t xml:space="preserve">#&gt; 39         TMD9  93 Extrapolation       0 10.010636 8.415511 11.605761</w:t>
-      </w:r>
-      <w:r>
-        <w:br/>
-      </w:r>
-      <w:r>
-        <w:rPr>
-          <w:rStyle w:val="VerbatimChar"/>
-        </w:rPr>
-        <w:t xml:space="preserve">#&gt; 40         TMD9 140 Extrapolation       0 10.320373 8.224534 12.416211</w:t>
-      </w:r>
-      <w:r>
-        <w:br/>
-      </w:r>
-      <w:r>
-        <w:rPr>
-          <w:rStyle w:val="VerbatimChar"/>
-        </w:rPr>
-        <w:t xml:space="preserve">#&gt;           SC    SC.LCL    SC.UCL</w:t>
-      </w:r>
-      <w:r>
-        <w:br/>
-      </w:r>
-      <w:r>
-        <w:rPr>
-          <w:rStyle w:val="VerbatimChar"/>
-        </w:rPr>
-        <w:t xml:space="preserve">#&gt; 1  0.7061787 0.6432925 0.7690650</w:t>
-      </w:r>
-      <w:r>
-        <w:br/>
-      </w:r>
-      <w:r>
-        <w:rPr>
-          <w:rStyle w:val="VerbatimChar"/>
-        </w:rPr>
-        <w:t xml:space="preserve">#&gt; 2  0.9992883 0.9971360 1.0000000</w:t>
-      </w:r>
-      <w:r>
-        <w:br/>
-      </w:r>
-      <w:r>
-        <w:rPr>
-          <w:rStyle w:val="VerbatimChar"/>
-        </w:rPr>
-        <w:t xml:space="preserve">#&gt; 3  1.0000000 1.0000000 1.0000000</w:t>
-      </w:r>
-      <w:r>
-        <w:br/>
-      </w:r>
-      <w:r>
-        <w:rPr>
-          <w:rStyle w:val="VerbatimChar"/>
-        </w:rPr>
-        <w:t xml:space="preserve">#&gt; 4  1.0000000 1.0000000 1.0000000</w:t>
-      </w:r>
-      <w:r>
-        <w:br/>
-      </w:r>
-      <w:r>
-        <w:rPr>
-          <w:rStyle w:val="VerbatimChar"/>
-        </w:rPr>
-        <w:t xml:space="preserve">#&gt; 5  1.0000000 1.0000000 1.0000000</w:t>
-      </w:r>
-      <w:r>
-        <w:br/>
-      </w:r>
-      <w:r>
-        <w:rPr>
-          <w:rStyle w:val="VerbatimChar"/>
-        </w:rPr>
-        <w:t xml:space="preserve">#&gt; 6  0.2202128 0.1978120 0.2426136</w:t>
-      </w:r>
-      <w:r>
-        <w:br/>
-      </w:r>
-      <w:r>
-        <w:rPr>
-          <w:rStyle w:val="VerbatimChar"/>
-        </w:rPr>
-        <w:t xml:space="preserve">#&gt; 7  0.9998620 0.9989395 1.0000000</w:t>
-      </w:r>
-      <w:r>
-        <w:br/>
-      </w:r>
-      <w:r>
-        <w:rPr>
-          <w:rStyle w:val="VerbatimChar"/>
-        </w:rPr>
-        <w:t xml:space="preserve">#&gt; 8  1.0000000 1.0000000 1.0000000</w:t>
-      </w:r>
-      <w:r>
-        <w:br/>
-      </w:r>
-      <w:r>
-        <w:rPr>
-          <w:rStyle w:val="VerbatimChar"/>
-        </w:rPr>
-        <w:t xml:space="preserve">#&gt; 9  1.0000000 1.0000000 1.0000000</w:t>
-      </w:r>
-      <w:r>
-        <w:br/>
-      </w:r>
-      <w:r>
-        <w:rPr>
-          <w:rStyle w:val="VerbatimChar"/>
-        </w:rPr>
-        <w:t xml:space="preserve">#&gt; 10 1.0000000 1.0000000 1.0000000</w:t>
-      </w:r>
-      <w:r>
-        <w:br/>
-      </w:r>
-      <w:r>
-        <w:rPr>
-          <w:rStyle w:val="VerbatimChar"/>
-        </w:rPr>
-        <w:t xml:space="preserve">#&gt; 11 0.2394546 0.2273769 0.2515323</w:t>
-      </w:r>
-      <w:r>
-        <w:br/>
-      </w:r>
-      <w:r>
-        <w:rPr>
-          <w:rStyle w:val="VerbatimChar"/>
-        </w:rPr>
-        <w:t xml:space="preserve">#&gt; 12 0.9888186 0.9806782 0.9969589</w:t>
-      </w:r>
-      <w:r>
-        <w:br/>
-      </w:r>
-      <w:r>
-        <w:rPr>
-          <w:rStyle w:val="VerbatimChar"/>
-        </w:rPr>
-        <w:t xml:space="preserve">#&gt; 13 0.9906786 0.9834308 0.9979264</w:t>
-      </w:r>
-      <w:r>
-        <w:br/>
-      </w:r>
-      <w:r>
-        <w:rPr>
-          <w:rStyle w:val="VerbatimChar"/>
-        </w:rPr>
-        <w:t xml:space="preserve">#&gt; 14 0.9906856 0.9834373 0.9979339</w:t>
-      </w:r>
-      <w:r>
-        <w:br/>
-      </w:r>
-      <w:r>
-        <w:rPr>
-          <w:rStyle w:val="VerbatimChar"/>
-        </w:rPr>
-        <w:t xml:space="preserve">#&gt; 15 0.9924500 0.9853799 0.9995200</w:t>
-      </w:r>
-      <w:r>
-        <w:br/>
-      </w:r>
-      <w:r>
-        <w:rPr>
-          <w:rStyle w:val="VerbatimChar"/>
-        </w:rPr>
-        <w:t xml:space="preserve">#&gt; 16 0.1756355 0.1495963 0.2016747</w:t>
-      </w:r>
-      <w:r>
-        <w:br/>
-      </w:r>
-      <w:r>
-        <w:rPr>
-          <w:rStyle w:val="VerbatimChar"/>
-        </w:rPr>
-        <w:t xml:space="preserve">#&gt; 17 0.9833016 0.9725625 0.9940406</w:t>
-      </w:r>
-      <w:r>
-        <w:br/>
-      </w:r>
-      <w:r>
-        <w:rPr>
-          <w:rStyle w:val="VerbatimChar"/>
-        </w:rPr>
-        <w:t xml:space="preserve">#&gt; 18 0.9872161 0.9763522 0.9980799</w:t>
-      </w:r>
-      <w:r>
-        <w:br/>
-      </w:r>
-      <w:r>
-        <w:rPr>
-          <w:rStyle w:val="VerbatimChar"/>
-        </w:rPr>
-        <w:t xml:space="preserve">#&gt; 19 0.9872525 0.9763933 0.9981118</w:t>
-      </w:r>
-      <w:r>
-        <w:br/>
-      </w:r>
-      <w:r>
-        <w:rPr>
-          <w:rStyle w:val="VerbatimChar"/>
-        </w:rPr>
-        <w:t xml:space="preserve">#&gt; 20 0.9910042 0.9814133 1.0000000</w:t>
-      </w:r>
-      <w:r>
-        <w:br/>
-      </w:r>
-      <w:r>
-        <w:rPr>
-          <w:rStyle w:val="VerbatimChar"/>
-        </w:rPr>
-        <w:t xml:space="preserve">#&gt; 21 0.4369369 0.2375784 0.6362955</w:t>
-      </w:r>
-      <w:r>
-        <w:br/>
-      </w:r>
-      <w:r>
-        <w:rPr>
-          <w:rStyle w:val="VerbatimChar"/>
-        </w:rPr>
-        <w:t xml:space="preserve">#&gt; 22 0.9053056 0.8644820 0.9461293</w:t>
-      </w:r>
-      <w:r>
-        <w:br/>
-      </w:r>
-      <w:r>
-        <w:rPr>
-          <w:rStyle w:val="VerbatimChar"/>
-        </w:rPr>
-        <w:t xml:space="preserve">#&gt; 23 0.9756757 0.9266229 1.0000000</w:t>
-      </w:r>
-      <w:r>
-        <w:br/>
-      </w:r>
-      <w:r>
-        <w:rPr>
-          <w:rStyle w:val="VerbatimChar"/>
-        </w:rPr>
-        <w:t xml:space="preserve">#&gt; 24 0.9781081 0.9304270 1.0000000</w:t>
-      </w:r>
-      <w:r>
-        <w:br/>
-      </w:r>
-      <w:r>
-        <w:rPr>
-          <w:rStyle w:val="VerbatimChar"/>
-        </w:rPr>
-        <w:t xml:space="preserve">#&gt; 25 0.9967141 0.9659857 1.0000000</w:t>
-      </w:r>
-      <w:r>
-        <w:br/>
-      </w:r>
-      <w:r>
-        <w:rPr>
-          <w:rStyle w:val="VerbatimChar"/>
-        </w:rPr>
-        <w:t xml:space="preserve">#&gt; 26 0.7292308 0.5561602 0.9023014</w:t>
-      </w:r>
-      <w:r>
-        <w:br/>
-      </w:r>
-      <w:r>
-        <w:rPr>
-          <w:rStyle w:val="VerbatimChar"/>
-        </w:rPr>
-        <w:t xml:space="preserve">#&gt; 27 0.9889632 0.9682751 1.0000000</w:t>
-      </w:r>
-      <w:r>
-        <w:br/>
-      </w:r>
-      <w:r>
-        <w:rPr>
-          <w:rStyle w:val="VerbatimChar"/>
-        </w:rPr>
-        <w:t xml:space="preserve">#&gt; 28 1.0000000 1.0000000 1.0000000</w:t>
-      </w:r>
-      <w:r>
-        <w:br/>
-      </w:r>
-      <w:r>
-        <w:rPr>
-          <w:rStyle w:val="VerbatimChar"/>
-        </w:rPr>
-        <w:t xml:space="preserve">#&gt; 29 1.0000000 1.0000000 1.0000000</w:t>
-      </w:r>
-      <w:r>
-        <w:br/>
-      </w:r>
-      <w:r>
-        <w:rPr>
-          <w:rStyle w:val="VerbatimChar"/>
-        </w:rPr>
-        <w:t xml:space="preserve">#&gt; 30 1.0000000 1.0000000 1.0000000</w:t>
-      </w:r>
-      <w:r>
-        <w:br/>
-      </w:r>
-      <w:r>
-        <w:rPr>
-          <w:rStyle w:val="VerbatimChar"/>
-        </w:rPr>
-        <w:t xml:space="preserve">#&gt; 31 0.3593047 0.3328363 0.3857732</w:t>
-      </w:r>
-      <w:r>
-        <w:br/>
-      </w:r>
-      <w:r>
-        <w:rPr>
-          <w:rStyle w:val="VerbatimChar"/>
-        </w:rPr>
-        <w:t xml:space="preserve">#&gt; 32 0.9999999 0.9999730 1.0000000</w:t>
-      </w:r>
-      <w:r>
-        <w:br/>
-      </w:r>
-      <w:r>
-        <w:rPr>
-          <w:rStyle w:val="VerbatimChar"/>
-        </w:rPr>
-        <w:t xml:space="preserve">#&gt; 33 1.0000000 1.0000000 1.0000000</w:t>
-      </w:r>
-      <w:r>
-        <w:br/>
-      </w:r>
-      <w:r>
-        <w:rPr>
-          <w:rStyle w:val="VerbatimChar"/>
-        </w:rPr>
-        <w:t xml:space="preserve">#&gt; 34 1.0000000 1.0000000 1.0000000</w:t>
-      </w:r>
-      <w:r>
-        <w:br/>
-      </w:r>
-      <w:r>
-        <w:rPr>
-          <w:rStyle w:val="VerbatimChar"/>
-        </w:rPr>
-        <w:t xml:space="preserve">#&gt; 35 1.0000000 1.0000000 1.0000000</w:t>
-      </w:r>
-      <w:r>
-        <w:br/>
-      </w:r>
-      <w:r>
-        <w:rPr>
-          <w:rStyle w:val="VerbatimChar"/>
-        </w:rPr>
-        <w:t xml:space="preserve">#&gt; 36 0.1734353 0.1369264 0.2099441</w:t>
-      </w:r>
-      <w:r>
-        <w:br/>
-      </w:r>
-      <w:r>
-        <w:rPr>
-          <w:rStyle w:val="VerbatimChar"/>
-        </w:rPr>
-        <w:t xml:space="preserve">#&gt; 37 0.9709037 0.9499110 0.9918964</w:t>
-      </w:r>
-      <w:r>
-        <w:br/>
-      </w:r>
-      <w:r>
-        <w:rPr>
-          <w:rStyle w:val="VerbatimChar"/>
-        </w:rPr>
-        <w:t xml:space="preserve">#&gt; 38 0.9893642 0.9689782 1.0000000</w:t>
-      </w:r>
-      <w:r>
-        <w:br/>
-      </w:r>
-      <w:r>
-        <w:rPr>
-          <w:rStyle w:val="VerbatimChar"/>
-        </w:rPr>
-        <w:t xml:space="preserve">#&gt; 39 0.9895929 0.9694601 1.0000000</w:t>
-      </w:r>
-      <w:r>
-        <w:br/>
-      </w:r>
-      <w:r>
-        <w:rPr>
-          <w:rStyle w:val="VerbatimChar"/>
-        </w:rPr>
-        <w:t xml:space="preserve">#&gt; 40 0.9962539 0.9837353 1.0000000</w:t>
-      </w:r>
-    </w:p>
-    <w:bookmarkEnd w:id="39"/>
-    <w:bookmarkEnd w:id="40"/>
-    <w:bookmarkStart w:id="120" w:name="analysis"/>
-    <w:p>
-      <w:pPr>
-        <w:pStyle w:val="Heading1"/>
-      </w:pPr>
-      <w:r>
-        <w:rPr>
-          <w:rStyle w:val="SectionNumber"/>
-        </w:rPr>
-        <w:t xml:space="preserve">3</w:t>
-      </w:r>
-      <w:r>
-        <w:tab/>
-      </w:r>
-      <w:r>
-        <w:t xml:space="preserve">Analysis</w:t>
-      </w:r>
-    </w:p>
-    <w:bookmarkStart w:id="53" w:name="multiplex-structure"/>
-    <w:p>
-      <w:pPr>
-        <w:pStyle w:val="Heading2"/>
-      </w:pPr>
-      <w:r>
-        <w:rPr>
-          <w:rStyle w:val="SectionNumber"/>
-        </w:rPr>
-        <w:t xml:space="preserve">3.1</w:t>
-      </w:r>
-      <w:r>
-        <w:tab/>
-      </w:r>
-      <w:r>
-        <w:t xml:space="preserve">Multiplex structure</w:t>
+        <w:t xml:space="preserve">Figure 3.1: Plot of 11th century AD network of decorative practices. The plot shows the very strongly connected structure of the network.</w:t>
       </w:r>
     </w:p>
     <w:p>
@@ -3456,18 +7480,18 @@
           <wp:inline>
             <wp:extent cx="4587290" cy="3669832"/>
             <wp:effectExtent b="0" l="0" r="0" t="0"/>
-            <wp:docPr descr="Figure 3.1: Plot of 11th century AD network of decorative practices. The plot shows the very strongly connected structure of the network." title="" id="42" name="Picture"/>
+            <wp:docPr descr="Figure 3.2: Partially overlapping networks of four decorative practices" title="" id="40" name="Picture"/>
             <a:graphic>
               <a:graphicData uri="http://schemas.openxmlformats.org/drawingml/2006/picture">
                 <pic:pic>
                   <pic:nvPicPr>
-                    <pic:cNvPr descr="../figures/total-network-1.png" id="43" name="Picture"/>
+                    <pic:cNvPr descr="../figures/total-network-sample-1.png" id="41" name="Picture"/>
                     <pic:cNvPicPr>
                       <a:picLocks noChangeArrowheads="1" noChangeAspect="1"/>
                     </pic:cNvPicPr>
                   </pic:nvPicPr>
                   <pic:blipFill>
-                    <a:blip r:embed="rId41"/>
+                    <a:blip r:embed="rId39"/>
                     <a:stretch>
                       <a:fillRect/>
                     </a:stretch>
@@ -3498,10 +7522,8 @@
       <w:pPr>
         <w:pStyle w:val="ImageCaption"/>
       </w:pPr>
-      <w:bookmarkStart w:id="44" w:name="fig:total-network"/>
-      <w:bookmarkEnd w:id="44"/>
-      <w:r>
-        <w:t xml:space="preserve">Figure 3.1: Plot of 11th century AD network of decorative practices. The plot shows the very strongly connected structure of the network.</w:t>
+      <w:r>
+        <w:t xml:space="preserve">Figure 3.2: Partially overlapping networks of four decorative practices</w:t>
       </w:r>
     </w:p>
     <w:p>
@@ -3513,18 +7535,18 @@
           <wp:inline>
             <wp:extent cx="4587290" cy="3669832"/>
             <wp:effectExtent b="0" l="0" r="0" t="0"/>
-            <wp:docPr descr="Figure 3.2: Partially overlapping networks of four decorative practices" title="" id="46" name="Picture"/>
+            <wp:docPr descr="Figure 3.3: Jaccard similarity of nodes present in the networks of individual decorative practices" title="" id="43" name="Picture"/>
             <a:graphic>
               <a:graphicData uri="http://schemas.openxmlformats.org/drawingml/2006/picture">
                 <pic:pic>
                   <pic:nvPicPr>
-                    <pic:cNvPr descr="../figures/total-network-sample-1.png" id="47" name="Picture"/>
+                    <pic:cNvPr descr="../figures/layer-comparison-1.png" id="44" name="Picture"/>
                     <pic:cNvPicPr>
                       <a:picLocks noChangeArrowheads="1" noChangeAspect="1"/>
                     </pic:cNvPicPr>
                   </pic:nvPicPr>
                   <pic:blipFill>
-                    <a:blip r:embed="rId45"/>
+                    <a:blip r:embed="rId42"/>
                     <a:stretch>
                       <a:fillRect/>
                     </a:stretch>
@@ -3555,10 +7577,45 @@
       <w:pPr>
         <w:pStyle w:val="ImageCaption"/>
       </w:pPr>
-      <w:bookmarkStart w:id="48" w:name="fig:total-network-sample"/>
-      <w:bookmarkEnd w:id="48"/>
-      <w:r>
-        <w:t xml:space="preserve">Figure 3.2: Partially overlapping networks of four decorative practices</w:t>
+      <w:r>
+        <w:t xml:space="preserve">Figure 3.3: Jaccard similarity of nodes present in the networks of individual decorative practices</w:t>
+      </w:r>
+    </w:p>
+    <w:bookmarkEnd w:id="45"/>
+    <w:bookmarkStart w:id="65" w:name="sparsification"/>
+    <w:p>
+      <w:pPr>
+        <w:pStyle w:val="Heading2"/>
+      </w:pPr>
+      <w:r>
+        <w:rPr>
+          <w:rStyle w:val="SectionNumber"/>
+        </w:rPr>
+        <w:t xml:space="preserve">3.2</w:t>
+      </w:r>
+      <w:r>
+        <w:tab/>
+      </w:r>
+      <w:r>
+        <w:t xml:space="preserve">Sparsification</w:t>
+      </w:r>
+    </w:p>
+    <w:bookmarkStart w:id="52" w:name="simplified-network-backbone"/>
+    <w:p>
+      <w:pPr>
+        <w:pStyle w:val="Heading3"/>
+      </w:pPr>
+      <w:r>
+        <w:rPr>
+          <w:rStyle w:val="SectionNumber"/>
+        </w:rPr>
+        <w:t xml:space="preserve">3.2.1</w:t>
+      </w:r>
+      <w:r>
+        <w:tab/>
+      </w:r>
+      <w:r>
+        <w:t xml:space="preserve">Simplified network backbone</w:t>
       </w:r>
     </w:p>
     <w:p>
@@ -3570,12 +7627,67 @@
           <wp:inline>
             <wp:extent cx="4587290" cy="3669832"/>
             <wp:effectExtent b="0" l="0" r="0" t="0"/>
-            <wp:docPr descr="Figure 3.3: Jaccard similarity of nodes present in the networks of individual decorative practices" title="" id="50" name="Picture"/>
+            <wp:docPr descr="Figure 3.4: Extraction of binary backbones at decreasing significance levels: a) 0.05, b) 0.15, c) 0.18" title="" id="47" name="Picture"/>
             <a:graphic>
               <a:graphicData uri="http://schemas.openxmlformats.org/drawingml/2006/picture">
                 <pic:pic>
                   <pic:nvPicPr>
-                    <pic:cNvPr descr="../figures/layer-comparison-1.png" id="51" name="Picture"/>
+                    <pic:cNvPr descr="../figures/backbone-extraction-1.png" id="48" name="Picture"/>
+                    <pic:cNvPicPr>
+                      <a:picLocks noChangeArrowheads="1" noChangeAspect="1"/>
+                    </pic:cNvPicPr>
+                  </pic:nvPicPr>
+                  <pic:blipFill>
+                    <a:blip r:embed="rId46"/>
+                    <a:stretch>
+                      <a:fillRect/>
+                    </a:stretch>
+                  </pic:blipFill>
+                  <pic:spPr bwMode="auto">
+                    <a:xfrm>
+                      <a:off x="0" y="0"/>
+                      <a:ext cx="4587290" cy="3669832"/>
+                    </a:xfrm>
+                    <a:prstGeom prst="rect">
+                      <a:avLst/>
+                    </a:prstGeom>
+                    <a:noFill/>
+                    <a:ln w="9525">
+                      <a:noFill/>
+                      <a:headEnd/>
+                      <a:tailEnd/>
+                    </a:ln>
+                  </pic:spPr>
+                </pic:pic>
+              </a:graphicData>
+            </a:graphic>
+          </wp:inline>
+        </w:drawing>
+      </w:r>
+    </w:p>
+    <w:p>
+      <w:pPr>
+        <w:pStyle w:val="ImageCaption"/>
+      </w:pPr>
+      <w:r>
+        <w:t xml:space="preserve">Figure 3.4: Extraction of binary backbones at decreasing significance levels: a) 0.05, b) 0.15, c) 0.18</w:t>
+      </w:r>
+    </w:p>
+    <w:p>
+      <w:pPr>
+        <w:pStyle w:val="BodyText"/>
+      </w:pPr>
+      <w:r>
+        <w:drawing>
+          <wp:inline>
+            <wp:extent cx="4587290" cy="3669832"/>
+            <wp:effectExtent b="0" l="0" r="0" t="0"/>
+            <wp:docPr descr="" title="" id="50" name="Picture"/>
+            <a:graphic>
+              <a:graphicData uri="http://schemas.openxmlformats.org/drawingml/2006/picture">
+                <pic:pic>
+                  <pic:nvPicPr>
+                    <pic:cNvPr descr="../figures/weighted%20flat%20decor-1.png" id="51" name="Picture"/>
                     <pic:cNvPicPr>
                       <a:picLocks noChangeArrowheads="1" noChangeAspect="1"/>
                     </pic:cNvPicPr>
@@ -3608,36 +7720,8 @@
         </w:drawing>
       </w:r>
     </w:p>
-    <w:p>
-      <w:pPr>
-        <w:pStyle w:val="ImageCaption"/>
-      </w:pPr>
-      <w:bookmarkStart w:id="52" w:name="fig:layer-comparison"/>
-      <w:bookmarkEnd w:id="52"/>
-      <w:r>
-        <w:t xml:space="preserve">Figure 3.3: Jaccard similarity of nodes present in the networks of individual decorative practices</w:t>
-      </w:r>
-    </w:p>
-    <w:bookmarkEnd w:id="53"/>
-    <w:bookmarkStart w:id="77" w:name="sparsification"/>
-    <w:p>
-      <w:pPr>
-        <w:pStyle w:val="Heading2"/>
-      </w:pPr>
-      <w:r>
-        <w:rPr>
-          <w:rStyle w:val="SectionNumber"/>
-        </w:rPr>
-        <w:t xml:space="preserve">3.2</w:t>
-      </w:r>
-      <w:r>
-        <w:tab/>
-      </w:r>
-      <w:r>
-        <w:t xml:space="preserve">Sparsification</w:t>
-      </w:r>
-    </w:p>
-    <w:bookmarkStart w:id="61" w:name="simplified-network-backbone"/>
+    <w:bookmarkEnd w:id="52"/>
+    <w:bookmarkStart w:id="56" w:name="influential-nodes"/>
     <w:p>
       <w:pPr>
         <w:pStyle w:val="Heading3"/>
@@ -3646,13 +7730,13 @@
         <w:rPr>
           <w:rStyle w:val="SectionNumber"/>
         </w:rPr>
-        <w:t xml:space="preserve">3.2.1</w:t>
+        <w:t xml:space="preserve">3.2.2</w:t>
       </w:r>
       <w:r>
         <w:tab/>
       </w:r>
       <w:r>
-        <w:t xml:space="preserve">Simplified network backbone</w:t>
+        <w:t xml:space="preserve">Influential nodes</w:t>
       </w:r>
     </w:p>
     <w:p>
@@ -3664,18 +7748,18 @@
           <wp:inline>
             <wp:extent cx="4587290" cy="3669832"/>
             <wp:effectExtent b="0" l="0" r="0" t="0"/>
-            <wp:docPr descr="Figure 3.4: Extraction of binary backbones at decreasing significance levels: a) 0.05, b) 0.15, c) 0.18" title="" id="55" name="Picture"/>
+            <wp:docPr descr="Figure 3.5: Binary backbone at alpha = 0.15 showing eigenvector centralities" title="" id="54" name="Picture"/>
             <a:graphic>
               <a:graphicData uri="http://schemas.openxmlformats.org/drawingml/2006/picture">
                 <pic:pic>
                   <pic:nvPicPr>
-                    <pic:cNvPr descr="../figures/backbone-extraction-1.png" id="56" name="Picture"/>
+                    <pic:cNvPr descr="../figures/backbone-eigenvalue-1.png" id="55" name="Picture"/>
                     <pic:cNvPicPr>
                       <a:picLocks noChangeArrowheads="1" noChangeAspect="1"/>
                     </pic:cNvPicPr>
                   </pic:nvPicPr>
                   <pic:blipFill>
-                    <a:blip r:embed="rId54"/>
+                    <a:blip r:embed="rId53"/>
                     <a:stretch>
                       <a:fillRect/>
                     </a:stretch>
@@ -3706,33 +7790,50 @@
       <w:pPr>
         <w:pStyle w:val="ImageCaption"/>
       </w:pPr>
-      <w:bookmarkStart w:id="57" w:name="fig:backbone-extraction"/>
-      <w:bookmarkEnd w:id="57"/>
-      <w:r>
-        <w:t xml:space="preserve">Figure 3.4: Extraction of binary backbones at decreasing significance levels: a) 0.05, b) 0.15, c) 0.18</w:t>
+      <w:r>
+        <w:t xml:space="preserve">Figure 3.5: Binary backbone at alpha = 0.15 showing eigenvector centralities</w:t>
+      </w:r>
+    </w:p>
+    <w:bookmarkEnd w:id="56"/>
+    <w:bookmarkStart w:id="60" w:name="brokers"/>
+    <w:p>
+      <w:pPr>
+        <w:pStyle w:val="Heading3"/>
+      </w:pPr>
+      <w:r>
+        <w:rPr>
+          <w:rStyle w:val="SectionNumber"/>
+        </w:rPr>
+        <w:t xml:space="preserve">3.2.3</w:t>
+      </w:r>
+      <w:r>
+        <w:tab/>
+      </w:r>
+      <w:r>
+        <w:t xml:space="preserve">Brokers</w:t>
       </w:r>
     </w:p>
     <w:p>
       <w:pPr>
-        <w:pStyle w:val="BodyText"/>
+        <w:pStyle w:val="CaptionedFigure"/>
       </w:pPr>
       <w:r>
         <w:drawing>
           <wp:inline>
             <wp:extent cx="4587290" cy="3669832"/>
             <wp:effectExtent b="0" l="0" r="0" t="0"/>
-            <wp:docPr descr="" title="" id="59" name="Picture"/>
+            <wp:docPr descr="Figure 3.6: Binary backbone at alpha = 0.15 showing betweenness centralities" title="" id="58" name="Picture"/>
             <a:graphic>
               <a:graphicData uri="http://schemas.openxmlformats.org/drawingml/2006/picture">
                 <pic:pic>
                   <pic:nvPicPr>
-                    <pic:cNvPr descr="../figures/weighted%20flat%20decor-1.png" id="60" name="Picture"/>
+                    <pic:cNvPr descr="../figures/backbone-betweenness-1.png" id="59" name="Picture"/>
                     <pic:cNvPicPr>
                       <a:picLocks noChangeArrowheads="1" noChangeAspect="1"/>
                     </pic:cNvPicPr>
                   </pic:nvPicPr>
                   <pic:blipFill>
-                    <a:blip r:embed="rId58"/>
+                    <a:blip r:embed="rId57"/>
                     <a:stretch>
                       <a:fillRect/>
                     </a:stretch>
@@ -3759,8 +7860,16 @@
         </w:drawing>
       </w:r>
     </w:p>
-    <w:bookmarkEnd w:id="61"/>
-    <w:bookmarkStart w:id="66" w:name="influential-nodes"/>
+    <w:p>
+      <w:pPr>
+        <w:pStyle w:val="ImageCaption"/>
+      </w:pPr>
+      <w:r>
+        <w:t xml:space="preserve">Figure 3.6: Binary backbone at alpha = 0.15 showing betweenness centralities</w:t>
+      </w:r>
+    </w:p>
+    <w:bookmarkEnd w:id="60"/>
+    <w:bookmarkStart w:id="64" w:name="evaluating-measurements"/>
     <w:p>
       <w:pPr>
         <w:pStyle w:val="Heading3"/>
@@ -3769,13 +7878,13 @@
         <w:rPr>
           <w:rStyle w:val="SectionNumber"/>
         </w:rPr>
-        <w:t xml:space="preserve">3.2.2</w:t>
+        <w:t xml:space="preserve">3.2.4</w:t>
       </w:r>
       <w:r>
         <w:tab/>
       </w:r>
       <w:r>
-        <w:t xml:space="preserve">Influential nodes</w:t>
+        <w:t xml:space="preserve">Evaluating measurements</w:t>
       </w:r>
     </w:p>
     <w:p>
@@ -3787,18 +7896,18 @@
           <wp:inline>
             <wp:extent cx="4587290" cy="3669832"/>
             <wp:effectExtent b="0" l="0" r="0" t="0"/>
-            <wp:docPr descr="Figure 3.5: Binary backbone at alpha = 0.15 showing eigenvector centralities" title="" id="63" name="Picture"/>
+            <wp:docPr descr="Figure 3.7: Testing the robustness of the bb-network by comparing its centralities to the original graph" title="" id="62" name="Picture"/>
             <a:graphic>
               <a:graphicData uri="http://schemas.openxmlformats.org/drawingml/2006/picture">
                 <pic:pic>
                   <pic:nvPicPr>
-                    <pic:cNvPr descr="../figures/backbone-eigenvalue-1.png" id="64" name="Picture"/>
+                    <pic:cNvPr descr="../figures/validity-test-1.png" id="63" name="Picture"/>
                     <pic:cNvPicPr>
                       <a:picLocks noChangeArrowheads="1" noChangeAspect="1"/>
                     </pic:cNvPicPr>
                   </pic:nvPicPr>
                   <pic:blipFill>
-                    <a:blip r:embed="rId62"/>
+                    <a:blip r:embed="rId61"/>
                     <a:stretch>
                       <a:fillRect/>
                     </a:stretch>
@@ -3829,29 +7938,28 @@
       <w:pPr>
         <w:pStyle w:val="ImageCaption"/>
       </w:pPr>
-      <w:bookmarkStart w:id="65" w:name="fig:backbone-eigenvalue"/>
-      <w:bookmarkEnd w:id="65"/>
-      <w:r>
-        <w:t xml:space="preserve">Figure 3.5: Binary backbone at alpha = 0.15 showing eigenvector centralities</w:t>
+      <w:r>
+        <w:t xml:space="preserve">Figure 3.7: Testing the robustness of the bb-network by comparing its centralities to the original graph</w:t>
       </w:r>
     </w:p>
-    <w:bookmarkEnd w:id="66"/>
-    <w:bookmarkStart w:id="71" w:name="brokers"/>
+    <w:bookmarkEnd w:id="64"/>
+    <w:bookmarkEnd w:id="65"/>
+    <w:bookmarkStart w:id="96" w:name="community-detection"/>
     <w:p>
       <w:pPr>
-        <w:pStyle w:val="Heading3"/>
+        <w:pStyle w:val="Heading2"/>
       </w:pPr>
       <w:r>
         <w:rPr>
           <w:rStyle w:val="SectionNumber"/>
         </w:rPr>
-        <w:t xml:space="preserve">3.2.3</w:t>
+        <w:t xml:space="preserve">3.3</w:t>
       </w:r>
       <w:r>
         <w:tab/>
       </w:r>
       <w:r>
-        <w:t xml:space="preserve">Brokers</w:t>
+        <w:t xml:space="preserve">Community detection</w:t>
       </w:r>
     </w:p>
     <w:p>
@@ -3863,18 +7971,18 @@
           <wp:inline>
             <wp:extent cx="4587290" cy="3669832"/>
             <wp:effectExtent b="0" l="0" r="0" t="0"/>
-            <wp:docPr descr="Figure 3.6: Binary backbone at alpha = 0.15 showing betweenness centralities" title="" id="68" name="Picture"/>
+            <wp:docPr descr="Figure 3.8: Louvain communities within the decor network" title="" id="67" name="Picture"/>
             <a:graphic>
               <a:graphicData uri="http://schemas.openxmlformats.org/drawingml/2006/picture">
                 <pic:pic>
                   <pic:nvPicPr>
-                    <pic:cNvPr descr="../figures/backbone-betweenness-1.png" id="69" name="Picture"/>
+                    <pic:cNvPr descr="../figures/plot-clusters-1.png" id="68" name="Picture"/>
                     <pic:cNvPicPr>
                       <a:picLocks noChangeArrowheads="1" noChangeAspect="1"/>
                     </pic:cNvPicPr>
                   </pic:nvPicPr>
                   <pic:blipFill>
-                    <a:blip r:embed="rId67"/>
+                    <a:blip r:embed="rId66"/>
                     <a:stretch>
                       <a:fillRect/>
                     </a:stretch>
@@ -3905,46 +8013,67 @@
       <w:pPr>
         <w:pStyle w:val="ImageCaption"/>
       </w:pPr>
-      <w:bookmarkStart w:id="70" w:name="fig:backbone-betweenness"/>
-      <w:bookmarkEnd w:id="70"/>
-      <w:r>
-        <w:t xml:space="preserve">Figure 3.6: Binary backbone at alpha = 0.15 showing betweenness centralities</w:t>
-      </w:r>
-    </w:p>
-    <w:bookmarkEnd w:id="71"/>
-    <w:bookmarkStart w:id="76" w:name="evaluating-measurements"/>
-    <w:p>
-      <w:pPr>
-        <w:pStyle w:val="Heading3"/>
-      </w:pPr>
-      <w:r>
-        <w:rPr>
-          <w:rStyle w:val="SectionNumber"/>
-        </w:rPr>
-        <w:t xml:space="preserve">3.2.4</w:t>
-      </w:r>
-      <w:r>
-        <w:tab/>
-      </w:r>
-      <w:r>
-        <w:t xml:space="preserve">Evaluating measurements</w:t>
+      <w:r>
+        <w:t xml:space="preserve">Figure 3.8: Louvain communities within the decor network</w:t>
       </w:r>
     </w:p>
     <w:p>
       <w:pPr>
-        <w:pStyle w:val="CaptionedFigure"/>
+        <w:pStyle w:val="BodyText"/>
       </w:pPr>
       <w:r>
         <w:drawing>
           <wp:inline>
             <wp:extent cx="4587290" cy="3669832"/>
             <wp:effectExtent b="0" l="0" r="0" t="0"/>
-            <wp:docPr descr="Figure 3.7: Testing the robustness of the bb-network by comparing its centralities to the original graph" title="" id="73" name="Picture"/>
+            <wp:docPr descr="Figure 3.9: Internal connections within community 1" title="" id="70" name="Picture"/>
             <a:graphic>
               <a:graphicData uri="http://schemas.openxmlformats.org/drawingml/2006/picture">
                 <pic:pic>
                   <pic:nvPicPr>
-                    <pic:cNvPr descr="../figures/validity-test-1.png" id="74" name="Picture"/>
+                    <pic:cNvPr descr="../figures/cluster1-1.png" id="71" name="Picture"/>
+                    <pic:cNvPicPr>
+                      <a:picLocks noChangeArrowheads="1" noChangeAspect="1"/>
+                    </pic:cNvPicPr>
+                  </pic:nvPicPr>
+                  <pic:blipFill>
+                    <a:blip r:embed="rId69"/>
+                    <a:stretch>
+                      <a:fillRect/>
+                    </a:stretch>
+                  </pic:blipFill>
+                  <pic:spPr bwMode="auto">
+                    <a:xfrm>
+                      <a:off x="0" y="0"/>
+                      <a:ext cx="4587290" cy="3669832"/>
+                    </a:xfrm>
+                    <a:prstGeom prst="rect">
+                      <a:avLst/>
+                    </a:prstGeom>
+                    <a:noFill/>
+                    <a:ln w="9525">
+                      <a:noFill/>
+                      <a:headEnd/>
+                      <a:tailEnd/>
+                    </a:ln>
+                  </pic:spPr>
+                </pic:pic>
+              </a:graphicData>
+            </a:graphic>
+          </wp:inline>
+        </w:drawing>
+      </w:r>
+      <w:r>
+        <w:drawing>
+          <wp:inline>
+            <wp:extent cx="4587290" cy="3669832"/>
+            <wp:effectExtent b="0" l="0" r="0" t="0"/>
+            <wp:docPr descr="(#fig:cluster1-2)Internal connections within community 1" title="" id="73" name="Picture"/>
+            <a:graphic>
+              <a:graphicData uri="http://schemas.openxmlformats.org/drawingml/2006/picture">
+                <pic:pic>
+                  <pic:nvPicPr>
+                    <pic:cNvPr descr="../figures/cluster1-2.png" id="74" name="Picture"/>
                     <pic:cNvPicPr>
                       <a:picLocks noChangeArrowheads="1" noChangeAspect="1"/>
                     </pic:cNvPicPr>
@@ -3976,35 +8105,47 @@
           </wp:inline>
         </w:drawing>
       </w:r>
-    </w:p>
-    <w:p>
-      <w:pPr>
-        <w:pStyle w:val="ImageCaption"/>
-      </w:pPr>
-      <w:bookmarkStart w:id="75" w:name="fig:validity-test"/>
-      <w:bookmarkEnd w:id="75"/>
-      <w:r>
-        <w:t xml:space="preserve">Figure 3.7: Testing the robustness of the bb-network by comparing its centralities to the original graph</w:t>
-      </w:r>
-    </w:p>
-    <w:bookmarkEnd w:id="76"/>
-    <w:bookmarkEnd w:id="77"/>
-    <w:bookmarkStart w:id="114" w:name="community-detection"/>
-    <w:p>
-      <w:pPr>
-        <w:pStyle w:val="Heading2"/>
-      </w:pPr>
-      <w:r>
-        <w:rPr>
-          <w:rStyle w:val="SectionNumber"/>
-        </w:rPr>
-        <w:t xml:space="preserve">3.3</w:t>
-      </w:r>
-      <w:r>
-        <w:tab/>
-      </w:r>
-      <w:r>
-        <w:t xml:space="preserve">Community detection</w:t>
+      <w:r>
+        <w:drawing>
+          <wp:inline>
+            <wp:extent cx="4587290" cy="3669832"/>
+            <wp:effectExtent b="0" l="0" r="0" t="0"/>
+            <wp:docPr descr="(#fig:cluster1-3)Internal connections within community 1" title="" id="76" name="Picture"/>
+            <a:graphic>
+              <a:graphicData uri="http://schemas.openxmlformats.org/drawingml/2006/picture">
+                <pic:pic>
+                  <pic:nvPicPr>
+                    <pic:cNvPr descr="../figures/cluster1-3.png" id="77" name="Picture"/>
+                    <pic:cNvPicPr>
+                      <a:picLocks noChangeArrowheads="1" noChangeAspect="1"/>
+                    </pic:cNvPicPr>
+                  </pic:nvPicPr>
+                  <pic:blipFill>
+                    <a:blip r:embed="rId75"/>
+                    <a:stretch>
+                      <a:fillRect/>
+                    </a:stretch>
+                  </pic:blipFill>
+                  <pic:spPr bwMode="auto">
+                    <a:xfrm>
+                      <a:off x="0" y="0"/>
+                      <a:ext cx="4587290" cy="3669832"/>
+                    </a:xfrm>
+                    <a:prstGeom prst="rect">
+                      <a:avLst/>
+                    </a:prstGeom>
+                    <a:noFill/>
+                    <a:ln w="9525">
+                      <a:noFill/>
+                      <a:headEnd/>
+                      <a:tailEnd/>
+                    </a:ln>
+                  </pic:spPr>
+                </pic:pic>
+              </a:graphicData>
+            </a:graphic>
+          </wp:inline>
+        </w:drawing>
       </w:r>
     </w:p>
     <w:p>
@@ -4016,12 +8157,12 @@
           <wp:inline>
             <wp:extent cx="4587290" cy="3669832"/>
             <wp:effectExtent b="0" l="0" r="0" t="0"/>
-            <wp:docPr descr="Figure 3.8: Louvain communities within the decor network" title="" id="79" name="Picture"/>
+            <wp:docPr descr="Figure 3.12: Internal connections within community 2" title="" id="79" name="Picture"/>
             <a:graphic>
               <a:graphicData uri="http://schemas.openxmlformats.org/drawingml/2006/picture">
                 <pic:pic>
                   <pic:nvPicPr>
-                    <pic:cNvPr descr="../figures/plot-clusters-1.png" id="80" name="Picture"/>
+                    <pic:cNvPr descr="../figures/cluster2-1.png" id="80" name="Picture"/>
                     <pic:cNvPicPr>
                       <a:picLocks noChangeArrowheads="1" noChangeAspect="1"/>
                     </pic:cNvPicPr>
@@ -4058,33 +8199,31 @@
       <w:pPr>
         <w:pStyle w:val="ImageCaption"/>
       </w:pPr>
-      <w:bookmarkStart w:id="81" w:name="fig:plot-clusters"/>
-      <w:bookmarkEnd w:id="81"/>
-      <w:r>
-        <w:t xml:space="preserve">Figure 3.8: Louvain communities within the decor network</w:t>
+      <w:r>
+        <w:t xml:space="preserve">Figure 3.12: Internal connections within community 2</w:t>
       </w:r>
     </w:p>
     <w:p>
       <w:pPr>
-        <w:pStyle w:val="BodyText"/>
+        <w:pStyle w:val="CaptionedFigure"/>
       </w:pPr>
       <w:r>
         <w:drawing>
           <wp:inline>
             <wp:extent cx="4587290" cy="3669832"/>
             <wp:effectExtent b="0" l="0" r="0" t="0"/>
-            <wp:docPr descr="Figure 3.9: Internal connections within community 1" title="" id="83" name="Picture"/>
+            <wp:docPr descr="Figure 3.13: Internal connections within community 3" title="" id="82" name="Picture"/>
             <a:graphic>
               <a:graphicData uri="http://schemas.openxmlformats.org/drawingml/2006/picture">
                 <pic:pic>
                   <pic:nvPicPr>
-                    <pic:cNvPr descr="../figures/cluster1-1.png" id="84" name="Picture"/>
+                    <pic:cNvPr descr="../figures/cluster3-1.png" id="83" name="Picture"/>
                     <pic:cNvPicPr>
                       <a:picLocks noChangeArrowheads="1" noChangeAspect="1"/>
                     </pic:cNvPicPr>
                   </pic:nvPicPr>
                   <pic:blipFill>
-                    <a:blip r:embed="rId82"/>
+                    <a:blip r:embed="rId81"/>
                     <a:stretch>
                       <a:fillRect/>
                     </a:stretch>
@@ -4110,23 +8249,36 @@
           </wp:inline>
         </w:drawing>
       </w:r>
+    </w:p>
+    <w:p>
+      <w:pPr>
+        <w:pStyle w:val="ImageCaption"/>
+      </w:pPr>
+      <w:r>
+        <w:t xml:space="preserve">Figure 3.13: Internal connections within community 3</w:t>
+      </w:r>
+    </w:p>
+    <w:p>
+      <w:pPr>
+        <w:pStyle w:val="CaptionedFigure"/>
+      </w:pPr>
       <w:r>
         <w:drawing>
           <wp:inline>
             <wp:extent cx="4587290" cy="3669832"/>
             <wp:effectExtent b="0" l="0" r="0" t="0"/>
-            <wp:docPr descr="(#fig:cluster1-2)Internal connections within community 1" title="" id="86" name="Picture"/>
+            <wp:docPr descr="Figure 3.14: Internal connections within community 3" title="" id="85" name="Picture"/>
             <a:graphic>
               <a:graphicData uri="http://schemas.openxmlformats.org/drawingml/2006/picture">
                 <pic:pic>
                   <pic:nvPicPr>
-                    <pic:cNvPr descr="../figures/cluster1-2.png" id="87" name="Picture"/>
+                    <pic:cNvPr descr="../figures/cluster4-1.png" id="86" name="Picture"/>
                     <pic:cNvPicPr>
                       <a:picLocks noChangeArrowheads="1" noChangeAspect="1"/>
                     </pic:cNvPicPr>
                   </pic:nvPicPr>
                   <pic:blipFill>
-                    <a:blip r:embed="rId85"/>
+                    <a:blip r:embed="rId84"/>
                     <a:stretch>
                       <a:fillRect/>
                     </a:stretch>
@@ -4152,23 +8304,36 @@
           </wp:inline>
         </w:drawing>
       </w:r>
+    </w:p>
+    <w:p>
+      <w:pPr>
+        <w:pStyle w:val="ImageCaption"/>
+      </w:pPr>
+      <w:r>
+        <w:t xml:space="preserve">Figure 3.14: Internal connections within community 3</w:t>
+      </w:r>
+    </w:p>
+    <w:p>
+      <w:pPr>
+        <w:pStyle w:val="CaptionedFigure"/>
+      </w:pPr>
       <w:r>
         <w:drawing>
           <wp:inline>
             <wp:extent cx="4587290" cy="3669832"/>
             <wp:effectExtent b="0" l="0" r="0" t="0"/>
-            <wp:docPr descr="(#fig:cluster1-3)Internal connections within community 1" title="" id="89" name="Picture"/>
+            <wp:docPr descr="Figure 3.15: Relative edge weights, edge diversity and centralization by cluster" title="" id="88" name="Picture"/>
             <a:graphic>
               <a:graphicData uri="http://schemas.openxmlformats.org/drawingml/2006/picture">
                 <pic:pic>
                   <pic:nvPicPr>
-                    <pic:cNvPr descr="../figures/cluster1-3.png" id="90" name="Picture"/>
+                    <pic:cNvPr descr="../figures/cluster-comparison-1.png" id="89" name="Picture"/>
                     <pic:cNvPicPr>
                       <a:picLocks noChangeArrowheads="1" noChangeAspect="1"/>
                     </pic:cNvPicPr>
                   </pic:nvPicPr>
                   <pic:blipFill>
-                    <a:blip r:embed="rId88"/>
+                    <a:blip r:embed="rId87"/>
                     <a:stretch>
                       <a:fillRect/>
                     </a:stretch>
@@ -4197,6 +8362,14 @@
     </w:p>
     <w:p>
       <w:pPr>
+        <w:pStyle w:val="ImageCaption"/>
+      </w:pPr>
+      <w:r>
+        <w:t xml:space="preserve">Figure 3.15: Relative edge weights, edge diversity and centralization by cluster</w:t>
+      </w:r>
+    </w:p>
+    <w:p>
+      <w:pPr>
         <w:pStyle w:val="CaptionedFigure"/>
       </w:pPr>
       <w:r>
@@ -4204,18 +8377,18 @@
           <wp:inline>
             <wp:extent cx="4587290" cy="3669832"/>
             <wp:effectExtent b="0" l="0" r="0" t="0"/>
-            <wp:docPr descr="Figure 3.12: Internal connections within community 2" title="" id="92" name="Picture"/>
+            <wp:docPr descr="(#fig:cluster_centralities)Distribution of weighted degree and eigenvector centralities by community." title="" id="91" name="Picture"/>
             <a:graphic>
               <a:graphicData uri="http://schemas.openxmlformats.org/drawingml/2006/picture">
                 <pic:pic>
                   <pic:nvPicPr>
-                    <pic:cNvPr descr="../figures/cluster2-1.png" id="93" name="Picture"/>
+                    <pic:cNvPr descr="../figures/cluster_centralities-1.png" id="92" name="Picture"/>
                     <pic:cNvPicPr>
                       <a:picLocks noChangeArrowheads="1" noChangeAspect="1"/>
                     </pic:cNvPicPr>
                   </pic:nvPicPr>
                   <pic:blipFill>
-                    <a:blip r:embed="rId91"/>
+                    <a:blip r:embed="rId90"/>
                     <a:stretch>
                       <a:fillRect/>
                     </a:stretch>
@@ -4246,10 +8419,8 @@
       <w:pPr>
         <w:pStyle w:val="ImageCaption"/>
       </w:pPr>
-      <w:bookmarkStart w:id="94" w:name="fig:cluster2"/>
-      <w:bookmarkEnd w:id="94"/>
-      <w:r>
-        <w:t xml:space="preserve">Figure 3.12: Internal connections within community 2</w:t>
+      <w:r>
+        <w:t xml:space="preserve">(#fig:cluster_centralities)Distribution of weighted degree and eigenvector centralities by community.</w:t>
       </w:r>
     </w:p>
     <w:p>
@@ -4261,18 +8432,18 @@
           <wp:inline>
             <wp:extent cx="4587290" cy="3669832"/>
             <wp:effectExtent b="0" l="0" r="0" t="0"/>
-            <wp:docPr descr="Figure 3.13: Internal connections within community 3" title="" id="96" name="Picture"/>
+            <wp:docPr descr="Figure 3.16: Network of edges which cross between clusters" title="" id="94" name="Picture"/>
             <a:graphic>
               <a:graphicData uri="http://schemas.openxmlformats.org/drawingml/2006/picture">
                 <pic:pic>
                   <pic:nvPicPr>
-                    <pic:cNvPr descr="../figures/cluster3-1.png" id="97" name="Picture"/>
+                    <pic:cNvPr descr="../figures/crossings-1.png" id="95" name="Picture"/>
                     <pic:cNvPicPr>
                       <a:picLocks noChangeArrowheads="1" noChangeAspect="1"/>
                     </pic:cNvPicPr>
                   </pic:nvPicPr>
                   <pic:blipFill>
-                    <a:blip r:embed="rId95"/>
+                    <a:blip r:embed="rId93"/>
                     <a:stretch>
                       <a:fillRect/>
                     </a:stretch>
@@ -4303,10 +8474,27 @@
       <w:pPr>
         <w:pStyle w:val="ImageCaption"/>
       </w:pPr>
-      <w:bookmarkStart w:id="98" w:name="fig:cluster3"/>
-      <w:bookmarkEnd w:id="98"/>
-      <w:r>
-        <w:t xml:space="preserve">Figure 3.13: Internal connections within community 3</w:t>
+      <w:r>
+        <w:t xml:space="preserve">Figure 3.16: Network of edges which cross between clusters</w:t>
+      </w:r>
+    </w:p>
+    <w:bookmarkEnd w:id="96"/>
+    <w:bookmarkStart w:id="100" w:name="diachronic-analysis"/>
+    <w:p>
+      <w:pPr>
+        <w:pStyle w:val="Heading2"/>
+      </w:pPr>
+      <w:r>
+        <w:rPr>
+          <w:rStyle w:val="SectionNumber"/>
+        </w:rPr>
+        <w:t xml:space="preserve">3.4</w:t>
+      </w:r>
+      <w:r>
+        <w:tab/>
+      </w:r>
+      <w:r>
+        <w:t xml:space="preserve">Diachronic analysis</w:t>
       </w:r>
     </w:p>
     <w:p>
@@ -4318,18 +8506,18 @@
           <wp:inline>
             <wp:extent cx="4587290" cy="3669832"/>
             <wp:effectExtent b="0" l="0" r="0" t="0"/>
-            <wp:docPr descr="Figure 3.14: Internal connections within community 3" title="" id="100" name="Picture"/>
+            <wp:docPr descr="Figure 3.17: early backbone" title="" id="98" name="Picture"/>
             <a:graphic>
               <a:graphicData uri="http://schemas.openxmlformats.org/drawingml/2006/picture">
                 <pic:pic>
                   <pic:nvPicPr>
-                    <pic:cNvPr descr="../figures/cluster4-1.png" id="101" name="Picture"/>
+                    <pic:cNvPr descr="../figures/early-backbone-1.png" id="99" name="Picture"/>
                     <pic:cNvPicPr>
                       <a:picLocks noChangeArrowheads="1" noChangeAspect="1"/>
                     </pic:cNvPicPr>
                   </pic:nvPicPr>
                   <pic:blipFill>
-                    <a:blip r:embed="rId99"/>
+                    <a:blip r:embed="rId97"/>
                     <a:stretch>
                       <a:fillRect/>
                     </a:stretch>
@@ -4360,260 +8548,13 @@
       <w:pPr>
         <w:pStyle w:val="ImageCaption"/>
       </w:pPr>
-      <w:bookmarkStart w:id="102" w:name="fig:cluster4"/>
-      <w:bookmarkEnd w:id="102"/>
-      <w:r>
-        <w:t xml:space="preserve">Figure 3.14: Internal connections within community 3</w:t>
+      <w:r>
+        <w:t xml:space="preserve">Figure 3.17: early backbone</w:t>
       </w:r>
     </w:p>
-    <w:p>
-      <w:pPr>
-        <w:pStyle w:val="CaptionedFigure"/>
-      </w:pPr>
-      <w:r>
-        <w:drawing>
-          <wp:inline>
-            <wp:extent cx="4587290" cy="3669832"/>
-            <wp:effectExtent b="0" l="0" r="0" t="0"/>
-            <wp:docPr descr="Figure 3.15: Relative edge weights, edge diversity and centralization by cluster" title="" id="104" name="Picture"/>
-            <a:graphic>
-              <a:graphicData uri="http://schemas.openxmlformats.org/drawingml/2006/picture">
-                <pic:pic>
-                  <pic:nvPicPr>
-                    <pic:cNvPr descr="../figures/cluster-comparison-1.png" id="105" name="Picture"/>
-                    <pic:cNvPicPr>
-                      <a:picLocks noChangeArrowheads="1" noChangeAspect="1"/>
-                    </pic:cNvPicPr>
-                  </pic:nvPicPr>
-                  <pic:blipFill>
-                    <a:blip r:embed="rId103"/>
-                    <a:stretch>
-                      <a:fillRect/>
-                    </a:stretch>
-                  </pic:blipFill>
-                  <pic:spPr bwMode="auto">
-                    <a:xfrm>
-                      <a:off x="0" y="0"/>
-                      <a:ext cx="4587290" cy="3669832"/>
-                    </a:xfrm>
-                    <a:prstGeom prst="rect">
-                      <a:avLst/>
-                    </a:prstGeom>
-                    <a:noFill/>
-                    <a:ln w="9525">
-                      <a:noFill/>
-                      <a:headEnd/>
-                      <a:tailEnd/>
-                    </a:ln>
-                  </pic:spPr>
-                </pic:pic>
-              </a:graphicData>
-            </a:graphic>
-          </wp:inline>
-        </w:drawing>
-      </w:r>
-    </w:p>
-    <w:p>
-      <w:pPr>
-        <w:pStyle w:val="ImageCaption"/>
-      </w:pPr>
-      <w:bookmarkStart w:id="106" w:name="fig:cluster-comparison"/>
-      <w:bookmarkEnd w:id="106"/>
-      <w:r>
-        <w:t xml:space="preserve">Figure 3.15: Relative edge weights, edge diversity and centralization by cluster</w:t>
-      </w:r>
-    </w:p>
-    <w:p>
-      <w:pPr>
-        <w:pStyle w:val="CaptionedFigure"/>
-      </w:pPr>
-      <w:r>
-        <w:drawing>
-          <wp:inline>
-            <wp:extent cx="4587290" cy="3669832"/>
-            <wp:effectExtent b="0" l="0" r="0" t="0"/>
-            <wp:docPr descr="(#fig:cluster_centralities)Distribution of weighted degree and eigenvector centralities by community." title="" id="108" name="Picture"/>
-            <a:graphic>
-              <a:graphicData uri="http://schemas.openxmlformats.org/drawingml/2006/picture">
-                <pic:pic>
-                  <pic:nvPicPr>
-                    <pic:cNvPr descr="../figures/cluster_centralities-1.png" id="109" name="Picture"/>
-                    <pic:cNvPicPr>
-                      <a:picLocks noChangeArrowheads="1" noChangeAspect="1"/>
-                    </pic:cNvPicPr>
-                  </pic:nvPicPr>
-                  <pic:blipFill>
-                    <a:blip r:embed="rId107"/>
-                    <a:stretch>
-                      <a:fillRect/>
-                    </a:stretch>
-                  </pic:blipFill>
-                  <pic:spPr bwMode="auto">
-                    <a:xfrm>
-                      <a:off x="0" y="0"/>
-                      <a:ext cx="4587290" cy="3669832"/>
-                    </a:xfrm>
-                    <a:prstGeom prst="rect">
-                      <a:avLst/>
-                    </a:prstGeom>
-                    <a:noFill/>
-                    <a:ln w="9525">
-                      <a:noFill/>
-                      <a:headEnd/>
-                      <a:tailEnd/>
-                    </a:ln>
-                  </pic:spPr>
-                </pic:pic>
-              </a:graphicData>
-            </a:graphic>
-          </wp:inline>
-        </w:drawing>
-      </w:r>
-    </w:p>
-    <w:p>
-      <w:pPr>
-        <w:pStyle w:val="ImageCaption"/>
-      </w:pPr>
-      <w:r>
-        <w:t xml:space="preserve">(#fig:cluster_centralities)Distribution of weighted degree and eigenvector centralities by community.</w:t>
-      </w:r>
-    </w:p>
-    <w:p>
-      <w:pPr>
-        <w:pStyle w:val="CaptionedFigure"/>
-      </w:pPr>
-      <w:r>
-        <w:drawing>
-          <wp:inline>
-            <wp:extent cx="4587290" cy="3669832"/>
-            <wp:effectExtent b="0" l="0" r="0" t="0"/>
-            <wp:docPr descr="Figure 3.16: Network of edges which cross between clusters" title="" id="111" name="Picture"/>
-            <a:graphic>
-              <a:graphicData uri="http://schemas.openxmlformats.org/drawingml/2006/picture">
-                <pic:pic>
-                  <pic:nvPicPr>
-                    <pic:cNvPr descr="../figures/crossings-1.png" id="112" name="Picture"/>
-                    <pic:cNvPicPr>
-                      <a:picLocks noChangeArrowheads="1" noChangeAspect="1"/>
-                    </pic:cNvPicPr>
-                  </pic:nvPicPr>
-                  <pic:blipFill>
-                    <a:blip r:embed="rId110"/>
-                    <a:stretch>
-                      <a:fillRect/>
-                    </a:stretch>
-                  </pic:blipFill>
-                  <pic:spPr bwMode="auto">
-                    <a:xfrm>
-                      <a:off x="0" y="0"/>
-                      <a:ext cx="4587290" cy="3669832"/>
-                    </a:xfrm>
-                    <a:prstGeom prst="rect">
-                      <a:avLst/>
-                    </a:prstGeom>
-                    <a:noFill/>
-                    <a:ln w="9525">
-                      <a:noFill/>
-                      <a:headEnd/>
-                      <a:tailEnd/>
-                    </a:ln>
-                  </pic:spPr>
-                </pic:pic>
-              </a:graphicData>
-            </a:graphic>
-          </wp:inline>
-        </w:drawing>
-      </w:r>
-    </w:p>
-    <w:p>
-      <w:pPr>
-        <w:pStyle w:val="ImageCaption"/>
-      </w:pPr>
-      <w:bookmarkStart w:id="113" w:name="fig:crossings"/>
-      <w:bookmarkEnd w:id="113"/>
-      <w:r>
-        <w:t xml:space="preserve">Figure 3.16: Network of edges which cross between clusters</w:t>
-      </w:r>
-    </w:p>
-    <w:bookmarkEnd w:id="114"/>
-    <w:bookmarkStart w:id="119" w:name="diachronic-analysis"/>
-    <w:p>
-      <w:pPr>
-        <w:pStyle w:val="Heading2"/>
-      </w:pPr>
-      <w:r>
-        <w:rPr>
-          <w:rStyle w:val="SectionNumber"/>
-        </w:rPr>
-        <w:t xml:space="preserve">3.4</w:t>
-      </w:r>
-      <w:r>
-        <w:tab/>
-      </w:r>
-      <w:r>
-        <w:t xml:space="preserve">Diachronic analysis</w:t>
-      </w:r>
-    </w:p>
-    <w:p>
-      <w:pPr>
-        <w:pStyle w:val="CaptionedFigure"/>
-      </w:pPr>
-      <w:r>
-        <w:drawing>
-          <wp:inline>
-            <wp:extent cx="4587290" cy="3669832"/>
-            <wp:effectExtent b="0" l="0" r="0" t="0"/>
-            <wp:docPr descr="Figure 3.17: early backbone" title="" id="116" name="Picture"/>
-            <a:graphic>
-              <a:graphicData uri="http://schemas.openxmlformats.org/drawingml/2006/picture">
-                <pic:pic>
-                  <pic:nvPicPr>
-                    <pic:cNvPr descr="../figures/early-backbone-1.png" id="117" name="Picture"/>
-                    <pic:cNvPicPr>
-                      <a:picLocks noChangeArrowheads="1" noChangeAspect="1"/>
-                    </pic:cNvPicPr>
-                  </pic:nvPicPr>
-                  <pic:blipFill>
-                    <a:blip r:embed="rId115"/>
-                    <a:stretch>
-                      <a:fillRect/>
-                    </a:stretch>
-                  </pic:blipFill>
-                  <pic:spPr bwMode="auto">
-                    <a:xfrm>
-                      <a:off x="0" y="0"/>
-                      <a:ext cx="4587290" cy="3669832"/>
-                    </a:xfrm>
-                    <a:prstGeom prst="rect">
-                      <a:avLst/>
-                    </a:prstGeom>
-                    <a:noFill/>
-                    <a:ln w="9525">
-                      <a:noFill/>
-                      <a:headEnd/>
-                      <a:tailEnd/>
-                    </a:ln>
-                  </pic:spPr>
-                </pic:pic>
-              </a:graphicData>
-            </a:graphic>
-          </wp:inline>
-        </w:drawing>
-      </w:r>
-    </w:p>
-    <w:p>
-      <w:pPr>
-        <w:pStyle w:val="ImageCaption"/>
-      </w:pPr>
-      <w:bookmarkStart w:id="118" w:name="fig:early-backbone"/>
-      <w:bookmarkEnd w:id="118"/>
-      <w:r>
-        <w:t xml:space="preserve">Figure 3.17: early backbone</w:t>
-      </w:r>
-    </w:p>
-    <w:bookmarkEnd w:id="119"/>
-    <w:bookmarkEnd w:id="120"/>
-    <w:bookmarkStart w:id="121" w:name="discussion"/>
+    <w:bookmarkEnd w:id="100"/>
+    <w:bookmarkEnd w:id="101"/>
+    <w:bookmarkStart w:id="102" w:name="discussion"/>
     <w:p>
       <w:pPr>
         <w:pStyle w:val="Heading1"/>
@@ -4631,8 +8572,8 @@
         <w:t xml:space="preserve">Discussion</w:t>
       </w:r>
     </w:p>
-    <w:bookmarkEnd w:id="121"/>
-    <w:bookmarkStart w:id="122" w:name="conclusion"/>
+    <w:bookmarkEnd w:id="102"/>
+    <w:bookmarkStart w:id="103" w:name="conclusion"/>
     <w:p>
       <w:pPr>
         <w:pStyle w:val="Heading1"/>
@@ -4650,8 +8591,8 @@
         <w:t xml:space="preserve">Conclusion</w:t>
       </w:r>
     </w:p>
-    <w:bookmarkEnd w:id="122"/>
-    <w:bookmarkStart w:id="124" w:name="acknowledgements"/>
+    <w:bookmarkEnd w:id="103"/>
+    <w:bookmarkStart w:id="105" w:name="acknowledgements"/>
     <w:p>
       <w:pPr>
         <w:pStyle w:val="Heading1"/>
@@ -4715,7 +8656,7 @@
         <w:br w:type="page"/>
       </w:r>
     </w:p>
-    <w:bookmarkStart w:id="123" w:name="colophon"/>
+    <w:bookmarkStart w:id="104" w:name="colophon"/>
     <w:p>
       <w:pPr>
         <w:pStyle w:val="Heading3"/>
@@ -4738,7 +8679,7 @@
         <w:pStyle w:val="FirstParagraph"/>
       </w:pPr>
       <w:r>
-        <w:t xml:space="preserve">This report was generated on 2024-06-10 12:38:14.269886 using the following computational environment and dependencies:</w:t>
+        <w:t xml:space="preserve">This report was generated on 2024-07-01 09:59:47 using the following computational environment and dependencies:</w:t>
       </w:r>
     </w:p>
     <w:p>
@@ -4757,7 +8698,7 @@
         <w:rPr>
           <w:rStyle w:val="VerbatimChar"/>
         </w:rPr>
-        <w:t xml:space="preserve">#&gt; Local:    master D:/Git/pottery_decor_as_networks</w:t>
+        <w:t xml:space="preserve">#&gt; Local:    master U:/github projects/pottery_decor_as_networks</w:t>
       </w:r>
       <w:r>
         <w:br/>
@@ -4775,11 +8716,11 @@
         <w:rPr>
           <w:rStyle w:val="VerbatimChar"/>
         </w:rPr>
-        <w:t xml:space="preserve">#&gt; Head:     [4b0408c] 2024-06-03: adaption</w:t>
+        <w:t xml:space="preserve">#&gt; Head:     [f27a1b2] 2024-06-10: paper correct</w:t>
       </w:r>
     </w:p>
-    <w:bookmarkEnd w:id="123"/>
-    <w:bookmarkEnd w:id="124"/>
+    <w:bookmarkEnd w:id="104"/>
+    <w:bookmarkEnd w:id="105"/>
     <w:sectPr>
       <w:pgSz w:h="15840" w:w="12240"/>
       <w:pgMar w:bottom="1440" w:footer="720" w:gutter="0" w:header="720" w:left="1440" w:right="1440" w:top="1440"/>
@@ -5093,7 +9034,7 @@
     </w:lvl>
   </w:abstractNum>
   <w:abstractNum w:abstractNumId="990">
-    <w:nsid w:val="A990"/>
+    <w:nsid w:val="0000A990"/>
     <w:multiLevelType w:val="multilevel"/>
     <w:lvl w:ilvl="0">
       <w:numFmt w:val="bullet"/>
